--- a/Projektarbeit Berufsschule Stickflix.docx
+++ b/Projektarbeit Berufsschule Stickflix.docx
@@ -35,7 +35,7 @@
             <v:stroke joinstyle="miter"/>
             <v:path gradientshapeok="t" o:connecttype="rect"/>
           </v:shapetype>
-          <v:shape id="_x0000_s1030" type="#_x0000_t202" style="position:absolute;left:0;text-align:left;margin-left:35.25pt;margin-top:196.5pt;width:308.25pt;height:52.5pt;z-index:251662336">
+          <v:shape id="_x0000_s1030" type="#_x0000_t202" style="position:absolute;left:0;text-align:left;margin-left:35.25pt;margin-top:196.5pt;width:308.25pt;height:52.5pt;z-index:251659264">
             <v:textbox style="mso-next-textbox:#_x0000_s1030">
               <w:txbxContent>
                 <w:p>
@@ -88,7 +88,7 @@
           <w:color w:val="FFFFFF" w:themeColor="background1"/>
         </w:rPr>
         <w:pict w14:anchorId="0A58F702">
-          <v:shape id="_x0000_s1029" type="#_x0000_t202" style="position:absolute;left:0;text-align:left;margin-left:126pt;margin-top:89.25pt;width:217.5pt;height:47.25pt;z-index:251661312" filled="f" stroked="f">
+          <v:shape id="_x0000_s1029" type="#_x0000_t202" style="position:absolute;left:0;text-align:left;margin-left:126pt;margin-top:89.25pt;width:217.5pt;height:47.25pt;z-index:251658240" filled="f" stroked="f">
             <v:textbox style="mso-next-textbox:#_x0000_s1029">
               <w:txbxContent>
                 <w:p>
@@ -130,7 +130,7 @@
           <w:color w:val="FFFFFF" w:themeColor="background1"/>
         </w:rPr>
         <w:drawing>
-          <wp:anchor distT="0" distB="0" distL="114300" distR="114300" simplePos="0" relativeHeight="251659264" behindDoc="0" locked="0" layoutInCell="1" allowOverlap="1" wp14:anchorId="4E912367" wp14:editId="649D7733">
+          <wp:anchor distT="0" distB="0" distL="114300" distR="114300" simplePos="0" relativeHeight="251656192" behindDoc="0" locked="0" layoutInCell="1" allowOverlap="1" wp14:anchorId="4E912367" wp14:editId="649D7733">
             <wp:simplePos x="0" y="0"/>
             <wp:positionH relativeFrom="column">
               <wp:posOffset>885825</wp:posOffset>
@@ -195,7 +195,7 @@
           <w:lang w:val="en-US"/>
         </w:rPr>
         <w:pict w14:anchorId="0980A540">
-          <v:rect id="_x0000_s1028" style="position:absolute;left:0;text-align:left;margin-left:-108.75pt;margin-top:85.5pt;width:594.75pt;height:59.25pt;z-index:-251657216;mso-position-horizontal-relative:text;mso-position-vertical-relative:text" fillcolor="#9bbb59 [3206]" stroked="f" strokecolor="#f2f2f2 [3041]" strokeweight="3pt">
+          <v:rect id="_x0000_s1028" style="position:absolute;left:0;text-align:left;margin-left:-108.75pt;margin-top:85.5pt;width:594.75pt;height:59.25pt;z-index:-251659264;mso-position-horizontal-relative:text;mso-position-vertical-relative:text" fillcolor="#9bbb59 [3206]" stroked="f" strokecolor="#f2f2f2 [3041]" strokeweight="3pt">
             <v:shadow on="t" type="perspective" color="#4e6128 [1606]" opacity=".5" offset="1pt" offset2="-1pt"/>
           </v:rect>
         </w:pict>
@@ -1404,1251 +1404,17 @@
         <w:t>Die jeweiligen Elemente des Projekts</w:t>
       </w:r>
     </w:p>
-    <w:tbl>
-      <w:tblPr>
-        <w:tblW w:w="7700" w:type="dxa"/>
-        <w:tblInd w:w="113" w:type="dxa"/>
-        <w:tblLook w:val="04A0" w:firstRow="1" w:lastRow="0" w:firstColumn="1" w:lastColumn="0" w:noHBand="0" w:noVBand="1"/>
-      </w:tblPr>
-      <w:tblGrid>
-        <w:gridCol w:w="4028"/>
-        <w:gridCol w:w="1371"/>
-        <w:gridCol w:w="2301"/>
-      </w:tblGrid>
-      <w:tr>
-        <w:trPr>
-          <w:trHeight w:val="300"/>
-        </w:trPr>
-        <w:tc>
-          <w:tcPr>
-            <w:tcW w:w="7700" w:type="dxa"/>
-            <w:gridSpan w:val="3"/>
-            <w:tcBorders>
-              <w:top w:val="single" w:sz="4" w:space="0" w:color="auto"/>
-              <w:left w:val="single" w:sz="4" w:space="0" w:color="auto"/>
-              <w:bottom w:val="nil"/>
-              <w:right w:val="single" w:sz="4" w:space="0" w:color="auto"/>
-            </w:tcBorders>
-            <w:shd w:val="clear" w:color="000000" w:fill="000000"/>
-            <w:noWrap/>
-            <w:vAlign w:val="bottom"/>
-            <w:hideMark/>
-          </w:tcPr>
-          <w:p>
-            <w:pPr>
-              <w:spacing w:after="0" w:line="240" w:lineRule="auto"/>
-              <w:jc w:val="center"/>
-              <w:rPr>
-                <w:rFonts w:ascii="Calibri" w:hAnsi="Calibri" w:cs="Calibri"/>
-                <w:b/>
-                <w:bCs/>
-                <w:color w:val="FFFFFF"/>
-                <w:spacing w:val="0"/>
-                <w:lang w:val="en-US" w:eastAsia="ja-JP"/>
-              </w:rPr>
-            </w:pPr>
-            <w:proofErr w:type="spellStart"/>
-            <w:r>
-              <w:rPr>
-                <w:rFonts w:ascii="Calibri" w:hAnsi="Calibri" w:cs="Calibri"/>
-                <w:b/>
-                <w:bCs/>
-                <w:color w:val="FFFFFF"/>
-                <w:spacing w:val="0"/>
-                <w:lang w:val="en-US" w:eastAsia="ja-JP"/>
-              </w:rPr>
-              <w:t>Zeitplan</w:t>
-            </w:r>
-            <w:proofErr w:type="spellEnd"/>
-          </w:p>
-        </w:tc>
-      </w:tr>
-      <w:tr>
-        <w:trPr>
-          <w:trHeight w:val="300"/>
-        </w:trPr>
-        <w:tc>
-          <w:tcPr>
-            <w:tcW w:w="5399" w:type="dxa"/>
-            <w:gridSpan w:val="2"/>
-            <w:tcBorders>
-              <w:top w:val="single" w:sz="4" w:space="0" w:color="auto"/>
-              <w:left w:val="single" w:sz="4" w:space="0" w:color="auto"/>
-              <w:bottom w:val="nil"/>
-              <w:right w:val="single" w:sz="4" w:space="0" w:color="000000"/>
-            </w:tcBorders>
-            <w:shd w:val="clear" w:color="000000" w:fill="F2F2F2"/>
-            <w:noWrap/>
-            <w:vAlign w:val="bottom"/>
-            <w:hideMark/>
-          </w:tcPr>
-          <w:p>
-            <w:pPr>
-              <w:spacing w:after="0" w:line="240" w:lineRule="auto"/>
-              <w:jc w:val="center"/>
-              <w:rPr>
-                <w:rFonts w:ascii="Calibri" w:hAnsi="Calibri" w:cs="Calibri"/>
-                <w:color w:val="000000"/>
-                <w:spacing w:val="0"/>
-                <w:lang w:val="en-US" w:eastAsia="ja-JP"/>
-              </w:rPr>
-            </w:pPr>
-            <w:proofErr w:type="spellStart"/>
-            <w:r>
-              <w:rPr>
-                <w:rFonts w:ascii="Calibri" w:hAnsi="Calibri" w:cs="Calibri"/>
-                <w:color w:val="000000"/>
-                <w:spacing w:val="0"/>
-                <w:lang w:val="en-US" w:eastAsia="ja-JP"/>
-              </w:rPr>
-              <w:t>Thema</w:t>
-            </w:r>
-            <w:proofErr w:type="spellEnd"/>
-            <w:r>
-              <w:rPr>
-                <w:rFonts w:ascii="Calibri" w:hAnsi="Calibri" w:cs="Calibri"/>
-                <w:color w:val="000000"/>
-                <w:spacing w:val="0"/>
-                <w:lang w:val="en-US" w:eastAsia="ja-JP"/>
-              </w:rPr>
-              <w:t>/Name</w:t>
-            </w:r>
-          </w:p>
-        </w:tc>
-        <w:tc>
-          <w:tcPr>
-            <w:tcW w:w="2301" w:type="dxa"/>
-            <w:tcBorders>
-              <w:top w:val="single" w:sz="4" w:space="0" w:color="auto"/>
-              <w:left w:val="nil"/>
-              <w:bottom w:val="nil"/>
-              <w:right w:val="single" w:sz="4" w:space="0" w:color="000000"/>
-            </w:tcBorders>
-            <w:shd w:val="clear" w:color="000000" w:fill="F2F2F2"/>
-            <w:noWrap/>
-            <w:vAlign w:val="bottom"/>
-            <w:hideMark/>
-          </w:tcPr>
-          <w:p>
-            <w:pPr>
-              <w:spacing w:after="0" w:line="240" w:lineRule="auto"/>
-              <w:jc w:val="center"/>
-              <w:rPr>
-                <w:rFonts w:ascii="Calibri" w:hAnsi="Calibri" w:cs="Calibri"/>
-                <w:color w:val="000000"/>
-                <w:spacing w:val="0"/>
-                <w:lang w:val="en-US" w:eastAsia="ja-JP"/>
-              </w:rPr>
-            </w:pPr>
-            <w:r>
-              <w:rPr>
-                <w:rFonts w:ascii="Calibri" w:hAnsi="Calibri" w:cs="Calibri"/>
-                <w:color w:val="000000"/>
-                <w:spacing w:val="0"/>
-                <w:lang w:val="en-US" w:eastAsia="ja-JP"/>
-              </w:rPr>
-              <w:t xml:space="preserve">Zeit in </w:t>
-            </w:r>
-            <w:proofErr w:type="spellStart"/>
-            <w:r>
-              <w:rPr>
-                <w:rFonts w:ascii="Calibri" w:hAnsi="Calibri" w:cs="Calibri"/>
-                <w:color w:val="000000"/>
-                <w:spacing w:val="0"/>
-                <w:lang w:val="en-US" w:eastAsia="ja-JP"/>
-              </w:rPr>
-              <w:t>Stunden</w:t>
-            </w:r>
-            <w:proofErr w:type="spellEnd"/>
-          </w:p>
-        </w:tc>
-      </w:tr>
-      <w:tr>
-        <w:trPr>
-          <w:trHeight w:val="300"/>
-        </w:trPr>
-        <w:tc>
-          <w:tcPr>
-            <w:tcW w:w="4028" w:type="dxa"/>
-            <w:tcBorders>
-              <w:top w:val="nil"/>
-              <w:left w:val="single" w:sz="4" w:space="0" w:color="auto"/>
-              <w:bottom w:val="nil"/>
-              <w:right w:val="nil"/>
-            </w:tcBorders>
-            <w:shd w:val="clear" w:color="000000" w:fill="A9D08E"/>
-            <w:noWrap/>
-            <w:vAlign w:val="bottom"/>
-            <w:hideMark/>
-          </w:tcPr>
-          <w:p>
-            <w:pPr>
-              <w:spacing w:after="0" w:line="240" w:lineRule="auto"/>
-              <w:jc w:val="left"/>
-              <w:rPr>
-                <w:rFonts w:ascii="Calibri" w:hAnsi="Calibri" w:cs="Calibri"/>
-                <w:color w:val="000000"/>
-                <w:spacing w:val="0"/>
-                <w:lang w:val="en-US" w:eastAsia="ja-JP"/>
-              </w:rPr>
-            </w:pPr>
-            <w:r>
-              <w:rPr>
-                <w:rFonts w:ascii="Calibri" w:hAnsi="Calibri" w:cs="Calibri"/>
-                <w:color w:val="000000"/>
-                <w:spacing w:val="0"/>
-                <w:lang w:val="en-US" w:eastAsia="ja-JP"/>
-              </w:rPr>
-              <w:t>Error Page</w:t>
-            </w:r>
-          </w:p>
-        </w:tc>
-        <w:tc>
-          <w:tcPr>
-            <w:tcW w:w="1371" w:type="dxa"/>
-            <w:tcBorders>
-              <w:top w:val="nil"/>
-              <w:left w:val="nil"/>
-              <w:bottom w:val="nil"/>
-              <w:right w:val="single" w:sz="4" w:space="0" w:color="auto"/>
-            </w:tcBorders>
-            <w:shd w:val="clear" w:color="000000" w:fill="A9D08E"/>
-            <w:noWrap/>
-            <w:vAlign w:val="bottom"/>
-            <w:hideMark/>
-          </w:tcPr>
-          <w:p>
-            <w:pPr>
-              <w:spacing w:after="0" w:line="240" w:lineRule="auto"/>
-              <w:jc w:val="left"/>
-              <w:rPr>
-                <w:rFonts w:ascii="Calibri" w:hAnsi="Calibri" w:cs="Calibri"/>
-                <w:color w:val="000000"/>
-                <w:spacing w:val="0"/>
-                <w:lang w:val="en-US" w:eastAsia="ja-JP"/>
-              </w:rPr>
-            </w:pPr>
-            <w:r>
-              <w:rPr>
-                <w:rFonts w:ascii="Calibri" w:hAnsi="Calibri" w:cs="Calibri"/>
-                <w:color w:val="000000"/>
-                <w:spacing w:val="0"/>
-                <w:lang w:val="en-US" w:eastAsia="ja-JP"/>
-              </w:rPr>
-              <w:t>Christian</w:t>
-            </w:r>
-          </w:p>
-        </w:tc>
-        <w:tc>
-          <w:tcPr>
-            <w:tcW w:w="2301" w:type="dxa"/>
-            <w:tcBorders>
-              <w:top w:val="nil"/>
-              <w:left w:val="nil"/>
-              <w:bottom w:val="nil"/>
-              <w:right w:val="single" w:sz="4" w:space="0" w:color="000000"/>
-            </w:tcBorders>
-            <w:shd w:val="clear" w:color="000000" w:fill="A9D08E"/>
-            <w:noWrap/>
-            <w:vAlign w:val="bottom"/>
-            <w:hideMark/>
-          </w:tcPr>
-          <w:p>
-            <w:pPr>
-              <w:spacing w:after="0" w:line="240" w:lineRule="auto"/>
-              <w:jc w:val="center"/>
-              <w:rPr>
-                <w:rFonts w:ascii="Calibri" w:hAnsi="Calibri" w:cs="Calibri"/>
-                <w:color w:val="000000"/>
-                <w:spacing w:val="0"/>
-                <w:lang w:val="en-US" w:eastAsia="ja-JP"/>
-              </w:rPr>
-            </w:pPr>
-            <w:r>
-              <w:rPr>
-                <w:rFonts w:ascii="Calibri" w:hAnsi="Calibri" w:cs="Calibri"/>
-                <w:color w:val="000000"/>
-                <w:spacing w:val="0"/>
-                <w:lang w:val="en-US" w:eastAsia="ja-JP"/>
-              </w:rPr>
-              <w:t>0,5</w:t>
-            </w:r>
-          </w:p>
-        </w:tc>
-      </w:tr>
-      <w:tr>
-        <w:trPr>
-          <w:trHeight w:val="300"/>
-        </w:trPr>
-        <w:tc>
-          <w:tcPr>
-            <w:tcW w:w="4028" w:type="dxa"/>
-            <w:tcBorders>
-              <w:top w:val="nil"/>
-              <w:left w:val="single" w:sz="4" w:space="0" w:color="auto"/>
-              <w:bottom w:val="nil"/>
-              <w:right w:val="nil"/>
-            </w:tcBorders>
-            <w:shd w:val="clear" w:color="000000" w:fill="A9D08E"/>
-            <w:noWrap/>
-            <w:vAlign w:val="bottom"/>
-            <w:hideMark/>
-          </w:tcPr>
-          <w:p>
-            <w:pPr>
-              <w:spacing w:after="0" w:line="240" w:lineRule="auto"/>
-              <w:jc w:val="left"/>
-              <w:rPr>
-                <w:rFonts w:ascii="Calibri" w:hAnsi="Calibri" w:cs="Calibri"/>
-                <w:color w:val="000000"/>
-                <w:spacing w:val="0"/>
-                <w:lang w:val="en-US" w:eastAsia="ja-JP"/>
-              </w:rPr>
-            </w:pPr>
-            <w:r>
-              <w:rPr>
-                <w:rFonts w:ascii="Calibri" w:hAnsi="Calibri" w:cs="Calibri"/>
-                <w:color w:val="000000"/>
-                <w:spacing w:val="0"/>
-                <w:lang w:val="en-US" w:eastAsia="ja-JP"/>
-              </w:rPr>
-              <w:t>Login</w:t>
-            </w:r>
-          </w:p>
-        </w:tc>
-        <w:tc>
-          <w:tcPr>
-            <w:tcW w:w="1371" w:type="dxa"/>
-            <w:tcBorders>
-              <w:top w:val="nil"/>
-              <w:left w:val="nil"/>
-              <w:bottom w:val="nil"/>
-              <w:right w:val="single" w:sz="4" w:space="0" w:color="auto"/>
-            </w:tcBorders>
-            <w:shd w:val="clear" w:color="000000" w:fill="A9D08E"/>
-            <w:noWrap/>
-            <w:vAlign w:val="bottom"/>
-            <w:hideMark/>
-          </w:tcPr>
-          <w:p>
-            <w:pPr>
-              <w:spacing w:after="0" w:line="240" w:lineRule="auto"/>
-              <w:jc w:val="left"/>
-              <w:rPr>
-                <w:rFonts w:ascii="Calibri" w:hAnsi="Calibri" w:cs="Calibri"/>
-                <w:color w:val="000000"/>
-                <w:spacing w:val="0"/>
-                <w:lang w:val="en-US" w:eastAsia="ja-JP"/>
-              </w:rPr>
-            </w:pPr>
-            <w:r>
-              <w:rPr>
-                <w:rFonts w:ascii="Calibri" w:hAnsi="Calibri" w:cs="Calibri"/>
-                <w:color w:val="000000"/>
-                <w:spacing w:val="0"/>
-                <w:lang w:val="en-US" w:eastAsia="ja-JP"/>
-              </w:rPr>
-              <w:t>Christian</w:t>
-            </w:r>
-          </w:p>
-        </w:tc>
-        <w:tc>
-          <w:tcPr>
-            <w:tcW w:w="2301" w:type="dxa"/>
-            <w:tcBorders>
-              <w:top w:val="nil"/>
-              <w:left w:val="nil"/>
-              <w:bottom w:val="nil"/>
-              <w:right w:val="single" w:sz="4" w:space="0" w:color="000000"/>
-            </w:tcBorders>
-            <w:shd w:val="clear" w:color="000000" w:fill="A9D08E"/>
-            <w:noWrap/>
-            <w:vAlign w:val="bottom"/>
-            <w:hideMark/>
-          </w:tcPr>
-          <w:p>
-            <w:pPr>
-              <w:spacing w:after="0" w:line="240" w:lineRule="auto"/>
-              <w:jc w:val="center"/>
-              <w:rPr>
-                <w:rFonts w:ascii="Calibri" w:hAnsi="Calibri" w:cs="Calibri"/>
-                <w:color w:val="000000"/>
-                <w:spacing w:val="0"/>
-                <w:lang w:val="en-US" w:eastAsia="ja-JP"/>
-              </w:rPr>
-            </w:pPr>
-            <w:r>
-              <w:rPr>
-                <w:rFonts w:ascii="Calibri" w:hAnsi="Calibri" w:cs="Calibri"/>
-                <w:color w:val="000000"/>
-                <w:spacing w:val="0"/>
-                <w:lang w:val="en-US" w:eastAsia="ja-JP"/>
-              </w:rPr>
-              <w:t>0,5</w:t>
-            </w:r>
-          </w:p>
-        </w:tc>
-      </w:tr>
-      <w:tr>
-        <w:trPr>
-          <w:trHeight w:val="300"/>
-        </w:trPr>
-        <w:tc>
-          <w:tcPr>
-            <w:tcW w:w="4028" w:type="dxa"/>
-            <w:tcBorders>
-              <w:top w:val="nil"/>
-              <w:left w:val="single" w:sz="4" w:space="0" w:color="auto"/>
-              <w:bottom w:val="nil"/>
-              <w:right w:val="nil"/>
-            </w:tcBorders>
-            <w:shd w:val="clear" w:color="000000" w:fill="A9D08E"/>
-            <w:noWrap/>
-            <w:vAlign w:val="bottom"/>
-            <w:hideMark/>
-          </w:tcPr>
-          <w:p>
-            <w:pPr>
-              <w:spacing w:after="0" w:line="240" w:lineRule="auto"/>
-              <w:jc w:val="left"/>
-              <w:rPr>
-                <w:rFonts w:ascii="Calibri" w:hAnsi="Calibri" w:cs="Calibri"/>
-                <w:color w:val="000000"/>
-                <w:spacing w:val="0"/>
-                <w:lang w:val="en-US" w:eastAsia="ja-JP"/>
-              </w:rPr>
-            </w:pPr>
-            <w:proofErr w:type="spellStart"/>
-            <w:r>
-              <w:rPr>
-                <w:rFonts w:ascii="Calibri" w:hAnsi="Calibri" w:cs="Calibri"/>
-                <w:color w:val="000000"/>
-                <w:spacing w:val="0"/>
-                <w:lang w:val="en-US" w:eastAsia="ja-JP"/>
-              </w:rPr>
-              <w:t>Registrierung</w:t>
-            </w:r>
-            <w:proofErr w:type="spellEnd"/>
-          </w:p>
-        </w:tc>
-        <w:tc>
-          <w:tcPr>
-            <w:tcW w:w="1371" w:type="dxa"/>
-            <w:tcBorders>
-              <w:top w:val="nil"/>
-              <w:left w:val="nil"/>
-              <w:bottom w:val="nil"/>
-              <w:right w:val="single" w:sz="4" w:space="0" w:color="auto"/>
-            </w:tcBorders>
-            <w:shd w:val="clear" w:color="000000" w:fill="A9D08E"/>
-            <w:noWrap/>
-            <w:vAlign w:val="bottom"/>
-            <w:hideMark/>
-          </w:tcPr>
-          <w:p>
-            <w:pPr>
-              <w:spacing w:after="0" w:line="240" w:lineRule="auto"/>
-              <w:jc w:val="left"/>
-              <w:rPr>
-                <w:rFonts w:ascii="Calibri" w:hAnsi="Calibri" w:cs="Calibri"/>
-                <w:color w:val="000000"/>
-                <w:spacing w:val="0"/>
-                <w:lang w:val="en-US" w:eastAsia="ja-JP"/>
-              </w:rPr>
-            </w:pPr>
-            <w:r>
-              <w:rPr>
-                <w:rFonts w:ascii="Calibri" w:hAnsi="Calibri" w:cs="Calibri"/>
-                <w:color w:val="000000"/>
-                <w:spacing w:val="0"/>
-                <w:lang w:val="en-US" w:eastAsia="ja-JP"/>
-              </w:rPr>
-              <w:t>Christian</w:t>
-            </w:r>
-          </w:p>
-        </w:tc>
-        <w:tc>
-          <w:tcPr>
-            <w:tcW w:w="2301" w:type="dxa"/>
-            <w:tcBorders>
-              <w:top w:val="nil"/>
-              <w:left w:val="nil"/>
-              <w:bottom w:val="nil"/>
-              <w:right w:val="single" w:sz="4" w:space="0" w:color="000000"/>
-            </w:tcBorders>
-            <w:shd w:val="clear" w:color="000000" w:fill="A9D08E"/>
-            <w:noWrap/>
-            <w:vAlign w:val="bottom"/>
-            <w:hideMark/>
-          </w:tcPr>
-          <w:p>
-            <w:pPr>
-              <w:spacing w:after="0" w:line="240" w:lineRule="auto"/>
-              <w:jc w:val="center"/>
-              <w:rPr>
-                <w:rFonts w:ascii="Calibri" w:hAnsi="Calibri" w:cs="Calibri"/>
-                <w:color w:val="000000"/>
-                <w:spacing w:val="0"/>
-                <w:lang w:val="en-US" w:eastAsia="ja-JP"/>
-              </w:rPr>
-            </w:pPr>
-            <w:r>
-              <w:rPr>
-                <w:rFonts w:ascii="Calibri" w:hAnsi="Calibri" w:cs="Calibri"/>
-                <w:color w:val="000000"/>
-                <w:spacing w:val="0"/>
-                <w:lang w:val="en-US" w:eastAsia="ja-JP"/>
-              </w:rPr>
-              <w:t>0,5</w:t>
-            </w:r>
-          </w:p>
-        </w:tc>
-      </w:tr>
-      <w:tr>
-        <w:trPr>
-          <w:trHeight w:val="300"/>
-        </w:trPr>
-        <w:tc>
-          <w:tcPr>
-            <w:tcW w:w="4028" w:type="dxa"/>
-            <w:tcBorders>
-              <w:top w:val="nil"/>
-              <w:left w:val="single" w:sz="4" w:space="0" w:color="auto"/>
-              <w:bottom w:val="nil"/>
-              <w:right w:val="nil"/>
-            </w:tcBorders>
-            <w:shd w:val="clear" w:color="000000" w:fill="00B0F0"/>
-            <w:noWrap/>
-            <w:vAlign w:val="bottom"/>
-            <w:hideMark/>
-          </w:tcPr>
-          <w:p>
-            <w:pPr>
-              <w:spacing w:after="0" w:line="240" w:lineRule="auto"/>
-              <w:jc w:val="left"/>
-              <w:rPr>
-                <w:rFonts w:ascii="Calibri" w:hAnsi="Calibri" w:cs="Calibri"/>
-                <w:color w:val="000000"/>
-                <w:spacing w:val="0"/>
-                <w:lang w:val="en-US" w:eastAsia="ja-JP"/>
-              </w:rPr>
-            </w:pPr>
-            <w:proofErr w:type="spellStart"/>
-            <w:r>
-              <w:rPr>
-                <w:rFonts w:ascii="Calibri" w:hAnsi="Calibri" w:cs="Calibri"/>
-                <w:color w:val="000000"/>
-                <w:spacing w:val="0"/>
-                <w:lang w:val="en-US" w:eastAsia="ja-JP"/>
-              </w:rPr>
-              <w:t>Erstellen</w:t>
-            </w:r>
-            <w:proofErr w:type="spellEnd"/>
-            <w:r>
-              <w:rPr>
-                <w:rFonts w:ascii="Calibri" w:hAnsi="Calibri" w:cs="Calibri"/>
-                <w:color w:val="000000"/>
-                <w:spacing w:val="0"/>
-                <w:lang w:val="en-US" w:eastAsia="ja-JP"/>
-              </w:rPr>
-              <w:t xml:space="preserve"> der </w:t>
-            </w:r>
-            <w:proofErr w:type="spellStart"/>
-            <w:r>
-              <w:rPr>
-                <w:rFonts w:ascii="Calibri" w:hAnsi="Calibri" w:cs="Calibri"/>
-                <w:color w:val="000000"/>
-                <w:spacing w:val="0"/>
-                <w:lang w:val="en-US" w:eastAsia="ja-JP"/>
-              </w:rPr>
-              <w:t>Bilder</w:t>
-            </w:r>
-            <w:proofErr w:type="spellEnd"/>
-          </w:p>
-        </w:tc>
-        <w:tc>
-          <w:tcPr>
-            <w:tcW w:w="1371" w:type="dxa"/>
-            <w:tcBorders>
-              <w:top w:val="nil"/>
-              <w:left w:val="nil"/>
-              <w:bottom w:val="nil"/>
-              <w:right w:val="single" w:sz="4" w:space="0" w:color="auto"/>
-            </w:tcBorders>
-            <w:shd w:val="clear" w:color="000000" w:fill="00B0F0"/>
-            <w:noWrap/>
-            <w:vAlign w:val="bottom"/>
-            <w:hideMark/>
-          </w:tcPr>
-          <w:p>
-            <w:pPr>
-              <w:spacing w:after="0" w:line="240" w:lineRule="auto"/>
-              <w:jc w:val="left"/>
-              <w:rPr>
-                <w:rFonts w:ascii="Calibri" w:hAnsi="Calibri" w:cs="Calibri"/>
-                <w:color w:val="000000"/>
-                <w:spacing w:val="0"/>
-                <w:lang w:val="en-US" w:eastAsia="ja-JP"/>
-              </w:rPr>
-            </w:pPr>
-            <w:r>
-              <w:rPr>
-                <w:rFonts w:ascii="Calibri" w:hAnsi="Calibri" w:cs="Calibri"/>
-                <w:color w:val="000000"/>
-                <w:spacing w:val="0"/>
-                <w:lang w:val="en-US" w:eastAsia="ja-JP"/>
-              </w:rPr>
-              <w:t>Adrian</w:t>
-            </w:r>
-          </w:p>
-        </w:tc>
-        <w:tc>
-          <w:tcPr>
-            <w:tcW w:w="2301" w:type="dxa"/>
-            <w:tcBorders>
-              <w:top w:val="nil"/>
-              <w:left w:val="nil"/>
-              <w:bottom w:val="nil"/>
-              <w:right w:val="single" w:sz="4" w:space="0" w:color="000000"/>
-            </w:tcBorders>
-            <w:shd w:val="clear" w:color="000000" w:fill="00B0F0"/>
-            <w:noWrap/>
-            <w:vAlign w:val="bottom"/>
-            <w:hideMark/>
-          </w:tcPr>
-          <w:p>
-            <w:pPr>
-              <w:spacing w:after="0" w:line="240" w:lineRule="auto"/>
-              <w:jc w:val="center"/>
-              <w:rPr>
-                <w:rFonts w:ascii="Calibri" w:hAnsi="Calibri" w:cs="Calibri"/>
-                <w:color w:val="000000"/>
-                <w:spacing w:val="0"/>
-                <w:lang w:val="en-US" w:eastAsia="ja-JP"/>
-              </w:rPr>
-            </w:pPr>
-            <w:r>
-              <w:rPr>
-                <w:rFonts w:ascii="Calibri" w:hAnsi="Calibri" w:cs="Calibri"/>
-                <w:color w:val="000000"/>
-                <w:spacing w:val="0"/>
-                <w:lang w:val="en-US" w:eastAsia="ja-JP"/>
-              </w:rPr>
-              <w:t>1</w:t>
-            </w:r>
-          </w:p>
-        </w:tc>
-      </w:tr>
-      <w:tr>
-        <w:trPr>
-          <w:trHeight w:val="300"/>
-        </w:trPr>
-        <w:tc>
-          <w:tcPr>
-            <w:tcW w:w="4028" w:type="dxa"/>
-            <w:tcBorders>
-              <w:top w:val="nil"/>
-              <w:left w:val="single" w:sz="4" w:space="0" w:color="auto"/>
-              <w:bottom w:val="nil"/>
-              <w:right w:val="nil"/>
-            </w:tcBorders>
-            <w:shd w:val="clear" w:color="000000" w:fill="00B0F0"/>
-            <w:noWrap/>
-            <w:vAlign w:val="bottom"/>
-            <w:hideMark/>
-          </w:tcPr>
-          <w:p>
-            <w:pPr>
-              <w:spacing w:after="0" w:line="240" w:lineRule="auto"/>
-              <w:jc w:val="left"/>
-              <w:rPr>
-                <w:rFonts w:ascii="Calibri" w:hAnsi="Calibri" w:cs="Calibri"/>
-                <w:color w:val="000000"/>
-                <w:spacing w:val="0"/>
-                <w:lang w:val="en-US" w:eastAsia="ja-JP"/>
-              </w:rPr>
-            </w:pPr>
-            <w:proofErr w:type="spellStart"/>
-            <w:r>
-              <w:rPr>
-                <w:rFonts w:ascii="Calibri" w:hAnsi="Calibri" w:cs="Calibri"/>
-                <w:color w:val="000000"/>
-                <w:spacing w:val="0"/>
-                <w:lang w:val="en-US" w:eastAsia="ja-JP"/>
-              </w:rPr>
-              <w:t>Übersicht</w:t>
-            </w:r>
-            <w:proofErr w:type="spellEnd"/>
-            <w:r>
-              <w:rPr>
-                <w:rFonts w:ascii="Calibri" w:hAnsi="Calibri" w:cs="Calibri"/>
-                <w:color w:val="000000"/>
-                <w:spacing w:val="0"/>
-                <w:lang w:val="en-US" w:eastAsia="ja-JP"/>
-              </w:rPr>
-              <w:t xml:space="preserve"> HTML</w:t>
-            </w:r>
-          </w:p>
-        </w:tc>
-        <w:tc>
-          <w:tcPr>
-            <w:tcW w:w="1371" w:type="dxa"/>
-            <w:tcBorders>
-              <w:top w:val="nil"/>
-              <w:left w:val="nil"/>
-              <w:bottom w:val="nil"/>
-              <w:right w:val="single" w:sz="4" w:space="0" w:color="auto"/>
-            </w:tcBorders>
-            <w:shd w:val="clear" w:color="000000" w:fill="00B0F0"/>
-            <w:noWrap/>
-            <w:vAlign w:val="bottom"/>
-            <w:hideMark/>
-          </w:tcPr>
-          <w:p>
-            <w:pPr>
-              <w:spacing w:after="0" w:line="240" w:lineRule="auto"/>
-              <w:jc w:val="left"/>
-              <w:rPr>
-                <w:rFonts w:ascii="Calibri" w:hAnsi="Calibri" w:cs="Calibri"/>
-                <w:color w:val="000000"/>
-                <w:spacing w:val="0"/>
-                <w:lang w:val="en-US" w:eastAsia="ja-JP"/>
-              </w:rPr>
-            </w:pPr>
-            <w:r>
-              <w:rPr>
-                <w:rFonts w:ascii="Calibri" w:hAnsi="Calibri" w:cs="Calibri"/>
-                <w:color w:val="000000"/>
-                <w:spacing w:val="0"/>
-                <w:lang w:val="en-US" w:eastAsia="ja-JP"/>
-              </w:rPr>
-              <w:t xml:space="preserve">Adrian </w:t>
-            </w:r>
-          </w:p>
-        </w:tc>
-        <w:tc>
-          <w:tcPr>
-            <w:tcW w:w="2301" w:type="dxa"/>
-            <w:tcBorders>
-              <w:top w:val="nil"/>
-              <w:left w:val="nil"/>
-              <w:bottom w:val="nil"/>
-              <w:right w:val="single" w:sz="4" w:space="0" w:color="000000"/>
-            </w:tcBorders>
-            <w:shd w:val="clear" w:color="000000" w:fill="00B0F0"/>
-            <w:noWrap/>
-            <w:vAlign w:val="bottom"/>
-            <w:hideMark/>
-          </w:tcPr>
-          <w:p>
-            <w:pPr>
-              <w:spacing w:after="0" w:line="240" w:lineRule="auto"/>
-              <w:jc w:val="center"/>
-              <w:rPr>
-                <w:rFonts w:ascii="Calibri" w:hAnsi="Calibri" w:cs="Calibri"/>
-                <w:color w:val="000000"/>
-                <w:spacing w:val="0"/>
-                <w:lang w:val="en-US" w:eastAsia="ja-JP"/>
-              </w:rPr>
-            </w:pPr>
-            <w:r>
-              <w:rPr>
-                <w:rFonts w:ascii="Calibri" w:hAnsi="Calibri" w:cs="Calibri"/>
-                <w:color w:val="000000"/>
-                <w:spacing w:val="0"/>
-                <w:lang w:val="en-US" w:eastAsia="ja-JP"/>
-              </w:rPr>
-              <w:t>0,5</w:t>
-            </w:r>
-          </w:p>
-        </w:tc>
-      </w:tr>
-      <w:tr>
-        <w:trPr>
-          <w:trHeight w:val="300"/>
-        </w:trPr>
-        <w:tc>
-          <w:tcPr>
-            <w:tcW w:w="4028" w:type="dxa"/>
-            <w:tcBorders>
-              <w:top w:val="nil"/>
-              <w:left w:val="single" w:sz="4" w:space="0" w:color="auto"/>
-              <w:bottom w:val="nil"/>
-              <w:right w:val="nil"/>
-            </w:tcBorders>
-            <w:shd w:val="clear" w:color="000000" w:fill="00B0F0"/>
-            <w:noWrap/>
-            <w:vAlign w:val="bottom"/>
-            <w:hideMark/>
-          </w:tcPr>
-          <w:p>
-            <w:pPr>
-              <w:spacing w:after="0" w:line="240" w:lineRule="auto"/>
-              <w:jc w:val="left"/>
-              <w:rPr>
-                <w:rFonts w:ascii="Calibri" w:hAnsi="Calibri" w:cs="Calibri"/>
-                <w:color w:val="000000"/>
-                <w:spacing w:val="0"/>
-                <w:lang w:val="en-US" w:eastAsia="ja-JP"/>
-              </w:rPr>
-            </w:pPr>
-            <w:proofErr w:type="spellStart"/>
-            <w:r>
-              <w:rPr>
-                <w:rFonts w:ascii="Calibri" w:hAnsi="Calibri" w:cs="Calibri"/>
-                <w:color w:val="000000"/>
-                <w:spacing w:val="0"/>
-                <w:lang w:val="en-US" w:eastAsia="ja-JP"/>
-              </w:rPr>
-              <w:t>Projektarbeit</w:t>
-            </w:r>
-            <w:proofErr w:type="spellEnd"/>
-            <w:r>
-              <w:rPr>
-                <w:rFonts w:ascii="Calibri" w:hAnsi="Calibri" w:cs="Calibri"/>
-                <w:color w:val="000000"/>
-                <w:spacing w:val="0"/>
-                <w:lang w:val="en-US" w:eastAsia="ja-JP"/>
-              </w:rPr>
-              <w:t xml:space="preserve"> </w:t>
-            </w:r>
-            <w:proofErr w:type="spellStart"/>
-            <w:r>
-              <w:rPr>
-                <w:rFonts w:ascii="Calibri" w:hAnsi="Calibri" w:cs="Calibri"/>
-                <w:color w:val="000000"/>
-                <w:spacing w:val="0"/>
-                <w:lang w:val="en-US" w:eastAsia="ja-JP"/>
-              </w:rPr>
-              <w:t>schreiben</w:t>
-            </w:r>
-            <w:proofErr w:type="spellEnd"/>
-          </w:p>
-        </w:tc>
-        <w:tc>
-          <w:tcPr>
-            <w:tcW w:w="1371" w:type="dxa"/>
-            <w:tcBorders>
-              <w:top w:val="nil"/>
-              <w:left w:val="nil"/>
-              <w:bottom w:val="nil"/>
-              <w:right w:val="single" w:sz="4" w:space="0" w:color="auto"/>
-            </w:tcBorders>
-            <w:shd w:val="clear" w:color="000000" w:fill="00B0F0"/>
-            <w:noWrap/>
-            <w:vAlign w:val="bottom"/>
-            <w:hideMark/>
-          </w:tcPr>
-          <w:p>
-            <w:pPr>
-              <w:spacing w:after="0" w:line="240" w:lineRule="auto"/>
-              <w:jc w:val="left"/>
-              <w:rPr>
-                <w:rFonts w:ascii="Calibri" w:hAnsi="Calibri" w:cs="Calibri"/>
-                <w:color w:val="000000"/>
-                <w:spacing w:val="0"/>
-                <w:lang w:val="en-US" w:eastAsia="ja-JP"/>
-              </w:rPr>
-            </w:pPr>
-            <w:r>
-              <w:rPr>
-                <w:rFonts w:ascii="Calibri" w:hAnsi="Calibri" w:cs="Calibri"/>
-                <w:color w:val="000000"/>
-                <w:spacing w:val="0"/>
-                <w:lang w:val="en-US" w:eastAsia="ja-JP"/>
-              </w:rPr>
-              <w:t>Adrian</w:t>
-            </w:r>
-          </w:p>
-        </w:tc>
-        <w:tc>
-          <w:tcPr>
-            <w:tcW w:w="2301" w:type="dxa"/>
-            <w:tcBorders>
-              <w:top w:val="nil"/>
-              <w:left w:val="nil"/>
-              <w:bottom w:val="nil"/>
-              <w:right w:val="single" w:sz="4" w:space="0" w:color="000000"/>
-            </w:tcBorders>
-            <w:shd w:val="clear" w:color="000000" w:fill="00B0F0"/>
-            <w:noWrap/>
-            <w:vAlign w:val="bottom"/>
-            <w:hideMark/>
-          </w:tcPr>
-          <w:p>
-            <w:pPr>
-              <w:spacing w:after="0" w:line="240" w:lineRule="auto"/>
-              <w:jc w:val="center"/>
-              <w:rPr>
-                <w:rFonts w:ascii="Calibri" w:hAnsi="Calibri" w:cs="Calibri"/>
-                <w:color w:val="000000"/>
-                <w:spacing w:val="0"/>
-                <w:lang w:val="en-US" w:eastAsia="ja-JP"/>
-              </w:rPr>
-            </w:pPr>
-            <w:r>
-              <w:rPr>
-                <w:rFonts w:ascii="Calibri" w:hAnsi="Calibri" w:cs="Calibri"/>
-                <w:color w:val="000000"/>
-                <w:spacing w:val="0"/>
-                <w:lang w:val="en-US" w:eastAsia="ja-JP"/>
-              </w:rPr>
-              <w:t>2</w:t>
-            </w:r>
-          </w:p>
-        </w:tc>
-      </w:tr>
-      <w:tr>
-        <w:trPr>
-          <w:trHeight w:val="300"/>
-        </w:trPr>
-        <w:tc>
-          <w:tcPr>
-            <w:tcW w:w="4028" w:type="dxa"/>
-            <w:tcBorders>
-              <w:top w:val="nil"/>
-              <w:left w:val="single" w:sz="4" w:space="0" w:color="auto"/>
-              <w:bottom w:val="nil"/>
-              <w:right w:val="nil"/>
-            </w:tcBorders>
-            <w:shd w:val="clear" w:color="000000" w:fill="A9D08E"/>
-            <w:noWrap/>
-            <w:vAlign w:val="bottom"/>
-            <w:hideMark/>
-          </w:tcPr>
-          <w:p>
-            <w:pPr>
-              <w:spacing w:after="0" w:line="240" w:lineRule="auto"/>
-              <w:jc w:val="left"/>
-              <w:rPr>
-                <w:rFonts w:ascii="Calibri" w:hAnsi="Calibri" w:cs="Calibri"/>
-                <w:color w:val="000000"/>
-                <w:spacing w:val="0"/>
-                <w:lang w:val="en-US" w:eastAsia="ja-JP"/>
-              </w:rPr>
-            </w:pPr>
-            <w:proofErr w:type="spellStart"/>
-            <w:r>
-              <w:rPr>
-                <w:rFonts w:ascii="Calibri" w:hAnsi="Calibri" w:cs="Calibri"/>
-                <w:color w:val="000000"/>
-                <w:spacing w:val="0"/>
-                <w:lang w:val="en-US" w:eastAsia="ja-JP"/>
-              </w:rPr>
-              <w:t>Projektarbeit</w:t>
-            </w:r>
-            <w:proofErr w:type="spellEnd"/>
-            <w:r>
-              <w:rPr>
-                <w:rFonts w:ascii="Calibri" w:hAnsi="Calibri" w:cs="Calibri"/>
-                <w:color w:val="000000"/>
-                <w:spacing w:val="0"/>
-                <w:lang w:val="en-US" w:eastAsia="ja-JP"/>
-              </w:rPr>
-              <w:t xml:space="preserve"> </w:t>
-            </w:r>
-            <w:proofErr w:type="spellStart"/>
-            <w:r>
-              <w:rPr>
-                <w:rFonts w:ascii="Calibri" w:hAnsi="Calibri" w:cs="Calibri"/>
-                <w:color w:val="000000"/>
-                <w:spacing w:val="0"/>
-                <w:lang w:val="en-US" w:eastAsia="ja-JP"/>
-              </w:rPr>
-              <w:t>kontrollieren</w:t>
-            </w:r>
-            <w:proofErr w:type="spellEnd"/>
-          </w:p>
-        </w:tc>
-        <w:tc>
-          <w:tcPr>
-            <w:tcW w:w="1371" w:type="dxa"/>
-            <w:tcBorders>
-              <w:top w:val="nil"/>
-              <w:left w:val="nil"/>
-              <w:bottom w:val="nil"/>
-              <w:right w:val="single" w:sz="4" w:space="0" w:color="auto"/>
-            </w:tcBorders>
-            <w:shd w:val="clear" w:color="000000" w:fill="A9D08E"/>
-            <w:noWrap/>
-            <w:vAlign w:val="bottom"/>
-            <w:hideMark/>
-          </w:tcPr>
-          <w:p>
-            <w:pPr>
-              <w:spacing w:after="0" w:line="240" w:lineRule="auto"/>
-              <w:jc w:val="left"/>
-              <w:rPr>
-                <w:rFonts w:ascii="Calibri" w:hAnsi="Calibri" w:cs="Calibri"/>
-                <w:color w:val="000000"/>
-                <w:spacing w:val="0"/>
-                <w:lang w:val="en-US" w:eastAsia="ja-JP"/>
-              </w:rPr>
-            </w:pPr>
-            <w:r>
-              <w:rPr>
-                <w:rFonts w:ascii="Calibri" w:hAnsi="Calibri" w:cs="Calibri"/>
-                <w:color w:val="000000"/>
-                <w:spacing w:val="0"/>
-                <w:lang w:val="en-US" w:eastAsia="ja-JP"/>
-              </w:rPr>
-              <w:t xml:space="preserve">Christian </w:t>
-            </w:r>
-          </w:p>
-        </w:tc>
-        <w:tc>
-          <w:tcPr>
-            <w:tcW w:w="2301" w:type="dxa"/>
-            <w:tcBorders>
-              <w:top w:val="nil"/>
-              <w:left w:val="nil"/>
-              <w:bottom w:val="nil"/>
-              <w:right w:val="single" w:sz="4" w:space="0" w:color="000000"/>
-            </w:tcBorders>
-            <w:shd w:val="clear" w:color="000000" w:fill="A9D08E"/>
-            <w:noWrap/>
-            <w:vAlign w:val="bottom"/>
-            <w:hideMark/>
-          </w:tcPr>
-          <w:p>
-            <w:pPr>
-              <w:spacing w:after="0" w:line="240" w:lineRule="auto"/>
-              <w:jc w:val="center"/>
-              <w:rPr>
-                <w:rFonts w:ascii="Calibri" w:hAnsi="Calibri" w:cs="Calibri"/>
-                <w:color w:val="000000"/>
-                <w:spacing w:val="0"/>
-                <w:lang w:val="en-US" w:eastAsia="ja-JP"/>
-              </w:rPr>
-            </w:pPr>
-            <w:r>
-              <w:rPr>
-                <w:rFonts w:ascii="Calibri" w:hAnsi="Calibri" w:cs="Calibri"/>
-                <w:color w:val="000000"/>
-                <w:spacing w:val="0"/>
-                <w:lang w:val="en-US" w:eastAsia="ja-JP"/>
-              </w:rPr>
-              <w:t>0,5</w:t>
-            </w:r>
-          </w:p>
-        </w:tc>
-      </w:tr>
-      <w:tr>
-        <w:trPr>
-          <w:trHeight w:val="300"/>
-        </w:trPr>
-        <w:tc>
-          <w:tcPr>
-            <w:tcW w:w="4028" w:type="dxa"/>
-            <w:tcBorders>
-              <w:top w:val="nil"/>
-              <w:left w:val="single" w:sz="4" w:space="0" w:color="auto"/>
-              <w:bottom w:val="single" w:sz="4" w:space="0" w:color="auto"/>
-              <w:right w:val="nil"/>
-            </w:tcBorders>
-            <w:shd w:val="clear" w:color="000000" w:fill="A9D08E"/>
-            <w:noWrap/>
-            <w:vAlign w:val="bottom"/>
-            <w:hideMark/>
-          </w:tcPr>
-          <w:p>
-            <w:pPr>
-              <w:spacing w:after="0" w:line="240" w:lineRule="auto"/>
-              <w:jc w:val="left"/>
-              <w:rPr>
-                <w:rFonts w:ascii="Calibri" w:hAnsi="Calibri" w:cs="Calibri"/>
-                <w:color w:val="000000"/>
-                <w:spacing w:val="0"/>
-                <w:lang w:val="en-US" w:eastAsia="ja-JP"/>
-              </w:rPr>
-            </w:pPr>
-            <w:proofErr w:type="spellStart"/>
-            <w:r>
-              <w:rPr>
-                <w:rFonts w:ascii="Calibri" w:hAnsi="Calibri" w:cs="Calibri"/>
-                <w:color w:val="000000"/>
-                <w:spacing w:val="0"/>
-                <w:lang w:val="en-US" w:eastAsia="ja-JP"/>
-              </w:rPr>
-              <w:t>Dateien</w:t>
-            </w:r>
-            <w:proofErr w:type="spellEnd"/>
-            <w:r>
-              <w:rPr>
-                <w:rFonts w:ascii="Calibri" w:hAnsi="Calibri" w:cs="Calibri"/>
-                <w:color w:val="000000"/>
-                <w:spacing w:val="0"/>
-                <w:lang w:val="en-US" w:eastAsia="ja-JP"/>
-              </w:rPr>
-              <w:t xml:space="preserve"> </w:t>
-            </w:r>
-            <w:proofErr w:type="spellStart"/>
-            <w:r>
-              <w:rPr>
-                <w:rFonts w:ascii="Calibri" w:hAnsi="Calibri" w:cs="Calibri"/>
-                <w:color w:val="000000"/>
-                <w:spacing w:val="0"/>
-                <w:lang w:val="en-US" w:eastAsia="ja-JP"/>
-              </w:rPr>
-              <w:t>strukturieren</w:t>
-            </w:r>
-            <w:proofErr w:type="spellEnd"/>
-          </w:p>
-        </w:tc>
-        <w:tc>
-          <w:tcPr>
-            <w:tcW w:w="1371" w:type="dxa"/>
-            <w:tcBorders>
-              <w:top w:val="nil"/>
-              <w:left w:val="nil"/>
-              <w:bottom w:val="single" w:sz="4" w:space="0" w:color="auto"/>
-              <w:right w:val="single" w:sz="4" w:space="0" w:color="auto"/>
-            </w:tcBorders>
-            <w:shd w:val="clear" w:color="000000" w:fill="A9D08E"/>
-            <w:noWrap/>
-            <w:vAlign w:val="bottom"/>
-            <w:hideMark/>
-          </w:tcPr>
-          <w:p>
-            <w:pPr>
-              <w:spacing w:after="0" w:line="240" w:lineRule="auto"/>
-              <w:jc w:val="left"/>
-              <w:rPr>
-                <w:rFonts w:ascii="Calibri" w:hAnsi="Calibri" w:cs="Calibri"/>
-                <w:color w:val="000000"/>
-                <w:spacing w:val="0"/>
-                <w:lang w:val="en-US" w:eastAsia="ja-JP"/>
-              </w:rPr>
-            </w:pPr>
-            <w:r>
-              <w:rPr>
-                <w:rFonts w:ascii="Calibri" w:hAnsi="Calibri" w:cs="Calibri"/>
-                <w:color w:val="000000"/>
-                <w:spacing w:val="0"/>
-                <w:lang w:val="en-US" w:eastAsia="ja-JP"/>
-              </w:rPr>
-              <w:t xml:space="preserve">Christian </w:t>
-            </w:r>
-          </w:p>
-        </w:tc>
-        <w:tc>
-          <w:tcPr>
-            <w:tcW w:w="2301" w:type="dxa"/>
-            <w:tcBorders>
-              <w:top w:val="nil"/>
-              <w:left w:val="nil"/>
-              <w:bottom w:val="single" w:sz="4" w:space="0" w:color="auto"/>
-              <w:right w:val="single" w:sz="4" w:space="0" w:color="000000"/>
-            </w:tcBorders>
-            <w:shd w:val="clear" w:color="000000" w:fill="A9D08E"/>
-            <w:noWrap/>
-            <w:vAlign w:val="bottom"/>
-            <w:hideMark/>
-          </w:tcPr>
-          <w:p>
-            <w:pPr>
-              <w:spacing w:after="0" w:line="240" w:lineRule="auto"/>
-              <w:jc w:val="center"/>
-              <w:rPr>
-                <w:rFonts w:ascii="Calibri" w:hAnsi="Calibri" w:cs="Calibri"/>
-                <w:color w:val="000000"/>
-                <w:spacing w:val="0"/>
-                <w:lang w:val="en-US" w:eastAsia="ja-JP"/>
-              </w:rPr>
-            </w:pPr>
-            <w:r>
-              <w:rPr>
-                <w:rFonts w:ascii="Calibri" w:hAnsi="Calibri" w:cs="Calibri"/>
-                <w:color w:val="000000"/>
-                <w:spacing w:val="0"/>
-                <w:lang w:val="en-US" w:eastAsia="ja-JP"/>
-              </w:rPr>
-              <w:t>0,5</w:t>
-            </w:r>
-          </w:p>
-        </w:tc>
-      </w:tr>
-    </w:tbl>
-    <w:p/>
-    <w:p>
-      <w:r>
-        <w:t>Die Summen der Stunden haben identische Werte, das zeigt den Erfolg der Aufgabenaufteilung und der erhofften Effektivität.</w:t>
-      </w:r>
-      <w:r>
-        <w:br/>
-        <w:t xml:space="preserve">Während der Durchführung gab es keinerlei </w:t>
-      </w:r>
-      <w:r>
-        <w:t>Schwierigkeiten,</w:t>
-      </w:r>
-      <w:r>
-        <w:t xml:space="preserve"> bei denen wir eine größere Diskussion starten mussten. Der Ablauf des Projekts basierte hauptsächlich alleiniger Bearbeitung der Aufgaben, durch </w:t>
-      </w:r>
-      <w:proofErr w:type="spellStart"/>
-      <w:r>
-        <w:t>Github</w:t>
-      </w:r>
-      <w:proofErr w:type="spellEnd"/>
-      <w:r>
-        <w:t xml:space="preserve"> wurde uns </w:t>
-      </w:r>
-      <w:r>
-        <w:t>die meiste</w:t>
-      </w:r>
-      <w:r>
-        <w:t xml:space="preserve"> Arbeit genommen</w:t>
-      </w:r>
-      <w:r>
-        <w:t xml:space="preserve">, da wir beide auch bereits viel Erfahrung haben, gab es Verwalten des </w:t>
-      </w:r>
-      <w:proofErr w:type="spellStart"/>
-      <w:r>
-        <w:t>Repositories</w:t>
-      </w:r>
-      <w:proofErr w:type="spellEnd"/>
-      <w:r>
-        <w:t xml:space="preserve"> keine Probleme.</w:t>
-      </w:r>
-    </w:p>
-    <w:p/>
-    <w:p/>
-    <w:p/>
-    <w:p/>
-    <w:p/>
-    <w:p/>
-    <w:p>
-      <w:pPr>
-        <w:pStyle w:val="berschrift1"/>
-      </w:pPr>
-      <w:bookmarkStart w:id="3" w:name="_Toc62351152"/>
-      <w:r>
-        <w:lastRenderedPageBreak/>
-        <w:t>Projektdurchführung</w:t>
-      </w:r>
-      <w:bookmarkEnd w:id="3"/>
-    </w:p>
-    <w:p>
-      <w:pPr>
+    <w:p>
+      <w:pPr>
+        <w:pStyle w:val="Beschriftung"/>
         <w:keepNext/>
       </w:pPr>
       <w:r>
-        <w:t>Folglich werden aus unserer Website mehrere Bereiche erläutert und dargestellt.</w:t>
-      </w:r>
-      <w:r>
-        <w:t xml:space="preserve"> Die Verzeichnisstruktur sowie die Aufteilung der Dateien wurden separat auseinandergehalten. Folgendes Bild zeigt den Aufbau.</w:t>
-      </w:r>
-      <w:r>
-        <w:rPr>
-          <w:noProof/>
-        </w:rPr>
-        <w:t xml:space="preserve"> </w:t>
-      </w:r>
-      <w:r>
         <w:drawing>
-          <wp:inline distT="0" distB="0" distL="0" distR="0" wp14:anchorId="1FCB483D" wp14:editId="549F0C26">
-            <wp:extent cx="3458058" cy="1790950"/>
-            <wp:effectExtent l="0" t="0" r="9525" b="0"/>
-            <wp:docPr id="4" name="Grafik 4"/>
+          <wp:inline distT="0" distB="0" distL="0" distR="0" wp14:anchorId="61D6EF13" wp14:editId="4220E842">
+            <wp:extent cx="4817745" cy="1880235"/>
+            <wp:effectExtent l="0" t="0" r="0" b="0"/>
+            <wp:docPr id="2" name="Grafik 2"/>
             <wp:cNvGraphicFramePr>
               <a:graphicFrameLocks xmlns:a="http://schemas.openxmlformats.org/drawingml/2006/main" noChangeAspect="1"/>
             </wp:cNvGraphicFramePr>
@@ -2668,7 +1434,7 @@
                   <pic:spPr>
                     <a:xfrm>
                       <a:off x="0" y="0"/>
-                      <a:ext cx="3458058" cy="1790950"/>
+                      <a:ext cx="4817745" cy="1880235"/>
                     </a:xfrm>
                     <a:prstGeom prst="rect">
                       <a:avLst/>
@@ -2684,11 +1450,8 @@
     <w:p>
       <w:pPr>
         <w:pStyle w:val="Beschriftung"/>
-        <w:rPr>
-          <w:noProof/>
-        </w:rPr>
-      </w:pPr>
-      <w:bookmarkStart w:id="4" w:name="_Toc62351064"/>
+      </w:pPr>
+      <w:bookmarkStart w:id="3" w:name="_Toc62376112"/>
       <w:r>
         <w:t xml:space="preserve">Abbildung </w:t>
       </w:r>
@@ -2711,59 +1474,92 @@
         <w:fldChar w:fldCharType="end"/>
       </w:r>
       <w:r>
-        <w:t xml:space="preserve"> Ordnerstruktur</w:t>
+        <w:t xml:space="preserve"> Zeitplan</w:t>
+      </w:r>
+      <w:bookmarkEnd w:id="3"/>
+    </w:p>
+    <w:p>
+      <w:r>
+        <w:t>Die Summen der Stunden haben identische Werte, das zeigt den Erfolg der Aufgabenaufteilung und der erhofften Effektivität.</w:t>
+      </w:r>
+      <w:r>
+        <w:br/>
+        <w:t xml:space="preserve">Während der Durchführung gab es keinerlei </w:t>
+      </w:r>
+      <w:r>
+        <w:t>Schwierigkeiten,</w:t>
+      </w:r>
+      <w:r>
+        <w:t xml:space="preserve"> bei denen wir eine größere Diskussion starten mussten. Der Ablauf des Projekts basierte hauptsächlich alleiniger Bearbeitung der Aufgaben, durch </w:t>
+      </w:r>
+      <w:proofErr w:type="spellStart"/>
+      <w:r>
+        <w:t>Github</w:t>
+      </w:r>
+      <w:proofErr w:type="spellEnd"/>
+      <w:r>
+        <w:t xml:space="preserve"> wurde uns </w:t>
+      </w:r>
+      <w:r>
+        <w:t>die meiste</w:t>
+      </w:r>
+      <w:r>
+        <w:t xml:space="preserve"> Arbeit genommen</w:t>
+      </w:r>
+      <w:r>
+        <w:t xml:space="preserve">, da wir beide auch bereits viel Erfahrung haben, gab es Verwalten des </w:t>
+      </w:r>
+      <w:proofErr w:type="spellStart"/>
+      <w:r>
+        <w:t>Repositories</w:t>
+      </w:r>
+      <w:proofErr w:type="spellEnd"/>
+      <w:r>
+        <w:t xml:space="preserve"> keine Probleme.</w:t>
+      </w:r>
+    </w:p>
+    <w:p/>
+    <w:p/>
+    <w:p/>
+    <w:p/>
+    <w:p/>
+    <w:p/>
+    <w:p>
+      <w:pPr>
+        <w:pStyle w:val="berschrift1"/>
+      </w:pPr>
+      <w:bookmarkStart w:id="4" w:name="_Toc62351152"/>
+      <w:r>
+        <w:lastRenderedPageBreak/>
+        <w:t>Projektdurchführung</w:t>
       </w:r>
       <w:bookmarkEnd w:id="4"/>
     </w:p>
     <w:p>
       <w:pPr>
-        <w:pStyle w:val="berschrift2"/>
+        <w:keepNext/>
+      </w:pPr>
+      <w:r>
+        <w:t>Folglich werden aus unserer Website mehrere Bereiche erläutert und dargestellt.</w:t>
+      </w:r>
+      <w:r>
+        <w:t xml:space="preserve"> Die Verzeichnisstruktur sowie die Aufteilung der Dateien wurden separat auseinandergehalten. Folgendes Bild zeigt den Aufbau.</w:t>
+      </w:r>
+      <w:r>
         <w:rPr>
           <w:noProof/>
         </w:rPr>
-      </w:pPr>
-      <w:bookmarkStart w:id="5" w:name="_Toc62351153"/>
+        <w:t xml:space="preserve"> </w:t>
+      </w:r>
       <w:r>
         <w:rPr>
           <w:noProof/>
         </w:rPr>
-        <w:t>Aufbau</w:t>
-      </w:r>
-      <w:bookmarkEnd w:id="5"/>
-    </w:p>
-    <w:p>
-      <w:r>
-        <w:t xml:space="preserve">Folglich wird der Aufbau erläutert und dargestellt. </w:t>
-      </w:r>
-    </w:p>
-    <w:p>
-      <w:r>
-        <w:t xml:space="preserve">Unsere Struktur basiert auf 4 Ordnern:  </w:t>
-      </w:r>
-    </w:p>
-    <w:p>
-      <w:pPr>
-        <w:pStyle w:val="berschrift3"/>
-      </w:pPr>
-      <w:bookmarkStart w:id="6" w:name="_Toc62351154"/>
-      <w:r>
-        <w:t>Controller</w:t>
-      </w:r>
-      <w:bookmarkEnd w:id="6"/>
-      <w:r>
-        <w:t xml:space="preserve"> </w:t>
-      </w:r>
-    </w:p>
-    <w:p>
-      <w:pPr>
-        <w:keepNext/>
-      </w:pPr>
-      <w:r>
         <w:drawing>
-          <wp:inline distT="0" distB="0" distL="0" distR="0" wp14:anchorId="268CC872" wp14:editId="01F285CD">
-            <wp:extent cx="3458058" cy="2038635"/>
+          <wp:inline distT="0" distB="0" distL="0" distR="0" wp14:anchorId="1FCB483D" wp14:editId="549F0C26">
+            <wp:extent cx="3458058" cy="1790950"/>
             <wp:effectExtent l="0" t="0" r="9525" b="0"/>
-            <wp:docPr id="5" name="Grafik 5"/>
+            <wp:docPr id="4" name="Grafik 4"/>
             <wp:cNvGraphicFramePr>
               <a:graphicFrameLocks xmlns:a="http://schemas.openxmlformats.org/drawingml/2006/main" noChangeAspect="1"/>
             </wp:cNvGraphicFramePr>
@@ -2783,7 +1579,7 @@
                   <pic:spPr>
                     <a:xfrm>
                       <a:off x="0" y="0"/>
-                      <a:ext cx="3458058" cy="2038635"/>
+                      <a:ext cx="3458058" cy="1790950"/>
                     </a:xfrm>
                     <a:prstGeom prst="rect">
                       <a:avLst/>
@@ -2799,8 +1595,11 @@
     <w:p>
       <w:pPr>
         <w:pStyle w:val="Beschriftung"/>
-      </w:pPr>
-      <w:bookmarkStart w:id="7" w:name="_Toc62351065"/>
+        <w:rPr>
+          <w:noProof/>
+        </w:rPr>
+      </w:pPr>
+      <w:bookmarkStart w:id="5" w:name="_Toc62376113"/>
       <w:r>
         <w:t xml:space="preserve">Abbildung </w:t>
       </w:r>
@@ -2823,52 +1622,47 @@
         <w:fldChar w:fldCharType="end"/>
       </w:r>
       <w:r>
-        <w:t xml:space="preserve"> Controller Struktur</w:t>
+        <w:t xml:space="preserve"> Ordnerstruktur</w:t>
+      </w:r>
+      <w:bookmarkEnd w:id="5"/>
+    </w:p>
+    <w:p>
+      <w:pPr>
+        <w:pStyle w:val="berschrift2"/>
+        <w:rPr>
+          <w:noProof/>
+        </w:rPr>
+      </w:pPr>
+      <w:bookmarkStart w:id="6" w:name="_Toc62351153"/>
+      <w:r>
+        <w:rPr>
+          <w:noProof/>
+        </w:rPr>
+        <w:t>Aufbau</w:t>
+      </w:r>
+      <w:bookmarkEnd w:id="6"/>
+    </w:p>
+    <w:p>
+      <w:r>
+        <w:t xml:space="preserve">Folglich wird der Aufbau erläutert und dargestellt. </w:t>
+      </w:r>
+    </w:p>
+    <w:p>
+      <w:r>
+        <w:t xml:space="preserve">Unsere Struktur basiert auf 4 Ordnern:  </w:t>
+      </w:r>
+    </w:p>
+    <w:p>
+      <w:pPr>
+        <w:pStyle w:val="berschrift3"/>
+      </w:pPr>
+      <w:bookmarkStart w:id="7" w:name="_Toc62351154"/>
+      <w:r>
+        <w:t>Controller</w:t>
       </w:r>
       <w:bookmarkEnd w:id="7"/>
-    </w:p>
-    <w:p>
-      <w:r>
-        <w:t>Hier wird die Steuerung übernommen, dies basiert auf PHP und steuert jede Funktion der Webseite.</w:t>
-      </w:r>
-      <w:r>
-        <w:t xml:space="preserve"> Ausschlaggebende Funktionen sind die in der „</w:t>
-      </w:r>
-      <w:proofErr w:type="spellStart"/>
-      <w:r>
-        <w:t>login.php</w:t>
-      </w:r>
-      <w:proofErr w:type="spellEnd"/>
-      <w:r>
-        <w:t>“ und „</w:t>
-      </w:r>
-      <w:proofErr w:type="spellStart"/>
-      <w:r>
-        <w:t>register.php</w:t>
-      </w:r>
-      <w:proofErr w:type="spellEnd"/>
-      <w:r>
-        <w:t xml:space="preserve">“ beinhaltenden Elemente für das Einloggen, Registrieren und Validieren </w:t>
-      </w:r>
-      <w:r>
-        <w:lastRenderedPageBreak/>
-        <w:t>der in den HTML Input Parameter eingegeben Daten.</w:t>
-      </w:r>
-      <w:r>
-        <w:t xml:space="preserve"> Nun wird das Coding etwas näher erläutert.</w:t>
-      </w:r>
-    </w:p>
-    <w:p>
-      <w:r>
-        <w:t>Die Funktionalität der „</w:t>
-      </w:r>
-      <w:proofErr w:type="spellStart"/>
-      <w:r>
-        <w:t>register.php</w:t>
-      </w:r>
-      <w:proofErr w:type="spellEnd"/>
-      <w:r>
-        <w:t>“:</w:t>
+      <w:r>
+        <w:t xml:space="preserve"> </w:t>
       </w:r>
     </w:p>
     <w:p>
@@ -2876,11 +1670,14 @@
         <w:keepNext/>
       </w:pPr>
       <w:r>
+        <w:rPr>
+          <w:noProof/>
+        </w:rPr>
         <w:drawing>
-          <wp:inline distT="0" distB="0" distL="0" distR="0" wp14:anchorId="6635CC38" wp14:editId="5119C149">
-            <wp:extent cx="4817745" cy="946785"/>
-            <wp:effectExtent l="0" t="0" r="0" b="0"/>
-            <wp:docPr id="32" name="Grafik 32"/>
+          <wp:inline distT="0" distB="0" distL="0" distR="0" wp14:anchorId="268CC872" wp14:editId="01F285CD">
+            <wp:extent cx="3458058" cy="2038635"/>
+            <wp:effectExtent l="0" t="0" r="9525" b="0"/>
+            <wp:docPr id="5" name="Grafik 5"/>
             <wp:cNvGraphicFramePr>
               <a:graphicFrameLocks xmlns:a="http://schemas.openxmlformats.org/drawingml/2006/main" noChangeAspect="1"/>
             </wp:cNvGraphicFramePr>
@@ -2900,7 +1697,7 @@
                   <pic:spPr>
                     <a:xfrm>
                       <a:off x="0" y="0"/>
-                      <a:ext cx="4817745" cy="946785"/>
+                      <a:ext cx="3458058" cy="2038635"/>
                     </a:xfrm>
                     <a:prstGeom prst="rect">
                       <a:avLst/>
@@ -2917,7 +1714,7 @@
       <w:pPr>
         <w:pStyle w:val="Beschriftung"/>
       </w:pPr>
-      <w:bookmarkStart w:id="8" w:name="_Toc62351066"/>
+      <w:bookmarkStart w:id="8" w:name="_Toc62376114"/>
       <w:r>
         <w:t xml:space="preserve">Abbildung </w:t>
       </w:r>
@@ -2940,53 +1737,52 @@
         <w:fldChar w:fldCharType="end"/>
       </w:r>
       <w:r>
-        <w:t xml:space="preserve"> </w:t>
+        <w:t xml:space="preserve"> Controller Struktur</w:t>
+      </w:r>
+      <w:bookmarkEnd w:id="8"/>
+    </w:p>
+    <w:p>
+      <w:r>
+        <w:t>Hier wird die Steuerung übernommen, dies basiert auf PHP und steuert jede Funktion der Webseite.</w:t>
+      </w:r>
+      <w:r>
+        <w:t xml:space="preserve"> Ausschlaggebende Funktionen sind die in der „</w:t>
       </w:r>
       <w:proofErr w:type="spellStart"/>
       <w:r>
+        <w:t>login.php</w:t>
+      </w:r>
+      <w:proofErr w:type="spellEnd"/>
+      <w:r>
+        <w:t>“ und „</w:t>
+      </w:r>
+      <w:proofErr w:type="spellStart"/>
+      <w:r>
         <w:t>register.php</w:t>
       </w:r>
       <w:proofErr w:type="spellEnd"/>
       <w:r>
-        <w:t xml:space="preserve"> </w:t>
+        <w:t xml:space="preserve">“ beinhaltenden Elemente für das Einloggen, Registrieren und Validieren </w:t>
+      </w:r>
+      <w:r>
+        <w:lastRenderedPageBreak/>
+        <w:t>der in den HTML Input Parameter eingegeben Daten.</w:t>
+      </w:r>
+      <w:r>
+        <w:t xml:space="preserve"> Nun wird das Coding etwas näher erläutert.</w:t>
+      </w:r>
+    </w:p>
+    <w:p>
+      <w:r>
+        <w:t>Die Funktionalität der „</w:t>
       </w:r>
       <w:proofErr w:type="spellStart"/>
       <w:r>
-        <w:t>Construct</w:t>
-      </w:r>
-      <w:bookmarkEnd w:id="8"/>
+        <w:t>register.php</w:t>
+      </w:r>
       <w:proofErr w:type="spellEnd"/>
-    </w:p>
-    <w:p>
-      <w:r>
-        <w:t>Folglich wird sobald man auf der Registrierung ist, hier weitergeleitet, der die Input-Felder zu Beginn</w:t>
-      </w:r>
-      <w:r>
-        <w:t xml:space="preserve"> einlesen tut</w:t>
-      </w:r>
-      <w:r>
-        <w:t xml:space="preserve"> und in der „</w:t>
-      </w:r>
-      <w:proofErr w:type="spellStart"/>
-      <w:r>
-        <w:t>validate</w:t>
-      </w:r>
-      <w:proofErr w:type="spellEnd"/>
-      <w:r>
-        <w:t>“-Funktion prüft.</w:t>
-      </w:r>
-    </w:p>
-    <w:p>
-      <w:r>
-        <w:t>Da dies lokal stattfindet und wir keinen Session Storage nutzen, kann man beim einmaligen Registrieren, die Daten für das Einloggen nicht nutzen. Beim Registrieren wird man direkt zur Übersicht der Serien weitergeleitet, wenn die Daten der Registrierung sich nicht mit den Daten unseres „</w:t>
-      </w:r>
-      <w:proofErr w:type="spellStart"/>
-      <w:r>
-        <w:t>admin</w:t>
-      </w:r>
-      <w:proofErr w:type="spellEnd"/>
-      <w:r>
-        <w:t>“-Zugangs ähneln.</w:t>
+      <w:r>
+        <w:t>“:</w:t>
       </w:r>
     </w:p>
     <w:p>
@@ -2994,11 +1790,14 @@
         <w:keepNext/>
       </w:pPr>
       <w:r>
+        <w:rPr>
+          <w:noProof/>
+        </w:rPr>
         <w:drawing>
-          <wp:inline distT="0" distB="0" distL="0" distR="0" wp14:anchorId="129AAF5C" wp14:editId="04AF5FB5">
-            <wp:extent cx="4817745" cy="706755"/>
+          <wp:inline distT="0" distB="0" distL="0" distR="0" wp14:anchorId="6635CC38" wp14:editId="5119C149">
+            <wp:extent cx="4817745" cy="946785"/>
             <wp:effectExtent l="0" t="0" r="0" b="0"/>
-            <wp:docPr id="31" name="Grafik 31"/>
+            <wp:docPr id="32" name="Grafik 32"/>
             <wp:cNvGraphicFramePr>
               <a:graphicFrameLocks xmlns:a="http://schemas.openxmlformats.org/drawingml/2006/main" noChangeAspect="1"/>
             </wp:cNvGraphicFramePr>
@@ -3018,7 +1817,7 @@
                   <pic:spPr>
                     <a:xfrm>
                       <a:off x="0" y="0"/>
-                      <a:ext cx="4817745" cy="706755"/>
+                      <a:ext cx="4817745" cy="946785"/>
                     </a:xfrm>
                     <a:prstGeom prst="rect">
                       <a:avLst/>
@@ -3035,7 +1834,7 @@
       <w:pPr>
         <w:pStyle w:val="Beschriftung"/>
       </w:pPr>
-      <w:bookmarkStart w:id="9" w:name="_Toc62351067"/>
+      <w:bookmarkStart w:id="9" w:name="_Toc62376115"/>
       <w:r>
         <w:t xml:space="preserve">Abbildung </w:t>
       </w:r>
@@ -3066,26 +1865,45 @@
       </w:r>
       <w:proofErr w:type="spellEnd"/>
       <w:r>
-        <w:t xml:space="preserve"> Validierung</w:t>
+        <w:t xml:space="preserve"> </w:t>
+      </w:r>
+      <w:proofErr w:type="spellStart"/>
+      <w:r>
+        <w:t>Construct</w:t>
       </w:r>
       <w:bookmarkEnd w:id="9"/>
-    </w:p>
-    <w:p>
-      <w:r>
-        <w:t>Die weitere Validierung basiert nur auf Prüfung, ob die Felder gefüllt sind.</w:t>
-      </w:r>
-    </w:p>
-    <w:p>
-      <w:r>
-        <w:t xml:space="preserve">Die Funktionalität der </w:t>
+      <w:proofErr w:type="spellEnd"/>
+    </w:p>
+    <w:p>
+      <w:r>
+        <w:t>Folglich wird sobald man auf der Registrierung ist, hier weitergeleitet, der die Input-Felder zu Beginn</w:t>
+      </w:r>
+      <w:r>
+        <w:t xml:space="preserve"> einlesen tut</w:t>
+      </w:r>
+      <w:r>
+        <w:t xml:space="preserve"> und in der „</w:t>
       </w:r>
       <w:proofErr w:type="spellStart"/>
       <w:r>
-        <w:t>login.php</w:t>
+        <w:t>validate</w:t>
       </w:r>
       <w:proofErr w:type="spellEnd"/>
       <w:r>
-        <w:t>:</w:t>
+        <w:t>“-Funktion prüft.</w:t>
+      </w:r>
+    </w:p>
+    <w:p>
+      <w:r>
+        <w:t>Da dies lokal stattfindet und wir keinen Session Storage nutzen, kann man beim einmaligen Registrieren, die Daten für das Einloggen nicht nutzen. Beim Registrieren wird man direkt zur Übersicht der Serien weitergeleitet, wenn die Daten der Registrierung sich nicht mit den Daten unseres „</w:t>
+      </w:r>
+      <w:proofErr w:type="spellStart"/>
+      <w:r>
+        <w:t>admin</w:t>
+      </w:r>
+      <w:proofErr w:type="spellEnd"/>
+      <w:r>
+        <w:t>“-Zugangs ähneln.</w:t>
       </w:r>
     </w:p>
     <w:p>
@@ -3093,11 +1911,14 @@
         <w:keepNext/>
       </w:pPr>
       <w:r>
+        <w:rPr>
+          <w:noProof/>
+        </w:rPr>
         <w:drawing>
-          <wp:inline distT="0" distB="0" distL="0" distR="0" wp14:anchorId="144221F4" wp14:editId="596A170A">
-            <wp:extent cx="4817745" cy="1250315"/>
+          <wp:inline distT="0" distB="0" distL="0" distR="0" wp14:anchorId="129AAF5C" wp14:editId="04AF5FB5">
+            <wp:extent cx="4817745" cy="706755"/>
             <wp:effectExtent l="0" t="0" r="0" b="0"/>
-            <wp:docPr id="30" name="Grafik 30"/>
+            <wp:docPr id="31" name="Grafik 31"/>
             <wp:cNvGraphicFramePr>
               <a:graphicFrameLocks xmlns:a="http://schemas.openxmlformats.org/drawingml/2006/main" noChangeAspect="1"/>
             </wp:cNvGraphicFramePr>
@@ -3117,7 +1938,7 @@
                   <pic:spPr>
                     <a:xfrm>
                       <a:off x="0" y="0"/>
-                      <a:ext cx="4817745" cy="1250315"/>
+                      <a:ext cx="4817745" cy="706755"/>
                     </a:xfrm>
                     <a:prstGeom prst="rect">
                       <a:avLst/>
@@ -3134,7 +1955,7 @@
       <w:pPr>
         <w:pStyle w:val="Beschriftung"/>
       </w:pPr>
-      <w:bookmarkStart w:id="10" w:name="_Toc62351068"/>
+      <w:bookmarkStart w:id="10" w:name="_Toc62376116"/>
       <w:r>
         <w:t xml:space="preserve">Abbildung </w:t>
       </w:r>
@@ -3161,35 +1982,30 @@
       </w:r>
       <w:proofErr w:type="spellStart"/>
       <w:r>
+        <w:t>register.php</w:t>
+      </w:r>
+      <w:proofErr w:type="spellEnd"/>
+      <w:r>
+        <w:t xml:space="preserve"> Validierung</w:t>
+      </w:r>
+      <w:bookmarkEnd w:id="10"/>
+    </w:p>
+    <w:p>
+      <w:r>
+        <w:t>Die weitere Validierung basiert nur auf Prüfung, ob die Felder gefüllt sind.</w:t>
+      </w:r>
+    </w:p>
+    <w:p>
+      <w:r>
+        <w:t xml:space="preserve">Die Funktionalität der </w:t>
+      </w:r>
+      <w:proofErr w:type="spellStart"/>
+      <w:r>
         <w:t>login.php</w:t>
       </w:r>
       <w:proofErr w:type="spellEnd"/>
       <w:r>
-        <w:t xml:space="preserve"> </w:t>
-      </w:r>
-      <w:proofErr w:type="spellStart"/>
-      <w:r>
-        <w:t>Construct</w:t>
-      </w:r>
-      <w:bookmarkEnd w:id="10"/>
-      <w:proofErr w:type="spellEnd"/>
-    </w:p>
-    <w:p>
-      <w:r>
-        <w:t>Hier nutzen wir dasselbe Prinzip und extrahieren die Daten von dem Post-Request.</w:t>
-      </w:r>
-    </w:p>
-    <w:p>
-      <w:r>
-        <w:t>In der „</w:t>
-      </w:r>
-      <w:proofErr w:type="spellStart"/>
-      <w:r>
-        <w:t>validate</w:t>
-      </w:r>
-      <w:proofErr w:type="spellEnd"/>
-      <w:r>
-        <w:t>“-Funktion prüfen wir auf nur einen Benutzer mit festgeschriebenen Daten.</w:t>
+        <w:t>:</w:t>
       </w:r>
     </w:p>
     <w:p>
@@ -3197,12 +2013,14 @@
         <w:keepNext/>
       </w:pPr>
       <w:r>
-        <w:lastRenderedPageBreak/>
+        <w:rPr>
+          <w:noProof/>
+        </w:rPr>
         <w:drawing>
-          <wp:inline distT="0" distB="0" distL="0" distR="0" wp14:anchorId="7A58CB0B" wp14:editId="1117BF2F">
-            <wp:extent cx="4817745" cy="1247775"/>
+          <wp:inline distT="0" distB="0" distL="0" distR="0" wp14:anchorId="144221F4" wp14:editId="596A170A">
+            <wp:extent cx="4817745" cy="1250315"/>
             <wp:effectExtent l="0" t="0" r="0" b="0"/>
-            <wp:docPr id="29" name="Grafik 29"/>
+            <wp:docPr id="30" name="Grafik 30"/>
             <wp:cNvGraphicFramePr>
               <a:graphicFrameLocks xmlns:a="http://schemas.openxmlformats.org/drawingml/2006/main" noChangeAspect="1"/>
             </wp:cNvGraphicFramePr>
@@ -3222,7 +2040,7 @@
                   <pic:spPr>
                     <a:xfrm>
                       <a:off x="0" y="0"/>
-                      <a:ext cx="4817745" cy="1247775"/>
+                      <a:ext cx="4817745" cy="1250315"/>
                     </a:xfrm>
                     <a:prstGeom prst="rect">
                       <a:avLst/>
@@ -3239,7 +2057,7 @@
       <w:pPr>
         <w:pStyle w:val="Beschriftung"/>
       </w:pPr>
-      <w:bookmarkStart w:id="11" w:name="_Toc62351069"/>
+      <w:bookmarkStart w:id="11" w:name="_Toc62376117"/>
       <w:r>
         <w:t xml:space="preserve">Abbildung </w:t>
       </w:r>
@@ -3270,66 +2088,32 @@
       </w:r>
       <w:proofErr w:type="spellEnd"/>
       <w:r>
-        <w:t xml:space="preserve"> Validierung</w:t>
+        <w:t xml:space="preserve"> </w:t>
+      </w:r>
+      <w:proofErr w:type="spellStart"/>
+      <w:r>
+        <w:t>Construct</w:t>
       </w:r>
       <w:bookmarkEnd w:id="11"/>
-    </w:p>
-    <w:p>
-      <w:r>
-        <w:t xml:space="preserve">Es sollte hier aber </w:t>
-      </w:r>
-      <w:r>
-        <w:t xml:space="preserve">drauf hingewiesen werden, </w:t>
-      </w:r>
-      <w:r>
-        <w:t>dass</w:t>
-      </w:r>
-      <w:r>
-        <w:t xml:space="preserve"> jene Zugangsdaten im Coding, in der Realität niemals als Text hinterlegt wird, das ist auch zugleich ein großes Sicherheitsmanko. </w:t>
-      </w:r>
-    </w:p>
-    <w:p>
-      <w:r>
-        <w:t>Diese werden standardisiert auf einer verschlüsselten Datenbank hinterlegt und nicht lokal beim Benutzer/Anwender.</w:t>
-      </w:r>
-    </w:p>
-    <w:p>
-      <w:pPr>
-        <w:ind w:left="360"/>
-      </w:pPr>
-    </w:p>
-    <w:p>
-      <w:pPr>
-        <w:pStyle w:val="berschrift3"/>
-      </w:pPr>
-      <w:bookmarkStart w:id="12" w:name="_Toc62351155"/>
-      <w:r>
-        <w:t>Images</w:t>
-      </w:r>
-      <w:bookmarkEnd w:id="12"/>
-    </w:p>
-    <w:p>
-      <w:r>
-        <w:t>Diese sind die Ressourcen der Webseite mit sämtlichen Grafiken und sonstigen</w:t>
-      </w:r>
-      <w:r>
-        <w:t xml:space="preserve"> derartigen Elementen.</w:t>
-      </w:r>
-    </w:p>
-    <w:p>
-      <w:pPr>
-        <w:ind w:left="360"/>
-      </w:pPr>
-    </w:p>
-    <w:p>
-      <w:pPr>
-        <w:pStyle w:val="berschrift3"/>
-      </w:pPr>
-      <w:bookmarkStart w:id="13" w:name="_Toc62351156"/>
-      <w:r>
-        <w:t>Includes</w:t>
-      </w:r>
-      <w:bookmarkEnd w:id="13"/>
+      <w:proofErr w:type="spellEnd"/>
+    </w:p>
+    <w:p>
+      <w:r>
+        <w:t>Hier nutzen wir dasselbe Prinzip und extrahieren die Daten von dem Post-Request.</w:t>
+      </w:r>
+    </w:p>
+    <w:p>
+      <w:r>
+        <w:t>In der „</w:t>
+      </w:r>
+      <w:proofErr w:type="spellStart"/>
+      <w:r>
+        <w:t>validate</w:t>
+      </w:r>
+      <w:proofErr w:type="spellEnd"/>
+      <w:r>
+        <w:t>“-Funktion prüfen wir auf nur einen Benutzer mit festgeschriebenen Daten.</w:t>
+      </w:r>
     </w:p>
     <w:p>
       <w:pPr>
@@ -3337,13 +2121,14 @@
       </w:pPr>
       <w:r>
         <w:rPr>
-          <w:u w:val="single"/>
+          <w:noProof/>
         </w:rPr>
+        <w:lastRenderedPageBreak/>
         <w:drawing>
-          <wp:inline distT="0" distB="0" distL="0" distR="0" wp14:anchorId="1D7080A3" wp14:editId="0003B513">
-            <wp:extent cx="3477110" cy="790685"/>
-            <wp:effectExtent l="0" t="0" r="9525" b="9525"/>
-            <wp:docPr id="6" name="Grafik 6"/>
+          <wp:inline distT="0" distB="0" distL="0" distR="0" wp14:anchorId="7A58CB0B" wp14:editId="1117BF2F">
+            <wp:extent cx="4817745" cy="1247775"/>
+            <wp:effectExtent l="0" t="0" r="0" b="0"/>
+            <wp:docPr id="29" name="Grafik 29"/>
             <wp:cNvGraphicFramePr>
               <a:graphicFrameLocks xmlns:a="http://schemas.openxmlformats.org/drawingml/2006/main" noChangeAspect="1"/>
             </wp:cNvGraphicFramePr>
@@ -3363,7 +2148,7 @@
                   <pic:spPr>
                     <a:xfrm>
                       <a:off x="0" y="0"/>
-                      <a:ext cx="3477110" cy="790685"/>
+                      <a:ext cx="4817745" cy="1247775"/>
                     </a:xfrm>
                     <a:prstGeom prst="rect">
                       <a:avLst/>
@@ -3380,7 +2165,7 @@
       <w:pPr>
         <w:pStyle w:val="Beschriftung"/>
       </w:pPr>
-      <w:bookmarkStart w:id="14" w:name="_Toc62351070"/>
+      <w:bookmarkStart w:id="12" w:name="_Toc62376118"/>
       <w:r>
         <w:t xml:space="preserve">Abbildung </w:t>
       </w:r>
@@ -3403,45 +2188,89 @@
         <w:fldChar w:fldCharType="end"/>
       </w:r>
       <w:r>
-        <w:t xml:space="preserve"> Include Dateien</w:t>
+        <w:t xml:space="preserve"> </w:t>
+      </w:r>
+      <w:proofErr w:type="spellStart"/>
+      <w:r>
+        <w:t>login.php</w:t>
+      </w:r>
+      <w:proofErr w:type="spellEnd"/>
+      <w:r>
+        <w:t xml:space="preserve"> Validierung</w:t>
+      </w:r>
+      <w:bookmarkEnd w:id="12"/>
+    </w:p>
+    <w:p>
+      <w:r>
+        <w:t xml:space="preserve">Es sollte hier aber </w:t>
+      </w:r>
+      <w:r>
+        <w:t xml:space="preserve">drauf hingewiesen werden, </w:t>
+      </w:r>
+      <w:r>
+        <w:t>dass</w:t>
+      </w:r>
+      <w:r>
+        <w:t xml:space="preserve"> jene Zugangsdaten im Coding, in der Realität niemals als Text hinterlegt wird, das ist auch zugleich ein großes Sicherheitsmanko. </w:t>
+      </w:r>
+    </w:p>
+    <w:p>
+      <w:r>
+        <w:t>Diese werden standardisiert auf einer verschlüsselten Datenbank hinterlegt und nicht lokal beim Benutzer/Anwender.</w:t>
+      </w:r>
+    </w:p>
+    <w:p>
+      <w:pPr>
+        <w:ind w:left="360"/>
+      </w:pPr>
+    </w:p>
+    <w:p>
+      <w:pPr>
+        <w:pStyle w:val="berschrift3"/>
+      </w:pPr>
+      <w:bookmarkStart w:id="13" w:name="_Toc62351155"/>
+      <w:r>
+        <w:t>Images</w:t>
+      </w:r>
+      <w:bookmarkEnd w:id="13"/>
+    </w:p>
+    <w:p>
+      <w:r>
+        <w:t>Diese sind die Ressourcen der Webseite mit sämtlichen Grafiken und sonstigen</w:t>
+      </w:r>
+      <w:r>
+        <w:t xml:space="preserve"> derartigen Elementen.</w:t>
+      </w:r>
+    </w:p>
+    <w:p>
+      <w:pPr>
+        <w:ind w:left="360"/>
+      </w:pPr>
+    </w:p>
+    <w:p>
+      <w:pPr>
+        <w:pStyle w:val="berschrift3"/>
+      </w:pPr>
+      <w:bookmarkStart w:id="14" w:name="_Toc62351156"/>
+      <w:r>
+        <w:t>Includes</w:t>
       </w:r>
       <w:bookmarkEnd w:id="14"/>
     </w:p>
     <w:p>
-      <w:r>
-        <w:t>Wie der Name es bereits impliziert, wird in „</w:t>
-      </w:r>
-      <w:proofErr w:type="spellStart"/>
-      <w:r>
-        <w:t>controller_factory.php</w:t>
-      </w:r>
-      <w:proofErr w:type="spellEnd"/>
-      <w:r>
-        <w:t xml:space="preserve">“ die </w:t>
-      </w:r>
-      <w:proofErr w:type="spellStart"/>
-      <w:r>
-        <w:t>Inkludierungen</w:t>
-      </w:r>
-      <w:proofErr w:type="spellEnd"/>
-      <w:r>
-        <w:t xml:space="preserve"> jeweils ausgeführt.</w:t>
-      </w:r>
-      <w:r>
-        <w:t xml:space="preserve"> Das sieht wie folgt aus:</w:t>
-      </w:r>
-    </w:p>
-    <w:p>
       <w:pPr>
         <w:keepNext/>
       </w:pPr>
       <w:r>
-        <w:lastRenderedPageBreak/>
+        <w:rPr>
+          <w:noProof/>
+          <w:u w:val="single"/>
+        </w:rPr>
         <w:drawing>
-          <wp:inline distT="0" distB="0" distL="0" distR="0" wp14:anchorId="0F6D8969" wp14:editId="327FD41D">
-            <wp:extent cx="4817745" cy="5198745"/>
-            <wp:effectExtent l="0" t="0" r="0" b="0"/>
-            <wp:docPr id="28" name="Grafik 28"/>
+          <wp:inline distT="0" distB="0" distL="0" distR="0" wp14:anchorId="1D7080A3" wp14:editId="0003B513">
+            <wp:extent cx="3477110" cy="790685"/>
+            <wp:effectExtent l="0" t="0" r="9525" b="9525"/>
+            <wp:docPr id="6" name="Grafik 6"/>
             <wp:cNvGraphicFramePr>
               <a:graphicFrameLocks xmlns:a="http://schemas.openxmlformats.org/drawingml/2006/main" noChangeAspect="1"/>
             </wp:cNvGraphicFramePr>
@@ -3461,7 +2290,7 @@
                   <pic:spPr>
                     <a:xfrm>
                       <a:off x="0" y="0"/>
-                      <a:ext cx="4817745" cy="5198745"/>
+                      <a:ext cx="3477110" cy="790685"/>
                     </a:xfrm>
                     <a:prstGeom prst="rect">
                       <a:avLst/>
@@ -3478,7 +2307,7 @@
       <w:pPr>
         <w:pStyle w:val="Beschriftung"/>
       </w:pPr>
-      <w:bookmarkStart w:id="15" w:name="_Toc62351071"/>
+      <w:bookmarkStart w:id="15" w:name="_Toc62376119"/>
       <w:r>
         <w:t xml:space="preserve">Abbildung </w:t>
       </w:r>
@@ -3501,67 +2330,48 @@
         <w:fldChar w:fldCharType="end"/>
       </w:r>
       <w:r>
-        <w:t xml:space="preserve"> Controller Steuerung der Seiten per Klassen</w:t>
+        <w:t xml:space="preserve"> Include Dateien</w:t>
       </w:r>
       <w:bookmarkEnd w:id="15"/>
     </w:p>
     <w:p>
       <w:r>
-        <w:t>Die Funktionalität der im obenstehenden Bild sagt folgendes:</w:t>
-      </w:r>
-    </w:p>
-    <w:p>
-      <w:r>
-        <w:t>Wenn der mitgegebene Typ, also die angefragte Webseite beispielsweise „</w:t>
+        <w:t>Wie der Name es bereits impliziert, wird in „</w:t>
       </w:r>
       <w:proofErr w:type="spellStart"/>
       <w:r>
-        <w:t>home</w:t>
+        <w:t>controller_factory.php</w:t>
       </w:r>
       <w:proofErr w:type="spellEnd"/>
       <w:r>
-        <w:t>“ entspricht, dann soll diese Klasse „Home“ zurückgegeben werden. Die</w:t>
-      </w:r>
-    </w:p>
-    <w:p>
-      <w:r>
-        <w:t>Funktionalität wird in der „</w:t>
+        <w:t xml:space="preserve">“ die </w:t>
       </w:r>
       <w:proofErr w:type="spellStart"/>
       <w:r>
-        <w:t>index.php</w:t>
+        <w:t>Inkludierungen</w:t>
       </w:r>
       <w:proofErr w:type="spellEnd"/>
       <w:r>
-        <w:t>“ aufgerufen und gibt uns die aktuelle Seite, die der Nutzer sehen soll, zurück.</w:t>
-      </w:r>
-    </w:p>
-    <w:p>
-      <w:pPr>
-        <w:ind w:left="360"/>
-      </w:pPr>
-    </w:p>
-    <w:p>
-      <w:pPr>
-        <w:pStyle w:val="berschrift3"/>
-      </w:pPr>
-      <w:bookmarkStart w:id="16" w:name="_Toc62351157"/>
-      <w:r>
+        <w:t xml:space="preserve"> jeweils ausgeführt.</w:t>
+      </w:r>
+      <w:r>
+        <w:t xml:space="preserve"> Das sieht wie folgt aus:</w:t>
+      </w:r>
+    </w:p>
+    <w:p>
+      <w:pPr>
+        <w:keepNext/>
+      </w:pPr>
+      <w:r>
+        <w:rPr>
+          <w:noProof/>
+        </w:rPr>
         <w:lastRenderedPageBreak/>
-        <w:t>Views</w:t>
-      </w:r>
-      <w:bookmarkEnd w:id="16"/>
-    </w:p>
-    <w:p>
-      <w:pPr>
-        <w:keepNext/>
-      </w:pPr>
-      <w:r>
         <w:drawing>
-          <wp:inline distT="0" distB="0" distL="0" distR="0" wp14:anchorId="6EBAFA61" wp14:editId="16243BD3">
-            <wp:extent cx="3448531" cy="1514686"/>
-            <wp:effectExtent l="0" t="0" r="0" b="9525"/>
-            <wp:docPr id="13" name="Grafik 13"/>
+          <wp:inline distT="0" distB="0" distL="0" distR="0" wp14:anchorId="0F6D8969" wp14:editId="327FD41D">
+            <wp:extent cx="4817745" cy="5198745"/>
+            <wp:effectExtent l="0" t="0" r="0" b="0"/>
+            <wp:docPr id="28" name="Grafik 28"/>
             <wp:cNvGraphicFramePr>
               <a:graphicFrameLocks xmlns:a="http://schemas.openxmlformats.org/drawingml/2006/main" noChangeAspect="1"/>
             </wp:cNvGraphicFramePr>
@@ -3581,7 +2391,7 @@
                   <pic:spPr>
                     <a:xfrm>
                       <a:off x="0" y="0"/>
-                      <a:ext cx="3448531" cy="1514686"/>
+                      <a:ext cx="4817745" cy="5198745"/>
                     </a:xfrm>
                     <a:prstGeom prst="rect">
                       <a:avLst/>
@@ -3598,7 +2408,7 @@
       <w:pPr>
         <w:pStyle w:val="Beschriftung"/>
       </w:pPr>
-      <w:bookmarkStart w:id="17" w:name="_Toc62351072"/>
+      <w:bookmarkStart w:id="16" w:name="_Toc62376120"/>
       <w:r>
         <w:t xml:space="preserve">Abbildung </w:t>
       </w:r>
@@ -3621,83 +2431,70 @@
         <w:fldChar w:fldCharType="end"/>
       </w:r>
       <w:r>
-        <w:t xml:space="preserve"> HTML Dateien</w:t>
+        <w:t xml:space="preserve"> Controller Steuerung der Seiten per Klassen</w:t>
+      </w:r>
+      <w:bookmarkEnd w:id="16"/>
+    </w:p>
+    <w:p>
+      <w:r>
+        <w:t>Die Funktionalität der im obenstehenden Bild sagt folgendes:</w:t>
+      </w:r>
+    </w:p>
+    <w:p>
+      <w:r>
+        <w:t>Wenn der mitgegebene Typ, also die angefragte Webseite beispielsweise „</w:t>
+      </w:r>
+      <w:proofErr w:type="spellStart"/>
+      <w:r>
+        <w:t>home</w:t>
+      </w:r>
+      <w:proofErr w:type="spellEnd"/>
+      <w:r>
+        <w:t>“ entspricht, dann soll diese Klasse „Home“ zurückgegeben werden. Die</w:t>
+      </w:r>
+    </w:p>
+    <w:p>
+      <w:r>
+        <w:t>Funktionalität wird in der „</w:t>
+      </w:r>
+      <w:proofErr w:type="spellStart"/>
+      <w:r>
+        <w:t>index.php</w:t>
+      </w:r>
+      <w:proofErr w:type="spellEnd"/>
+      <w:r>
+        <w:t>“ aufgerufen und gibt uns die aktuelle Seite, die der Nutzer sehen soll, zurück.</w:t>
+      </w:r>
+    </w:p>
+    <w:p>
+      <w:pPr>
+        <w:ind w:left="360"/>
+      </w:pPr>
+    </w:p>
+    <w:p>
+      <w:pPr>
+        <w:pStyle w:val="berschrift3"/>
+      </w:pPr>
+      <w:bookmarkStart w:id="17" w:name="_Toc62351157"/>
+      <w:r>
+        <w:lastRenderedPageBreak/>
+        <w:t>Views</w:t>
       </w:r>
       <w:bookmarkEnd w:id="17"/>
     </w:p>
     <w:p>
-      <w:r>
-        <w:t>Der Views-Ordner beinhaltet unseren HTML-Teil die der Benutzer dann auch zu sehen bekommt.</w:t>
-      </w:r>
-    </w:p>
-    <w:p>
-      <w:r>
-        <w:t>Hier wird der eine oder andere auch direkt sich fragen, weshalb die Dateiendung auf „</w:t>
-      </w:r>
-      <w:proofErr w:type="spellStart"/>
-      <w:r>
-        <w:t>phtml</w:t>
-      </w:r>
-      <w:proofErr w:type="spellEnd"/>
-      <w:r>
-        <w:t>“ endet und nicht standardweise auf „</w:t>
-      </w:r>
-      <w:proofErr w:type="spellStart"/>
-      <w:r>
-        <w:t>html</w:t>
-      </w:r>
-      <w:proofErr w:type="spellEnd"/>
-      <w:r>
-        <w:t xml:space="preserve">“, der Grund dahinter ist die einfache Implementierung von </w:t>
-      </w:r>
-      <w:proofErr w:type="spellStart"/>
-      <w:r>
-        <w:t>php</w:t>
-      </w:r>
-      <w:proofErr w:type="spellEnd"/>
-      <w:r>
-        <w:t>-Code in HTML. Dies ist hauptsächlich der php2 Version zu verschulden.</w:t>
-      </w:r>
-    </w:p>
-    <w:p>
-      <w:r>
-        <w:t xml:space="preserve">Nun werden die Bausteine unserer </w:t>
-      </w:r>
-      <w:proofErr w:type="spellStart"/>
-      <w:r>
-        <w:t>views</w:t>
-      </w:r>
-      <w:proofErr w:type="spellEnd"/>
-      <w:r>
-        <w:t xml:space="preserve"> erläutert:</w:t>
-      </w:r>
-    </w:p>
-    <w:p>
-      <w:r>
-        <w:t xml:space="preserve">„error404.phtml“ besteht hauptsächlich nur aus zwei Überschriften, die symbolisieren, dass etwas schiefgelaufen ist. Der Status-Code 404 steht für ein standardisiertes </w:t>
-      </w:r>
-      <w:r>
-        <w:t xml:space="preserve">Response-Verfahren, der aussagt, </w:t>
-      </w:r>
-      <w:proofErr w:type="gramStart"/>
-      <w:r>
-        <w:t>das</w:t>
-      </w:r>
-      <w:proofErr w:type="gramEnd"/>
-      <w:r>
-        <w:t xml:space="preserve"> die angefragte Seite nicht gefunden wurde.</w:t>
-      </w:r>
-    </w:p>
-    <w:p>
       <w:pPr>
         <w:keepNext/>
       </w:pPr>
       <w:r>
+        <w:rPr>
+          <w:noProof/>
+        </w:rPr>
         <w:drawing>
-          <wp:inline distT="0" distB="0" distL="0" distR="0" wp14:anchorId="3BCEE82D" wp14:editId="5492E72B">
-            <wp:extent cx="4817745" cy="901065"/>
-            <wp:effectExtent l="0" t="0" r="0" b="0"/>
-            <wp:docPr id="27" name="Grafik 27"/>
+          <wp:inline distT="0" distB="0" distL="0" distR="0" wp14:anchorId="6EBAFA61" wp14:editId="16243BD3">
+            <wp:extent cx="3448531" cy="1514686"/>
+            <wp:effectExtent l="0" t="0" r="0" b="9525"/>
+            <wp:docPr id="13" name="Grafik 13"/>
             <wp:cNvGraphicFramePr>
               <a:graphicFrameLocks xmlns:a="http://schemas.openxmlformats.org/drawingml/2006/main" noChangeAspect="1"/>
             </wp:cNvGraphicFramePr>
@@ -3717,7 +2514,7 @@
                   <pic:spPr>
                     <a:xfrm>
                       <a:off x="0" y="0"/>
-                      <a:ext cx="4817745" cy="901065"/>
+                      <a:ext cx="3448531" cy="1514686"/>
                     </a:xfrm>
                     <a:prstGeom prst="rect">
                       <a:avLst/>
@@ -3734,7 +2531,7 @@
       <w:pPr>
         <w:pStyle w:val="Beschriftung"/>
       </w:pPr>
-      <w:bookmarkStart w:id="18" w:name="_Toc62351073"/>
+      <w:bookmarkStart w:id="18" w:name="_Toc62376121"/>
       <w:r>
         <w:t xml:space="preserve">Abbildung </w:t>
       </w:r>
@@ -3757,25 +2554,63 @@
         <w:fldChar w:fldCharType="end"/>
       </w:r>
       <w:r>
-        <w:t xml:space="preserve"> Fehler 404 Seite</w:t>
+        <w:t xml:space="preserve"> HTML Dateien</w:t>
       </w:r>
       <w:bookmarkEnd w:id="18"/>
     </w:p>
-    <w:p/>
-    <w:p/>
-    <w:p/>
-    <w:p/>
-    <w:p/>
-    <w:p/>
-    <w:p>
-      <w:r>
-        <w:lastRenderedPageBreak/>
-        <w:t>„home.phtml“ ist die Serien Übersicht, die nach dem erfolgreichen Login erscheint.</w:t>
-      </w:r>
-    </w:p>
-    <w:p>
-      <w:r>
-        <w:t>Diese bestehen nur aus Containern aus Reihen und Spalten, die ein Bild beinhalten und als „anklickbares Element“ dienen sollen.</w:t>
+    <w:p>
+      <w:r>
+        <w:t>Der Views-Ordner beinhaltet unseren HTML-Teil die der Benutzer dann auch zu sehen bekommt.</w:t>
+      </w:r>
+    </w:p>
+    <w:p>
+      <w:r>
+        <w:t>Hier wird der eine oder andere auch direkt sich fragen, weshalb die Dateiendung auf „</w:t>
+      </w:r>
+      <w:proofErr w:type="spellStart"/>
+      <w:r>
+        <w:t>phtml</w:t>
+      </w:r>
+      <w:proofErr w:type="spellEnd"/>
+      <w:r>
+        <w:t>“ endet und nicht standardweise auf „</w:t>
+      </w:r>
+      <w:proofErr w:type="spellStart"/>
+      <w:r>
+        <w:t>html</w:t>
+      </w:r>
+      <w:proofErr w:type="spellEnd"/>
+      <w:r>
+        <w:t xml:space="preserve">“, der Grund dahinter ist die einfache Implementierung von </w:t>
+      </w:r>
+      <w:proofErr w:type="spellStart"/>
+      <w:r>
+        <w:t>php</w:t>
+      </w:r>
+      <w:proofErr w:type="spellEnd"/>
+      <w:r>
+        <w:t>-Code in HTML. Dies ist hauptsächlich der php2 Version zu verschulden.</w:t>
+      </w:r>
+    </w:p>
+    <w:p>
+      <w:r>
+        <w:t xml:space="preserve">Nun werden die Bausteine unserer </w:t>
+      </w:r>
+      <w:proofErr w:type="spellStart"/>
+      <w:r>
+        <w:t>views</w:t>
+      </w:r>
+      <w:proofErr w:type="spellEnd"/>
+      <w:r>
+        <w:t xml:space="preserve"> erläutert:</w:t>
+      </w:r>
+    </w:p>
+    <w:p>
+      <w:r>
+        <w:t xml:space="preserve">„error404.phtml“ besteht hauptsächlich nur aus zwei Überschriften, die symbolisieren, dass etwas schiefgelaufen ist. Der Status-Code 404 steht für ein standardisiertes </w:t>
+      </w:r>
+      <w:r>
+        <w:t>Response-Verfahren, der aussagt, das die angefragte Seite nicht gefunden wurde.</w:t>
       </w:r>
     </w:p>
     <w:p>
@@ -3783,11 +2618,14 @@
         <w:keepNext/>
       </w:pPr>
       <w:r>
+        <w:rPr>
+          <w:noProof/>
+        </w:rPr>
         <w:drawing>
-          <wp:inline distT="0" distB="0" distL="0" distR="0" wp14:anchorId="68BA245A" wp14:editId="2B3A8DE9">
-            <wp:extent cx="4817745" cy="3383280"/>
+          <wp:inline distT="0" distB="0" distL="0" distR="0" wp14:anchorId="3BCEE82D" wp14:editId="5492E72B">
+            <wp:extent cx="4817745" cy="901065"/>
             <wp:effectExtent l="0" t="0" r="0" b="0"/>
-            <wp:docPr id="26" name="Grafik 26"/>
+            <wp:docPr id="27" name="Grafik 27"/>
             <wp:cNvGraphicFramePr>
               <a:graphicFrameLocks xmlns:a="http://schemas.openxmlformats.org/drawingml/2006/main" noChangeAspect="1"/>
             </wp:cNvGraphicFramePr>
@@ -3807,7 +2645,7 @@
                   <pic:spPr>
                     <a:xfrm>
                       <a:off x="0" y="0"/>
-                      <a:ext cx="4817745" cy="3383280"/>
+                      <a:ext cx="4817745" cy="901065"/>
                     </a:xfrm>
                     <a:prstGeom prst="rect">
                       <a:avLst/>
@@ -3824,7 +2662,7 @@
       <w:pPr>
         <w:pStyle w:val="Beschriftung"/>
       </w:pPr>
-      <w:bookmarkStart w:id="19" w:name="_Toc62351074"/>
+      <w:bookmarkStart w:id="19" w:name="_Toc62376122"/>
       <w:r>
         <w:t xml:space="preserve">Abbildung </w:t>
       </w:r>
@@ -3847,39 +2685,9 @@
         <w:fldChar w:fldCharType="end"/>
       </w:r>
       <w:r>
-        <w:t xml:space="preserve"> Reihen-Spalten-Kombination der Serien Übersicht</w:t>
+        <w:t xml:space="preserve"> Fehler 404 Seite</w:t>
       </w:r>
       <w:bookmarkEnd w:id="19"/>
-    </w:p>
-    <w:p>
-      <w:pPr>
-        <w:ind w:left="360"/>
-      </w:pPr>
-    </w:p>
-    <w:p>
-      <w:pPr>
-        <w:ind w:left="360"/>
-      </w:pPr>
-    </w:p>
-    <w:p>
-      <w:pPr>
-        <w:ind w:left="360"/>
-      </w:pPr>
-    </w:p>
-    <w:p>
-      <w:pPr>
-        <w:ind w:left="360"/>
-      </w:pPr>
-    </w:p>
-    <w:p>
-      <w:pPr>
-        <w:ind w:left="360"/>
-      </w:pPr>
-    </w:p>
-    <w:p>
-      <w:pPr>
-        <w:ind w:left="360"/>
-      </w:pPr>
     </w:p>
     <w:p/>
     <w:p/>
@@ -3889,31 +2697,13 @@
     <w:p/>
     <w:p>
       <w:r>
-        <w:t>„login.phtml“ ist wie im Namen aufzufassen, der Start also die Login-Seite.</w:t>
-      </w:r>
-    </w:p>
-    <w:p>
-      <w:r>
-        <w:t xml:space="preserve">Hier wird auch erkenntlich gemacht, das </w:t>
-      </w:r>
-      <w:proofErr w:type="spellStart"/>
-      <w:r>
-        <w:t>php</w:t>
-      </w:r>
-      <w:proofErr w:type="spellEnd"/>
-      <w:r>
-        <w:t>-Scripting beinhaltet ist. Dieser prüft, ob es einen Fehler gab, der dann im HTML angehängt wird, wenn etwas mit der Eingabe schiefgelaufen ist.</w:t>
-      </w:r>
-      <w:r>
-        <w:t xml:space="preserve"> In Zeile 6 wird die POST-Methode für die Eingabeparameter gesetzt, die die eingegebenen Daten zur „</w:t>
-      </w:r>
-      <w:proofErr w:type="spellStart"/>
-      <w:r>
-        <w:t>login.php</w:t>
-      </w:r>
-      <w:proofErr w:type="spellEnd"/>
-      <w:r>
-        <w:t>“ senden, die dann weiterverarbeitet werden kann.</w:t>
+        <w:lastRenderedPageBreak/>
+        <w:t>„home.phtml“ ist die Serien Übersicht, die nach dem erfolgreichen Login erscheint.</w:t>
+      </w:r>
+    </w:p>
+    <w:p>
+      <w:r>
+        <w:t>Diese bestehen nur aus Containern aus Reihen und Spalten, die ein Bild beinhalten und als „anklickbares Element“ dienen sollen.</w:t>
       </w:r>
     </w:p>
     <w:p>
@@ -3921,11 +2711,14 @@
         <w:keepNext/>
       </w:pPr>
       <w:r>
+        <w:rPr>
+          <w:noProof/>
+        </w:rPr>
         <w:drawing>
-          <wp:inline distT="0" distB="0" distL="0" distR="0" wp14:anchorId="4DD7E313" wp14:editId="42CA333A">
-            <wp:extent cx="4817745" cy="3498215"/>
+          <wp:inline distT="0" distB="0" distL="0" distR="0" wp14:anchorId="68BA245A" wp14:editId="2B3A8DE9">
+            <wp:extent cx="4817745" cy="3383280"/>
             <wp:effectExtent l="0" t="0" r="0" b="0"/>
-            <wp:docPr id="25" name="Grafik 25"/>
+            <wp:docPr id="26" name="Grafik 26"/>
             <wp:cNvGraphicFramePr>
               <a:graphicFrameLocks xmlns:a="http://schemas.openxmlformats.org/drawingml/2006/main" noChangeAspect="1"/>
             </wp:cNvGraphicFramePr>
@@ -3945,6 +2738,147 @@
                   <pic:spPr>
                     <a:xfrm>
                       <a:off x="0" y="0"/>
+                      <a:ext cx="4817745" cy="3383280"/>
+                    </a:xfrm>
+                    <a:prstGeom prst="rect">
+                      <a:avLst/>
+                    </a:prstGeom>
+                  </pic:spPr>
+                </pic:pic>
+              </a:graphicData>
+            </a:graphic>
+          </wp:inline>
+        </w:drawing>
+      </w:r>
+    </w:p>
+    <w:p>
+      <w:pPr>
+        <w:pStyle w:val="Beschriftung"/>
+      </w:pPr>
+      <w:bookmarkStart w:id="20" w:name="_Toc62376123"/>
+      <w:r>
+        <w:t xml:space="preserve">Abbildung </w:t>
+      </w:r>
+      <w:r>
+        <w:fldChar w:fldCharType="begin"/>
+      </w:r>
+      <w:r>
+        <w:instrText xml:space="preserve"> SEQ Abbildung \* ARABIC </w:instrText>
+      </w:r>
+      <w:r>
+        <w:fldChar w:fldCharType="separate"/>
+      </w:r>
+      <w:r>
+        <w:rPr>
+          <w:noProof/>
+        </w:rPr>
+        <w:t>12</w:t>
+      </w:r>
+      <w:r>
+        <w:fldChar w:fldCharType="end"/>
+      </w:r>
+      <w:r>
+        <w:t xml:space="preserve"> Reihen-Spalten-Kombination der Serien Übersicht</w:t>
+      </w:r>
+      <w:bookmarkEnd w:id="20"/>
+    </w:p>
+    <w:p>
+      <w:pPr>
+        <w:ind w:left="360"/>
+      </w:pPr>
+    </w:p>
+    <w:p>
+      <w:pPr>
+        <w:ind w:left="360"/>
+      </w:pPr>
+    </w:p>
+    <w:p>
+      <w:pPr>
+        <w:ind w:left="360"/>
+      </w:pPr>
+    </w:p>
+    <w:p>
+      <w:pPr>
+        <w:ind w:left="360"/>
+      </w:pPr>
+    </w:p>
+    <w:p>
+      <w:pPr>
+        <w:ind w:left="360"/>
+      </w:pPr>
+    </w:p>
+    <w:p>
+      <w:pPr>
+        <w:ind w:left="360"/>
+      </w:pPr>
+    </w:p>
+    <w:p/>
+    <w:p/>
+    <w:p/>
+    <w:p/>
+    <w:p/>
+    <w:p/>
+    <w:p>
+      <w:r>
+        <w:t>„login.phtml“ ist wie im Namen aufzufassen, der Start also die Login-Seite.</w:t>
+      </w:r>
+    </w:p>
+    <w:p>
+      <w:r>
+        <w:t xml:space="preserve">Hier wird auch erkenntlich gemacht, das </w:t>
+      </w:r>
+      <w:proofErr w:type="spellStart"/>
+      <w:r>
+        <w:t>php</w:t>
+      </w:r>
+      <w:proofErr w:type="spellEnd"/>
+      <w:r>
+        <w:t>-Scripting beinhaltet ist. Dieser prüft, ob es einen Fehler gab, der dann im HTML angehängt wird, wenn etwas mit der Eingabe schiefgelaufen ist.</w:t>
+      </w:r>
+      <w:r>
+        <w:t xml:space="preserve"> In Zeile 6 wird die POST-Methode für die Eingabeparameter gesetzt, die die eingegebenen Daten zur „</w:t>
+      </w:r>
+      <w:proofErr w:type="spellStart"/>
+      <w:r>
+        <w:t>login.php</w:t>
+      </w:r>
+      <w:proofErr w:type="spellEnd"/>
+      <w:r>
+        <w:t>“ senden, die dann weiterverarbeitet werden kann.</w:t>
+      </w:r>
+    </w:p>
+    <w:p>
+      <w:pPr>
+        <w:keepNext/>
+      </w:pPr>
+      <w:r>
+        <w:rPr>
+          <w:noProof/>
+        </w:rPr>
+        <w:drawing>
+          <wp:inline distT="0" distB="0" distL="0" distR="0" wp14:anchorId="4DD7E313" wp14:editId="42CA333A">
+            <wp:extent cx="4817745" cy="3498215"/>
+            <wp:effectExtent l="0" t="0" r="0" b="0"/>
+            <wp:docPr id="25" name="Grafik 25"/>
+            <wp:cNvGraphicFramePr>
+              <a:graphicFrameLocks xmlns:a="http://schemas.openxmlformats.org/drawingml/2006/main" noChangeAspect="1"/>
+            </wp:cNvGraphicFramePr>
+            <a:graphic xmlns:a="http://schemas.openxmlformats.org/drawingml/2006/main">
+              <a:graphicData uri="http://schemas.openxmlformats.org/drawingml/2006/picture">
+                <pic:pic xmlns:pic="http://schemas.openxmlformats.org/drawingml/2006/picture">
+                  <pic:nvPicPr>
+                    <pic:cNvPr id="1" name=""/>
+                    <pic:cNvPicPr/>
+                  </pic:nvPicPr>
+                  <pic:blipFill>
+                    <a:blip r:embed="rId25"/>
+                    <a:stretch>
+                      <a:fillRect/>
+                    </a:stretch>
+                  </pic:blipFill>
+                  <pic:spPr>
+                    <a:xfrm>
+                      <a:off x="0" y="0"/>
                       <a:ext cx="4817745" cy="3498215"/>
                     </a:xfrm>
                     <a:prstGeom prst="rect">
@@ -3962,7 +2896,7 @@
       <w:pPr>
         <w:pStyle w:val="Beschriftung"/>
       </w:pPr>
-      <w:bookmarkStart w:id="20" w:name="_Toc62351075"/>
+      <w:bookmarkStart w:id="21" w:name="_Toc62376124"/>
       <w:r>
         <w:t xml:space="preserve">Abbildung </w:t>
       </w:r>
@@ -3979,7 +2913,7 @@
         <w:rPr>
           <w:noProof/>
         </w:rPr>
-        <w:t>12</w:t>
+        <w:t>13</w:t>
       </w:r>
       <w:r>
         <w:fldChar w:fldCharType="end"/>
@@ -3987,7 +2921,7 @@
       <w:r>
         <w:t xml:space="preserve"> Login.phtml</w:t>
       </w:r>
-      <w:bookmarkEnd w:id="20"/>
+      <w:bookmarkEnd w:id="21"/>
     </w:p>
     <w:p>
       <w:r>
@@ -4051,6 +2985,9 @@
         <w:keepNext/>
       </w:pPr>
       <w:r>
+        <w:rPr>
+          <w:noProof/>
+        </w:rPr>
         <w:drawing>
           <wp:inline distT="0" distB="0" distL="0" distR="0" wp14:anchorId="399AFA58" wp14:editId="0982DB49">
             <wp:extent cx="2867914" cy="428625"/>
@@ -4067,7 +3004,7 @@
                     <pic:cNvPicPr/>
                   </pic:nvPicPr>
                   <pic:blipFill rotWithShape="1">
-                    <a:blip r:embed="rId25"/>
+                    <a:blip r:embed="rId26"/>
                     <a:srcRect r="69751"/>
                     <a:stretch/>
                   </pic:blipFill>
@@ -4099,7 +3036,7 @@
       <w:pPr>
         <w:pStyle w:val="Beschriftung"/>
       </w:pPr>
-      <w:bookmarkStart w:id="21" w:name="_Toc62351076"/>
+      <w:bookmarkStart w:id="22" w:name="_Toc62376125"/>
       <w:r>
         <w:t xml:space="preserve">Abbildung </w:t>
       </w:r>
@@ -4116,7 +3053,7 @@
         <w:rPr>
           <w:noProof/>
         </w:rPr>
-        <w:t>13</w:t>
+        <w:t>14</w:t>
       </w:r>
       <w:r>
         <w:fldChar w:fldCharType="end"/>
@@ -4132,150 +3069,21 @@
       <w:r>
         <w:t xml:space="preserve"> Name des Benutzers nach Login/Registrierung</w:t>
       </w:r>
-      <w:bookmarkEnd w:id="21"/>
+      <w:bookmarkEnd w:id="22"/>
     </w:p>
     <w:p>
       <w:pPr>
         <w:keepNext/>
       </w:pPr>
       <w:r>
+        <w:rPr>
+          <w:noProof/>
+        </w:rPr>
         <w:drawing>
           <wp:inline distT="0" distB="0" distL="0" distR="0" wp14:anchorId="2D38BCA4" wp14:editId="409A096C">
             <wp:extent cx="4817745" cy="3315335"/>
             <wp:effectExtent l="0" t="0" r="0" b="0"/>
             <wp:docPr id="24" name="Grafik 24"/>
-            <wp:cNvGraphicFramePr>
-              <a:graphicFrameLocks xmlns:a="http://schemas.openxmlformats.org/drawingml/2006/main" noChangeAspect="1"/>
-            </wp:cNvGraphicFramePr>
-            <a:graphic xmlns:a="http://schemas.openxmlformats.org/drawingml/2006/main">
-              <a:graphicData uri="http://schemas.openxmlformats.org/drawingml/2006/picture">
-                <pic:pic xmlns:pic="http://schemas.openxmlformats.org/drawingml/2006/picture">
-                  <pic:nvPicPr>
-                    <pic:cNvPr id="1" name=""/>
-                    <pic:cNvPicPr/>
-                  </pic:nvPicPr>
-                  <pic:blipFill>
-                    <a:blip r:embed="rId26"/>
-                    <a:stretch>
-                      <a:fillRect/>
-                    </a:stretch>
-                  </pic:blipFill>
-                  <pic:spPr>
-                    <a:xfrm>
-                      <a:off x="0" y="0"/>
-                      <a:ext cx="4817745" cy="3315335"/>
-                    </a:xfrm>
-                    <a:prstGeom prst="rect">
-                      <a:avLst/>
-                    </a:prstGeom>
-                  </pic:spPr>
-                </pic:pic>
-              </a:graphicData>
-            </a:graphic>
-          </wp:inline>
-        </w:drawing>
-      </w:r>
-    </w:p>
-    <w:p>
-      <w:pPr>
-        <w:pStyle w:val="Beschriftung"/>
-      </w:pPr>
-      <w:bookmarkStart w:id="22" w:name="_Toc62351077"/>
-      <w:r>
-        <w:t xml:space="preserve">Abbildung </w:t>
-      </w:r>
-      <w:r>
-        <w:fldChar w:fldCharType="begin"/>
-      </w:r>
-      <w:r>
-        <w:instrText xml:space="preserve"> SEQ Abbildung \* ARABIC </w:instrText>
-      </w:r>
-      <w:r>
-        <w:fldChar w:fldCharType="separate"/>
-      </w:r>
-      <w:r>
-        <w:rPr>
-          <w:noProof/>
-        </w:rPr>
-        <w:t>14</w:t>
-      </w:r>
-      <w:r>
-        <w:fldChar w:fldCharType="end"/>
-      </w:r>
-      <w:r>
-        <w:t xml:space="preserve"> </w:t>
-      </w:r>
-      <w:proofErr w:type="spellStart"/>
-      <w:r>
-        <w:t>Navigationbar</w:t>
-      </w:r>
-      <w:proofErr w:type="spellEnd"/>
-      <w:r>
-        <w:t xml:space="preserve"> HTML/PHP Logik</w:t>
-      </w:r>
-      <w:bookmarkEnd w:id="22"/>
-    </w:p>
-    <w:p>
-      <w:r>
-        <w:t>Zudem sieht man bereits auch „$_SESSION“, diese besteht aus einem Array mit verschiedenen Variablen, die jene Sitzung beschreibt, in der man aktuell ist. Diese wird auch in der „</w:t>
-      </w:r>
-      <w:proofErr w:type="spellStart"/>
-      <w:r>
-        <w:t>login.php</w:t>
-      </w:r>
-      <w:proofErr w:type="spellEnd"/>
-      <w:r>
-        <w:t>“ genutzt, die bei einer erfolgreichen Anmeldung den Namen setzt, der in der Navigation zu sehen ist.</w:t>
-      </w:r>
-    </w:p>
-    <w:p>
-      <w:pPr>
-        <w:ind w:left="360"/>
-      </w:pPr>
-    </w:p>
-    <w:p>
-      <w:pPr>
-        <w:ind w:left="360"/>
-      </w:pPr>
-    </w:p>
-    <w:p>
-      <w:pPr>
-        <w:ind w:left="360"/>
-      </w:pPr>
-    </w:p>
-    <w:p>
-      <w:pPr>
-        <w:ind w:left="360"/>
-      </w:pPr>
-    </w:p>
-    <w:p>
-      <w:pPr>
-        <w:ind w:left="360"/>
-      </w:pPr>
-    </w:p>
-    <w:p>
-      <w:pPr>
-        <w:ind w:left="360"/>
-      </w:pPr>
-    </w:p>
-    <w:p>
-      <w:r>
-        <w:t>„register.phtml“ ist die Registration, die Input-Elemente besitzt, die in dem folgenden Bild zu sehen sind.</w:t>
-      </w:r>
-      <w:r>
-        <w:t xml:space="preserve"> Der Aufbau ähnelt der Login-Seite, besitzt aber zusätzlich das Feld „Namen“, der für die Navigationsleiste genutzt wird.</w:t>
-      </w:r>
-    </w:p>
-    <w:p>
-      <w:pPr>
-        <w:keepNext/>
-      </w:pPr>
-      <w:r>
-        <w:drawing>
-          <wp:inline distT="0" distB="0" distL="0" distR="0" wp14:anchorId="0CAE2418" wp14:editId="0FAB6C90">
-            <wp:extent cx="3543795" cy="5229955"/>
-            <wp:effectExtent l="0" t="0" r="0" b="0"/>
-            <wp:docPr id="22" name="Grafik 22"/>
             <wp:cNvGraphicFramePr>
               <a:graphicFrameLocks xmlns:a="http://schemas.openxmlformats.org/drawingml/2006/main" noChangeAspect="1"/>
             </wp:cNvGraphicFramePr>
@@ -4295,7 +3103,7 @@
                   <pic:spPr>
                     <a:xfrm>
                       <a:off x="0" y="0"/>
-                      <a:ext cx="3543795" cy="5229955"/>
+                      <a:ext cx="4817745" cy="3315335"/>
                     </a:xfrm>
                     <a:prstGeom prst="rect">
                       <a:avLst/>
@@ -4312,7 +3120,7 @@
       <w:pPr>
         <w:pStyle w:val="Beschriftung"/>
       </w:pPr>
-      <w:bookmarkStart w:id="23" w:name="_Toc62351078"/>
+      <w:bookmarkStart w:id="23" w:name="_Toc62376126"/>
       <w:r>
         <w:t xml:space="preserve">Abbildung </w:t>
       </w:r>
@@ -4335,11 +3143,32 @@
         <w:fldChar w:fldCharType="end"/>
       </w:r>
       <w:r>
-        <w:t xml:space="preserve"> register.phtml Eingabefelder</w:t>
+        <w:t xml:space="preserve"> </w:t>
+      </w:r>
+      <w:proofErr w:type="spellStart"/>
+      <w:r>
+        <w:t>Navigationbar</w:t>
+      </w:r>
+      <w:proofErr w:type="spellEnd"/>
+      <w:r>
+        <w:t xml:space="preserve"> HTML/PHP Logik</w:t>
       </w:r>
       <w:bookmarkEnd w:id="23"/>
     </w:p>
     <w:p>
+      <w:r>
+        <w:t>Zudem sieht man bereits auch „$_SESSION“, diese besteht aus einem Array mit verschiedenen Variablen, die jene Sitzung beschreibt, in der man aktuell ist. Diese wird auch in der „</w:t>
+      </w:r>
+      <w:proofErr w:type="spellStart"/>
+      <w:r>
+        <w:t>login.php</w:t>
+      </w:r>
+      <w:proofErr w:type="spellEnd"/>
+      <w:r>
+        <w:t>“ genutzt, die bei einer erfolgreichen Anmeldung den Namen setzt, der in der Navigation zu sehen ist.</w:t>
+      </w:r>
+    </w:p>
+    <w:p>
       <w:pPr>
         <w:ind w:left="360"/>
       </w:pPr>
@@ -4356,118 +3185,25 @@
     </w:p>
     <w:p>
       <w:pPr>
-        <w:pStyle w:val="berschrift3"/>
-      </w:pPr>
-      <w:bookmarkStart w:id="24" w:name="_Toc62351158"/>
-      <w:r>
-        <w:lastRenderedPageBreak/>
-        <w:t>„</w:t>
-      </w:r>
-      <w:proofErr w:type="spellStart"/>
-      <w:r>
-        <w:t>index.php</w:t>
-      </w:r>
-      <w:proofErr w:type="spellEnd"/>
-      <w:r>
-        <w:t>“</w:t>
-      </w:r>
-      <w:bookmarkEnd w:id="24"/>
-      <w:r>
-        <w:t xml:space="preserve"> </w:t>
-      </w:r>
-    </w:p>
-    <w:p>
-      <w:r>
-        <w:t xml:space="preserve">Diese signalisieren unseren Einstieg. </w:t>
-      </w:r>
-      <w:proofErr w:type="gramStart"/>
-      <w:r>
-        <w:t>In Apache</w:t>
-      </w:r>
-      <w:proofErr w:type="gramEnd"/>
-      <w:r>
-        <w:t xml:space="preserve"> ist falls nicht geändert, der Einstieg immer in </w:t>
-      </w:r>
-      <w:proofErr w:type="spellStart"/>
-      <w:r>
-        <w:t>index</w:t>
-      </w:r>
-      <w:proofErr w:type="spellEnd"/>
-      <w:r>
-        <w:t xml:space="preserve">.*. Hier haben wir uns für die </w:t>
-      </w:r>
-      <w:proofErr w:type="spellStart"/>
-      <w:r>
-        <w:t>php</w:t>
-      </w:r>
-      <w:proofErr w:type="spellEnd"/>
-      <w:r>
-        <w:t xml:space="preserve">-Variante entschieden, da die Controller-Funktionen unsere Seitenauswahl steuern. In dieser wird in der obersten Zeile unsere Controller-Funktionalitäten vorausgesetzt. Mit dem Keyword </w:t>
-      </w:r>
-      <w:r>
-        <w:t>„</w:t>
-      </w:r>
-      <w:proofErr w:type="spellStart"/>
-      <w:r>
-        <w:t>session_</w:t>
-      </w:r>
-      <w:proofErr w:type="gramStart"/>
-      <w:r>
-        <w:t>start</w:t>
-      </w:r>
-      <w:proofErr w:type="spellEnd"/>
-      <w:r>
-        <w:t>(</w:t>
-      </w:r>
-      <w:proofErr w:type="gramEnd"/>
-      <w:r>
-        <w:t>)</w:t>
-      </w:r>
-      <w:r>
-        <w:t>“</w:t>
-      </w:r>
-      <w:r>
-        <w:t xml:space="preserve"> signalisieren wir, den Start unserer Sitzung, der dann </w:t>
-      </w:r>
-      <w:r>
-        <w:t>„</w:t>
-      </w:r>
-      <w:r>
-        <w:t>$_SESSION</w:t>
-      </w:r>
-      <w:r>
-        <w:t>“</w:t>
-      </w:r>
-      <w:r>
-        <w:t xml:space="preserve"> mit unseren </w:t>
-      </w:r>
-      <w:r>
-        <w:t>benötigten Variablen speichert.</w:t>
-      </w:r>
-    </w:p>
-    <w:p>
-      <w:r>
-        <w:t xml:space="preserve">Darunter zählt unser </w:t>
-      </w:r>
-      <w:r>
-        <w:t>„</w:t>
-      </w:r>
-      <w:proofErr w:type="spellStart"/>
-      <w:r>
-        <w:t>login_status</w:t>
-      </w:r>
-      <w:proofErr w:type="spellEnd"/>
-      <w:r>
-        <w:t>“</w:t>
-      </w:r>
-      <w:r>
-        <w:t>, der signalisieren soll, ob wir mit einem Account eingeloggt sind</w:t>
-      </w:r>
-      <w:r>
-        <w:t>. Zudem wird in Zeile 18 bis 24 die Webseite evaluiert</w:t>
-      </w:r>
-      <w:r>
-        <w:t xml:space="preserve"> anhand, ob der Benutzer eingeloggt ist. In Zeile 31 bis 34 wird dann die jeweilige Seite aufgebaut.</w:t>
+        <w:ind w:left="360"/>
+      </w:pPr>
+    </w:p>
+    <w:p>
+      <w:pPr>
+        <w:ind w:left="360"/>
+      </w:pPr>
+    </w:p>
+    <w:p>
+      <w:pPr>
+        <w:ind w:left="360"/>
+      </w:pPr>
+    </w:p>
+    <w:p>
+      <w:r>
+        <w:t>„register.phtml“ ist die Registration, die Input-Elemente besitzt, die in dem folgenden Bild zu sehen sind.</w:t>
+      </w:r>
+      <w:r>
+        <w:t xml:space="preserve"> Der Aufbau ähnelt der Login-Seite, besitzt aber zusätzlich das Feld „Namen“, der für die Navigationsleiste genutzt wird.</w:t>
       </w:r>
     </w:p>
     <w:p>
@@ -4475,11 +3211,14 @@
         <w:keepNext/>
       </w:pPr>
       <w:r>
+        <w:rPr>
+          <w:noProof/>
+        </w:rPr>
         <w:drawing>
-          <wp:inline distT="0" distB="0" distL="0" distR="0" wp14:anchorId="06A5A700" wp14:editId="1C046A04">
-            <wp:extent cx="4606035" cy="4876800"/>
+          <wp:inline distT="0" distB="0" distL="0" distR="0" wp14:anchorId="0CAE2418" wp14:editId="0FAB6C90">
+            <wp:extent cx="3543795" cy="5229955"/>
             <wp:effectExtent l="0" t="0" r="0" b="0"/>
-            <wp:docPr id="23" name="Grafik 23"/>
+            <wp:docPr id="22" name="Grafik 22"/>
             <wp:cNvGraphicFramePr>
               <a:graphicFrameLocks xmlns:a="http://schemas.openxmlformats.org/drawingml/2006/main" noChangeAspect="1"/>
             </wp:cNvGraphicFramePr>
@@ -4499,7 +3238,7 @@
                   <pic:spPr>
                     <a:xfrm>
                       <a:off x="0" y="0"/>
-                      <a:ext cx="4616194" cy="4887556"/>
+                      <a:ext cx="3543795" cy="5229955"/>
                     </a:xfrm>
                     <a:prstGeom prst="rect">
                       <a:avLst/>
@@ -4516,7 +3255,7 @@
       <w:pPr>
         <w:pStyle w:val="Beschriftung"/>
       </w:pPr>
-      <w:bookmarkStart w:id="25" w:name="_Toc62351079"/>
+      <w:bookmarkStart w:id="24" w:name="_Toc62376127"/>
       <w:r>
         <w:t xml:space="preserve">Abbildung </w:t>
       </w:r>
@@ -4539,53 +3278,123 @@
         <w:fldChar w:fldCharType="end"/>
       </w:r>
       <w:r>
+        <w:t xml:space="preserve"> register.phtml Eingabefelder</w:t>
+      </w:r>
+      <w:bookmarkEnd w:id="24"/>
+    </w:p>
+    <w:p>
+      <w:pPr>
+        <w:ind w:left="360"/>
+      </w:pPr>
+    </w:p>
+    <w:p>
+      <w:pPr>
+        <w:ind w:left="360"/>
+      </w:pPr>
+    </w:p>
+    <w:p>
+      <w:pPr>
+        <w:ind w:left="360"/>
+      </w:pPr>
+    </w:p>
+    <w:p>
+      <w:pPr>
+        <w:pStyle w:val="berschrift3"/>
+      </w:pPr>
+      <w:bookmarkStart w:id="25" w:name="_Toc62351158"/>
+      <w:r>
+        <w:lastRenderedPageBreak/>
+        <w:t>„</w:t>
+      </w:r>
+      <w:proofErr w:type="spellStart"/>
+      <w:r>
+        <w:t>index.php</w:t>
+      </w:r>
+      <w:proofErr w:type="spellEnd"/>
+      <w:r>
+        <w:t>“</w:t>
+      </w:r>
+      <w:bookmarkEnd w:id="25"/>
+      <w:r>
         <w:t xml:space="preserve"> </w:t>
       </w:r>
+    </w:p>
+    <w:p>
+      <w:r>
+        <w:t xml:space="preserve">Diese signalisieren unseren Einstieg. In Apache ist falls nicht geändert, der Einstieg immer in </w:t>
+      </w:r>
       <w:proofErr w:type="spellStart"/>
       <w:r>
-        <w:t>index.php</w:t>
-      </w:r>
-      <w:bookmarkEnd w:id="25"/>
+        <w:t>index</w:t>
+      </w:r>
       <w:proofErr w:type="spellEnd"/>
-    </w:p>
-    <w:p>
-      <w:pPr>
-        <w:pStyle w:val="berschrift3"/>
-      </w:pPr>
-      <w:bookmarkStart w:id="26" w:name="_Toc62351159"/>
-      <w:r>
-        <w:lastRenderedPageBreak/>
-        <w:t>„index.</w:t>
-      </w:r>
-      <w:r>
-        <w:t>css</w:t>
+      <w:r>
+        <w:t xml:space="preserve">.*. Hier haben wir uns für die </w:t>
+      </w:r>
+      <w:proofErr w:type="spellStart"/>
+      <w:r>
+        <w:t>php</w:t>
+      </w:r>
+      <w:proofErr w:type="spellEnd"/>
+      <w:r>
+        <w:t xml:space="preserve">-Variante entschieden, da die Controller-Funktionen unsere Seitenauswahl steuern. In dieser wird in der obersten Zeile unsere Controller-Funktionalitäten vorausgesetzt. Mit dem Keyword </w:t>
+      </w:r>
+      <w:r>
+        <w:t>„</w:t>
+      </w:r>
+      <w:proofErr w:type="spellStart"/>
+      <w:r>
+        <w:t>session_start</w:t>
+      </w:r>
+      <w:proofErr w:type="spellEnd"/>
+      <w:r>
+        <w:t>()</w:t>
       </w:r>
       <w:r>
         <w:t>“</w:t>
       </w:r>
-      <w:bookmarkEnd w:id="26"/>
-    </w:p>
-    <w:p>
-      <w:r>
-        <w:t>Das Augenmerkmal, das jedem Benutzer die Benutzerfreundlichkeit und auch ein schickes Design bietet, ist das Stylesheet, der mit der Dateiendung „</w:t>
+      <w:r>
+        <w:t xml:space="preserve"> signalisieren wir, den Start unserer Sitzung, der dann </w:t>
+      </w:r>
+      <w:r>
+        <w:t>„</w:t>
+      </w:r>
+      <w:r>
+        <w:t>$_SESSION</w:t>
+      </w:r>
+      <w:r>
+        <w:t>“</w:t>
+      </w:r>
+      <w:r>
+        <w:t xml:space="preserve"> mit unseren </w:t>
+      </w:r>
+      <w:r>
+        <w:t>benötigten Variablen speichert.</w:t>
+      </w:r>
+    </w:p>
+    <w:p>
+      <w:r>
+        <w:t xml:space="preserve">Darunter zählt unser </w:t>
+      </w:r>
+      <w:r>
+        <w:t>„</w:t>
       </w:r>
       <w:proofErr w:type="spellStart"/>
       <w:r>
-        <w:t>css</w:t>
+        <w:t>login_status</w:t>
       </w:r>
       <w:proofErr w:type="spellEnd"/>
       <w:r>
-        <w:t>“ gekennzeichnet wird.</w:t>
-      </w:r>
-    </w:p>
-    <w:p>
-      <w:r>
-        <w:t>Das in der Webseite implementierte Design, ist reduziert auf das Hintergrund, die Navigationsleiste und den Container der Bilder, der als dynamisch agierende Spalten-Reihen-Kombination dienen soll.</w:t>
-      </w:r>
-    </w:p>
-    <w:p>
-      <w:r>
-        <w:t>Folglich, die einzelnen Komponenten:</w:t>
+        <w:t>“</w:t>
+      </w:r>
+      <w:r>
+        <w:t>, der signalisieren soll, ob wir mit einem Account eingeloggt sind</w:t>
+      </w:r>
+      <w:r>
+        <w:t>. Zudem wird in Zeile 18 bis 24 die Webseite evaluiert</w:t>
+      </w:r>
+      <w:r>
+        <w:t xml:space="preserve"> anhand, ob der Benutzer eingeloggt ist. In Zeile 31 bis 34 wird dann die jeweilige Seite aufgebaut.</w:t>
       </w:r>
     </w:p>
     <w:p>
@@ -4593,11 +3402,14 @@
         <w:keepNext/>
       </w:pPr>
       <w:r>
+        <w:rPr>
+          <w:noProof/>
+        </w:rPr>
         <w:drawing>
-          <wp:inline distT="0" distB="0" distL="0" distR="0" wp14:anchorId="5FB3EE81" wp14:editId="3C6F4E51">
-            <wp:extent cx="4817745" cy="419100"/>
+          <wp:inline distT="0" distB="0" distL="0" distR="0" wp14:anchorId="06A5A700" wp14:editId="1C046A04">
+            <wp:extent cx="4606035" cy="4876800"/>
             <wp:effectExtent l="0" t="0" r="0" b="0"/>
-            <wp:docPr id="33" name="Grafik 33"/>
+            <wp:docPr id="23" name="Grafik 23"/>
             <wp:cNvGraphicFramePr>
               <a:graphicFrameLocks xmlns:a="http://schemas.openxmlformats.org/drawingml/2006/main" noChangeAspect="1"/>
             </wp:cNvGraphicFramePr>
@@ -4617,7 +3429,7 @@
                   <pic:spPr>
                     <a:xfrm>
                       <a:off x="0" y="0"/>
-                      <a:ext cx="4817745" cy="419100"/>
+                      <a:ext cx="4616194" cy="4887556"/>
                     </a:xfrm>
                     <a:prstGeom prst="rect">
                       <a:avLst/>
@@ -4634,7 +3446,7 @@
       <w:pPr>
         <w:pStyle w:val="Beschriftung"/>
       </w:pPr>
-      <w:bookmarkStart w:id="27" w:name="_Toc62351080"/>
+      <w:bookmarkStart w:id="26" w:name="_Toc62376128"/>
       <w:r>
         <w:t xml:space="preserve">Abbildung </w:t>
       </w:r>
@@ -4657,23 +3469,53 @@
         <w:fldChar w:fldCharType="end"/>
       </w:r>
       <w:r>
-        <w:t xml:space="preserve"> index.css </w:t>
+        <w:t xml:space="preserve"> </w:t>
       </w:r>
       <w:proofErr w:type="spellStart"/>
       <w:r>
-        <w:t>body</w:t>
+        <w:t>index.php</w:t>
+      </w:r>
+      <w:bookmarkEnd w:id="26"/>
+      <w:proofErr w:type="spellEnd"/>
+    </w:p>
+    <w:p>
+      <w:pPr>
+        <w:pStyle w:val="berschrift3"/>
+      </w:pPr>
+      <w:bookmarkStart w:id="27" w:name="_Toc62351159"/>
+      <w:r>
+        <w:lastRenderedPageBreak/>
+        <w:t>„index.</w:t>
+      </w:r>
+      <w:r>
+        <w:t>css</w:t>
+      </w:r>
+      <w:r>
+        <w:t>“</w:t>
       </w:r>
       <w:bookmarkEnd w:id="27"/>
+    </w:p>
+    <w:p>
+      <w:r>
+        <w:t>Das Augenmerkmal, das jedem Benutzer die Benutzerfreundlichkeit und auch ein schickes Design bietet, ist das Stylesheet, der mit der Dateiendung „</w:t>
+      </w:r>
+      <w:proofErr w:type="spellStart"/>
+      <w:r>
+        <w:t>css</w:t>
+      </w:r>
       <w:proofErr w:type="spellEnd"/>
-    </w:p>
-    <w:p>
-      <w:r>
-        <w:t xml:space="preserve"> Der Körper der Seite soll einen grauen Hintergrund haben, der eine angenehme Stimmung für die und dem Nutzer sein soll.</w:t>
-      </w:r>
-    </w:p>
-    <w:p>
-      <w:r>
-        <w:t>Ein Font für jeden anzuzeigenden Text wurde auch festgelegt, siehe Zeile 15.</w:t>
+      <w:r>
+        <w:t>“ gekennzeichnet wird.</w:t>
+      </w:r>
+    </w:p>
+    <w:p>
+      <w:r>
+        <w:t>Das in der Webseite implementierte Design, ist reduziert auf das Hintergrund, die Navigationsleiste und den Container der Bilder, der als dynamisch agierende Spalten-Reihen-Kombination dienen soll.</w:t>
+      </w:r>
+    </w:p>
+    <w:p>
+      <w:r>
+        <w:t>Folglich, die einzelnen Komponenten:</w:t>
       </w:r>
     </w:p>
     <w:p>
@@ -4681,11 +3523,14 @@
         <w:keepNext/>
       </w:pPr>
       <w:r>
+        <w:rPr>
+          <w:noProof/>
+        </w:rPr>
         <w:drawing>
-          <wp:inline distT="0" distB="0" distL="0" distR="0" wp14:anchorId="6A14DE6F" wp14:editId="3DA64348">
-            <wp:extent cx="4105848" cy="1324160"/>
-            <wp:effectExtent l="0" t="0" r="0" b="9525"/>
-            <wp:docPr id="34" name="Grafik 34"/>
+          <wp:inline distT="0" distB="0" distL="0" distR="0" wp14:anchorId="5FB3EE81" wp14:editId="3C6F4E51">
+            <wp:extent cx="4817745" cy="419100"/>
+            <wp:effectExtent l="0" t="0" r="0" b="0"/>
+            <wp:docPr id="33" name="Grafik 33"/>
             <wp:cNvGraphicFramePr>
               <a:graphicFrameLocks xmlns:a="http://schemas.openxmlformats.org/drawingml/2006/main" noChangeAspect="1"/>
             </wp:cNvGraphicFramePr>
@@ -4705,7 +3550,7 @@
                   <pic:spPr>
                     <a:xfrm>
                       <a:off x="0" y="0"/>
-                      <a:ext cx="4105848" cy="1324160"/>
+                      <a:ext cx="4817745" cy="419100"/>
                     </a:xfrm>
                     <a:prstGeom prst="rect">
                       <a:avLst/>
@@ -4722,7 +3567,7 @@
       <w:pPr>
         <w:pStyle w:val="Beschriftung"/>
       </w:pPr>
-      <w:bookmarkStart w:id="28" w:name="_Toc62351081"/>
+      <w:bookmarkStart w:id="28" w:name="_Toc62376129"/>
       <w:r>
         <w:t xml:space="preserve">Abbildung </w:t>
       </w:r>
@@ -4749,14 +3594,19 @@
       </w:r>
       <w:proofErr w:type="spellStart"/>
       <w:r>
-        <w:t>navigation</w:t>
+        <w:t>body</w:t>
       </w:r>
       <w:bookmarkEnd w:id="28"/>
       <w:proofErr w:type="spellEnd"/>
     </w:p>
     <w:p>
       <w:r>
-        <w:t>Die Navigationsleiste soll einen dunkelgrünen Farbaroma bekommen, der zu dem grauen Hintergrund passt. In Zeile 23 wird zusätzlich ein Schatten zu der Leiste hinzugefügt.</w:t>
+        <w:t xml:space="preserve"> Der Körper der Seite soll einen grauen Hintergrund haben, der eine angenehme Stimmung für die und dem Nutzer sein soll.</w:t>
+      </w:r>
+    </w:p>
+    <w:p>
+      <w:r>
+        <w:t>Ein Font für jeden anzuzeigenden Text wurde auch festgelegt, siehe Zeile 15.</w:t>
       </w:r>
     </w:p>
     <w:p>
@@ -4764,11 +3614,14 @@
         <w:keepNext/>
       </w:pPr>
       <w:r>
+        <w:rPr>
+          <w:noProof/>
+        </w:rPr>
         <w:drawing>
-          <wp:inline distT="0" distB="0" distL="0" distR="0" wp14:anchorId="3C6EFCB0" wp14:editId="08E0AD81">
-            <wp:extent cx="2638793" cy="981212"/>
-            <wp:effectExtent l="0" t="0" r="9525" b="9525"/>
-            <wp:docPr id="35" name="Grafik 35"/>
+          <wp:inline distT="0" distB="0" distL="0" distR="0" wp14:anchorId="6A14DE6F" wp14:editId="3DA64348">
+            <wp:extent cx="4105848" cy="1324160"/>
+            <wp:effectExtent l="0" t="0" r="0" b="9525"/>
+            <wp:docPr id="34" name="Grafik 34"/>
             <wp:cNvGraphicFramePr>
               <a:graphicFrameLocks xmlns:a="http://schemas.openxmlformats.org/drawingml/2006/main" noChangeAspect="1"/>
             </wp:cNvGraphicFramePr>
@@ -4788,7 +3641,7 @@
                   <pic:spPr>
                     <a:xfrm>
                       <a:off x="0" y="0"/>
-                      <a:ext cx="2638793" cy="981212"/>
+                      <a:ext cx="4105848" cy="1324160"/>
                     </a:xfrm>
                     <a:prstGeom prst="rect">
                       <a:avLst/>
@@ -4805,7 +3658,7 @@
       <w:pPr>
         <w:pStyle w:val="Beschriftung"/>
       </w:pPr>
-      <w:bookmarkStart w:id="29" w:name="_Toc62351082"/>
+      <w:bookmarkStart w:id="29" w:name="_Toc62376130"/>
       <w:r>
         <w:t xml:space="preserve">Abbildung </w:t>
       </w:r>
@@ -4828,17 +3681,18 @@
         <w:fldChar w:fldCharType="end"/>
       </w:r>
       <w:r>
-        <w:t xml:space="preserve"> Schatten der Navigationsbar</w:t>
+        <w:t xml:space="preserve"> index.css </w:t>
+      </w:r>
+      <w:proofErr w:type="spellStart"/>
+      <w:r>
+        <w:t>navigation</w:t>
       </w:r>
       <w:bookmarkEnd w:id="29"/>
-    </w:p>
-    <w:p>
-      <w:pPr>
-        <w:ind w:firstLine="115"/>
-      </w:pPr>
-      <w:r>
-        <w:lastRenderedPageBreak/>
-        <w:t>Folglich der Container, der die Übersicht der Dummy-Serien darstellt.</w:t>
+      <w:proofErr w:type="spellEnd"/>
+    </w:p>
+    <w:p>
+      <w:r>
+        <w:t>Die Navigationsleiste soll einen dunkelgrünen Farbaroma bekommen, der zu dem grauen Hintergrund passt. In Zeile 23 wird zusätzlich ein Schatten zu der Leiste hinzugefügt.</w:t>
       </w:r>
     </w:p>
     <w:p>
@@ -4846,11 +3700,14 @@
         <w:keepNext/>
       </w:pPr>
       <w:r>
+        <w:rPr>
+          <w:noProof/>
+        </w:rPr>
         <w:drawing>
-          <wp:inline distT="0" distB="0" distL="0" distR="0" wp14:anchorId="63D36915" wp14:editId="19522018">
-            <wp:extent cx="4817745" cy="5182870"/>
-            <wp:effectExtent l="0" t="0" r="0" b="0"/>
-            <wp:docPr id="36" name="Grafik 36"/>
+          <wp:inline distT="0" distB="0" distL="0" distR="0" wp14:anchorId="3C6EFCB0" wp14:editId="08E0AD81">
+            <wp:extent cx="2638793" cy="981212"/>
+            <wp:effectExtent l="0" t="0" r="9525" b="9525"/>
+            <wp:docPr id="35" name="Grafik 35"/>
             <wp:cNvGraphicFramePr>
               <a:graphicFrameLocks xmlns:a="http://schemas.openxmlformats.org/drawingml/2006/main" noChangeAspect="1"/>
             </wp:cNvGraphicFramePr>
@@ -4870,6 +3727,91 @@
                   <pic:spPr>
                     <a:xfrm>
                       <a:off x="0" y="0"/>
+                      <a:ext cx="2638793" cy="981212"/>
+                    </a:xfrm>
+                    <a:prstGeom prst="rect">
+                      <a:avLst/>
+                    </a:prstGeom>
+                  </pic:spPr>
+                </pic:pic>
+              </a:graphicData>
+            </a:graphic>
+          </wp:inline>
+        </w:drawing>
+      </w:r>
+    </w:p>
+    <w:p>
+      <w:pPr>
+        <w:pStyle w:val="Beschriftung"/>
+      </w:pPr>
+      <w:bookmarkStart w:id="30" w:name="_Toc62376131"/>
+      <w:r>
+        <w:t xml:space="preserve">Abbildung </w:t>
+      </w:r>
+      <w:r>
+        <w:fldChar w:fldCharType="begin"/>
+      </w:r>
+      <w:r>
+        <w:instrText xml:space="preserve"> SEQ Abbildung \* ARABIC </w:instrText>
+      </w:r>
+      <w:r>
+        <w:fldChar w:fldCharType="separate"/>
+      </w:r>
+      <w:r>
+        <w:rPr>
+          <w:noProof/>
+        </w:rPr>
+        <w:t>20</w:t>
+      </w:r>
+      <w:r>
+        <w:fldChar w:fldCharType="end"/>
+      </w:r>
+      <w:r>
+        <w:t xml:space="preserve"> Schatten der Navigationsbar</w:t>
+      </w:r>
+      <w:bookmarkEnd w:id="30"/>
+    </w:p>
+    <w:p>
+      <w:pPr>
+        <w:ind w:firstLine="115"/>
+      </w:pPr>
+      <w:r>
+        <w:lastRenderedPageBreak/>
+        <w:t>Folglich der Container, der die Übersicht der Dummy-Serien darstellt.</w:t>
+      </w:r>
+    </w:p>
+    <w:p>
+      <w:pPr>
+        <w:keepNext/>
+      </w:pPr>
+      <w:r>
+        <w:rPr>
+          <w:noProof/>
+        </w:rPr>
+        <w:drawing>
+          <wp:inline distT="0" distB="0" distL="0" distR="0" wp14:anchorId="63D36915" wp14:editId="19522018">
+            <wp:extent cx="4817745" cy="5182870"/>
+            <wp:effectExtent l="0" t="0" r="0" b="0"/>
+            <wp:docPr id="36" name="Grafik 36"/>
+            <wp:cNvGraphicFramePr>
+              <a:graphicFrameLocks xmlns:a="http://schemas.openxmlformats.org/drawingml/2006/main" noChangeAspect="1"/>
+            </wp:cNvGraphicFramePr>
+            <a:graphic xmlns:a="http://schemas.openxmlformats.org/drawingml/2006/main">
+              <a:graphicData uri="http://schemas.openxmlformats.org/drawingml/2006/picture">
+                <pic:pic xmlns:pic="http://schemas.openxmlformats.org/drawingml/2006/picture">
+                  <pic:nvPicPr>
+                    <pic:cNvPr id="1" name=""/>
+                    <pic:cNvPicPr/>
+                  </pic:nvPicPr>
+                  <pic:blipFill>
+                    <a:blip r:embed="rId33"/>
+                    <a:stretch>
+                      <a:fillRect/>
+                    </a:stretch>
+                  </pic:blipFill>
+                  <pic:spPr>
+                    <a:xfrm>
+                      <a:off x="0" y="0"/>
                       <a:ext cx="4817745" cy="5182870"/>
                     </a:xfrm>
                     <a:prstGeom prst="rect">
@@ -4887,7 +3829,7 @@
       <w:pPr>
         <w:pStyle w:val="Beschriftung"/>
       </w:pPr>
-      <w:bookmarkStart w:id="30" w:name="_Toc62351083"/>
+      <w:bookmarkStart w:id="31" w:name="_Toc62376132"/>
       <w:r>
         <w:t xml:space="preserve">Abbildung </w:t>
       </w:r>
@@ -4904,7 +3846,7 @@
         <w:rPr>
           <w:noProof/>
         </w:rPr>
-        <w:t>20</w:t>
+        <w:t>21</w:t>
       </w:r>
       <w:r>
         <w:fldChar w:fldCharType="end"/>
@@ -4912,22 +3854,17 @@
       <w:r>
         <w:t xml:space="preserve"> index.css Spalten-Reihen der Serien/Bilder</w:t>
       </w:r>
-      <w:bookmarkEnd w:id="30"/>
-    </w:p>
-    <w:p>
-      <w:r>
-        <w:t xml:space="preserve">Beginnend werden die Tags: </w:t>
-      </w:r>
-      <w:proofErr w:type="gramStart"/>
-      <w:r>
-        <w:t>„.</w:t>
+      <w:bookmarkEnd w:id="31"/>
+    </w:p>
+    <w:p>
+      <w:r>
+        <w:t>Beginnend werden die Tags: „.</w:t>
       </w:r>
       <w:proofErr w:type="spellStart"/>
       <w:r>
         <w:t>row</w:t>
       </w:r>
       <w:proofErr w:type="spellEnd"/>
-      <w:proofErr w:type="gramEnd"/>
       <w:r>
         <w:t>“ und „</w:t>
       </w:r>
@@ -4940,12 +3877,10 @@
         <w:t>“ angesprochen. Damit die Bilder horizontal nebeneinander gestellt werden, ist der Tag „</w:t>
       </w:r>
       <w:proofErr w:type="spellStart"/>
-      <w:proofErr w:type="gramStart"/>
       <w:r>
         <w:t>display:flex</w:t>
       </w:r>
       <w:proofErr w:type="spellEnd"/>
-      <w:proofErr w:type="gramEnd"/>
       <w:r>
         <w:t xml:space="preserve">“ dafür verantwortlich. </w:t>
       </w:r>
@@ -4977,6 +3912,9 @@
         <w:keepNext/>
       </w:pPr>
       <w:r>
+        <w:rPr>
+          <w:noProof/>
+        </w:rPr>
         <w:lastRenderedPageBreak/>
         <w:drawing>
           <wp:inline distT="0" distB="0" distL="0" distR="0" wp14:anchorId="740B47A1" wp14:editId="169539C4">
@@ -4994,7 +3932,7 @@
                     <pic:cNvPicPr/>
                   </pic:nvPicPr>
                   <pic:blipFill rotWithShape="1">
-                    <a:blip r:embed="rId33"/>
+                    <a:blip r:embed="rId34"/>
                     <a:srcRect t="48812"/>
                     <a:stretch/>
                   </pic:blipFill>
@@ -5026,7 +3964,7 @@
       <w:pPr>
         <w:pStyle w:val="Beschriftung"/>
       </w:pPr>
-      <w:bookmarkStart w:id="31" w:name="_Toc62351084"/>
+      <w:bookmarkStart w:id="32" w:name="_Toc62376133"/>
       <w:r>
         <w:t xml:space="preserve">Abbildung </w:t>
       </w:r>
@@ -5043,7 +3981,7 @@
         <w:rPr>
           <w:noProof/>
         </w:rPr>
-        <w:t>21</w:t>
+        <w:t>22</w:t>
       </w:r>
       <w:r>
         <w:fldChar w:fldCharType="end"/>
@@ -5051,19 +3989,17 @@
       <w:r>
         <w:t xml:space="preserve"> Schatten am Bild</w:t>
       </w:r>
-      <w:bookmarkEnd w:id="31"/>
+      <w:bookmarkEnd w:id="32"/>
     </w:p>
     <w:p>
       <w:r>
         <w:t xml:space="preserve">Zusätzlich wird ein Event benutzt, das die Border in weiß aufhellt, sobald der Cursor über das Bild liegt. Dies ist mit dem CSS-Tag </w:t>
       </w:r>
       <w:proofErr w:type="spellStart"/>
-      <w:proofErr w:type="gramStart"/>
       <w:r>
         <w:t>img:hover</w:t>
       </w:r>
       <w:proofErr w:type="spellEnd"/>
-      <w:proofErr w:type="gramEnd"/>
       <w:r>
         <w:t xml:space="preserve"> möglich. Dabei wird speziell das </w:t>
       </w:r>
@@ -5103,6 +4039,9 @@
         <w:keepNext/>
       </w:pPr>
       <w:r>
+        <w:rPr>
+          <w:noProof/>
+        </w:rPr>
         <w:drawing>
           <wp:inline distT="0" distB="0" distL="0" distR="0" wp14:anchorId="05EEE1D4" wp14:editId="28FD07D7">
             <wp:extent cx="2933700" cy="3439459"/>
@@ -5119,7 +4058,7 @@
                     <pic:cNvPicPr/>
                   </pic:nvPicPr>
                   <pic:blipFill rotWithShape="1">
-                    <a:blip r:embed="rId34"/>
+                    <a:blip r:embed="rId35"/>
                     <a:srcRect r="74694"/>
                     <a:stretch/>
                   </pic:blipFill>
@@ -5151,7 +4090,7 @@
       <w:pPr>
         <w:pStyle w:val="Beschriftung"/>
       </w:pPr>
-      <w:bookmarkStart w:id="32" w:name="_Toc62351085"/>
+      <w:bookmarkStart w:id="33" w:name="_Toc62376134"/>
       <w:r>
         <w:t xml:space="preserve">Abbildung </w:t>
       </w:r>
@@ -5168,7 +4107,7 @@
         <w:rPr>
           <w:noProof/>
         </w:rPr>
-        <w:t>22</w:t>
+        <w:t>23</w:t>
       </w:r>
       <w:r>
         <w:fldChar w:fldCharType="end"/>
@@ -5184,18 +4123,18 @@
       <w:r>
         <w:t xml:space="preserve"> Event</w:t>
       </w:r>
-      <w:bookmarkEnd w:id="32"/>
+      <w:bookmarkEnd w:id="33"/>
     </w:p>
     <w:p/>
     <w:p>
       <w:pPr>
         <w:pStyle w:val="berschrift1"/>
       </w:pPr>
-      <w:bookmarkStart w:id="33" w:name="_Toc62351160"/>
+      <w:bookmarkStart w:id="34" w:name="_Toc62351160"/>
       <w:r>
         <w:t>Erweiterungsmöglichkeiten</w:t>
       </w:r>
-      <w:bookmarkEnd w:id="33"/>
+      <w:bookmarkEnd w:id="34"/>
     </w:p>
     <w:p>
       <w:r>
@@ -5256,13 +4195,8 @@
         </w:numPr>
       </w:pPr>
       <w:r>
-        <w:t xml:space="preserve">Ein Deep-Learning Modul, das </w:t>
-      </w:r>
-      <w:proofErr w:type="gramStart"/>
-      <w:r>
-        <w:t>alle Film</w:t>
-      </w:r>
-      <w:proofErr w:type="gramEnd"/>
+        <w:t>Ein Deep-Learning Modul, das alle Film</w:t>
+      </w:r>
       <w:r>
         <w:t xml:space="preserve"> und/oder </w:t>
       </w:r>
@@ -5321,36 +4255,160 @@
     </w:p>
     <w:p>
       <w:pPr>
+        <w:ind w:left="360"/>
+      </w:pPr>
+    </w:p>
+    <w:p>
+      <w:pPr>
+        <w:ind w:left="360"/>
+      </w:pPr>
+    </w:p>
+    <w:p>
+      <w:pPr>
+        <w:ind w:left="360"/>
+      </w:pPr>
+    </w:p>
+    <w:p>
+      <w:pPr>
+        <w:ind w:left="360"/>
+      </w:pPr>
+    </w:p>
+    <w:p>
+      <w:pPr>
+        <w:ind w:left="360"/>
+      </w:pPr>
+    </w:p>
+    <w:p>
+      <w:pPr>
+        <w:ind w:left="360"/>
+      </w:pPr>
+    </w:p>
+    <w:p>
+      <w:pPr>
+        <w:ind w:left="360"/>
+      </w:pPr>
+    </w:p>
+    <w:p>
+      <w:pPr>
+        <w:ind w:left="360"/>
+      </w:pPr>
+    </w:p>
+    <w:p>
+      <w:pPr>
+        <w:ind w:left="360"/>
+      </w:pPr>
+    </w:p>
+    <w:p>
+      <w:pPr>
         <w:pStyle w:val="berschrift1"/>
       </w:pPr>
-      <w:bookmarkStart w:id="34" w:name="_Toc62351161"/>
+      <w:bookmarkStart w:id="35" w:name="_Toc62351161"/>
       <w:r>
         <w:t>Fazit</w:t>
       </w:r>
-      <w:bookmarkEnd w:id="34"/>
-    </w:p>
-    <w:p>
-      <w:r>
-        <w:t xml:space="preserve">Im Großen und Ganzen hat die Projektarbeit uns weiterhin geholfen im Bereich Webseitenprogrammierung und alles inbegriffen, das Wissen dafür anzueignen und anzuwenden. Dieses Projekt hat uns zusätzlich </w:t>
-      </w:r>
-      <w:r>
-        <w:t>gezeigt, dass die Kommunikation auch nonverbal funktioniert und durch schlichte Aufgabenverteilung und alleinigem Bearbeiten auch gute Erfolge erbringen kann. Voneinander konnten wir uns sehr gut ergänzen und haben zudem auch Erfahrungen gesammelt. Mit diesem Fazit wird nun auch das Projekt sowohl auch die Dokumentation zum Ende gebracht.</w:t>
+      <w:bookmarkEnd w:id="35"/>
+    </w:p>
+    <w:p>
+      <w:r>
+        <w:t>Im Großen und Ganzen hat die Projektarbeit uns weiterhin geholfen im Bereich Web</w:t>
+      </w:r>
+      <w:r>
+        <w:t>entwicklung</w:t>
+      </w:r>
+      <w:r>
+        <w:t xml:space="preserve"> und alles inbegriffen, das Wissen dafür anzueignen und anzuwenden. Dieses Projekt hat uns zusätzlich </w:t>
+      </w:r>
+      <w:r>
+        <w:t>gezeigt, dass die Kommunikation auch nonverbal funktioniert und durch schlichte Aufgabenverteilung und alleinigem Bearbeiten auch gute Erfolge erbringen kann.</w:t>
+      </w:r>
+      <w:r>
+        <w:t xml:space="preserve"> </w:t>
+      </w:r>
+      <w:r>
+        <w:t xml:space="preserve">Zudem haben wir die Aufgabenteilung sehr effektiv gestaltet und unsere Stärken ausspielen lassen. Im Zeitplan </w:t>
+      </w:r>
+      <w:r>
+        <w:t>(siehe Abbildung 1) ist zu sehen, dass die Aufteilung eher getrennt voneinander ist. Während Adrian die Übersichtsseite und die dazugehörigen Bilder erstellt</w:t>
+      </w:r>
+      <w:r>
+        <w:t xml:space="preserve">, kümmerte sich Christian um den hauptsächlichen Teil der Struktur, des HTMLs und zusätzlich dem Scripting in PHP. Sein Hauptbestandteil der Aufgaben war die Programmierung und Strukturierung, da seine Erfahrung in der Webentwicklung bereits einen ausgereiften Stand hatte, zugleich konnte Adrian sich nachträglich mit der Programmierung auseinandersetzen und das Verständnis dann in diese Dokumentation übertragen, das hatte zugleich den Effekt, dass beide Parteien, nachträgliche Fragen zur Webseite beantwortet werden können. Der Teil den Adrian erledigte war im Hauptmerkmal Design. Dadurch konnte er den Prototyp der Webseite initial auf </w:t>
+      </w:r>
+      <w:proofErr w:type="spellStart"/>
+      <w:r>
+        <w:t>Github</w:t>
+      </w:r>
+      <w:proofErr w:type="spellEnd"/>
+      <w:r>
+        <w:t xml:space="preserve"> </w:t>
+      </w:r>
+      <w:r>
+        <w:t>speichern, der</w:t>
+      </w:r>
+      <w:r>
+        <w:t xml:space="preserve"> direkt von Christian weiterv</w:t>
+      </w:r>
+      <w:r>
+        <w:t>er</w:t>
+      </w:r>
+      <w:r>
+        <w:t xml:space="preserve">wendet werden </w:t>
+      </w:r>
+      <w:r>
+        <w:t xml:space="preserve">konnte, </w:t>
+      </w:r>
+      <w:r>
+        <w:t xml:space="preserve">für </w:t>
+      </w:r>
+      <w:r>
+        <w:t>seinen Teil der Aufgaben.</w:t>
+      </w:r>
+    </w:p>
+    <w:p>
+      <w:r>
+        <w:t xml:space="preserve">Das Wissen, das hier vorausgesetzt wird, ist je nach Informationsbeschaffung und Verständnis auch sehr leicht anzueignen, durch Ressourcen wie </w:t>
+      </w:r>
+      <w:hyperlink r:id="rId36" w:history="1">
+        <w:r>
+          <w:rPr>
+            <w:rStyle w:val="Hyperlink"/>
+          </w:rPr>
+          <w:t>https://www.w3schools.com</w:t>
+        </w:r>
+      </w:hyperlink>
+      <w:r>
+        <w:t xml:space="preserve">, ist es uns möglich, in jederlei Hinsicht dieses Projekt und dessen Voraussetzungen vollends zu erfüllen. </w:t>
+      </w:r>
+      <w:r>
+        <w:t>Voneinander konnten wir uns sehr gut ergänzen und haben zudem auch Erfahrungen gesammelt. Mit diesem Fazit wird nun auch das Projekt sowohl auch die Dokumentation zum Ende gebracht.</w:t>
       </w:r>
       <w:r>
         <w:br/>
         <w:t>Wir danken Ihnen für Ihre Aufmerksamkeit.</w:t>
       </w:r>
     </w:p>
+    <w:p/>
+    <w:p/>
+    <w:p/>
+    <w:p/>
+    <w:p/>
+    <w:p/>
+    <w:p/>
+    <w:p/>
+    <w:p/>
+    <w:p/>
+    <w:p/>
+    <w:p/>
+    <w:p/>
+    <w:p/>
     <w:p>
       <w:pPr>
         <w:pStyle w:val="berschrift1"/>
       </w:pPr>
-      <w:bookmarkStart w:id="35" w:name="_Toc62351162"/>
-      <w:r>
-        <w:lastRenderedPageBreak/>
+      <w:bookmarkStart w:id="36" w:name="_Toc62351162"/>
+      <w:r>
         <w:t>Abbildungsverzeichnis</w:t>
       </w:r>
-      <w:bookmarkEnd w:id="35"/>
+      <w:bookmarkEnd w:id="36"/>
     </w:p>
     <w:p>
       <w:pPr>
@@ -5359,7 +4417,10 @@
           <w:tab w:val="right" w:leader="dot" w:pos="7577"/>
         </w:tabs>
         <w:rPr>
+          <w:rFonts w:asciiTheme="minorHAnsi" w:eastAsiaTheme="minorEastAsia" w:hAnsiTheme="minorHAnsi" w:cstheme="minorBidi"/>
           <w:noProof/>
+          <w:spacing w:val="0"/>
+          <w:lang w:val="en-US" w:eastAsia="ja-JP"/>
         </w:rPr>
       </w:pPr>
       <w:r>
@@ -5371,13 +4432,13 @@
       <w:r>
         <w:fldChar w:fldCharType="separate"/>
       </w:r>
-      <w:hyperlink w:anchor="_Toc62351064" w:history="1">
+      <w:hyperlink w:anchor="_Toc62376112" w:history="1">
         <w:r>
           <w:rPr>
             <w:rStyle w:val="Hyperlink"/>
             <w:noProof/>
           </w:rPr>
-          <w:t>Abbildung 1 Ordnerstruktur</w:t>
+          <w:t>Abbildung 1 Zeitplan</w:t>
         </w:r>
         <w:r>
           <w:rPr>
@@ -5398,7 +4459,7 @@
             <w:noProof/>
             <w:webHidden/>
           </w:rPr>
-          <w:instrText xml:space="preserve"> PAGEREF _Toc62351064 \h </w:instrText>
+          <w:instrText xml:space="preserve"> PAGEREF _Toc62376112 \h </w:instrText>
         </w:r>
         <w:r>
           <w:rPr>
@@ -5418,7 +4479,7 @@
             <w:noProof/>
             <w:webHidden/>
           </w:rPr>
-          <w:t>4</w:t>
+          <w:t>3</w:t>
         </w:r>
         <w:r>
           <w:rPr>
@@ -5436,16 +4497,19 @@
           <w:tab w:val="right" w:leader="dot" w:pos="7577"/>
         </w:tabs>
         <w:rPr>
+          <w:rFonts w:asciiTheme="minorHAnsi" w:eastAsiaTheme="minorEastAsia" w:hAnsiTheme="minorHAnsi" w:cstheme="minorBidi"/>
           <w:noProof/>
+          <w:spacing w:val="0"/>
+          <w:lang w:val="en-US" w:eastAsia="ja-JP"/>
         </w:rPr>
       </w:pPr>
-      <w:hyperlink w:anchor="_Toc62351065" w:history="1">
+      <w:hyperlink w:anchor="_Toc62376113" w:history="1">
         <w:r>
           <w:rPr>
             <w:rStyle w:val="Hyperlink"/>
             <w:noProof/>
           </w:rPr>
-          <w:t>Abbildung 2 Controller Struktur</w:t>
+          <w:t>Abbildung 2 Ordnerstruktur</w:t>
         </w:r>
         <w:r>
           <w:rPr>
@@ -5466,7 +4530,7 @@
             <w:noProof/>
             <w:webHidden/>
           </w:rPr>
-          <w:instrText xml:space="preserve"> PAGEREF _Toc62351065 \h </w:instrText>
+          <w:instrText xml:space="preserve"> PAGEREF _Toc62376113 \h </w:instrText>
         </w:r>
         <w:r>
           <w:rPr>
@@ -5504,16 +4568,19 @@
           <w:tab w:val="right" w:leader="dot" w:pos="7577"/>
         </w:tabs>
         <w:rPr>
+          <w:rFonts w:asciiTheme="minorHAnsi" w:eastAsiaTheme="minorEastAsia" w:hAnsiTheme="minorHAnsi" w:cstheme="minorBidi"/>
           <w:noProof/>
+          <w:spacing w:val="0"/>
+          <w:lang w:val="en-US" w:eastAsia="ja-JP"/>
         </w:rPr>
       </w:pPr>
-      <w:hyperlink w:anchor="_Toc62351066" w:history="1">
+      <w:hyperlink w:anchor="_Toc62376114" w:history="1">
         <w:r>
           <w:rPr>
             <w:rStyle w:val="Hyperlink"/>
             <w:noProof/>
           </w:rPr>
-          <w:t>Abbildung 3 register.php Construct</w:t>
+          <w:t>Abbildung 3 Controller Struktur</w:t>
         </w:r>
         <w:r>
           <w:rPr>
@@ -5534,7 +4601,7 @@
             <w:noProof/>
             <w:webHidden/>
           </w:rPr>
-          <w:instrText xml:space="preserve"> PAGEREF _Toc62351066 \h </w:instrText>
+          <w:instrText xml:space="preserve"> PAGEREF _Toc62376114 \h </w:instrText>
         </w:r>
         <w:r>
           <w:rPr>
@@ -5554,7 +4621,7 @@
             <w:noProof/>
             <w:webHidden/>
           </w:rPr>
-          <w:t>5</w:t>
+          <w:t>4</w:t>
         </w:r>
         <w:r>
           <w:rPr>
@@ -5572,16 +4639,19 @@
           <w:tab w:val="right" w:leader="dot" w:pos="7577"/>
         </w:tabs>
         <w:rPr>
+          <w:rFonts w:asciiTheme="minorHAnsi" w:eastAsiaTheme="minorEastAsia" w:hAnsiTheme="minorHAnsi" w:cstheme="minorBidi"/>
           <w:noProof/>
+          <w:spacing w:val="0"/>
+          <w:lang w:val="en-US" w:eastAsia="ja-JP"/>
         </w:rPr>
       </w:pPr>
-      <w:hyperlink w:anchor="_Toc62351067" w:history="1">
+      <w:hyperlink w:anchor="_Toc62376115" w:history="1">
         <w:r>
           <w:rPr>
             <w:rStyle w:val="Hyperlink"/>
             <w:noProof/>
           </w:rPr>
-          <w:t>Abbildung 4 register.php Validierung</w:t>
+          <w:t>Abbildung 4 register.php Construct</w:t>
         </w:r>
         <w:r>
           <w:rPr>
@@ -5602,7 +4672,7 @@
             <w:noProof/>
             <w:webHidden/>
           </w:rPr>
-          <w:instrText xml:space="preserve"> PAGEREF _Toc62351067 \h </w:instrText>
+          <w:instrText xml:space="preserve"> PAGEREF _Toc62376115 \h </w:instrText>
         </w:r>
         <w:r>
           <w:rPr>
@@ -5640,16 +4710,19 @@
           <w:tab w:val="right" w:leader="dot" w:pos="7577"/>
         </w:tabs>
         <w:rPr>
+          <w:rFonts w:asciiTheme="minorHAnsi" w:eastAsiaTheme="minorEastAsia" w:hAnsiTheme="minorHAnsi" w:cstheme="minorBidi"/>
           <w:noProof/>
+          <w:spacing w:val="0"/>
+          <w:lang w:val="en-US" w:eastAsia="ja-JP"/>
         </w:rPr>
       </w:pPr>
-      <w:hyperlink w:anchor="_Toc62351068" w:history="1">
+      <w:hyperlink w:anchor="_Toc62376116" w:history="1">
         <w:r>
           <w:rPr>
             <w:rStyle w:val="Hyperlink"/>
             <w:noProof/>
           </w:rPr>
-          <w:t>Abbildung 5 login.php Construct</w:t>
+          <w:t>Abbildung 5 register.php Validierung</w:t>
         </w:r>
         <w:r>
           <w:rPr>
@@ -5670,7 +4743,7 @@
             <w:noProof/>
             <w:webHidden/>
           </w:rPr>
-          <w:instrText xml:space="preserve"> PAGEREF _Toc62351068 \h </w:instrText>
+          <w:instrText xml:space="preserve"> PAGEREF _Toc62376116 \h </w:instrText>
         </w:r>
         <w:r>
           <w:rPr>
@@ -5708,16 +4781,19 @@
           <w:tab w:val="right" w:leader="dot" w:pos="7577"/>
         </w:tabs>
         <w:rPr>
+          <w:rFonts w:asciiTheme="minorHAnsi" w:eastAsiaTheme="minorEastAsia" w:hAnsiTheme="minorHAnsi" w:cstheme="minorBidi"/>
           <w:noProof/>
+          <w:spacing w:val="0"/>
+          <w:lang w:val="en-US" w:eastAsia="ja-JP"/>
         </w:rPr>
       </w:pPr>
-      <w:hyperlink w:anchor="_Toc62351069" w:history="1">
+      <w:hyperlink w:anchor="_Toc62376117" w:history="1">
         <w:r>
           <w:rPr>
             <w:rStyle w:val="Hyperlink"/>
             <w:noProof/>
           </w:rPr>
-          <w:t>Abbildung 6 login.php Validierung</w:t>
+          <w:t>Abbildung 6 login.php Construct</w:t>
         </w:r>
         <w:r>
           <w:rPr>
@@ -5738,7 +4814,7 @@
             <w:noProof/>
             <w:webHidden/>
           </w:rPr>
-          <w:instrText xml:space="preserve"> PAGEREF _Toc62351069 \h </w:instrText>
+          <w:instrText xml:space="preserve"> PAGEREF _Toc62376117 \h </w:instrText>
         </w:r>
         <w:r>
           <w:rPr>
@@ -5758,7 +4834,7 @@
             <w:noProof/>
             <w:webHidden/>
           </w:rPr>
-          <w:t>6</w:t>
+          <w:t>5</w:t>
         </w:r>
         <w:r>
           <w:rPr>
@@ -5776,16 +4852,19 @@
           <w:tab w:val="right" w:leader="dot" w:pos="7577"/>
         </w:tabs>
         <w:rPr>
+          <w:rFonts w:asciiTheme="minorHAnsi" w:eastAsiaTheme="minorEastAsia" w:hAnsiTheme="minorHAnsi" w:cstheme="minorBidi"/>
           <w:noProof/>
+          <w:spacing w:val="0"/>
+          <w:lang w:val="en-US" w:eastAsia="ja-JP"/>
         </w:rPr>
       </w:pPr>
-      <w:hyperlink w:anchor="_Toc62351070" w:history="1">
+      <w:hyperlink w:anchor="_Toc62376118" w:history="1">
         <w:r>
           <w:rPr>
             <w:rStyle w:val="Hyperlink"/>
             <w:noProof/>
           </w:rPr>
-          <w:t>Abbildung 7 Include Dateien</w:t>
+          <w:t>Abbildung 7 login.php Validierung</w:t>
         </w:r>
         <w:r>
           <w:rPr>
@@ -5806,7 +4885,7 @@
             <w:noProof/>
             <w:webHidden/>
           </w:rPr>
-          <w:instrText xml:space="preserve"> PAGEREF _Toc62351070 \h </w:instrText>
+          <w:instrText xml:space="preserve"> PAGEREF _Toc62376118 \h </w:instrText>
         </w:r>
         <w:r>
           <w:rPr>
@@ -5844,16 +4923,19 @@
           <w:tab w:val="right" w:leader="dot" w:pos="7577"/>
         </w:tabs>
         <w:rPr>
+          <w:rFonts w:asciiTheme="minorHAnsi" w:eastAsiaTheme="minorEastAsia" w:hAnsiTheme="minorHAnsi" w:cstheme="minorBidi"/>
           <w:noProof/>
+          <w:spacing w:val="0"/>
+          <w:lang w:val="en-US" w:eastAsia="ja-JP"/>
         </w:rPr>
       </w:pPr>
-      <w:hyperlink w:anchor="_Toc62351071" w:history="1">
+      <w:hyperlink w:anchor="_Toc62376119" w:history="1">
         <w:r>
           <w:rPr>
             <w:rStyle w:val="Hyperlink"/>
             <w:noProof/>
           </w:rPr>
-          <w:t>Abbildung 8 Controller Steuerung der Seiten per Klassen</w:t>
+          <w:t>Abbildung 8 Include Dateien</w:t>
         </w:r>
         <w:r>
           <w:rPr>
@@ -5874,7 +4956,7 @@
             <w:noProof/>
             <w:webHidden/>
           </w:rPr>
-          <w:instrText xml:space="preserve"> PAGEREF _Toc62351071 \h </w:instrText>
+          <w:instrText xml:space="preserve"> PAGEREF _Toc62376119 \h </w:instrText>
         </w:r>
         <w:r>
           <w:rPr>
@@ -5894,7 +4976,7 @@
             <w:noProof/>
             <w:webHidden/>
           </w:rPr>
-          <w:t>7</w:t>
+          <w:t>6</w:t>
         </w:r>
         <w:r>
           <w:rPr>
@@ -5912,16 +4994,19 @@
           <w:tab w:val="right" w:leader="dot" w:pos="7577"/>
         </w:tabs>
         <w:rPr>
+          <w:rFonts w:asciiTheme="minorHAnsi" w:eastAsiaTheme="minorEastAsia" w:hAnsiTheme="minorHAnsi" w:cstheme="minorBidi"/>
           <w:noProof/>
+          <w:spacing w:val="0"/>
+          <w:lang w:val="en-US" w:eastAsia="ja-JP"/>
         </w:rPr>
       </w:pPr>
-      <w:hyperlink w:anchor="_Toc62351072" w:history="1">
+      <w:hyperlink w:anchor="_Toc62376120" w:history="1">
         <w:r>
           <w:rPr>
             <w:rStyle w:val="Hyperlink"/>
             <w:noProof/>
           </w:rPr>
-          <w:t>Abbildung 9 HTML Dateien</w:t>
+          <w:t>Abbildung 9 Controller Steuerung der Seiten per Klassen</w:t>
         </w:r>
         <w:r>
           <w:rPr>
@@ -5942,7 +5027,7 @@
             <w:noProof/>
             <w:webHidden/>
           </w:rPr>
-          <w:instrText xml:space="preserve"> PAGEREF _Toc62351072 \h </w:instrText>
+          <w:instrText xml:space="preserve"> PAGEREF _Toc62376120 \h </w:instrText>
         </w:r>
         <w:r>
           <w:rPr>
@@ -5962,7 +5047,7 @@
             <w:noProof/>
             <w:webHidden/>
           </w:rPr>
-          <w:t>8</w:t>
+          <w:t>7</w:t>
         </w:r>
         <w:r>
           <w:rPr>
@@ -5980,16 +5065,19 @@
           <w:tab w:val="right" w:leader="dot" w:pos="7577"/>
         </w:tabs>
         <w:rPr>
+          <w:rFonts w:asciiTheme="minorHAnsi" w:eastAsiaTheme="minorEastAsia" w:hAnsiTheme="minorHAnsi" w:cstheme="minorBidi"/>
           <w:noProof/>
+          <w:spacing w:val="0"/>
+          <w:lang w:val="en-US" w:eastAsia="ja-JP"/>
         </w:rPr>
       </w:pPr>
-      <w:hyperlink w:anchor="_Toc62351073" w:history="1">
+      <w:hyperlink w:anchor="_Toc62376121" w:history="1">
         <w:r>
           <w:rPr>
             <w:rStyle w:val="Hyperlink"/>
             <w:noProof/>
           </w:rPr>
-          <w:t>Abbildung 10 Fehler 404 Seite</w:t>
+          <w:t>Abbildung 10 HTML Dateien</w:t>
         </w:r>
         <w:r>
           <w:rPr>
@@ -6010,7 +5098,7 @@
             <w:noProof/>
             <w:webHidden/>
           </w:rPr>
-          <w:instrText xml:space="preserve"> PAGEREF _Toc62351073 \h </w:instrText>
+          <w:instrText xml:space="preserve"> PAGEREF _Toc62376121 \h </w:instrText>
         </w:r>
         <w:r>
           <w:rPr>
@@ -6048,16 +5136,19 @@
           <w:tab w:val="right" w:leader="dot" w:pos="7577"/>
         </w:tabs>
         <w:rPr>
+          <w:rFonts w:asciiTheme="minorHAnsi" w:eastAsiaTheme="minorEastAsia" w:hAnsiTheme="minorHAnsi" w:cstheme="minorBidi"/>
           <w:noProof/>
+          <w:spacing w:val="0"/>
+          <w:lang w:val="en-US" w:eastAsia="ja-JP"/>
         </w:rPr>
       </w:pPr>
-      <w:hyperlink w:anchor="_Toc62351074" w:history="1">
+      <w:hyperlink w:anchor="_Toc62376122" w:history="1">
         <w:r>
           <w:rPr>
             <w:rStyle w:val="Hyperlink"/>
             <w:noProof/>
           </w:rPr>
-          <w:t>Abbildung 11 Reihen-Spalten-Kombination der Serien Übersicht</w:t>
+          <w:t>Abbildung 11 Fehler 404 Seite</w:t>
         </w:r>
         <w:r>
           <w:rPr>
@@ -6078,7 +5169,7 @@
             <w:noProof/>
             <w:webHidden/>
           </w:rPr>
-          <w:instrText xml:space="preserve"> PAGEREF _Toc62351074 \h </w:instrText>
+          <w:instrText xml:space="preserve"> PAGEREF _Toc62376122 \h </w:instrText>
         </w:r>
         <w:r>
           <w:rPr>
@@ -6098,7 +5189,7 @@
             <w:noProof/>
             <w:webHidden/>
           </w:rPr>
-          <w:t>9</w:t>
+          <w:t>8</w:t>
         </w:r>
         <w:r>
           <w:rPr>
@@ -6116,16 +5207,19 @@
           <w:tab w:val="right" w:leader="dot" w:pos="7577"/>
         </w:tabs>
         <w:rPr>
+          <w:rFonts w:asciiTheme="minorHAnsi" w:eastAsiaTheme="minorEastAsia" w:hAnsiTheme="minorHAnsi" w:cstheme="minorBidi"/>
           <w:noProof/>
+          <w:spacing w:val="0"/>
+          <w:lang w:val="en-US" w:eastAsia="ja-JP"/>
         </w:rPr>
       </w:pPr>
-      <w:hyperlink w:anchor="_Toc62351075" w:history="1">
+      <w:hyperlink w:anchor="_Toc62376123" w:history="1">
         <w:r>
           <w:rPr>
             <w:rStyle w:val="Hyperlink"/>
             <w:noProof/>
           </w:rPr>
-          <w:t>Abbildung 12 Login.phtml</w:t>
+          <w:t>Abbildung 12 Reihen-Spalten-Kombination der Serien Übersicht</w:t>
         </w:r>
         <w:r>
           <w:rPr>
@@ -6146,7 +5240,7 @@
             <w:noProof/>
             <w:webHidden/>
           </w:rPr>
-          <w:instrText xml:space="preserve"> PAGEREF _Toc62351075 \h </w:instrText>
+          <w:instrText xml:space="preserve"> PAGEREF _Toc62376123 \h </w:instrText>
         </w:r>
         <w:r>
           <w:rPr>
@@ -6166,7 +5260,7 @@
             <w:noProof/>
             <w:webHidden/>
           </w:rPr>
-          <w:t>10</w:t>
+          <w:t>9</w:t>
         </w:r>
         <w:r>
           <w:rPr>
@@ -6184,16 +5278,19 @@
           <w:tab w:val="right" w:leader="dot" w:pos="7577"/>
         </w:tabs>
         <w:rPr>
+          <w:rFonts w:asciiTheme="minorHAnsi" w:eastAsiaTheme="minorEastAsia" w:hAnsiTheme="minorHAnsi" w:cstheme="minorBidi"/>
           <w:noProof/>
+          <w:spacing w:val="0"/>
+          <w:lang w:val="en-US" w:eastAsia="ja-JP"/>
         </w:rPr>
       </w:pPr>
-      <w:hyperlink w:anchor="_Toc62351076" w:history="1">
+      <w:hyperlink w:anchor="_Toc62376124" w:history="1">
         <w:r>
           <w:rPr>
             <w:rStyle w:val="Hyperlink"/>
             <w:noProof/>
           </w:rPr>
-          <w:t>Abbildung 13 Navigationbar Name des Benutzers nach Login/Registrierung</w:t>
+          <w:t>Abbildung 13 Login.phtml</w:t>
         </w:r>
         <w:r>
           <w:rPr>
@@ -6214,7 +5311,7 @@
             <w:noProof/>
             <w:webHidden/>
           </w:rPr>
-          <w:instrText xml:space="preserve"> PAGEREF _Toc62351076 \h </w:instrText>
+          <w:instrText xml:space="preserve"> PAGEREF _Toc62376124 \h </w:instrText>
         </w:r>
         <w:r>
           <w:rPr>
@@ -6234,7 +5331,7 @@
             <w:noProof/>
             <w:webHidden/>
           </w:rPr>
-          <w:t>11</w:t>
+          <w:t>10</w:t>
         </w:r>
         <w:r>
           <w:rPr>
@@ -6252,16 +5349,19 @@
           <w:tab w:val="right" w:leader="dot" w:pos="7577"/>
         </w:tabs>
         <w:rPr>
+          <w:rFonts w:asciiTheme="minorHAnsi" w:eastAsiaTheme="minorEastAsia" w:hAnsiTheme="minorHAnsi" w:cstheme="minorBidi"/>
           <w:noProof/>
+          <w:spacing w:val="0"/>
+          <w:lang w:val="en-US" w:eastAsia="ja-JP"/>
         </w:rPr>
       </w:pPr>
-      <w:hyperlink w:anchor="_Toc62351077" w:history="1">
+      <w:hyperlink w:anchor="_Toc62376125" w:history="1">
         <w:r>
           <w:rPr>
             <w:rStyle w:val="Hyperlink"/>
             <w:noProof/>
           </w:rPr>
-          <w:t>Abbildung 14 Navigationbar HTML/PHP Logik</w:t>
+          <w:t>Abbildung 14 Navigationbar Name des Benutzers nach Login/Registrierung</w:t>
         </w:r>
         <w:r>
           <w:rPr>
@@ -6282,7 +5382,7 @@
             <w:noProof/>
             <w:webHidden/>
           </w:rPr>
-          <w:instrText xml:space="preserve"> PAGEREF _Toc62351077 \h </w:instrText>
+          <w:instrText xml:space="preserve"> PAGEREF _Toc62376125 \h </w:instrText>
         </w:r>
         <w:r>
           <w:rPr>
@@ -6320,16 +5420,19 @@
           <w:tab w:val="right" w:leader="dot" w:pos="7577"/>
         </w:tabs>
         <w:rPr>
+          <w:rFonts w:asciiTheme="minorHAnsi" w:eastAsiaTheme="minorEastAsia" w:hAnsiTheme="minorHAnsi" w:cstheme="minorBidi"/>
           <w:noProof/>
+          <w:spacing w:val="0"/>
+          <w:lang w:val="en-US" w:eastAsia="ja-JP"/>
         </w:rPr>
       </w:pPr>
-      <w:hyperlink w:anchor="_Toc62351078" w:history="1">
+      <w:hyperlink w:anchor="_Toc62376126" w:history="1">
         <w:r>
           <w:rPr>
             <w:rStyle w:val="Hyperlink"/>
             <w:noProof/>
           </w:rPr>
-          <w:t>Abbildung 15 register.phtml Eingabefelder</w:t>
+          <w:t>Abbildung 15 Navigationbar HTML/PHP Logik</w:t>
         </w:r>
         <w:r>
           <w:rPr>
@@ -6350,7 +5453,7 @@
             <w:noProof/>
             <w:webHidden/>
           </w:rPr>
-          <w:instrText xml:space="preserve"> PAGEREF _Toc62351078 \h </w:instrText>
+          <w:instrText xml:space="preserve"> PAGEREF _Toc62376126 \h </w:instrText>
         </w:r>
         <w:r>
           <w:rPr>
@@ -6370,7 +5473,7 @@
             <w:noProof/>
             <w:webHidden/>
           </w:rPr>
-          <w:t>12</w:t>
+          <w:t>11</w:t>
         </w:r>
         <w:r>
           <w:rPr>
@@ -6388,16 +5491,19 @@
           <w:tab w:val="right" w:leader="dot" w:pos="7577"/>
         </w:tabs>
         <w:rPr>
+          <w:rFonts w:asciiTheme="minorHAnsi" w:eastAsiaTheme="minorEastAsia" w:hAnsiTheme="minorHAnsi" w:cstheme="minorBidi"/>
           <w:noProof/>
+          <w:spacing w:val="0"/>
+          <w:lang w:val="en-US" w:eastAsia="ja-JP"/>
         </w:rPr>
       </w:pPr>
-      <w:hyperlink w:anchor="_Toc62351079" w:history="1">
+      <w:hyperlink w:anchor="_Toc62376127" w:history="1">
         <w:r>
           <w:rPr>
             <w:rStyle w:val="Hyperlink"/>
             <w:noProof/>
           </w:rPr>
-          <w:t>Abbildung 16 index.php</w:t>
+          <w:t>Abbildung 16 register.phtml Eingabefelder</w:t>
         </w:r>
         <w:r>
           <w:rPr>
@@ -6418,7 +5524,7 @@
             <w:noProof/>
             <w:webHidden/>
           </w:rPr>
-          <w:instrText xml:space="preserve"> PAGEREF _Toc62351079 \h </w:instrText>
+          <w:instrText xml:space="preserve"> PAGEREF _Toc62376127 \h </w:instrText>
         </w:r>
         <w:r>
           <w:rPr>
@@ -6438,7 +5544,7 @@
             <w:noProof/>
             <w:webHidden/>
           </w:rPr>
-          <w:t>13</w:t>
+          <w:t>12</w:t>
         </w:r>
         <w:r>
           <w:rPr>
@@ -6456,16 +5562,19 @@
           <w:tab w:val="right" w:leader="dot" w:pos="7577"/>
         </w:tabs>
         <w:rPr>
+          <w:rFonts w:asciiTheme="minorHAnsi" w:eastAsiaTheme="minorEastAsia" w:hAnsiTheme="minorHAnsi" w:cstheme="minorBidi"/>
           <w:noProof/>
+          <w:spacing w:val="0"/>
+          <w:lang w:val="en-US" w:eastAsia="ja-JP"/>
         </w:rPr>
       </w:pPr>
-      <w:hyperlink w:anchor="_Toc62351080" w:history="1">
+      <w:hyperlink w:anchor="_Toc62376128" w:history="1">
         <w:r>
           <w:rPr>
             <w:rStyle w:val="Hyperlink"/>
             <w:noProof/>
           </w:rPr>
-          <w:t>Abbildung 17 index.css body</w:t>
+          <w:t>Abbildung 17 index.php</w:t>
         </w:r>
         <w:r>
           <w:rPr>
@@ -6486,7 +5595,7 @@
             <w:noProof/>
             <w:webHidden/>
           </w:rPr>
-          <w:instrText xml:space="preserve"> PAGEREF _Toc62351080 \h </w:instrText>
+          <w:instrText xml:space="preserve"> PAGEREF _Toc62376128 \h </w:instrText>
         </w:r>
         <w:r>
           <w:rPr>
@@ -6506,7 +5615,7 @@
             <w:noProof/>
             <w:webHidden/>
           </w:rPr>
-          <w:t>14</w:t>
+          <w:t>13</w:t>
         </w:r>
         <w:r>
           <w:rPr>
@@ -6524,16 +5633,19 @@
           <w:tab w:val="right" w:leader="dot" w:pos="7577"/>
         </w:tabs>
         <w:rPr>
+          <w:rFonts w:asciiTheme="minorHAnsi" w:eastAsiaTheme="minorEastAsia" w:hAnsiTheme="minorHAnsi" w:cstheme="minorBidi"/>
           <w:noProof/>
+          <w:spacing w:val="0"/>
+          <w:lang w:val="en-US" w:eastAsia="ja-JP"/>
         </w:rPr>
       </w:pPr>
-      <w:hyperlink w:anchor="_Toc62351081" w:history="1">
+      <w:hyperlink w:anchor="_Toc62376129" w:history="1">
         <w:r>
           <w:rPr>
             <w:rStyle w:val="Hyperlink"/>
             <w:noProof/>
           </w:rPr>
-          <w:t>Abbildung 18 index.css navigation</w:t>
+          <w:t>Abbildung 18 index.css body</w:t>
         </w:r>
         <w:r>
           <w:rPr>
@@ -6554,7 +5666,7 @@
             <w:noProof/>
             <w:webHidden/>
           </w:rPr>
-          <w:instrText xml:space="preserve"> PAGEREF _Toc62351081 \h </w:instrText>
+          <w:instrText xml:space="preserve"> PAGEREF _Toc62376129 \h </w:instrText>
         </w:r>
         <w:r>
           <w:rPr>
@@ -6592,16 +5704,19 @@
           <w:tab w:val="right" w:leader="dot" w:pos="7577"/>
         </w:tabs>
         <w:rPr>
+          <w:rFonts w:asciiTheme="minorHAnsi" w:eastAsiaTheme="minorEastAsia" w:hAnsiTheme="minorHAnsi" w:cstheme="minorBidi"/>
           <w:noProof/>
+          <w:spacing w:val="0"/>
+          <w:lang w:val="en-US" w:eastAsia="ja-JP"/>
         </w:rPr>
       </w:pPr>
-      <w:hyperlink w:anchor="_Toc62351082" w:history="1">
+      <w:hyperlink w:anchor="_Toc62376130" w:history="1">
         <w:r>
           <w:rPr>
             <w:rStyle w:val="Hyperlink"/>
             <w:noProof/>
           </w:rPr>
-          <w:t>Abbildung 19 Schatten der Navigationsbar</w:t>
+          <w:t>Abbildung 19 index.css navigation</w:t>
         </w:r>
         <w:r>
           <w:rPr>
@@ -6622,7 +5737,7 @@
             <w:noProof/>
             <w:webHidden/>
           </w:rPr>
-          <w:instrText xml:space="preserve"> PAGEREF _Toc62351082 \h </w:instrText>
+          <w:instrText xml:space="preserve"> PAGEREF _Toc62376130 \h </w:instrText>
         </w:r>
         <w:r>
           <w:rPr>
@@ -6660,16 +5775,19 @@
           <w:tab w:val="right" w:leader="dot" w:pos="7577"/>
         </w:tabs>
         <w:rPr>
+          <w:rFonts w:asciiTheme="minorHAnsi" w:eastAsiaTheme="minorEastAsia" w:hAnsiTheme="minorHAnsi" w:cstheme="minorBidi"/>
           <w:noProof/>
+          <w:spacing w:val="0"/>
+          <w:lang w:val="en-US" w:eastAsia="ja-JP"/>
         </w:rPr>
       </w:pPr>
-      <w:hyperlink w:anchor="_Toc62351083" w:history="1">
+      <w:hyperlink w:anchor="_Toc62376131" w:history="1">
         <w:r>
           <w:rPr>
             <w:rStyle w:val="Hyperlink"/>
             <w:noProof/>
           </w:rPr>
-          <w:t>Abbildung 20 index.css Spalten-Reihen der Serien/Bilder</w:t>
+          <w:t>Abbildung 20 Schatten der Navigationsbar</w:t>
         </w:r>
         <w:r>
           <w:rPr>
@@ -6690,7 +5808,7 @@
             <w:noProof/>
             <w:webHidden/>
           </w:rPr>
-          <w:instrText xml:space="preserve"> PAGEREF _Toc62351083 \h </w:instrText>
+          <w:instrText xml:space="preserve"> PAGEREF _Toc62376131 \h </w:instrText>
         </w:r>
         <w:r>
           <w:rPr>
@@ -6710,7 +5828,7 @@
             <w:noProof/>
             <w:webHidden/>
           </w:rPr>
-          <w:t>15</w:t>
+          <w:t>14</w:t>
         </w:r>
         <w:r>
           <w:rPr>
@@ -6728,16 +5846,19 @@
           <w:tab w:val="right" w:leader="dot" w:pos="7577"/>
         </w:tabs>
         <w:rPr>
+          <w:rFonts w:asciiTheme="minorHAnsi" w:eastAsiaTheme="minorEastAsia" w:hAnsiTheme="minorHAnsi" w:cstheme="minorBidi"/>
           <w:noProof/>
+          <w:spacing w:val="0"/>
+          <w:lang w:val="en-US" w:eastAsia="ja-JP"/>
         </w:rPr>
       </w:pPr>
-      <w:hyperlink w:anchor="_Toc62351084" w:history="1">
+      <w:hyperlink w:anchor="_Toc62376132" w:history="1">
         <w:r>
           <w:rPr>
             <w:rStyle w:val="Hyperlink"/>
             <w:noProof/>
           </w:rPr>
-          <w:t>Abbildung 21 Schatten am Bild</w:t>
+          <w:t>Abbildung 21 index.css Spalten-Reihen der Serien/Bilder</w:t>
         </w:r>
         <w:r>
           <w:rPr>
@@ -6758,7 +5879,7 @@
             <w:noProof/>
             <w:webHidden/>
           </w:rPr>
-          <w:instrText xml:space="preserve"> PAGEREF _Toc62351084 \h </w:instrText>
+          <w:instrText xml:space="preserve"> PAGEREF _Toc62376132 \h </w:instrText>
         </w:r>
         <w:r>
           <w:rPr>
@@ -6778,7 +5899,7 @@
             <w:noProof/>
             <w:webHidden/>
           </w:rPr>
-          <w:t>16</w:t>
+          <w:t>15</w:t>
         </w:r>
         <w:r>
           <w:rPr>
@@ -6796,16 +5917,19 @@
           <w:tab w:val="right" w:leader="dot" w:pos="7577"/>
         </w:tabs>
         <w:rPr>
+          <w:rFonts w:asciiTheme="minorHAnsi" w:eastAsiaTheme="minorEastAsia" w:hAnsiTheme="minorHAnsi" w:cstheme="minorBidi"/>
           <w:noProof/>
+          <w:spacing w:val="0"/>
+          <w:lang w:val="en-US" w:eastAsia="ja-JP"/>
         </w:rPr>
       </w:pPr>
-      <w:hyperlink w:anchor="_Toc62351085" w:history="1">
+      <w:hyperlink w:anchor="_Toc62376133" w:history="1">
         <w:r>
           <w:rPr>
             <w:rStyle w:val="Hyperlink"/>
             <w:noProof/>
           </w:rPr>
-          <w:t>Abbildung 22 Hover Event</w:t>
+          <w:t>Abbildung 22 Schatten am Bild</w:t>
         </w:r>
         <w:r>
           <w:rPr>
@@ -6826,7 +5950,7 @@
             <w:noProof/>
             <w:webHidden/>
           </w:rPr>
-          <w:instrText xml:space="preserve"> PAGEREF _Toc62351085 \h </w:instrText>
+          <w:instrText xml:space="preserve"> PAGEREF _Toc62376133 \h </w:instrText>
         </w:r>
         <w:r>
           <w:rPr>
@@ -6858,6 +5982,77 @@
       </w:hyperlink>
     </w:p>
     <w:p>
+      <w:pPr>
+        <w:pStyle w:val="Abbildungsverzeichnis"/>
+        <w:tabs>
+          <w:tab w:val="right" w:leader="dot" w:pos="7577"/>
+        </w:tabs>
+        <w:rPr>
+          <w:rFonts w:asciiTheme="minorHAnsi" w:eastAsiaTheme="minorEastAsia" w:hAnsiTheme="minorHAnsi" w:cstheme="minorBidi"/>
+          <w:noProof/>
+          <w:spacing w:val="0"/>
+          <w:lang w:val="en-US" w:eastAsia="ja-JP"/>
+        </w:rPr>
+      </w:pPr>
+      <w:hyperlink w:anchor="_Toc62376134" w:history="1">
+        <w:r>
+          <w:rPr>
+            <w:rStyle w:val="Hyperlink"/>
+            <w:noProof/>
+          </w:rPr>
+          <w:t>Abbildung 23 Hover Event</w:t>
+        </w:r>
+        <w:r>
+          <w:rPr>
+            <w:noProof/>
+            <w:webHidden/>
+          </w:rPr>
+          <w:tab/>
+        </w:r>
+        <w:r>
+          <w:rPr>
+            <w:noProof/>
+            <w:webHidden/>
+          </w:rPr>
+          <w:fldChar w:fldCharType="begin"/>
+        </w:r>
+        <w:r>
+          <w:rPr>
+            <w:noProof/>
+            <w:webHidden/>
+          </w:rPr>
+          <w:instrText xml:space="preserve"> PAGEREF _Toc62376134 \h </w:instrText>
+        </w:r>
+        <w:r>
+          <w:rPr>
+            <w:noProof/>
+            <w:webHidden/>
+          </w:rPr>
+        </w:r>
+        <w:r>
+          <w:rPr>
+            <w:noProof/>
+            <w:webHidden/>
+          </w:rPr>
+          <w:fldChar w:fldCharType="separate"/>
+        </w:r>
+        <w:r>
+          <w:rPr>
+            <w:noProof/>
+            <w:webHidden/>
+          </w:rPr>
+          <w:t>16</w:t>
+        </w:r>
+        <w:r>
+          <w:rPr>
+            <w:noProof/>
+            <w:webHidden/>
+          </w:rPr>
+          <w:fldChar w:fldCharType="end"/>
+        </w:r>
+      </w:hyperlink>
+    </w:p>
+    <w:p>
       <w:r>
         <w:fldChar w:fldCharType="end"/>
       </w:r>
@@ -6876,8 +6071,8 @@
       </w:pPr>
     </w:p>
     <w:sectPr>
-      <w:headerReference w:type="even" r:id="rId35"/>
-      <w:footerReference w:type="first" r:id="rId36"/>
+      <w:headerReference w:type="even" r:id="rId37"/>
+      <w:footerReference w:type="first" r:id="rId38"/>
       <w:pgSz w:w="11907" w:h="16839"/>
       <w:pgMar w:top="2160" w:right="2160" w:bottom="2160" w:left="2160" w:header="1440" w:footer="1080" w:gutter="0"/>
       <w:pgNumType w:start="1"/>
@@ -8391,6 +7586,18 @@
       <w:spacing w:after="0"/>
     </w:pPr>
   </w:style>
+  <w:style w:type="character" w:styleId="NichtaufgelsteErwhnung">
+    <w:name w:val="Unresolved Mention"/>
+    <w:basedOn w:val="Absatz-Standardschriftart"/>
+    <w:uiPriority w:val="99"/>
+    <w:semiHidden/>
+    <w:unhideWhenUsed/>
+    <w:rsid w:val="00B66273"/>
+    <w:rPr>
+      <w:color w:val="605E5C"/>
+      <w:shd w:val="clear" w:color="auto" w:fill="E1DFDD"/>
+    </w:rPr>
+  </w:style>
 </w:styles>
 </file>
 
@@ -8684,144 +7891,6 @@
 </file>
 
 <file path=customXml/item2.xml><?xml version="1.0" encoding="utf-8"?>
-<?mso-contentType ?>
-<FormTemplates xmlns="http://schemas.microsoft.com/sharepoint/v3/contenttype/forms">
-  <Display>DocumentLibraryForm</Display>
-  <Edit>AssetEditForm</Edit>
-  <New>DocumentLibraryForm</New>
-</FormTemplates>
-</file>
-
-<file path=customXml/item3.xml><?xml version="1.0" encoding="utf-8"?>
-<p:properties xmlns:p="http://schemas.microsoft.com/office/2006/metadata/properties" xmlns:xsi="http://www.w3.org/2001/XMLSchema-instance" xmlns:pc="http://schemas.microsoft.com/office/infopath/2007/PartnerControls">
-  <documentManagement>
-    <MarketSpecific xmlns="f105ad54-119a-4495-aa55-0e28b6b4ad2f">false</MarketSpecific>
-    <ApprovalStatus xmlns="f105ad54-119a-4495-aa55-0e28b6b4ad2f">InProgress</ApprovalStatus>
-    <LocComments xmlns="f105ad54-119a-4495-aa55-0e28b6b4ad2f" xsi:nil="true"/>
-    <DirectSourceMarket xmlns="f105ad54-119a-4495-aa55-0e28b6b4ad2f">english</DirectSourceMarket>
-    <ThumbnailAssetId xmlns="f105ad54-119a-4495-aa55-0e28b6b4ad2f" xsi:nil="true"/>
-    <PrimaryImageGen xmlns="f105ad54-119a-4495-aa55-0e28b6b4ad2f">true</PrimaryImageGen>
-    <LegacyData xmlns="f105ad54-119a-4495-aa55-0e28b6b4ad2f" xsi:nil="true"/>
-    <TPFriendlyName xmlns="f105ad54-119a-4495-aa55-0e28b6b4ad2f" xsi:nil="true"/>
-    <NumericId xmlns="f105ad54-119a-4495-aa55-0e28b6b4ad2f" xsi:nil="true"/>
-    <LocRecommendedHandoff xmlns="f105ad54-119a-4495-aa55-0e28b6b4ad2f" xsi:nil="true"/>
-    <BlockPublish xmlns="f105ad54-119a-4495-aa55-0e28b6b4ad2f">false</BlockPublish>
-    <BusinessGroup xmlns="f105ad54-119a-4495-aa55-0e28b6b4ad2f" xsi:nil="true"/>
-    <OpenTemplate xmlns="f105ad54-119a-4495-aa55-0e28b6b4ad2f">true</OpenTemplate>
-    <SourceTitle xmlns="f105ad54-119a-4495-aa55-0e28b6b4ad2f">Term paper</SourceTitle>
-    <APEditor xmlns="f105ad54-119a-4495-aa55-0e28b6b4ad2f">
-      <UserInfo>
-        <DisplayName/>
-        <AccountId xsi:nil="true"/>
-        <AccountType/>
-      </UserInfo>
-    </APEditor>
-    <UALocComments xmlns="f105ad54-119a-4495-aa55-0e28b6b4ad2f">2007 Template UpLeveling Do Not HandOff</UALocComments>
-    <IntlLangReviewDate xmlns="f105ad54-119a-4495-aa55-0e28b6b4ad2f" xsi:nil="true"/>
-    <PublishStatusLookup xmlns="f105ad54-119a-4495-aa55-0e28b6b4ad2f">
-      <Value>557673</Value>
-      <Value>557674</Value>
-    </PublishStatusLookup>
-    <ParentAssetId xmlns="f105ad54-119a-4495-aa55-0e28b6b4ad2f" xsi:nil="true"/>
-    <FeatureTagsTaxHTField0 xmlns="f105ad54-119a-4495-aa55-0e28b6b4ad2f">
-      <Terms xmlns="http://schemas.microsoft.com/office/infopath/2007/PartnerControls"/>
-    </FeatureTagsTaxHTField0>
-    <MachineTranslated xmlns="f105ad54-119a-4495-aa55-0e28b6b4ad2f">false</MachineTranslated>
-    <Providers xmlns="f105ad54-119a-4495-aa55-0e28b6b4ad2f" xsi:nil="true"/>
-    <OriginalSourceMarket xmlns="f105ad54-119a-4495-aa55-0e28b6b4ad2f">english</OriginalSourceMarket>
-    <APDescription xmlns="f105ad54-119a-4495-aa55-0e28b6b4ad2f" xsi:nil="true"/>
-    <ContentItem xmlns="f105ad54-119a-4495-aa55-0e28b6b4ad2f" xsi:nil="true"/>
-    <ClipArtFilename xmlns="f105ad54-119a-4495-aa55-0e28b6b4ad2f" xsi:nil="true"/>
-    <TPInstallLocation xmlns="f105ad54-119a-4495-aa55-0e28b6b4ad2f" xsi:nil="true"/>
-    <TimesCloned xmlns="f105ad54-119a-4495-aa55-0e28b6b4ad2f" xsi:nil="true"/>
-    <PublishTargets xmlns="f105ad54-119a-4495-aa55-0e28b6b4ad2f">OfficeOnline,OfficeOnlineVNext</PublishTargets>
-    <AcquiredFrom xmlns="f105ad54-119a-4495-aa55-0e28b6b4ad2f">Internal MS</AcquiredFrom>
-    <AssetStart xmlns="f105ad54-119a-4495-aa55-0e28b6b4ad2f">2011-12-28T18:28:00+00:00</AssetStart>
-    <FriendlyTitle xmlns="f105ad54-119a-4495-aa55-0e28b6b4ad2f" xsi:nil="true"/>
-    <Provider xmlns="f105ad54-119a-4495-aa55-0e28b6b4ad2f" xsi:nil="true"/>
-    <LastHandOff xmlns="f105ad54-119a-4495-aa55-0e28b6b4ad2f" xsi:nil="true"/>
-    <Manager xmlns="f105ad54-119a-4495-aa55-0e28b6b4ad2f" xsi:nil="true"/>
-    <UALocRecommendation xmlns="f105ad54-119a-4495-aa55-0e28b6b4ad2f">Localize</UALocRecommendation>
-    <ArtSampleDocs xmlns="f105ad54-119a-4495-aa55-0e28b6b4ad2f" xsi:nil="true"/>
-    <UACurrentWords xmlns="f105ad54-119a-4495-aa55-0e28b6b4ad2f" xsi:nil="true"/>
-    <TPClientViewer xmlns="f105ad54-119a-4495-aa55-0e28b6b4ad2f" xsi:nil="true"/>
-    <TemplateStatus xmlns="f105ad54-119a-4495-aa55-0e28b6b4ad2f">Complete</TemplateStatus>
-    <ShowIn xmlns="f105ad54-119a-4495-aa55-0e28b6b4ad2f">Show everywhere</ShowIn>
-    <CSXHash xmlns="f105ad54-119a-4495-aa55-0e28b6b4ad2f" xsi:nil="true"/>
-    <Downloads xmlns="f105ad54-119a-4495-aa55-0e28b6b4ad2f">0</Downloads>
-    <VoteCount xmlns="f105ad54-119a-4495-aa55-0e28b6b4ad2f" xsi:nil="true"/>
-    <OOCacheId xmlns="f105ad54-119a-4495-aa55-0e28b6b4ad2f" xsi:nil="true"/>
-    <IsDeleted xmlns="f105ad54-119a-4495-aa55-0e28b6b4ad2f">false</IsDeleted>
-    <InternalTagsTaxHTField0 xmlns="f105ad54-119a-4495-aa55-0e28b6b4ad2f">
-      <Terms xmlns="http://schemas.microsoft.com/office/infopath/2007/PartnerControls"/>
-    </InternalTagsTaxHTField0>
-    <UANotes xmlns="f105ad54-119a-4495-aa55-0e28b6b4ad2f">2003 to 2007 conversion</UANotes>
-    <AssetExpire xmlns="f105ad54-119a-4495-aa55-0e28b6b4ad2f">2035-01-01T08:00:00+00:00</AssetExpire>
-    <CSXSubmissionMarket xmlns="f105ad54-119a-4495-aa55-0e28b6b4ad2f" xsi:nil="true"/>
-    <DSATActionTaken xmlns="f105ad54-119a-4495-aa55-0e28b6b4ad2f" xsi:nil="true"/>
-    <SubmitterId xmlns="f105ad54-119a-4495-aa55-0e28b6b4ad2f" xsi:nil="true"/>
-    <EditorialTags xmlns="f105ad54-119a-4495-aa55-0e28b6b4ad2f" xsi:nil="true"/>
-    <TPExecutable xmlns="f105ad54-119a-4495-aa55-0e28b6b4ad2f" xsi:nil="true"/>
-    <CSXSubmissionDate xmlns="f105ad54-119a-4495-aa55-0e28b6b4ad2f" xsi:nil="true"/>
-    <CSXUpdate xmlns="f105ad54-119a-4495-aa55-0e28b6b4ad2f">false</CSXUpdate>
-    <AssetType xmlns="f105ad54-119a-4495-aa55-0e28b6b4ad2f">TP</AssetType>
-    <ApprovalLog xmlns="f105ad54-119a-4495-aa55-0e28b6b4ad2f" xsi:nil="true"/>
-    <BugNumber xmlns="f105ad54-119a-4495-aa55-0e28b6b4ad2f" xsi:nil="true"/>
-    <OriginAsset xmlns="f105ad54-119a-4495-aa55-0e28b6b4ad2f" xsi:nil="true"/>
-    <TPComponent xmlns="f105ad54-119a-4495-aa55-0e28b6b4ad2f" xsi:nil="true"/>
-    <Milestone xmlns="f105ad54-119a-4495-aa55-0e28b6b4ad2f" xsi:nil="true"/>
-    <RecommendationsModifier xmlns="f105ad54-119a-4495-aa55-0e28b6b4ad2f" xsi:nil="true"/>
-    <Component xmlns="c7af2036-029c-470e-8042-297c68a41472" xsi:nil="true"/>
-    <Description0 xmlns="c7af2036-029c-470e-8042-297c68a41472" xsi:nil="true"/>
-    <AssetId xmlns="f105ad54-119a-4495-aa55-0e28b6b4ad2f">TP102808043</AssetId>
-    <PolicheckWords xmlns="f105ad54-119a-4495-aa55-0e28b6b4ad2f" xsi:nil="true"/>
-    <TPLaunchHelpLink xmlns="f105ad54-119a-4495-aa55-0e28b6b4ad2f" xsi:nil="true"/>
-    <IntlLocPriority xmlns="f105ad54-119a-4495-aa55-0e28b6b4ad2f" xsi:nil="true"/>
-    <TPApplication xmlns="f105ad54-119a-4495-aa55-0e28b6b4ad2f" xsi:nil="true"/>
-    <IntlLangReviewer xmlns="f105ad54-119a-4495-aa55-0e28b6b4ad2f" xsi:nil="true"/>
-    <HandoffToMSDN xmlns="f105ad54-119a-4495-aa55-0e28b6b4ad2f" xsi:nil="true"/>
-    <PlannedPubDate xmlns="f105ad54-119a-4495-aa55-0e28b6b4ad2f" xsi:nil="true"/>
-    <CrawlForDependencies xmlns="f105ad54-119a-4495-aa55-0e28b6b4ad2f">false</CrawlForDependencies>
-    <LocLastLocAttemptVersionLookup xmlns="f105ad54-119a-4495-aa55-0e28b6b4ad2f">736548</LocLastLocAttemptVersionLookup>
-    <TrustLevel xmlns="f105ad54-119a-4495-aa55-0e28b6b4ad2f">1 Microsoft Managed Content</TrustLevel>
-    <CampaignTagsTaxHTField0 xmlns="f105ad54-119a-4495-aa55-0e28b6b4ad2f">
-      <Terms xmlns="http://schemas.microsoft.com/office/infopath/2007/PartnerControls"/>
-    </CampaignTagsTaxHTField0>
-    <TPNamespace xmlns="f105ad54-119a-4495-aa55-0e28b6b4ad2f" xsi:nil="true"/>
-    <TaxCatchAll xmlns="f105ad54-119a-4495-aa55-0e28b6b4ad2f"/>
-    <IsSearchable xmlns="f105ad54-119a-4495-aa55-0e28b6b4ad2f">true</IsSearchable>
-    <TemplateTemplateType xmlns="f105ad54-119a-4495-aa55-0e28b6b4ad2f">Word 2007 Default</TemplateTemplateType>
-    <Markets xmlns="f105ad54-119a-4495-aa55-0e28b6b4ad2f"/>
-    <IntlLangReview xmlns="f105ad54-119a-4495-aa55-0e28b6b4ad2f">false</IntlLangReview>
-    <UAProjectedTotalWords xmlns="f105ad54-119a-4495-aa55-0e28b6b4ad2f" xsi:nil="true"/>
-    <OutputCachingOn xmlns="f105ad54-119a-4495-aa55-0e28b6b4ad2f">false</OutputCachingOn>
-    <AverageRating xmlns="f105ad54-119a-4495-aa55-0e28b6b4ad2f" xsi:nil="true"/>
-    <LocMarketGroupTiers2 xmlns="f105ad54-119a-4495-aa55-0e28b6b4ad2f">,t:Tier 1,t:Tier 2,t:Tier 3,</LocMarketGroupTiers2>
-    <APAuthor xmlns="f105ad54-119a-4495-aa55-0e28b6b4ad2f">
-      <UserInfo>
-        <DisplayName/>
-        <AccountId>2721</AccountId>
-        <AccountType/>
-      </UserInfo>
-    </APAuthor>
-    <TPCommandLine xmlns="f105ad54-119a-4495-aa55-0e28b6b4ad2f" xsi:nil="true"/>
-    <LocManualTestRequired xmlns="f105ad54-119a-4495-aa55-0e28b6b4ad2f">false</LocManualTestRequired>
-    <TPAppVersion xmlns="f105ad54-119a-4495-aa55-0e28b6b4ad2f" xsi:nil="true"/>
-    <EditorialStatus xmlns="f105ad54-119a-4495-aa55-0e28b6b4ad2f" xsi:nil="true"/>
-    <LastModifiedDateTime xmlns="f105ad54-119a-4495-aa55-0e28b6b4ad2f" xsi:nil="true"/>
-    <TPLaunchHelpLinkType xmlns="f105ad54-119a-4495-aa55-0e28b6b4ad2f">Template</TPLaunchHelpLinkType>
-    <OriginalRelease xmlns="f105ad54-119a-4495-aa55-0e28b6b4ad2f">14</OriginalRelease>
-    <ScenarioTagsTaxHTField0 xmlns="f105ad54-119a-4495-aa55-0e28b6b4ad2f">
-      <Terms xmlns="http://schemas.microsoft.com/office/infopath/2007/PartnerControls"/>
-    </ScenarioTagsTaxHTField0>
-    <LocalizationTagsTaxHTField0 xmlns="f105ad54-119a-4495-aa55-0e28b6b4ad2f">
-      <Terms xmlns="http://schemas.microsoft.com/office/infopath/2007/PartnerControls"/>
-    </LocalizationTagsTaxHTField0>
-  </documentManagement>
-</p:properties>
-</file>
-
-<file path=customXml/item4.xml><?xml version="1.0" encoding="utf-8"?>
 <ct:contentTypeSchema xmlns:ct="http://schemas.microsoft.com/office/2006/metadata/contentType" xmlns:ma="http://schemas.microsoft.com/office/2006/metadata/properties/metaAttributes" ct:_="" ma:_="" ma:contentTypeName="TemplateFile" ma:contentTypeID="0x01010037696D9D1D95EC45A9440548E782419D04008C4669C20C93454ABB50E332FADBDDBE" ma:contentTypeVersion="55" ma:contentTypeDescription="Create a new document." ma:contentTypeScope="" ma:versionID="0862fa1d3c98dca9116b8c2bbf050b2c">
   <xsd:schema xmlns:xsd="http://www.w3.org/2001/XMLSchema" xmlns:xs="http://www.w3.org/2001/XMLSchema" xmlns:p="http://schemas.microsoft.com/office/2006/metadata/properties" xmlns:ns2="f105ad54-119a-4495-aa55-0e28b6b4ad2f" xmlns:ns3="c7af2036-029c-470e-8042-297c68a41472" targetNamespace="http://schemas.microsoft.com/office/2006/metadata/properties" ma:root="true" ma:fieldsID="efcf89ea05a71204977c7c6a0a118372" ns2:_="" ns3:_="">
     <xsd:import namespace="f105ad54-119a-4495-aa55-0e28b6b4ad2f"/>
@@ -9880,6 +8949,144 @@
 </ct:contentTypeSchema>
 </file>
 
+<file path=customXml/item3.xml><?xml version="1.0" encoding="utf-8"?>
+<p:properties xmlns:p="http://schemas.microsoft.com/office/2006/metadata/properties" xmlns:xsi="http://www.w3.org/2001/XMLSchema-instance" xmlns:pc="http://schemas.microsoft.com/office/infopath/2007/PartnerControls">
+  <documentManagement>
+    <MarketSpecific xmlns="f105ad54-119a-4495-aa55-0e28b6b4ad2f">false</MarketSpecific>
+    <ApprovalStatus xmlns="f105ad54-119a-4495-aa55-0e28b6b4ad2f">InProgress</ApprovalStatus>
+    <LocComments xmlns="f105ad54-119a-4495-aa55-0e28b6b4ad2f" xsi:nil="true"/>
+    <DirectSourceMarket xmlns="f105ad54-119a-4495-aa55-0e28b6b4ad2f">english</DirectSourceMarket>
+    <ThumbnailAssetId xmlns="f105ad54-119a-4495-aa55-0e28b6b4ad2f" xsi:nil="true"/>
+    <PrimaryImageGen xmlns="f105ad54-119a-4495-aa55-0e28b6b4ad2f">true</PrimaryImageGen>
+    <LegacyData xmlns="f105ad54-119a-4495-aa55-0e28b6b4ad2f" xsi:nil="true"/>
+    <TPFriendlyName xmlns="f105ad54-119a-4495-aa55-0e28b6b4ad2f" xsi:nil="true"/>
+    <NumericId xmlns="f105ad54-119a-4495-aa55-0e28b6b4ad2f" xsi:nil="true"/>
+    <LocRecommendedHandoff xmlns="f105ad54-119a-4495-aa55-0e28b6b4ad2f" xsi:nil="true"/>
+    <BlockPublish xmlns="f105ad54-119a-4495-aa55-0e28b6b4ad2f">false</BlockPublish>
+    <BusinessGroup xmlns="f105ad54-119a-4495-aa55-0e28b6b4ad2f" xsi:nil="true"/>
+    <OpenTemplate xmlns="f105ad54-119a-4495-aa55-0e28b6b4ad2f">true</OpenTemplate>
+    <SourceTitle xmlns="f105ad54-119a-4495-aa55-0e28b6b4ad2f">Term paper</SourceTitle>
+    <APEditor xmlns="f105ad54-119a-4495-aa55-0e28b6b4ad2f">
+      <UserInfo>
+        <DisplayName/>
+        <AccountId xsi:nil="true"/>
+        <AccountType/>
+      </UserInfo>
+    </APEditor>
+    <UALocComments xmlns="f105ad54-119a-4495-aa55-0e28b6b4ad2f">2007 Template UpLeveling Do Not HandOff</UALocComments>
+    <IntlLangReviewDate xmlns="f105ad54-119a-4495-aa55-0e28b6b4ad2f" xsi:nil="true"/>
+    <PublishStatusLookup xmlns="f105ad54-119a-4495-aa55-0e28b6b4ad2f">
+      <Value>557673</Value>
+      <Value>557674</Value>
+    </PublishStatusLookup>
+    <ParentAssetId xmlns="f105ad54-119a-4495-aa55-0e28b6b4ad2f" xsi:nil="true"/>
+    <FeatureTagsTaxHTField0 xmlns="f105ad54-119a-4495-aa55-0e28b6b4ad2f">
+      <Terms xmlns="http://schemas.microsoft.com/office/infopath/2007/PartnerControls"/>
+    </FeatureTagsTaxHTField0>
+    <MachineTranslated xmlns="f105ad54-119a-4495-aa55-0e28b6b4ad2f">false</MachineTranslated>
+    <Providers xmlns="f105ad54-119a-4495-aa55-0e28b6b4ad2f" xsi:nil="true"/>
+    <OriginalSourceMarket xmlns="f105ad54-119a-4495-aa55-0e28b6b4ad2f">english</OriginalSourceMarket>
+    <APDescription xmlns="f105ad54-119a-4495-aa55-0e28b6b4ad2f" xsi:nil="true"/>
+    <ContentItem xmlns="f105ad54-119a-4495-aa55-0e28b6b4ad2f" xsi:nil="true"/>
+    <ClipArtFilename xmlns="f105ad54-119a-4495-aa55-0e28b6b4ad2f" xsi:nil="true"/>
+    <TPInstallLocation xmlns="f105ad54-119a-4495-aa55-0e28b6b4ad2f" xsi:nil="true"/>
+    <TimesCloned xmlns="f105ad54-119a-4495-aa55-0e28b6b4ad2f" xsi:nil="true"/>
+    <PublishTargets xmlns="f105ad54-119a-4495-aa55-0e28b6b4ad2f">OfficeOnline,OfficeOnlineVNext</PublishTargets>
+    <AcquiredFrom xmlns="f105ad54-119a-4495-aa55-0e28b6b4ad2f">Internal MS</AcquiredFrom>
+    <AssetStart xmlns="f105ad54-119a-4495-aa55-0e28b6b4ad2f">2011-12-28T18:28:00+00:00</AssetStart>
+    <FriendlyTitle xmlns="f105ad54-119a-4495-aa55-0e28b6b4ad2f" xsi:nil="true"/>
+    <Provider xmlns="f105ad54-119a-4495-aa55-0e28b6b4ad2f" xsi:nil="true"/>
+    <LastHandOff xmlns="f105ad54-119a-4495-aa55-0e28b6b4ad2f" xsi:nil="true"/>
+    <Manager xmlns="f105ad54-119a-4495-aa55-0e28b6b4ad2f" xsi:nil="true"/>
+    <UALocRecommendation xmlns="f105ad54-119a-4495-aa55-0e28b6b4ad2f">Localize</UALocRecommendation>
+    <ArtSampleDocs xmlns="f105ad54-119a-4495-aa55-0e28b6b4ad2f" xsi:nil="true"/>
+    <UACurrentWords xmlns="f105ad54-119a-4495-aa55-0e28b6b4ad2f" xsi:nil="true"/>
+    <TPClientViewer xmlns="f105ad54-119a-4495-aa55-0e28b6b4ad2f" xsi:nil="true"/>
+    <TemplateStatus xmlns="f105ad54-119a-4495-aa55-0e28b6b4ad2f">Complete</TemplateStatus>
+    <ShowIn xmlns="f105ad54-119a-4495-aa55-0e28b6b4ad2f">Show everywhere</ShowIn>
+    <CSXHash xmlns="f105ad54-119a-4495-aa55-0e28b6b4ad2f" xsi:nil="true"/>
+    <Downloads xmlns="f105ad54-119a-4495-aa55-0e28b6b4ad2f">0</Downloads>
+    <VoteCount xmlns="f105ad54-119a-4495-aa55-0e28b6b4ad2f" xsi:nil="true"/>
+    <OOCacheId xmlns="f105ad54-119a-4495-aa55-0e28b6b4ad2f" xsi:nil="true"/>
+    <IsDeleted xmlns="f105ad54-119a-4495-aa55-0e28b6b4ad2f">false</IsDeleted>
+    <InternalTagsTaxHTField0 xmlns="f105ad54-119a-4495-aa55-0e28b6b4ad2f">
+      <Terms xmlns="http://schemas.microsoft.com/office/infopath/2007/PartnerControls"/>
+    </InternalTagsTaxHTField0>
+    <UANotes xmlns="f105ad54-119a-4495-aa55-0e28b6b4ad2f">2003 to 2007 conversion</UANotes>
+    <AssetExpire xmlns="f105ad54-119a-4495-aa55-0e28b6b4ad2f">2035-01-01T08:00:00+00:00</AssetExpire>
+    <CSXSubmissionMarket xmlns="f105ad54-119a-4495-aa55-0e28b6b4ad2f" xsi:nil="true"/>
+    <DSATActionTaken xmlns="f105ad54-119a-4495-aa55-0e28b6b4ad2f" xsi:nil="true"/>
+    <SubmitterId xmlns="f105ad54-119a-4495-aa55-0e28b6b4ad2f" xsi:nil="true"/>
+    <EditorialTags xmlns="f105ad54-119a-4495-aa55-0e28b6b4ad2f" xsi:nil="true"/>
+    <TPExecutable xmlns="f105ad54-119a-4495-aa55-0e28b6b4ad2f" xsi:nil="true"/>
+    <CSXSubmissionDate xmlns="f105ad54-119a-4495-aa55-0e28b6b4ad2f" xsi:nil="true"/>
+    <CSXUpdate xmlns="f105ad54-119a-4495-aa55-0e28b6b4ad2f">false</CSXUpdate>
+    <AssetType xmlns="f105ad54-119a-4495-aa55-0e28b6b4ad2f">TP</AssetType>
+    <ApprovalLog xmlns="f105ad54-119a-4495-aa55-0e28b6b4ad2f" xsi:nil="true"/>
+    <BugNumber xmlns="f105ad54-119a-4495-aa55-0e28b6b4ad2f" xsi:nil="true"/>
+    <OriginAsset xmlns="f105ad54-119a-4495-aa55-0e28b6b4ad2f" xsi:nil="true"/>
+    <TPComponent xmlns="f105ad54-119a-4495-aa55-0e28b6b4ad2f" xsi:nil="true"/>
+    <Milestone xmlns="f105ad54-119a-4495-aa55-0e28b6b4ad2f" xsi:nil="true"/>
+    <RecommendationsModifier xmlns="f105ad54-119a-4495-aa55-0e28b6b4ad2f" xsi:nil="true"/>
+    <Component xmlns="c7af2036-029c-470e-8042-297c68a41472" xsi:nil="true"/>
+    <Description0 xmlns="c7af2036-029c-470e-8042-297c68a41472" xsi:nil="true"/>
+    <AssetId xmlns="f105ad54-119a-4495-aa55-0e28b6b4ad2f">TP102808043</AssetId>
+    <PolicheckWords xmlns="f105ad54-119a-4495-aa55-0e28b6b4ad2f" xsi:nil="true"/>
+    <TPLaunchHelpLink xmlns="f105ad54-119a-4495-aa55-0e28b6b4ad2f" xsi:nil="true"/>
+    <IntlLocPriority xmlns="f105ad54-119a-4495-aa55-0e28b6b4ad2f" xsi:nil="true"/>
+    <TPApplication xmlns="f105ad54-119a-4495-aa55-0e28b6b4ad2f" xsi:nil="true"/>
+    <IntlLangReviewer xmlns="f105ad54-119a-4495-aa55-0e28b6b4ad2f" xsi:nil="true"/>
+    <HandoffToMSDN xmlns="f105ad54-119a-4495-aa55-0e28b6b4ad2f" xsi:nil="true"/>
+    <PlannedPubDate xmlns="f105ad54-119a-4495-aa55-0e28b6b4ad2f" xsi:nil="true"/>
+    <CrawlForDependencies xmlns="f105ad54-119a-4495-aa55-0e28b6b4ad2f">false</CrawlForDependencies>
+    <LocLastLocAttemptVersionLookup xmlns="f105ad54-119a-4495-aa55-0e28b6b4ad2f">736548</LocLastLocAttemptVersionLookup>
+    <TrustLevel xmlns="f105ad54-119a-4495-aa55-0e28b6b4ad2f">1 Microsoft Managed Content</TrustLevel>
+    <CampaignTagsTaxHTField0 xmlns="f105ad54-119a-4495-aa55-0e28b6b4ad2f">
+      <Terms xmlns="http://schemas.microsoft.com/office/infopath/2007/PartnerControls"/>
+    </CampaignTagsTaxHTField0>
+    <TPNamespace xmlns="f105ad54-119a-4495-aa55-0e28b6b4ad2f" xsi:nil="true"/>
+    <TaxCatchAll xmlns="f105ad54-119a-4495-aa55-0e28b6b4ad2f"/>
+    <IsSearchable xmlns="f105ad54-119a-4495-aa55-0e28b6b4ad2f">true</IsSearchable>
+    <TemplateTemplateType xmlns="f105ad54-119a-4495-aa55-0e28b6b4ad2f">Word 2007 Default</TemplateTemplateType>
+    <Markets xmlns="f105ad54-119a-4495-aa55-0e28b6b4ad2f"/>
+    <IntlLangReview xmlns="f105ad54-119a-4495-aa55-0e28b6b4ad2f">false</IntlLangReview>
+    <UAProjectedTotalWords xmlns="f105ad54-119a-4495-aa55-0e28b6b4ad2f" xsi:nil="true"/>
+    <OutputCachingOn xmlns="f105ad54-119a-4495-aa55-0e28b6b4ad2f">false</OutputCachingOn>
+    <AverageRating xmlns="f105ad54-119a-4495-aa55-0e28b6b4ad2f" xsi:nil="true"/>
+    <LocMarketGroupTiers2 xmlns="f105ad54-119a-4495-aa55-0e28b6b4ad2f">,t:Tier 1,t:Tier 2,t:Tier 3,</LocMarketGroupTiers2>
+    <APAuthor xmlns="f105ad54-119a-4495-aa55-0e28b6b4ad2f">
+      <UserInfo>
+        <DisplayName/>
+        <AccountId>2721</AccountId>
+        <AccountType/>
+      </UserInfo>
+    </APAuthor>
+    <TPCommandLine xmlns="f105ad54-119a-4495-aa55-0e28b6b4ad2f" xsi:nil="true"/>
+    <LocManualTestRequired xmlns="f105ad54-119a-4495-aa55-0e28b6b4ad2f">false</LocManualTestRequired>
+    <TPAppVersion xmlns="f105ad54-119a-4495-aa55-0e28b6b4ad2f" xsi:nil="true"/>
+    <EditorialStatus xmlns="f105ad54-119a-4495-aa55-0e28b6b4ad2f" xsi:nil="true"/>
+    <LastModifiedDateTime xmlns="f105ad54-119a-4495-aa55-0e28b6b4ad2f" xsi:nil="true"/>
+    <TPLaunchHelpLinkType xmlns="f105ad54-119a-4495-aa55-0e28b6b4ad2f">Template</TPLaunchHelpLinkType>
+    <OriginalRelease xmlns="f105ad54-119a-4495-aa55-0e28b6b4ad2f">14</OriginalRelease>
+    <ScenarioTagsTaxHTField0 xmlns="f105ad54-119a-4495-aa55-0e28b6b4ad2f">
+      <Terms xmlns="http://schemas.microsoft.com/office/infopath/2007/PartnerControls"/>
+    </ScenarioTagsTaxHTField0>
+    <LocalizationTagsTaxHTField0 xmlns="f105ad54-119a-4495-aa55-0e28b6b4ad2f">
+      <Terms xmlns="http://schemas.microsoft.com/office/infopath/2007/PartnerControls"/>
+    </LocalizationTagsTaxHTField0>
+  </documentManagement>
+</p:properties>
+</file>
+
+<file path=customXml/item4.xml><?xml version="1.0" encoding="utf-8"?>
+<?mso-contentType ?>
+<FormTemplates xmlns="http://schemas.microsoft.com/sharepoint/v3/contenttype/forms">
+  <Display>DocumentLibraryForm</Display>
+  <Edit>AssetEditForm</Edit>
+  <New>DocumentLibraryForm</New>
+</FormTemplates>
+</file>
+
 <file path=customXml/itemProps1.xml><?xml version="1.0" encoding="utf-8"?>
 <ds:datastoreItem xmlns:ds="http://schemas.openxmlformats.org/officeDocument/2006/customXml" ds:itemID="{CEB569E9-0FCB-4915-8DE0-F49C3C60FC4D}">
   <ds:schemaRefs>
@@ -9889,9 +9096,20 @@
 </file>
 
 <file path=customXml/itemProps2.xml><?xml version="1.0" encoding="utf-8"?>
-<ds:datastoreItem xmlns:ds="http://schemas.openxmlformats.org/officeDocument/2006/customXml" ds:itemID="{B6180932-2AA9-41FE-AC1F-6E246AC354E4}">
+<ds:datastoreItem xmlns:ds="http://schemas.openxmlformats.org/officeDocument/2006/customXml" ds:itemID="{6AC04EE4-79CC-441E-875F-7F3324C39AD3}">
   <ds:schemaRefs>
-    <ds:schemaRef ds:uri="http://schemas.microsoft.com/sharepoint/v3/contenttype/forms"/>
+    <ds:schemaRef ds:uri="http://schemas.microsoft.com/office/2006/metadata/contentType"/>
+    <ds:schemaRef ds:uri="http://schemas.microsoft.com/office/2006/metadata/properties/metaAttributes"/>
+    <ds:schemaRef ds:uri="http://www.w3.org/2001/XMLSchema"/>
+    <ds:schemaRef ds:uri="http://schemas.microsoft.com/office/2006/metadata/properties"/>
+    <ds:schemaRef ds:uri="f105ad54-119a-4495-aa55-0e28b6b4ad2f"/>
+    <ds:schemaRef ds:uri="c7af2036-029c-470e-8042-297c68a41472"/>
+    <ds:schemaRef ds:uri="http://schemas.microsoft.com/office/2006/documentManagement/types"/>
+    <ds:schemaRef ds:uri="http://schemas.microsoft.com/office/infopath/2007/PartnerControls"/>
+    <ds:schemaRef ds:uri="http://schemas.openxmlformats.org/package/2006/metadata/core-properties"/>
+    <ds:schemaRef ds:uri="http://purl.org/dc/elements/1.1/"/>
+    <ds:schemaRef ds:uri="http://purl.org/dc/terms/"/>
+    <ds:schemaRef ds:uri="http://schemas.microsoft.com/internal/obd"/>
   </ds:schemaRefs>
 </ds:datastoreItem>
 </file>
@@ -9908,20 +9126,9 @@
 </file>
 
 <file path=customXml/itemProps4.xml><?xml version="1.0" encoding="utf-8"?>
-<ds:datastoreItem xmlns:ds="http://schemas.openxmlformats.org/officeDocument/2006/customXml" ds:itemID="{6AC04EE4-79CC-441E-875F-7F3324C39AD3}">
+<ds:datastoreItem xmlns:ds="http://schemas.openxmlformats.org/officeDocument/2006/customXml" ds:itemID="{B6180932-2AA9-41FE-AC1F-6E246AC354E4}">
   <ds:schemaRefs>
-    <ds:schemaRef ds:uri="http://schemas.microsoft.com/office/2006/metadata/contentType"/>
-    <ds:schemaRef ds:uri="http://schemas.microsoft.com/office/2006/metadata/properties/metaAttributes"/>
-    <ds:schemaRef ds:uri="http://www.w3.org/2001/XMLSchema"/>
-    <ds:schemaRef ds:uri="http://schemas.microsoft.com/office/2006/metadata/properties"/>
-    <ds:schemaRef ds:uri="f105ad54-119a-4495-aa55-0e28b6b4ad2f"/>
-    <ds:schemaRef ds:uri="c7af2036-029c-470e-8042-297c68a41472"/>
-    <ds:schemaRef ds:uri="http://schemas.microsoft.com/office/2006/documentManagement/types"/>
-    <ds:schemaRef ds:uri="http://schemas.microsoft.com/office/infopath/2007/PartnerControls"/>
-    <ds:schemaRef ds:uri="http://schemas.openxmlformats.org/package/2006/metadata/core-properties"/>
-    <ds:schemaRef ds:uri="http://purl.org/dc/elements/1.1/"/>
-    <ds:schemaRef ds:uri="http://purl.org/dc/terms/"/>
-    <ds:schemaRef ds:uri="http://schemas.microsoft.com/internal/obd"/>
+    <ds:schemaRef ds:uri="http://schemas.microsoft.com/sharepoint/v3/contenttype/forms"/>
   </ds:schemaRefs>
 </ds:datastoreItem>
 </file>
--- a/Projektarbeit Berufsschule Stickflix.docx
+++ b/Projektarbeit Berufsschule Stickflix.docx
@@ -254,7 +254,7 @@
           <w:r>
             <w:fldChar w:fldCharType="separate"/>
           </w:r>
-          <w:hyperlink w:anchor="_Toc62351149" w:history="1">
+          <w:hyperlink w:anchor="_Toc62377112" w:history="1">
             <w:r>
               <w:rPr>
                 <w:rStyle w:val="Hyperlink"/>
@@ -281,7 +281,7 @@
                 <w:noProof/>
                 <w:webHidden/>
               </w:rPr>
-              <w:instrText xml:space="preserve"> PAGEREF _Toc62351149 \h </w:instrText>
+              <w:instrText xml:space="preserve"> PAGEREF _Toc62377112 \h </w:instrText>
             </w:r>
             <w:r>
               <w:rPr>
@@ -322,7 +322,7 @@
               <w:lang w:val="en-US" w:eastAsia="ja-JP"/>
             </w:rPr>
           </w:pPr>
-          <w:hyperlink w:anchor="_Toc62351150" w:history="1">
+          <w:hyperlink w:anchor="_Toc62377113" w:history="1">
             <w:r>
               <w:rPr>
                 <w:rStyle w:val="Hyperlink"/>
@@ -349,7 +349,7 @@
                 <w:noProof/>
                 <w:webHidden/>
               </w:rPr>
-              <w:instrText xml:space="preserve"> PAGEREF _Toc62351150 \h </w:instrText>
+              <w:instrText xml:space="preserve"> PAGEREF _Toc62377113 \h </w:instrText>
             </w:r>
             <w:r>
               <w:rPr>
@@ -390,7 +390,7 @@
               <w:lang w:val="en-US" w:eastAsia="ja-JP"/>
             </w:rPr>
           </w:pPr>
-          <w:hyperlink w:anchor="_Toc62351151" w:history="1">
+          <w:hyperlink w:anchor="_Toc62377114" w:history="1">
             <w:r>
               <w:rPr>
                 <w:rStyle w:val="Hyperlink"/>
@@ -417,7 +417,7 @@
                 <w:noProof/>
                 <w:webHidden/>
               </w:rPr>
-              <w:instrText xml:space="preserve"> PAGEREF _Toc62351151 \h </w:instrText>
+              <w:instrText xml:space="preserve"> PAGEREF _Toc62377114 \h </w:instrText>
             </w:r>
             <w:r>
               <w:rPr>
@@ -458,7 +458,7 @@
               <w:lang w:val="en-US" w:eastAsia="ja-JP"/>
             </w:rPr>
           </w:pPr>
-          <w:hyperlink w:anchor="_Toc62351152" w:history="1">
+          <w:hyperlink w:anchor="_Toc62377115" w:history="1">
             <w:r>
               <w:rPr>
                 <w:rStyle w:val="Hyperlink"/>
@@ -485,7 +485,7 @@
                 <w:noProof/>
                 <w:webHidden/>
               </w:rPr>
-              <w:instrText xml:space="preserve"> PAGEREF _Toc62351152 \h </w:instrText>
+              <w:instrText xml:space="preserve"> PAGEREF _Toc62377115 \h </w:instrText>
             </w:r>
             <w:r>
               <w:rPr>
@@ -526,7 +526,7 @@
               <w:lang w:val="en-US" w:eastAsia="ja-JP"/>
             </w:rPr>
           </w:pPr>
-          <w:hyperlink w:anchor="_Toc62351153" w:history="1">
+          <w:hyperlink w:anchor="_Toc62377116" w:history="1">
             <w:r>
               <w:rPr>
                 <w:rStyle w:val="Hyperlink"/>
@@ -553,7 +553,7 @@
                 <w:noProof/>
                 <w:webHidden/>
               </w:rPr>
-              <w:instrText xml:space="preserve"> PAGEREF _Toc62351153 \h </w:instrText>
+              <w:instrText xml:space="preserve"> PAGEREF _Toc62377116 \h </w:instrText>
             </w:r>
             <w:r>
               <w:rPr>
@@ -594,7 +594,7 @@
               <w:lang w:val="en-US" w:eastAsia="ja-JP"/>
             </w:rPr>
           </w:pPr>
-          <w:hyperlink w:anchor="_Toc62351154" w:history="1">
+          <w:hyperlink w:anchor="_Toc62377117" w:history="1">
             <w:r>
               <w:rPr>
                 <w:rStyle w:val="Hyperlink"/>
@@ -621,7 +621,7 @@
                 <w:noProof/>
                 <w:webHidden/>
               </w:rPr>
-              <w:instrText xml:space="preserve"> PAGEREF _Toc62351154 \h </w:instrText>
+              <w:instrText xml:space="preserve"> PAGEREF _Toc62377117 \h </w:instrText>
             </w:r>
             <w:r>
               <w:rPr>
@@ -662,7 +662,7 @@
               <w:lang w:val="en-US" w:eastAsia="ja-JP"/>
             </w:rPr>
           </w:pPr>
-          <w:hyperlink w:anchor="_Toc62351155" w:history="1">
+          <w:hyperlink w:anchor="_Toc62377118" w:history="1">
             <w:r>
               <w:rPr>
                 <w:rStyle w:val="Hyperlink"/>
@@ -689,7 +689,7 @@
                 <w:noProof/>
                 <w:webHidden/>
               </w:rPr>
-              <w:instrText xml:space="preserve"> PAGEREF _Toc62351155 \h </w:instrText>
+              <w:instrText xml:space="preserve"> PAGEREF _Toc62377118 \h </w:instrText>
             </w:r>
             <w:r>
               <w:rPr>
@@ -730,7 +730,7 @@
               <w:lang w:val="en-US" w:eastAsia="ja-JP"/>
             </w:rPr>
           </w:pPr>
-          <w:hyperlink w:anchor="_Toc62351156" w:history="1">
+          <w:hyperlink w:anchor="_Toc62377119" w:history="1">
             <w:r>
               <w:rPr>
                 <w:rStyle w:val="Hyperlink"/>
@@ -757,7 +757,7 @@
                 <w:noProof/>
                 <w:webHidden/>
               </w:rPr>
-              <w:instrText xml:space="preserve"> PAGEREF _Toc62351156 \h </w:instrText>
+              <w:instrText xml:space="preserve"> PAGEREF _Toc62377119 \h </w:instrText>
             </w:r>
             <w:r>
               <w:rPr>
@@ -798,7 +798,7 @@
               <w:lang w:val="en-US" w:eastAsia="ja-JP"/>
             </w:rPr>
           </w:pPr>
-          <w:hyperlink w:anchor="_Toc62351157" w:history="1">
+          <w:hyperlink w:anchor="_Toc62377120" w:history="1">
             <w:r>
               <w:rPr>
                 <w:rStyle w:val="Hyperlink"/>
@@ -825,7 +825,7 @@
                 <w:noProof/>
                 <w:webHidden/>
               </w:rPr>
-              <w:instrText xml:space="preserve"> PAGEREF _Toc62351157 \h </w:instrText>
+              <w:instrText xml:space="preserve"> PAGEREF _Toc62377120 \h </w:instrText>
             </w:r>
             <w:r>
               <w:rPr>
@@ -866,7 +866,7 @@
               <w:lang w:val="en-US" w:eastAsia="ja-JP"/>
             </w:rPr>
           </w:pPr>
-          <w:hyperlink w:anchor="_Toc62351158" w:history="1">
+          <w:hyperlink w:anchor="_Toc62377121" w:history="1">
             <w:r>
               <w:rPr>
                 <w:rStyle w:val="Hyperlink"/>
@@ -893,7 +893,7 @@
                 <w:noProof/>
                 <w:webHidden/>
               </w:rPr>
-              <w:instrText xml:space="preserve"> PAGEREF _Toc62351158 \h </w:instrText>
+              <w:instrText xml:space="preserve"> PAGEREF _Toc62377121 \h </w:instrText>
             </w:r>
             <w:r>
               <w:rPr>
@@ -934,7 +934,7 @@
               <w:lang w:val="en-US" w:eastAsia="ja-JP"/>
             </w:rPr>
           </w:pPr>
-          <w:hyperlink w:anchor="_Toc62351159" w:history="1">
+          <w:hyperlink w:anchor="_Toc62377122" w:history="1">
             <w:r>
               <w:rPr>
                 <w:rStyle w:val="Hyperlink"/>
@@ -961,7 +961,7 @@
                 <w:noProof/>
                 <w:webHidden/>
               </w:rPr>
-              <w:instrText xml:space="preserve"> PAGEREF _Toc62351159 \h </w:instrText>
+              <w:instrText xml:space="preserve"> PAGEREF _Toc62377122 \h </w:instrText>
             </w:r>
             <w:r>
               <w:rPr>
@@ -1002,7 +1002,7 @@
               <w:lang w:val="en-US" w:eastAsia="ja-JP"/>
             </w:rPr>
           </w:pPr>
-          <w:hyperlink w:anchor="_Toc62351160" w:history="1">
+          <w:hyperlink w:anchor="_Toc62377123" w:history="1">
             <w:r>
               <w:rPr>
                 <w:rStyle w:val="Hyperlink"/>
@@ -1029,7 +1029,7 @@
                 <w:noProof/>
                 <w:webHidden/>
               </w:rPr>
-              <w:instrText xml:space="preserve"> PAGEREF _Toc62351160 \h </w:instrText>
+              <w:instrText xml:space="preserve"> PAGEREF _Toc62377123 \h </w:instrText>
             </w:r>
             <w:r>
               <w:rPr>
@@ -1070,7 +1070,7 @@
               <w:lang w:val="en-US" w:eastAsia="ja-JP"/>
             </w:rPr>
           </w:pPr>
-          <w:hyperlink w:anchor="_Toc62351161" w:history="1">
+          <w:hyperlink w:anchor="_Toc62377124" w:history="1">
             <w:r>
               <w:rPr>
                 <w:rStyle w:val="Hyperlink"/>
@@ -1097,7 +1097,7 @@
                 <w:noProof/>
                 <w:webHidden/>
               </w:rPr>
-              <w:instrText xml:space="preserve"> PAGEREF _Toc62351161 \h </w:instrText>
+              <w:instrText xml:space="preserve"> PAGEREF _Toc62377124 \h </w:instrText>
             </w:r>
             <w:r>
               <w:rPr>
@@ -1117,7 +1117,7 @@
                 <w:noProof/>
                 <w:webHidden/>
               </w:rPr>
-              <w:t>17</w:t>
+              <w:t>18</w:t>
             </w:r>
             <w:r>
               <w:rPr>
@@ -1138,7 +1138,7 @@
               <w:lang w:val="en-US" w:eastAsia="ja-JP"/>
             </w:rPr>
           </w:pPr>
-          <w:hyperlink w:anchor="_Toc62351162" w:history="1">
+          <w:hyperlink w:anchor="_Toc62377125" w:history="1">
             <w:r>
               <w:rPr>
                 <w:rStyle w:val="Hyperlink"/>
@@ -1165,7 +1165,7 @@
                 <w:noProof/>
                 <w:webHidden/>
               </w:rPr>
-              <w:instrText xml:space="preserve"> PAGEREF _Toc62351162 \h </w:instrText>
+              <w:instrText xml:space="preserve"> PAGEREF _Toc62377125 \h </w:instrText>
             </w:r>
             <w:r>
               <w:rPr>
@@ -1185,7 +1185,7 @@
                 <w:noProof/>
                 <w:webHidden/>
               </w:rPr>
-              <w:t>18</w:t>
+              <w:t>19</w:t>
             </w:r>
             <w:r>
               <w:rPr>
@@ -1220,7 +1220,7 @@
       <w:r>
         <w:br w:type="page"/>
       </w:r>
-      <w:bookmarkStart w:id="0" w:name="_Toc62351149"/>
+      <w:bookmarkStart w:id="0" w:name="_Toc62377112"/>
       <w:r>
         <w:lastRenderedPageBreak/>
         <w:t>Einleitung</w:t>
@@ -1254,7 +1254,7 @@
       <w:pPr>
         <w:pStyle w:val="berschrift1"/>
       </w:pPr>
-      <w:bookmarkStart w:id="1" w:name="_Toc62351150"/>
+      <w:bookmarkStart w:id="1" w:name="_Toc62377113"/>
       <w:r>
         <w:t>Problemstellung</w:t>
       </w:r>
@@ -1302,7 +1302,7 @@
       <w:pPr>
         <w:pStyle w:val="berschrift1"/>
       </w:pPr>
-      <w:bookmarkStart w:id="2" w:name="_Toc62351151"/>
+      <w:bookmarkStart w:id="2" w:name="_Toc62377114"/>
       <w:r>
         <w:t>Lösungskonzept/Ablauf</w:t>
       </w:r>
@@ -1410,6 +1410,9 @@
         <w:keepNext/>
       </w:pPr>
       <w:r>
+        <w:rPr>
+          <w:noProof/>
+        </w:rPr>
         <w:drawing>
           <wp:inline distT="0" distB="0" distL="0" distR="0" wp14:anchorId="61D6EF13" wp14:editId="4220E842">
             <wp:extent cx="4817745" cy="1880235"/>
@@ -1528,7 +1531,7 @@
       <w:pPr>
         <w:pStyle w:val="berschrift1"/>
       </w:pPr>
-      <w:bookmarkStart w:id="4" w:name="_Toc62351152"/>
+      <w:bookmarkStart w:id="4" w:name="_Toc62377115"/>
       <w:r>
         <w:lastRenderedPageBreak/>
         <w:t>Projektdurchführung</w:t>
@@ -1633,7 +1636,7 @@
           <w:noProof/>
         </w:rPr>
       </w:pPr>
-      <w:bookmarkStart w:id="6" w:name="_Toc62351153"/>
+      <w:bookmarkStart w:id="6" w:name="_Toc62377116"/>
       <w:r>
         <w:rPr>
           <w:noProof/>
@@ -1656,7 +1659,7 @@
       <w:pPr>
         <w:pStyle w:val="berschrift3"/>
       </w:pPr>
-      <w:bookmarkStart w:id="7" w:name="_Toc62351154"/>
+      <w:bookmarkStart w:id="7" w:name="_Toc62377117"/>
       <w:r>
         <w:t>Controller</w:t>
       </w:r>
@@ -2228,7 +2231,7 @@
       <w:pPr>
         <w:pStyle w:val="berschrift3"/>
       </w:pPr>
-      <w:bookmarkStart w:id="13" w:name="_Toc62351155"/>
+      <w:bookmarkStart w:id="13" w:name="_Toc62377118"/>
       <w:r>
         <w:t>Images</w:t>
       </w:r>
@@ -2251,7 +2254,7 @@
       <w:pPr>
         <w:pStyle w:val="berschrift3"/>
       </w:pPr>
-      <w:bookmarkStart w:id="14" w:name="_Toc62351156"/>
+      <w:bookmarkStart w:id="14" w:name="_Toc62377119"/>
       <w:r>
         <w:t>Includes</w:t>
       </w:r>
@@ -2475,7 +2478,7 @@
       <w:pPr>
         <w:pStyle w:val="berschrift3"/>
       </w:pPr>
-      <w:bookmarkStart w:id="17" w:name="_Toc62351157"/>
+      <w:bookmarkStart w:id="17" w:name="_Toc62377120"/>
       <w:r>
         <w:lastRenderedPageBreak/>
         <w:t>Views</w:t>
@@ -2610,7 +2613,15 @@
         <w:t xml:space="preserve">„error404.phtml“ besteht hauptsächlich nur aus zwei Überschriften, die symbolisieren, dass etwas schiefgelaufen ist. Der Status-Code 404 steht für ein standardisiertes </w:t>
       </w:r>
       <w:r>
-        <w:t>Response-Verfahren, der aussagt, das die angefragte Seite nicht gefunden wurde.</w:t>
+        <w:t xml:space="preserve">Response-Verfahren, der aussagt, </w:t>
+      </w:r>
+      <w:proofErr w:type="gramStart"/>
+      <w:r>
+        <w:t>das</w:t>
+      </w:r>
+      <w:proofErr w:type="gramEnd"/>
+      <w:r>
+        <w:t xml:space="preserve"> die angefragte Seite nicht gefunden wurde.</w:t>
       </w:r>
     </w:p>
     <w:p>
@@ -3301,7 +3312,7 @@
       <w:pPr>
         <w:pStyle w:val="berschrift3"/>
       </w:pPr>
-      <w:bookmarkStart w:id="25" w:name="_Toc62351158"/>
+      <w:bookmarkStart w:id="25" w:name="_Toc62377121"/>
       <w:r>
         <w:lastRenderedPageBreak/>
         <w:t>„</w:t>
@@ -3321,7 +3332,15 @@
     </w:p>
     <w:p>
       <w:r>
-        <w:t xml:space="preserve">Diese signalisieren unseren Einstieg. In Apache ist falls nicht geändert, der Einstieg immer in </w:t>
+        <w:t xml:space="preserve">Diese signalisieren unseren Einstieg. </w:t>
+      </w:r>
+      <w:proofErr w:type="gramStart"/>
+      <w:r>
+        <w:t>In Apache</w:t>
+      </w:r>
+      <w:proofErr w:type="gramEnd"/>
+      <w:r>
+        <w:t xml:space="preserve"> ist falls nicht geändert, der Einstieg immer in </w:t>
       </w:r>
       <w:proofErr w:type="spellStart"/>
       <w:r>
@@ -3344,11 +3363,19 @@
       </w:r>
       <w:proofErr w:type="spellStart"/>
       <w:r>
-        <w:t>session_start</w:t>
+        <w:t>session_</w:t>
+      </w:r>
+      <w:proofErr w:type="gramStart"/>
+      <w:r>
+        <w:t>start</w:t>
       </w:r>
       <w:proofErr w:type="spellEnd"/>
       <w:r>
-        <w:t>()</w:t>
+        <w:t>(</w:t>
+      </w:r>
+      <w:proofErr w:type="gramEnd"/>
+      <w:r>
+        <w:t>)</w:t>
       </w:r>
       <w:r>
         <w:t>“</w:t>
@@ -3482,7 +3509,7 @@
       <w:pPr>
         <w:pStyle w:val="berschrift3"/>
       </w:pPr>
-      <w:bookmarkStart w:id="27" w:name="_Toc62351159"/>
+      <w:bookmarkStart w:id="27" w:name="_Toc62377122"/>
       <w:r>
         <w:lastRenderedPageBreak/>
         <w:t>„index.</w:t>
@@ -3858,13 +3885,18 @@
     </w:p>
     <w:p>
       <w:r>
-        <w:t>Beginnend werden die Tags: „.</w:t>
+        <w:t xml:space="preserve">Beginnend werden die Tags: </w:t>
+      </w:r>
+      <w:proofErr w:type="gramStart"/>
+      <w:r>
+        <w:t>„.</w:t>
       </w:r>
       <w:proofErr w:type="spellStart"/>
       <w:r>
         <w:t>row</w:t>
       </w:r>
       <w:proofErr w:type="spellEnd"/>
+      <w:proofErr w:type="gramEnd"/>
       <w:r>
         <w:t>“ und „</w:t>
       </w:r>
@@ -3877,10 +3909,12 @@
         <w:t>“ angesprochen. Damit die Bilder horizontal nebeneinander gestellt werden, ist der Tag „</w:t>
       </w:r>
       <w:proofErr w:type="spellStart"/>
+      <w:proofErr w:type="gramStart"/>
       <w:r>
         <w:t>display:flex</w:t>
       </w:r>
       <w:proofErr w:type="spellEnd"/>
+      <w:proofErr w:type="gramEnd"/>
       <w:r>
         <w:t xml:space="preserve">“ dafür verantwortlich. </w:t>
       </w:r>
@@ -3996,10 +4030,12 @@
         <w:t xml:space="preserve">Zusätzlich wird ein Event benutzt, das die Border in weiß aufhellt, sobald der Cursor über das Bild liegt. Dies ist mit dem CSS-Tag </w:t>
       </w:r>
       <w:proofErr w:type="spellStart"/>
+      <w:proofErr w:type="gramStart"/>
       <w:r>
         <w:t>img:hover</w:t>
       </w:r>
       <w:proofErr w:type="spellEnd"/>
+      <w:proofErr w:type="gramEnd"/>
       <w:r>
         <w:t xml:space="preserve"> möglich. Dabei wird speziell das </w:t>
       </w:r>
@@ -4130,7 +4166,7 @@
       <w:pPr>
         <w:pStyle w:val="berschrift1"/>
       </w:pPr>
-      <w:bookmarkStart w:id="34" w:name="_Toc62351160"/>
+      <w:bookmarkStart w:id="34" w:name="_Toc62377123"/>
       <w:r>
         <w:t>Erweiterungsmöglichkeiten</w:t>
       </w:r>
@@ -4195,8 +4231,13 @@
         </w:numPr>
       </w:pPr>
       <w:r>
-        <w:t>Ein Deep-Learning Modul, das alle Film</w:t>
-      </w:r>
+        <w:t xml:space="preserve">Ein Deep-Learning Modul, das </w:t>
+      </w:r>
+      <w:proofErr w:type="gramStart"/>
+      <w:r>
+        <w:t>alle Film</w:t>
+      </w:r>
+      <w:proofErr w:type="gramEnd"/>
       <w:r>
         <w:t xml:space="preserve"> und/oder </w:t>
       </w:r>
@@ -4302,7 +4343,7 @@
       <w:pPr>
         <w:pStyle w:val="berschrift1"/>
       </w:pPr>
-      <w:bookmarkStart w:id="35" w:name="_Toc62351161"/>
+      <w:bookmarkStart w:id="35" w:name="_Toc62377124"/>
       <w:r>
         <w:t>Fazit</w:t>
       </w:r>
@@ -4390,22 +4431,13 @@
     <w:p/>
     <w:p/>
     <w:p/>
-    <w:p/>
-    <w:p/>
-    <w:p/>
-    <w:p/>
-    <w:p/>
-    <w:p/>
-    <w:p/>
-    <w:p/>
-    <w:p/>
-    <w:p/>
     <w:p>
       <w:pPr>
         <w:pStyle w:val="berschrift1"/>
       </w:pPr>
-      <w:bookmarkStart w:id="36" w:name="_Toc62351162"/>
-      <w:r>
+      <w:bookmarkStart w:id="36" w:name="_Toc62377125"/>
+      <w:r>
+        <w:lastRenderedPageBreak/>
         <w:t>Abbildungsverzeichnis</w:t>
       </w:r>
       <w:bookmarkEnd w:id="36"/>
@@ -7887,10 +7919,6 @@
 </file>
 
 <file path=customXml/item1.xml><?xml version="1.0" encoding="utf-8"?>
-<b:Sources xmlns:b="http://schemas.openxmlformats.org/officeDocument/2006/bibliography" xmlns="http://schemas.openxmlformats.org/officeDocument/2006/bibliography" SelectedStyle="\APASixthEditionOfficeOnline.xsl" StyleName="APA" Version="6"/>
-</file>
-
-<file path=customXml/item2.xml><?xml version="1.0" encoding="utf-8"?>
 <ct:contentTypeSchema xmlns:ct="http://schemas.microsoft.com/office/2006/metadata/contentType" xmlns:ma="http://schemas.microsoft.com/office/2006/metadata/properties/metaAttributes" ct:_="" ma:_="" ma:contentTypeName="TemplateFile" ma:contentTypeID="0x01010037696D9D1D95EC45A9440548E782419D04008C4669C20C93454ABB50E332FADBDDBE" ma:contentTypeVersion="55" ma:contentTypeDescription="Create a new document." ma:contentTypeScope="" ma:versionID="0862fa1d3c98dca9116b8c2bbf050b2c">
   <xsd:schema xmlns:xsd="http://www.w3.org/2001/XMLSchema" xmlns:xs="http://www.w3.org/2001/XMLSchema" xmlns:p="http://schemas.microsoft.com/office/2006/metadata/properties" xmlns:ns2="f105ad54-119a-4495-aa55-0e28b6b4ad2f" xmlns:ns3="c7af2036-029c-470e-8042-297c68a41472" targetNamespace="http://schemas.microsoft.com/office/2006/metadata/properties" ma:root="true" ma:fieldsID="efcf89ea05a71204977c7c6a0a118372" ns2:_="" ns3:_="">
     <xsd:import namespace="f105ad54-119a-4495-aa55-0e28b6b4ad2f"/>
@@ -8949,7 +8977,20 @@
 </ct:contentTypeSchema>
 </file>
 
+<file path=customXml/item2.xml><?xml version="1.0" encoding="utf-8"?>
+<b:Sources xmlns:b="http://schemas.openxmlformats.org/officeDocument/2006/bibliography" xmlns="http://schemas.openxmlformats.org/officeDocument/2006/bibliography" SelectedStyle="\APASixthEditionOfficeOnline.xsl" StyleName="APA" Version="6"/>
+</file>
+
 <file path=customXml/item3.xml><?xml version="1.0" encoding="utf-8"?>
+<?mso-contentType ?>
+<FormTemplates xmlns="http://schemas.microsoft.com/sharepoint/v3/contenttype/forms">
+  <Display>DocumentLibraryForm</Display>
+  <Edit>AssetEditForm</Edit>
+  <New>DocumentLibraryForm</New>
+</FormTemplates>
+</file>
+
+<file path=customXml/item4.xml><?xml version="1.0" encoding="utf-8"?>
 <p:properties xmlns:p="http://schemas.microsoft.com/office/2006/metadata/properties" xmlns:xsi="http://www.w3.org/2001/XMLSchema-instance" xmlns:pc="http://schemas.microsoft.com/office/infopath/2007/PartnerControls">
   <documentManagement>
     <MarketSpecific xmlns="f105ad54-119a-4495-aa55-0e28b6b4ad2f">false</MarketSpecific>
@@ -9078,24 +9119,7 @@
 </p:properties>
 </file>
 
-<file path=customXml/item4.xml><?xml version="1.0" encoding="utf-8"?>
-<?mso-contentType ?>
-<FormTemplates xmlns="http://schemas.microsoft.com/sharepoint/v3/contenttype/forms">
-  <Display>DocumentLibraryForm</Display>
-  <Edit>AssetEditForm</Edit>
-  <New>DocumentLibraryForm</New>
-</FormTemplates>
-</file>
-
 <file path=customXml/itemProps1.xml><?xml version="1.0" encoding="utf-8"?>
-<ds:datastoreItem xmlns:ds="http://schemas.openxmlformats.org/officeDocument/2006/customXml" ds:itemID="{CEB569E9-0FCB-4915-8DE0-F49C3C60FC4D}">
-  <ds:schemaRefs>
-    <ds:schemaRef ds:uri="http://schemas.openxmlformats.org/officeDocument/2006/bibliography"/>
-  </ds:schemaRefs>
-</ds:datastoreItem>
-</file>
-
-<file path=customXml/itemProps2.xml><?xml version="1.0" encoding="utf-8"?>
 <ds:datastoreItem xmlns:ds="http://schemas.openxmlformats.org/officeDocument/2006/customXml" ds:itemID="{6AC04EE4-79CC-441E-875F-7F3324C39AD3}">
   <ds:schemaRefs>
     <ds:schemaRef ds:uri="http://schemas.microsoft.com/office/2006/metadata/contentType"/>
@@ -9114,7 +9138,23 @@
 </ds:datastoreItem>
 </file>
 
+<file path=customXml/itemProps2.xml><?xml version="1.0" encoding="utf-8"?>
+<ds:datastoreItem xmlns:ds="http://schemas.openxmlformats.org/officeDocument/2006/customXml" ds:itemID="{CEB569E9-0FCB-4915-8DE0-F49C3C60FC4D}">
+  <ds:schemaRefs>
+    <ds:schemaRef ds:uri="http://schemas.openxmlformats.org/officeDocument/2006/bibliography"/>
+  </ds:schemaRefs>
+</ds:datastoreItem>
+</file>
+
 <file path=customXml/itemProps3.xml><?xml version="1.0" encoding="utf-8"?>
+<ds:datastoreItem xmlns:ds="http://schemas.openxmlformats.org/officeDocument/2006/customXml" ds:itemID="{B6180932-2AA9-41FE-AC1F-6E246AC354E4}">
+  <ds:schemaRefs>
+    <ds:schemaRef ds:uri="http://schemas.microsoft.com/sharepoint/v3/contenttype/forms"/>
+  </ds:schemaRefs>
+</ds:datastoreItem>
+</file>
+
+<file path=customXml/itemProps4.xml><?xml version="1.0" encoding="utf-8"?>
 <ds:datastoreItem xmlns:ds="http://schemas.openxmlformats.org/officeDocument/2006/customXml" ds:itemID="{AF86A988-205D-4F8B-B7C5-B9120E8D21EA}">
   <ds:schemaRefs>
     <ds:schemaRef ds:uri="http://schemas.microsoft.com/office/2006/metadata/properties"/>
@@ -9123,12 +9163,4 @@
     <ds:schemaRef ds:uri="c7af2036-029c-470e-8042-297c68a41472"/>
   </ds:schemaRefs>
 </ds:datastoreItem>
-</file>
-
-<file path=customXml/itemProps4.xml><?xml version="1.0" encoding="utf-8"?>
-<ds:datastoreItem xmlns:ds="http://schemas.openxmlformats.org/officeDocument/2006/customXml" ds:itemID="{B6180932-2AA9-41FE-AC1F-6E246AC354E4}">
-  <ds:schemaRefs>
-    <ds:schemaRef ds:uri="http://schemas.microsoft.com/sharepoint/v3/contenttype/forms"/>
-  </ds:schemaRefs>
-</ds:datastoreItem>
 </file>
--- a/Projektarbeit Berufsschule Stickflix.docx
+++ b/Projektarbeit Berufsschule Stickflix.docx
@@ -1,6 +1,6 @@
 
 <file path=word/document.xml><?xml version="1.0" encoding="utf-8"?>
-<w:document xmlns:wpc="http://schemas.microsoft.com/office/word/2010/wordprocessingCanvas" xmlns:cx="http://schemas.microsoft.com/office/drawing/2014/chartex" xmlns:cx1="http://schemas.microsoft.com/office/drawing/2015/9/8/chartex" xmlns:cx2="http://schemas.microsoft.com/office/drawing/2015/10/21/chartex" xmlns:cx3="http://schemas.microsoft.com/office/drawing/2016/5/9/chartex" xmlns:cx4="http://schemas.microsoft.com/office/drawing/2016/5/10/chartex" xmlns:cx5="http://schemas.microsoft.com/office/drawing/2016/5/11/chartex" xmlns:cx6="http://schemas.microsoft.com/office/drawing/2016/5/12/chartex" xmlns:cx7="http://schemas.microsoft.com/office/drawing/2016/5/13/chartex" xmlns:cx8="http://schemas.microsoft.com/office/drawing/2016/5/14/chartex" xmlns:mc="http://schemas.openxmlformats.org/markup-compatibility/2006" xmlns:aink="http://schemas.microsoft.com/office/drawing/2016/ink" xmlns:am3d="http://schemas.microsoft.com/office/drawing/2017/model3d" xmlns:o="urn:schemas-microsoft-com:office:office" xmlns:r="http://schemas.openxmlformats.org/officeDocument/2006/relationships" xmlns:m="http://schemas.openxmlformats.org/officeDocument/2006/math" xmlns:v="urn:schemas-microsoft-com:vml" xmlns:wp14="http://schemas.microsoft.com/office/word/2010/wordprocessingDrawing" xmlns:wp="http://schemas.openxmlformats.org/drawingml/2006/wordprocessingDrawing" xmlns:w10="urn:schemas-microsoft-com:office:word" xmlns:w="http://schemas.openxmlformats.org/wordprocessingml/2006/main" xmlns:w14="http://schemas.microsoft.com/office/word/2010/wordml" xmlns:w15="http://schemas.microsoft.com/office/word/2012/wordml" xmlns:w16cex="http://schemas.microsoft.com/office/word/2018/wordml/cex" xmlns:w16cid="http://schemas.microsoft.com/office/word/2016/wordml/cid" xmlns:w16="http://schemas.microsoft.com/office/word/2018/wordml" xmlns:w16se="http://schemas.microsoft.com/office/word/2015/wordml/symex" xmlns:wpg="http://schemas.microsoft.com/office/word/2010/wordprocessingGroup" xmlns:wpi="http://schemas.microsoft.com/office/word/2010/wordprocessingInk" xmlns:wne="http://schemas.microsoft.com/office/word/2006/wordml" xmlns:wps="http://schemas.microsoft.com/office/word/2010/wordprocessingShape" mc:Ignorable="w14 w15 w16se w16cid w16 w16cex wp14">
+<w:document xmlns:wpc="http://schemas.microsoft.com/office/word/2010/wordprocessingCanvas" xmlns:cx="http://schemas.microsoft.com/office/drawing/2014/chartex" xmlns:cx1="http://schemas.microsoft.com/office/drawing/2015/9/8/chartex" xmlns:cx2="http://schemas.microsoft.com/office/drawing/2015/10/21/chartex" xmlns:cx3="http://schemas.microsoft.com/office/drawing/2016/5/9/chartex" xmlns:cx4="http://schemas.microsoft.com/office/drawing/2016/5/10/chartex" xmlns:cx5="http://schemas.microsoft.com/office/drawing/2016/5/11/chartex" xmlns:cx6="http://schemas.microsoft.com/office/drawing/2016/5/12/chartex" xmlns:cx7="http://schemas.microsoft.com/office/drawing/2016/5/13/chartex" xmlns:cx8="http://schemas.microsoft.com/office/drawing/2016/5/14/chartex" xmlns:mc="http://schemas.openxmlformats.org/markup-compatibility/2006" xmlns:aink="http://schemas.microsoft.com/office/drawing/2016/ink" xmlns:am3d="http://schemas.microsoft.com/office/drawing/2017/model3d" xmlns:o="urn:schemas-microsoft-com:office:office" xmlns:r="http://schemas.openxmlformats.org/officeDocument/2006/relationships" xmlns:m="http://schemas.openxmlformats.org/officeDocument/2006/math" xmlns:v="urn:schemas-microsoft-com:vml" xmlns:wp14="http://schemas.microsoft.com/office/word/2010/wordprocessingDrawing" xmlns:wp="http://schemas.openxmlformats.org/drawingml/2006/wordprocessingDrawing" xmlns:w10="urn:schemas-microsoft-com:office:word" xmlns:w="http://schemas.openxmlformats.org/wordprocessingml/2006/main" xmlns:w14="http://schemas.microsoft.com/office/word/2010/wordml" xmlns:w15="http://schemas.microsoft.com/office/word/2012/wordml" xmlns:w16cid="http://schemas.microsoft.com/office/word/2016/wordml/cid" xmlns:w16se="http://schemas.microsoft.com/office/word/2015/wordml/symex" xmlns:wpg="http://schemas.microsoft.com/office/word/2010/wordprocessingGroup" xmlns:wpi="http://schemas.microsoft.com/office/word/2010/wordprocessingInk" xmlns:wne="http://schemas.microsoft.com/office/word/2006/wordml" xmlns:wps="http://schemas.microsoft.com/office/word/2010/wordprocessingShape" mc:Ignorable="w14 w15 w16se w16cid wp14">
   <w:body>
     <w:p>
       <w:pPr>
@@ -242,7 +242,6 @@
               <w:rFonts w:asciiTheme="minorHAnsi" w:eastAsiaTheme="minorEastAsia" w:hAnsiTheme="minorHAnsi" w:cstheme="minorBidi"/>
               <w:noProof/>
               <w:spacing w:val="0"/>
-              <w:lang w:val="en-US" w:eastAsia="ja-JP"/>
             </w:rPr>
           </w:pPr>
           <w:r>
@@ -254,7 +253,7 @@
           <w:r>
             <w:fldChar w:fldCharType="separate"/>
           </w:r>
-          <w:hyperlink w:anchor="_Toc62377112" w:history="1">
+          <w:hyperlink w:anchor="_Toc62393807" w:history="1">
             <w:r>
               <w:rPr>
                 <w:rStyle w:val="Hyperlink"/>
@@ -281,7 +280,7 @@
                 <w:noProof/>
                 <w:webHidden/>
               </w:rPr>
-              <w:instrText xml:space="preserve"> PAGEREF _Toc62377112 \h </w:instrText>
+              <w:instrText xml:space="preserve"> PAGEREF _Toc62393807 \h </w:instrText>
             </w:r>
             <w:r>
               <w:rPr>
@@ -319,10 +318,9 @@
               <w:rFonts w:asciiTheme="minorHAnsi" w:eastAsiaTheme="minorEastAsia" w:hAnsiTheme="minorHAnsi" w:cstheme="minorBidi"/>
               <w:noProof/>
               <w:spacing w:val="0"/>
-              <w:lang w:val="en-US" w:eastAsia="ja-JP"/>
             </w:rPr>
           </w:pPr>
-          <w:hyperlink w:anchor="_Toc62377113" w:history="1">
+          <w:hyperlink w:anchor="_Toc62393808" w:history="1">
             <w:r>
               <w:rPr>
                 <w:rStyle w:val="Hyperlink"/>
@@ -349,7 +347,7 @@
                 <w:noProof/>
                 <w:webHidden/>
               </w:rPr>
-              <w:instrText xml:space="preserve"> PAGEREF _Toc62377113 \h </w:instrText>
+              <w:instrText xml:space="preserve"> PAGEREF _Toc62393808 \h </w:instrText>
             </w:r>
             <w:r>
               <w:rPr>
@@ -387,10 +385,9 @@
               <w:rFonts w:asciiTheme="minorHAnsi" w:eastAsiaTheme="minorEastAsia" w:hAnsiTheme="minorHAnsi" w:cstheme="minorBidi"/>
               <w:noProof/>
               <w:spacing w:val="0"/>
-              <w:lang w:val="en-US" w:eastAsia="ja-JP"/>
             </w:rPr>
           </w:pPr>
-          <w:hyperlink w:anchor="_Toc62377114" w:history="1">
+          <w:hyperlink w:anchor="_Toc62393809" w:history="1">
             <w:r>
               <w:rPr>
                 <w:rStyle w:val="Hyperlink"/>
@@ -417,7 +414,7 @@
                 <w:noProof/>
                 <w:webHidden/>
               </w:rPr>
-              <w:instrText xml:space="preserve"> PAGEREF _Toc62377114 \h </w:instrText>
+              <w:instrText xml:space="preserve"> PAGEREF _Toc62393809 \h </w:instrText>
             </w:r>
             <w:r>
               <w:rPr>
@@ -455,10 +452,9 @@
               <w:rFonts w:asciiTheme="minorHAnsi" w:eastAsiaTheme="minorEastAsia" w:hAnsiTheme="minorHAnsi" w:cstheme="minorBidi"/>
               <w:noProof/>
               <w:spacing w:val="0"/>
-              <w:lang w:val="en-US" w:eastAsia="ja-JP"/>
             </w:rPr>
           </w:pPr>
-          <w:hyperlink w:anchor="_Toc62377115" w:history="1">
+          <w:hyperlink w:anchor="_Toc62393810" w:history="1">
             <w:r>
               <w:rPr>
                 <w:rStyle w:val="Hyperlink"/>
@@ -485,7 +481,7 @@
                 <w:noProof/>
                 <w:webHidden/>
               </w:rPr>
-              <w:instrText xml:space="preserve"> PAGEREF _Toc62377115 \h </w:instrText>
+              <w:instrText xml:space="preserve"> PAGEREF _Toc62393810 \h </w:instrText>
             </w:r>
             <w:r>
               <w:rPr>
@@ -523,10 +519,9 @@
               <w:rFonts w:asciiTheme="minorHAnsi" w:eastAsiaTheme="minorEastAsia" w:hAnsiTheme="minorHAnsi" w:cstheme="minorBidi"/>
               <w:noProof/>
               <w:spacing w:val="0"/>
-              <w:lang w:val="en-US" w:eastAsia="ja-JP"/>
             </w:rPr>
           </w:pPr>
-          <w:hyperlink w:anchor="_Toc62377116" w:history="1">
+          <w:hyperlink w:anchor="_Toc62393811" w:history="1">
             <w:r>
               <w:rPr>
                 <w:rStyle w:val="Hyperlink"/>
@@ -553,7 +548,7 @@
                 <w:noProof/>
                 <w:webHidden/>
               </w:rPr>
-              <w:instrText xml:space="preserve"> PAGEREF _Toc62377116 \h </w:instrText>
+              <w:instrText xml:space="preserve"> PAGEREF _Toc62393811 \h </w:instrText>
             </w:r>
             <w:r>
               <w:rPr>
@@ -591,16 +586,15 @@
               <w:rFonts w:asciiTheme="minorHAnsi" w:eastAsiaTheme="minorEastAsia" w:hAnsiTheme="minorHAnsi" w:cstheme="minorBidi"/>
               <w:noProof/>
               <w:spacing w:val="0"/>
-              <w:lang w:val="en-US" w:eastAsia="ja-JP"/>
             </w:rPr>
           </w:pPr>
-          <w:hyperlink w:anchor="_Toc62377117" w:history="1">
+          <w:hyperlink w:anchor="_Toc62393812" w:history="1">
             <w:r>
               <w:rPr>
                 <w:rStyle w:val="Hyperlink"/>
                 <w:noProof/>
               </w:rPr>
-              <w:t>Controller</w:t>
+              <w:t>„index.php“</w:t>
             </w:r>
             <w:r>
               <w:rPr>
@@ -621,7 +615,7 @@
                 <w:noProof/>
                 <w:webHidden/>
               </w:rPr>
-              <w:instrText xml:space="preserve"> PAGEREF _Toc62377117 \h </w:instrText>
+              <w:instrText xml:space="preserve"> PAGEREF _Toc62393812 \h </w:instrText>
             </w:r>
             <w:r>
               <w:rPr>
@@ -659,16 +653,15 @@
               <w:rFonts w:asciiTheme="minorHAnsi" w:eastAsiaTheme="minorEastAsia" w:hAnsiTheme="minorHAnsi" w:cstheme="minorBidi"/>
               <w:noProof/>
               <w:spacing w:val="0"/>
-              <w:lang w:val="en-US" w:eastAsia="ja-JP"/>
             </w:rPr>
           </w:pPr>
-          <w:hyperlink w:anchor="_Toc62377118" w:history="1">
+          <w:hyperlink w:anchor="_Toc62393813" w:history="1">
             <w:r>
               <w:rPr>
                 <w:rStyle w:val="Hyperlink"/>
                 <w:noProof/>
               </w:rPr>
-              <w:t>Images</w:t>
+              <w:t>Controller</w:t>
             </w:r>
             <w:r>
               <w:rPr>
@@ -689,7 +682,7 @@
                 <w:noProof/>
                 <w:webHidden/>
               </w:rPr>
-              <w:instrText xml:space="preserve"> PAGEREF _Toc62377118 \h </w:instrText>
+              <w:instrText xml:space="preserve"> PAGEREF _Toc62393813 \h </w:instrText>
             </w:r>
             <w:r>
               <w:rPr>
@@ -727,16 +720,15 @@
               <w:rFonts w:asciiTheme="minorHAnsi" w:eastAsiaTheme="minorEastAsia" w:hAnsiTheme="minorHAnsi" w:cstheme="minorBidi"/>
               <w:noProof/>
               <w:spacing w:val="0"/>
-              <w:lang w:val="en-US" w:eastAsia="ja-JP"/>
             </w:rPr>
           </w:pPr>
-          <w:hyperlink w:anchor="_Toc62377119" w:history="1">
+          <w:hyperlink w:anchor="_Toc62393814" w:history="1">
             <w:r>
               <w:rPr>
                 <w:rStyle w:val="Hyperlink"/>
                 <w:noProof/>
               </w:rPr>
-              <w:t>Includes</w:t>
+              <w:t>Images</w:t>
             </w:r>
             <w:r>
               <w:rPr>
@@ -757,7 +749,7 @@
                 <w:noProof/>
                 <w:webHidden/>
               </w:rPr>
-              <w:instrText xml:space="preserve"> PAGEREF _Toc62377119 \h </w:instrText>
+              <w:instrText xml:space="preserve"> PAGEREF _Toc62393814 \h </w:instrText>
             </w:r>
             <w:r>
               <w:rPr>
@@ -777,7 +769,7 @@
                 <w:noProof/>
                 <w:webHidden/>
               </w:rPr>
-              <w:t>6</w:t>
+              <w:t>8</w:t>
             </w:r>
             <w:r>
               <w:rPr>
@@ -795,16 +787,15 @@
               <w:rFonts w:asciiTheme="minorHAnsi" w:eastAsiaTheme="minorEastAsia" w:hAnsiTheme="minorHAnsi" w:cstheme="minorBidi"/>
               <w:noProof/>
               <w:spacing w:val="0"/>
-              <w:lang w:val="en-US" w:eastAsia="ja-JP"/>
             </w:rPr>
           </w:pPr>
-          <w:hyperlink w:anchor="_Toc62377120" w:history="1">
+          <w:hyperlink w:anchor="_Toc62393815" w:history="1">
             <w:r>
               <w:rPr>
                 <w:rStyle w:val="Hyperlink"/>
                 <w:noProof/>
               </w:rPr>
-              <w:t>Views</w:t>
+              <w:t>Includes</w:t>
             </w:r>
             <w:r>
               <w:rPr>
@@ -825,7 +816,7 @@
                 <w:noProof/>
                 <w:webHidden/>
               </w:rPr>
-              <w:instrText xml:space="preserve"> PAGEREF _Toc62377120 \h </w:instrText>
+              <w:instrText xml:space="preserve"> PAGEREF _Toc62393815 \h </w:instrText>
             </w:r>
             <w:r>
               <w:rPr>
@@ -863,16 +854,15 @@
               <w:rFonts w:asciiTheme="minorHAnsi" w:eastAsiaTheme="minorEastAsia" w:hAnsiTheme="minorHAnsi" w:cstheme="minorBidi"/>
               <w:noProof/>
               <w:spacing w:val="0"/>
-              <w:lang w:val="en-US" w:eastAsia="ja-JP"/>
             </w:rPr>
           </w:pPr>
-          <w:hyperlink w:anchor="_Toc62377121" w:history="1">
+          <w:hyperlink w:anchor="_Toc62393816" w:history="1">
             <w:r>
               <w:rPr>
                 <w:rStyle w:val="Hyperlink"/>
                 <w:noProof/>
               </w:rPr>
-              <w:t>„index.php“</w:t>
+              <w:t>Views</w:t>
             </w:r>
             <w:r>
               <w:rPr>
@@ -893,7 +883,7 @@
                 <w:noProof/>
                 <w:webHidden/>
               </w:rPr>
-              <w:instrText xml:space="preserve"> PAGEREF _Toc62377121 \h </w:instrText>
+              <w:instrText xml:space="preserve"> PAGEREF _Toc62393816 \h </w:instrText>
             </w:r>
             <w:r>
               <w:rPr>
@@ -913,7 +903,7 @@
                 <w:noProof/>
                 <w:webHidden/>
               </w:rPr>
-              <w:t>13</w:t>
+              <w:t>10</w:t>
             </w:r>
             <w:r>
               <w:rPr>
@@ -931,10 +921,9 @@
               <w:rFonts w:asciiTheme="minorHAnsi" w:eastAsiaTheme="minorEastAsia" w:hAnsiTheme="minorHAnsi" w:cstheme="minorBidi"/>
               <w:noProof/>
               <w:spacing w:val="0"/>
-              <w:lang w:val="en-US" w:eastAsia="ja-JP"/>
             </w:rPr>
           </w:pPr>
-          <w:hyperlink w:anchor="_Toc62377122" w:history="1">
+          <w:hyperlink w:anchor="_Toc62393817" w:history="1">
             <w:r>
               <w:rPr>
                 <w:rStyle w:val="Hyperlink"/>
@@ -961,7 +950,7 @@
                 <w:noProof/>
                 <w:webHidden/>
               </w:rPr>
-              <w:instrText xml:space="preserve"> PAGEREF _Toc62377122 \h </w:instrText>
+              <w:instrText xml:space="preserve"> PAGEREF _Toc62393817 \h </w:instrText>
             </w:r>
             <w:r>
               <w:rPr>
@@ -981,7 +970,7 @@
                 <w:noProof/>
                 <w:webHidden/>
               </w:rPr>
-              <w:t>14</w:t>
+              <w:t>15</w:t>
             </w:r>
             <w:r>
               <w:rPr>
@@ -999,10 +988,9 @@
               <w:rFonts w:asciiTheme="minorHAnsi" w:eastAsiaTheme="minorEastAsia" w:hAnsiTheme="minorHAnsi" w:cstheme="minorBidi"/>
               <w:noProof/>
               <w:spacing w:val="0"/>
-              <w:lang w:val="en-US" w:eastAsia="ja-JP"/>
             </w:rPr>
           </w:pPr>
-          <w:hyperlink w:anchor="_Toc62377123" w:history="1">
+          <w:hyperlink w:anchor="_Toc62393818" w:history="1">
             <w:r>
               <w:rPr>
                 <w:rStyle w:val="Hyperlink"/>
@@ -1029,7 +1017,7 @@
                 <w:noProof/>
                 <w:webHidden/>
               </w:rPr>
-              <w:instrText xml:space="preserve"> PAGEREF _Toc62377123 \h </w:instrText>
+              <w:instrText xml:space="preserve"> PAGEREF _Toc62393818 \h </w:instrText>
             </w:r>
             <w:r>
               <w:rPr>
@@ -1049,7 +1037,7 @@
                 <w:noProof/>
                 <w:webHidden/>
               </w:rPr>
-              <w:t>17</w:t>
+              <w:t>19</w:t>
             </w:r>
             <w:r>
               <w:rPr>
@@ -1067,10 +1055,9 @@
               <w:rFonts w:asciiTheme="minorHAnsi" w:eastAsiaTheme="minorEastAsia" w:hAnsiTheme="minorHAnsi" w:cstheme="minorBidi"/>
               <w:noProof/>
               <w:spacing w:val="0"/>
-              <w:lang w:val="en-US" w:eastAsia="ja-JP"/>
             </w:rPr>
           </w:pPr>
-          <w:hyperlink w:anchor="_Toc62377124" w:history="1">
+          <w:hyperlink w:anchor="_Toc62393819" w:history="1">
             <w:r>
               <w:rPr>
                 <w:rStyle w:val="Hyperlink"/>
@@ -1097,7 +1084,7 @@
                 <w:noProof/>
                 <w:webHidden/>
               </w:rPr>
-              <w:instrText xml:space="preserve"> PAGEREF _Toc62377124 \h </w:instrText>
+              <w:instrText xml:space="preserve"> PAGEREF _Toc62393819 \h </w:instrText>
             </w:r>
             <w:r>
               <w:rPr>
@@ -1117,7 +1104,7 @@
                 <w:noProof/>
                 <w:webHidden/>
               </w:rPr>
-              <w:t>18</w:t>
+              <w:t>20</w:t>
             </w:r>
             <w:r>
               <w:rPr>
@@ -1135,10 +1122,9 @@
               <w:rFonts w:asciiTheme="minorHAnsi" w:eastAsiaTheme="minorEastAsia" w:hAnsiTheme="minorHAnsi" w:cstheme="minorBidi"/>
               <w:noProof/>
               <w:spacing w:val="0"/>
-              <w:lang w:val="en-US" w:eastAsia="ja-JP"/>
             </w:rPr>
           </w:pPr>
-          <w:hyperlink w:anchor="_Toc62377125" w:history="1">
+          <w:hyperlink w:anchor="_Toc62393820" w:history="1">
             <w:r>
               <w:rPr>
                 <w:rStyle w:val="Hyperlink"/>
@@ -1165,7 +1151,7 @@
                 <w:noProof/>
                 <w:webHidden/>
               </w:rPr>
-              <w:instrText xml:space="preserve"> PAGEREF _Toc62377125 \h </w:instrText>
+              <w:instrText xml:space="preserve"> PAGEREF _Toc62393820 \h </w:instrText>
             </w:r>
             <w:r>
               <w:rPr>
@@ -1185,7 +1171,7 @@
                 <w:noProof/>
                 <w:webHidden/>
               </w:rPr>
-              <w:t>19</w:t>
+              <w:t>21</w:t>
             </w:r>
             <w:r>
               <w:rPr>
@@ -1220,7 +1206,7 @@
       <w:r>
         <w:br w:type="page"/>
       </w:r>
-      <w:bookmarkStart w:id="0" w:name="_Toc62377112"/>
+      <w:bookmarkStart w:id="0" w:name="_Toc62393807"/>
       <w:r>
         <w:lastRenderedPageBreak/>
         <w:t>Einleitung</w:t>
@@ -1228,39 +1214,58 @@
       <w:bookmarkEnd w:id="0"/>
     </w:p>
     <w:p>
-      <w:r>
-        <w:t>Jeder Mensch surft heutzutage im Internet, aber wissen diese auch was dahintersteckt? In der folgenden Hausarbeit und dem dahinterstehenden Projekt wird dieses Problem der Unwissenheit beseitigt. Mithilfe einer</w:t>
-      </w:r>
-      <w:r>
-        <w:t>,</w:t>
-      </w:r>
-      <w:r>
-        <w:t xml:space="preserve"> im aktuellen Trend-boomenden Alternative zum Serien schauen, werden auch</w:t>
-      </w:r>
-      <w:r>
-        <w:t>,</w:t>
-      </w:r>
-      <w:r>
-        <w:t xml:space="preserve"> die im Hintergrund stehenden Komponenten erläutert und dargestellt. Am Ende wird Ihnen </w:t>
+      <w:pPr>
+        <w:jc w:val="left"/>
+      </w:pPr>
+      <w:r>
+        <w:t xml:space="preserve">Jeder Mensch surft heutzutage im Internet, aber wissen diese auch was dahintersteckt? In der folgenden Hausarbeit und dem dahinterstehenden Projekt wird </w:t>
+      </w:r>
+      <w:r>
+        <w:t>ein Beispiel aufgezeigt, wie eine Webseite funktionieren kann</w:t>
+      </w:r>
+      <w:r>
+        <w:t xml:space="preserve">. Mithilfe einer im aktuellen Trend-boomenden Alternative zum </w:t>
+      </w:r>
+      <w:r>
+        <w:t>Fernsehen</w:t>
+      </w:r>
+      <w:r>
+        <w:t xml:space="preserve"> werden die im Hintergrund stehenden Komponenten erläutert und dargestellt. Am Ende wird Ihnen </w:t>
       </w:r>
       <w:r>
         <w:t>bewusst,</w:t>
       </w:r>
       <w:r>
-        <w:t xml:space="preserve"> wie eine Webseite aufgebaut ist und dessen Design.</w:t>
-      </w:r>
-    </w:p>
+        <w:t xml:space="preserve"> wie eine Webseite aufgebaut </w:t>
+      </w:r>
+      <w:r>
+        <w:t xml:space="preserve">sein kann </w:t>
+      </w:r>
+      <w:r>
+        <w:t>und de</w:t>
+      </w:r>
+      <w:r>
+        <w:t>r</w:t>
+      </w:r>
+      <w:r>
+        <w:t>en Design.</w:t>
+      </w:r>
+    </w:p>
+    <w:p/>
     <w:p>
       <w:pPr>
         <w:pStyle w:val="berschrift1"/>
       </w:pPr>
-      <w:bookmarkStart w:id="1" w:name="_Toc62377113"/>
+      <w:bookmarkStart w:id="1" w:name="_Toc62393808"/>
       <w:r>
         <w:t>Problemstellung</w:t>
       </w:r>
       <w:bookmarkEnd w:id="1"/>
     </w:p>
     <w:p>
+      <w:pPr>
+        <w:jc w:val="left"/>
+      </w:pPr>
       <w:r>
         <w:t xml:space="preserve">Das Ziel dieses Projekts ist es eine themenbasierte Webseite zu erstellen und Komponenten, die im Unterricht gelehrt wurden, anzuwenden, darunter sind aufzuzählen: </w:t>
       </w:r>
@@ -1300,17 +1305,49 @@
     </w:p>
     <w:p>
       <w:pPr>
+        <w:ind w:left="360"/>
+      </w:pPr>
+    </w:p>
+    <w:p>
+      <w:pPr>
         <w:pStyle w:val="berschrift1"/>
       </w:pPr>
-      <w:bookmarkStart w:id="2" w:name="_Toc62377114"/>
+      <w:bookmarkStart w:id="2" w:name="_Toc62393809"/>
       <w:r>
         <w:t>Lösungskonzept/Ablauf</w:t>
       </w:r>
       <w:bookmarkEnd w:id="2"/>
     </w:p>
     <w:p>
-      <w:r>
-        <w:t xml:space="preserve">Da die Forderungen gesetzt sind, mussten nun die Aufgaben verteilt werden und ein Ansatz gefunden werden. Da wir aus früherer Erfahrung uns mit </w:t>
+      <w:pPr>
+        <w:jc w:val="left"/>
+      </w:pPr>
+      <w:r>
+        <w:t xml:space="preserve">Da die Forderungen gesetzt </w:t>
+      </w:r>
+      <w:r>
+        <w:t>waren</w:t>
+      </w:r>
+      <w:r>
+        <w:t>, mussten nun die Aufgaben verteilt werden und ein Ansatz gefunden werden. Da wir</w:t>
+      </w:r>
+      <w:r>
+        <w:t xml:space="preserve"> in der Vergangenheit</w:t>
+      </w:r>
+      <w:r>
+        <w:t xml:space="preserve"> </w:t>
+      </w:r>
+      <w:r>
+        <w:t>gute</w:t>
+      </w:r>
+      <w:r>
+        <w:t xml:space="preserve"> Erfahrung</w:t>
+      </w:r>
+      <w:r>
+        <w:t>en</w:t>
+      </w:r>
+      <w:r>
+        <w:t xml:space="preserve"> mit </w:t>
       </w:r>
       <w:proofErr w:type="spellStart"/>
       <w:r>
@@ -1318,92 +1355,169 @@
       </w:r>
       <w:proofErr w:type="spellEnd"/>
       <w:r>
-        <w:t xml:space="preserve"> sehr gut angefreundet haben, haben wir dies ohne große Diskussionen genutzt.</w:t>
-      </w:r>
-    </w:p>
-    <w:p>
-      <w:r>
-        <w:t xml:space="preserve">Bei dem Erstellen einer Webseite stellen sich mehrere Fragen im Weg. </w:t>
-      </w:r>
-    </w:p>
-    <w:p>
-      <w:r>
-        <w:t>Speicherung der Daten?</w:t>
-      </w:r>
-    </w:p>
-    <w:p>
+        <w:t xml:space="preserve"> </w:t>
+      </w:r>
+      <w:r>
+        <w:t>machen konnten, wählten wir jenes für die Zentralisierung unseres Codes und dessen Versionenkontrolle</w:t>
+      </w:r>
+      <w:r>
+        <w:t>.</w:t>
+      </w:r>
+    </w:p>
+    <w:p>
+      <w:pPr>
+        <w:jc w:val="left"/>
+      </w:pPr>
+      <w:r>
+        <w:t>Bei dem Erstellen einer Webseite</w:t>
+      </w:r>
+      <w:r>
+        <w:t xml:space="preserve"> muss man sich</w:t>
+      </w:r>
+      <w:r>
+        <w:t xml:space="preserve"> mehrere Fragen</w:t>
+      </w:r>
+      <w:r>
+        <w:t xml:space="preserve"> </w:t>
+      </w:r>
+      <w:r>
+        <w:t>stellen</w:t>
+      </w:r>
+      <w:r>
+        <w:t xml:space="preserve">. </w:t>
+      </w:r>
+    </w:p>
+    <w:p>
+      <w:pPr>
+        <w:jc w:val="left"/>
+      </w:pPr>
+      <w:r>
+        <w:t xml:space="preserve">Wie speichert man die </w:t>
+      </w:r>
+      <w:r>
+        <w:t>Daten?</w:t>
+      </w:r>
+    </w:p>
+    <w:p>
+      <w:pPr>
+        <w:jc w:val="left"/>
+      </w:pPr>
+      <w:r>
+        <w:t xml:space="preserve">Wie funktioniert die </w:t>
+      </w:r>
       <w:r>
         <w:t>Benutzerverwaltung?</w:t>
       </w:r>
     </w:p>
     <w:p>
-      <w:r>
-        <w:t>Einbindung einer Datenbank?</w:t>
-      </w:r>
-    </w:p>
-    <w:p>
-      <w:r>
-        <w:t>Wie viele Seiten sollen insgesamt erstellt werden?</w:t>
-      </w:r>
-    </w:p>
-    <w:p>
-      <w:r>
-        <w:t xml:space="preserve">Einbinden von </w:t>
+      <w:pPr>
+        <w:jc w:val="left"/>
+      </w:pPr>
+      <w:r>
+        <w:t xml:space="preserve">Soll </w:t>
+      </w:r>
+      <w:r>
+        <w:t>eine Datenbank</w:t>
+      </w:r>
+      <w:r>
+        <w:t xml:space="preserve"> eingebunden werden</w:t>
+      </w:r>
+      <w:r>
+        <w:t>?</w:t>
+      </w:r>
+    </w:p>
+    <w:p>
+      <w:pPr>
+        <w:jc w:val="left"/>
+      </w:pPr>
+      <w:r>
+        <w:t>Was soll die Webseite alles können?</w:t>
+      </w:r>
+    </w:p>
+    <w:p>
+      <w:pPr>
+        <w:jc w:val="left"/>
+      </w:pPr>
+      <w:r>
+        <w:lastRenderedPageBreak/>
+        <w:t>Auf wie viele Seiten teilt man die Funktionalität auf</w:t>
+      </w:r>
+      <w:r>
+        <w:t>?</w:t>
+      </w:r>
+    </w:p>
+    <w:p>
+      <w:pPr>
+        <w:jc w:val="left"/>
+      </w:pPr>
+      <w:r>
+        <w:t xml:space="preserve">Sollen Frameworks wie </w:t>
       </w:r>
       <w:proofErr w:type="spellStart"/>
       <w:r>
-        <w:t>Javascript</w:t>
+        <w:t>React</w:t>
       </w:r>
       <w:proofErr w:type="spellEnd"/>
       <w:r>
-        <w:t xml:space="preserve">, </w:t>
+        <w:t xml:space="preserve"> oder </w:t>
       </w:r>
       <w:proofErr w:type="spellStart"/>
       <w:r>
-        <w:t>React</w:t>
+        <w:t>Symfony</w:t>
       </w:r>
       <w:proofErr w:type="spellEnd"/>
       <w:r>
-        <w:t xml:space="preserve"> </w:t>
+        <w:t xml:space="preserve"> verwendet werden?</w:t>
+      </w:r>
+    </w:p>
+    <w:p>
+      <w:pPr>
+        <w:jc w:val="left"/>
+      </w:pPr>
+      <w:r>
+        <w:t xml:space="preserve">Wir konzentrierten uns jedoch auf zwei Punkte: Das bestmögliche Erfüllen der Vorgaben innerhalb des Zeitrahmen von acht Unterrichtsstunden ohne Code Dritter zu verwenden, um unsere Kompetenzen </w:t>
+      </w:r>
+      <w:proofErr w:type="gramStart"/>
+      <w:r>
+        <w:t>statt die Funktionalität</w:t>
+      </w:r>
+      <w:proofErr w:type="gramEnd"/>
+      <w:r>
+        <w:t xml:space="preserve"> eines Frameworks aufzuzeigen, sowie die Präsentation der von uns erstellten humorvollen Bilder.</w:t>
+      </w:r>
+    </w:p>
+    <w:p>
+      <w:pPr>
+        <w:jc w:val="left"/>
+      </w:pPr>
+      <w:r>
+        <w:t xml:space="preserve">Das Projekt wurde während der Entwicklung lokal mittels </w:t>
       </w:r>
       <w:proofErr w:type="spellStart"/>
       <w:r>
-        <w:t>uvm</w:t>
+        <w:t>Xampp</w:t>
       </w:r>
       <w:proofErr w:type="spellEnd"/>
       <w:r>
+        <w:t xml:space="preserve"> ausgeführt und ausschließlich </w:t>
+      </w:r>
+      <w:r>
+        <w:t>mithilfe</w:t>
+      </w:r>
+      <w:r>
+        <w:t xml:space="preserve"> von</w:t>
+      </w:r>
+      <w:r>
+        <w:t xml:space="preserve"> HTML, CSS und PHP </w:t>
+      </w:r>
+      <w:r>
+        <w:t>erstellt</w:t>
+      </w:r>
+      <w:r>
         <w:t>.</w:t>
       </w:r>
     </w:p>
-    <w:p>
-      <w:r>
-        <w:t>Durch diese Fragenstellung haben wir uns um den effizientesten und ressourcensparenden Weg entschieden und uns nur auf die Forderungen konzentriert, sowie die humorvollen Bilder der Übersichtsseite.</w:t>
-      </w:r>
-    </w:p>
-    <w:p>
-      <w:r>
-        <w:lastRenderedPageBreak/>
-        <w:t xml:space="preserve">Um alle Forderungen des Projekts zu erfüllen, haben wir festgelegt, dies lokal zu erledigen und </w:t>
-      </w:r>
-      <w:proofErr w:type="spellStart"/>
-      <w:r>
-        <w:t>xampp</w:t>
-      </w:r>
-      <w:proofErr w:type="spellEnd"/>
-      <w:r>
-        <w:t xml:space="preserve"> für die Ausführung zu nutzen. Zudem sind nur die Login-, Registrierung- und die Übersichtsseite zu erstellen. </w:t>
-      </w:r>
-    </w:p>
-    <w:p>
-      <w:r>
-        <w:t>Die grundlegendsten Elemente haben wir mithilfe HTML, CSS und PHP hinzugefügt.</w:t>
-      </w:r>
-    </w:p>
-    <w:p>
-      <w:r>
-        <w:t>Die jeweiligen Elemente des Projekts</w:t>
-      </w:r>
-    </w:p>
+    <w:p/>
     <w:p>
       <w:pPr>
         <w:pStyle w:val="Beschriftung"/>
@@ -1454,7 +1568,7 @@
       <w:pPr>
         <w:pStyle w:val="Beschriftung"/>
       </w:pPr>
-      <w:bookmarkStart w:id="3" w:name="_Toc62376112"/>
+      <w:bookmarkStart w:id="3" w:name="_Toc62394031"/>
       <w:r>
         <w:t xml:space="preserve">Abbildung </w:t>
       </w:r>
@@ -1481,19 +1595,40 @@
       </w:r>
       <w:bookmarkEnd w:id="3"/>
     </w:p>
-    <w:p>
+    <w:p/>
+    <w:p>
+      <w:pPr>
+        <w:jc w:val="left"/>
+      </w:pPr>
       <w:r>
         <w:t>Die Summen der Stunden haben identische Werte, das zeigt den Erfolg der Aufgabenaufteilung und der erhofften Effektivität.</w:t>
       </w:r>
+    </w:p>
+    <w:p>
+      <w:pPr>
+        <w:jc w:val="left"/>
+      </w:pPr>
       <w:r>
         <w:br/>
-        <w:t xml:space="preserve">Während der Durchführung gab es keinerlei </w:t>
-      </w:r>
-      <w:r>
-        <w:t>Schwierigkeiten,</w:t>
-      </w:r>
-      <w:r>
-        <w:t xml:space="preserve"> bei denen wir eine größere Diskussion starten mussten. Der Ablauf des Projekts basierte hauptsächlich alleiniger Bearbeitung der Aufgaben, durch </w:t>
+        <w:t xml:space="preserve">Der Ablauf des Projekts basierte hauptsächlich </w:t>
+      </w:r>
+      <w:r>
+        <w:t xml:space="preserve">auf </w:t>
+      </w:r>
+      <w:r>
+        <w:t>alleiniger Bearbeitung der</w:t>
+      </w:r>
+      <w:r>
+        <w:t xml:space="preserve"> zugewiesenen</w:t>
+      </w:r>
+      <w:r>
+        <w:t xml:space="preserve"> Aufgaben</w:t>
+      </w:r>
+      <w:r>
+        <w:t>.</w:t>
+      </w:r>
+      <w:r>
+        <w:t xml:space="preserve"> </w:t>
       </w:r>
       <w:proofErr w:type="spellStart"/>
       <w:r>
@@ -1501,37 +1636,24 @@
       </w:r>
       <w:proofErr w:type="spellEnd"/>
       <w:r>
-        <w:t xml:space="preserve"> wurde uns </w:t>
-      </w:r>
-      <w:r>
-        <w:t>die meiste</w:t>
-      </w:r>
-      <w:r>
-        <w:t xml:space="preserve"> Arbeit genommen</w:t>
-      </w:r>
-      <w:r>
-        <w:t xml:space="preserve">, da wir beide auch bereits viel Erfahrung haben, gab es Verwalten des </w:t>
-      </w:r>
-      <w:proofErr w:type="spellStart"/>
-      <w:r>
-        <w:t>Repositories</w:t>
-      </w:r>
-      <w:proofErr w:type="spellEnd"/>
-      <w:r>
-        <w:t xml:space="preserve"> keine Probleme.</w:t>
+        <w:t xml:space="preserve"> </w:t>
+      </w:r>
+      <w:r>
+        <w:t>sorgte, dank unserer Erfahrung, für eine reibungslose Verwaltung unseres Codes</w:t>
+      </w:r>
+      <w:r>
+        <w:t>.</w:t>
       </w:r>
     </w:p>
     <w:p/>
     <w:p/>
     <w:p/>
     <w:p/>
-    <w:p/>
-    <w:p/>
     <w:p>
       <w:pPr>
         <w:pStyle w:val="berschrift1"/>
       </w:pPr>
-      <w:bookmarkStart w:id="4" w:name="_Toc62377115"/>
+      <w:bookmarkStart w:id="4" w:name="_Toc62393810"/>
       <w:r>
         <w:lastRenderedPageBreak/>
         <w:t>Projektdurchführung</w:t>
@@ -1541,13 +1663,37 @@
     <w:p>
       <w:pPr>
         <w:keepNext/>
+        <w:jc w:val="left"/>
       </w:pPr>
       <w:r>
         <w:t>Folglich werden aus unserer Website mehrere Bereiche erläutert und dargestellt.</w:t>
       </w:r>
       <w:r>
-        <w:t xml:space="preserve"> Die Verzeichnisstruktur sowie die Aufteilung der Dateien wurden separat auseinandergehalten. Folgendes Bild zeigt den Aufbau.</w:t>
-      </w:r>
+        <w:t xml:space="preserve"> Die Verzeichnisstruktur sowie die Aufteilung der Dateien wurden auseinandergehalten. </w:t>
+      </w:r>
+      <w:r>
+        <w:t xml:space="preserve">Abbildung 2 zeigt jene Ordner </w:t>
+      </w:r>
+      <w:proofErr w:type="spellStart"/>
+      <w:r>
+        <w:t>Stucktur</w:t>
+      </w:r>
+      <w:proofErr w:type="spellEnd"/>
+      <w:r>
+        <w:t>.</w:t>
+      </w:r>
+    </w:p>
+    <w:p>
+      <w:pPr>
+        <w:keepNext/>
+        <w:jc w:val="left"/>
+      </w:pPr>
+    </w:p>
+    <w:p>
+      <w:pPr>
+        <w:keepNext/>
+        <w:jc w:val="left"/>
+      </w:pPr>
       <w:r>
         <w:rPr>
           <w:noProof/>
@@ -1598,11 +1744,8 @@
     <w:p>
       <w:pPr>
         <w:pStyle w:val="Beschriftung"/>
-        <w:rPr>
-          <w:noProof/>
-        </w:rPr>
-      </w:pPr>
-      <w:bookmarkStart w:id="5" w:name="_Toc62376113"/>
+      </w:pPr>
+      <w:bookmarkStart w:id="5" w:name="_Toc62394032"/>
       <w:r>
         <w:t xml:space="preserve">Abbildung </w:t>
       </w:r>
@@ -1629,6 +1772,7 @@
       </w:r>
       <w:bookmarkEnd w:id="5"/>
     </w:p>
+    <w:p/>
     <w:p>
       <w:pPr>
         <w:pStyle w:val="berschrift2"/>
@@ -1636,7 +1780,7 @@
           <w:noProof/>
         </w:rPr>
       </w:pPr>
-      <w:bookmarkStart w:id="6" w:name="_Toc62377116"/>
+      <w:bookmarkStart w:id="6" w:name="_Toc62393811"/>
       <w:r>
         <w:rPr>
           <w:noProof/>
@@ -1646,24 +1790,269 @@
       <w:bookmarkEnd w:id="6"/>
     </w:p>
     <w:p>
-      <w:r>
-        <w:t xml:space="preserve">Folglich wird der Aufbau erläutert und dargestellt. </w:t>
-      </w:r>
-    </w:p>
-    <w:p>
-      <w:r>
-        <w:t xml:space="preserve">Unsere Struktur basiert auf 4 Ordnern:  </w:t>
-      </w:r>
-    </w:p>
+      <w:pPr>
+        <w:jc w:val="left"/>
+      </w:pPr>
+      <w:r>
+        <w:t>Im Folgenden</w:t>
+      </w:r>
+      <w:r>
+        <w:t xml:space="preserve"> wird der Aufbau erläutert und dargestellt. </w:t>
+      </w:r>
+    </w:p>
+    <w:p>
+      <w:pPr>
+        <w:jc w:val="left"/>
+      </w:pPr>
+      <w:r>
+        <w:t>Unser</w:t>
+      </w:r>
+      <w:r>
+        <w:t xml:space="preserve"> zentraler Einstiegspunkt und Steuerelement ist die „</w:t>
+      </w:r>
+      <w:proofErr w:type="spellStart"/>
+      <w:r>
+        <w:t>index.php</w:t>
+      </w:r>
+      <w:proofErr w:type="spellEnd"/>
+      <w:r>
+        <w:t>“.</w:t>
+      </w:r>
+    </w:p>
+    <w:p/>
     <w:p>
       <w:pPr>
         <w:pStyle w:val="berschrift3"/>
       </w:pPr>
-      <w:bookmarkStart w:id="7" w:name="_Toc62377117"/>
-      <w:r>
+      <w:bookmarkStart w:id="7" w:name="_Toc62393812"/>
+      <w:r>
+        <w:t>„</w:t>
+      </w:r>
+      <w:proofErr w:type="spellStart"/>
+      <w:r>
+        <w:t>index.php</w:t>
+      </w:r>
+      <w:proofErr w:type="spellEnd"/>
+      <w:r>
+        <w:t>“</w:t>
+      </w:r>
+      <w:bookmarkEnd w:id="7"/>
+      <w:r>
+        <w:t xml:space="preserve"> </w:t>
+      </w:r>
+    </w:p>
+    <w:p>
+      <w:pPr>
+        <w:jc w:val="left"/>
+      </w:pPr>
+      <w:proofErr w:type="gramStart"/>
+      <w:r>
+        <w:t>In Apache</w:t>
+      </w:r>
+      <w:proofErr w:type="gramEnd"/>
+      <w:r>
+        <w:t xml:space="preserve"> ist, falls dies nicht geändert wurde, der Einstieg immer in der index.html oder </w:t>
+      </w:r>
+      <w:proofErr w:type="spellStart"/>
+      <w:r>
+        <w:t>index.php</w:t>
+      </w:r>
+      <w:proofErr w:type="spellEnd"/>
+      <w:r>
+        <w:t xml:space="preserve"> Datei. Hier haben wir uns für die </w:t>
+      </w:r>
+      <w:proofErr w:type="spellStart"/>
+      <w:r>
+        <w:t>php</w:t>
+      </w:r>
+      <w:proofErr w:type="spellEnd"/>
+      <w:r>
+        <w:t>-Variante entschieden, da sie die Logik beinhalten muss um unterschiedlichen Inhalt ausliefern zu können. Dies funktioniert über eine dynamische Seitenauswahl mittels eines GET-Parameters und dem Inhalt der Session. Mit der Methode „</w:t>
+      </w:r>
+      <w:proofErr w:type="spellStart"/>
+      <w:r>
+        <w:t>session_</w:t>
+      </w:r>
+      <w:proofErr w:type="gramStart"/>
+      <w:r>
+        <w:t>start</w:t>
+      </w:r>
+      <w:proofErr w:type="spellEnd"/>
+      <w:r>
+        <w:t>(</w:t>
+      </w:r>
+      <w:proofErr w:type="gramEnd"/>
+      <w:r>
+        <w:t xml:space="preserve">)“ wird die Session gestartet, dies ist notwendig um die Supervariable „$_SESSION“ zu verwenden, um in ihr, </w:t>
+      </w:r>
+      <w:r>
+        <w:t>HTTP</w:t>
+      </w:r>
+      <w:r>
+        <w:t>-Request übergreifend, Daten zu speichern.</w:t>
+      </w:r>
+    </w:p>
+    <w:p>
+      <w:pPr>
+        <w:keepNext/>
+      </w:pPr>
+      <w:r>
+        <w:rPr>
+          <w:noProof/>
+        </w:rPr>
+        <w:lastRenderedPageBreak/>
+        <w:drawing>
+          <wp:inline distT="0" distB="0" distL="0" distR="0" wp14:anchorId="01B6EE5C" wp14:editId="61E2FCB6">
+            <wp:extent cx="4606035" cy="4876800"/>
+            <wp:effectExtent l="0" t="0" r="0" b="0"/>
+            <wp:docPr id="23" name="Grafik 23"/>
+            <wp:cNvGraphicFramePr>
+              <a:graphicFrameLocks xmlns:a="http://schemas.openxmlformats.org/drawingml/2006/main" noChangeAspect="1"/>
+            </wp:cNvGraphicFramePr>
+            <a:graphic xmlns:a="http://schemas.openxmlformats.org/drawingml/2006/main">
+              <a:graphicData uri="http://schemas.openxmlformats.org/drawingml/2006/picture">
+                <pic:pic xmlns:pic="http://schemas.openxmlformats.org/drawingml/2006/picture">
+                  <pic:nvPicPr>
+                    <pic:cNvPr id="1" name=""/>
+                    <pic:cNvPicPr/>
+                  </pic:nvPicPr>
+                  <pic:blipFill>
+                    <a:blip r:embed="rId15"/>
+                    <a:stretch>
+                      <a:fillRect/>
+                    </a:stretch>
+                  </pic:blipFill>
+                  <pic:spPr>
+                    <a:xfrm>
+                      <a:off x="0" y="0"/>
+                      <a:ext cx="4616194" cy="4887556"/>
+                    </a:xfrm>
+                    <a:prstGeom prst="rect">
+                      <a:avLst/>
+                    </a:prstGeom>
+                  </pic:spPr>
+                </pic:pic>
+              </a:graphicData>
+            </a:graphic>
+          </wp:inline>
+        </w:drawing>
+      </w:r>
+    </w:p>
+    <w:p>
+      <w:pPr>
+        <w:pStyle w:val="Beschriftung"/>
+      </w:pPr>
+      <w:bookmarkStart w:id="8" w:name="_Toc62394033"/>
+      <w:r>
+        <w:t xml:space="preserve">Abbildung </w:t>
+      </w:r>
+      <w:r>
+        <w:fldChar w:fldCharType="begin"/>
+      </w:r>
+      <w:r>
+        <w:instrText xml:space="preserve"> SEQ Abbildung \* ARABIC </w:instrText>
+      </w:r>
+      <w:r>
+        <w:fldChar w:fldCharType="separate"/>
+      </w:r>
+      <w:r>
+        <w:rPr>
+          <w:noProof/>
+        </w:rPr>
+        <w:t>3</w:t>
+      </w:r>
+      <w:r>
+        <w:fldChar w:fldCharType="end"/>
+      </w:r>
+      <w:r>
+        <w:t xml:space="preserve"> </w:t>
+      </w:r>
+      <w:proofErr w:type="spellStart"/>
+      <w:r>
+        <w:t>index.php</w:t>
+      </w:r>
+      <w:bookmarkEnd w:id="8"/>
+      <w:proofErr w:type="spellEnd"/>
+    </w:p>
+    <w:p>
+      <w:r>
+        <w:t xml:space="preserve"> </w:t>
+      </w:r>
+    </w:p>
+    <w:p>
+      <w:pPr>
+        <w:jc w:val="left"/>
+      </w:pPr>
+      <w:r>
+        <w:t>Im Feld „</w:t>
+      </w:r>
+      <w:proofErr w:type="spellStart"/>
+      <w:r>
+        <w:t>loginStatus</w:t>
+      </w:r>
+      <w:proofErr w:type="spellEnd"/>
+      <w:r>
+        <w:t xml:space="preserve">“ der Session wird gespeichert, ob der Nutzer gerade eingeloggt ist. </w:t>
+      </w:r>
+    </w:p>
+    <w:p>
+      <w:pPr>
+        <w:jc w:val="left"/>
+      </w:pPr>
+      <w:r>
+        <w:t>In Zeile 12 bis 16 wird zunächst überprüft welche Seite der Nutzer aufrufen wollte.</w:t>
+      </w:r>
+    </w:p>
+    <w:p>
+      <w:pPr>
+        <w:jc w:val="left"/>
+      </w:pPr>
+      <w:r>
+        <w:t>Darauffolgend wird in Zeile 18 bis 22 entschieden, ob er diese Seite aufsuchen darf. Ist der Nutzer nicht eingeloggt, erhält er nur Zugriff auf die Login- sowie die Registrieren-Seite und die Registrieren-Seite wird aufgerufen, falls er versucht hat, eine andere Seite anzusehen.</w:t>
+      </w:r>
+    </w:p>
+    <w:p>
+      <w:pPr>
+        <w:jc w:val="left"/>
+      </w:pPr>
+      <w:r>
+        <w:t xml:space="preserve">In Zeile 24 wird der Controller für die jeweilige Seite aufgerufen und gegebenenfalls die benötigte Logik ausgeführt. </w:t>
+      </w:r>
+      <w:r>
+        <w:t xml:space="preserve">In Zeile </w:t>
+      </w:r>
+      <w:r>
+        <w:t>27</w:t>
+      </w:r>
+      <w:r>
+        <w:t xml:space="preserve"> bis 3</w:t>
+      </w:r>
+      <w:r>
+        <w:t>7</w:t>
+      </w:r>
+      <w:r>
+        <w:t xml:space="preserve"> wird dann die </w:t>
+      </w:r>
+      <w:r>
+        <w:t>Webseite</w:t>
+      </w:r>
+      <w:r>
+        <w:t xml:space="preserve"> aufgebaut</w:t>
+      </w:r>
+      <w:r>
+        <w:t>.</w:t>
+      </w:r>
+    </w:p>
+    <w:p>
+      <w:pPr>
+        <w:pStyle w:val="berschrift3"/>
+      </w:pPr>
+      <w:bookmarkStart w:id="9" w:name="_Toc62393813"/>
+      <w:r>
+        <w:lastRenderedPageBreak/>
         <w:t>Controller</w:t>
       </w:r>
-      <w:bookmarkEnd w:id="7"/>
+      <w:bookmarkEnd w:id="9"/>
       <w:r>
         <w:t xml:space="preserve"> </w:t>
       </w:r>
@@ -1692,7 +2081,7 @@
                     <pic:cNvPicPr/>
                   </pic:nvPicPr>
                   <pic:blipFill>
-                    <a:blip r:embed="rId15"/>
+                    <a:blip r:embed="rId16"/>
                     <a:stretch>
                       <a:fillRect/>
                     </a:stretch>
@@ -1717,7 +2106,7 @@
       <w:pPr>
         <w:pStyle w:val="Beschriftung"/>
       </w:pPr>
-      <w:bookmarkStart w:id="8" w:name="_Toc62376114"/>
+      <w:bookmarkStart w:id="10" w:name="_Toc62394034"/>
       <w:r>
         <w:t xml:space="preserve">Abbildung </w:t>
       </w:r>
@@ -1734,7 +2123,7 @@
         <w:rPr>
           <w:noProof/>
         </w:rPr>
-        <w:t>3</w:t>
+        <w:t>4</w:t>
       </w:r>
       <w:r>
         <w:fldChar w:fldCharType="end"/>
@@ -1742,9 +2131,13 @@
       <w:r>
         <w:t xml:space="preserve"> Controller Struktur</w:t>
       </w:r>
-      <w:bookmarkEnd w:id="8"/>
-    </w:p>
-    <w:p>
+      <w:bookmarkEnd w:id="10"/>
+    </w:p>
+    <w:p/>
+    <w:p>
+      <w:pPr>
+        <w:jc w:val="left"/>
+      </w:pPr>
       <w:r>
         <w:t>Hier wird die Steuerung übernommen, dies basiert auf PHP und steuert jede Funktion der Webseite.</w:t>
       </w:r>
@@ -1765,16 +2158,25 @@
       </w:r>
       <w:proofErr w:type="spellEnd"/>
       <w:r>
-        <w:t xml:space="preserve">“ beinhaltenden Elemente für das Einloggen, Registrieren und Validieren </w:t>
-      </w:r>
-      <w:r>
-        <w:lastRenderedPageBreak/>
-        <w:t>der in den HTML Input Parameter eingegeben Daten.</w:t>
+        <w:t>“ beinhaltenden Elemente für das Einloggen, Registrieren und Validieren de</w:t>
+      </w:r>
+      <w:r>
+        <w:t>r vom</w:t>
+      </w:r>
+      <w:r>
+        <w:t xml:space="preserve"> </w:t>
+      </w:r>
+      <w:r>
+        <w:t>User</w:t>
+      </w:r>
+      <w:r>
+        <w:t xml:space="preserve"> eingegeben Daten.</w:t>
       </w:r>
       <w:r>
         <w:t xml:space="preserve"> Nun wird das Coding etwas näher erläutert.</w:t>
       </w:r>
     </w:p>
+    <w:p/>
     <w:p>
       <w:r>
         <w:t>Die Funktionalität der „</w:t>
@@ -1812,7 +2214,7 @@
                     <pic:cNvPicPr/>
                   </pic:nvPicPr>
                   <pic:blipFill>
-                    <a:blip r:embed="rId16"/>
+                    <a:blip r:embed="rId17"/>
                     <a:stretch>
                       <a:fillRect/>
                     </a:stretch>
@@ -1837,7 +2239,7 @@
       <w:pPr>
         <w:pStyle w:val="Beschriftung"/>
       </w:pPr>
-      <w:bookmarkStart w:id="9" w:name="_Toc62376115"/>
+      <w:bookmarkStart w:id="11" w:name="_Toc62394035"/>
       <w:r>
         <w:t xml:space="preserve">Abbildung </w:t>
       </w:r>
@@ -1854,7 +2256,7 @@
         <w:rPr>
           <w:noProof/>
         </w:rPr>
-        <w:t>4</w:t>
+        <w:t>5</w:t>
       </w:r>
       <w:r>
         <w:fldChar w:fldCharType="end"/>
@@ -1874,15 +2276,44 @@
       <w:r>
         <w:t>Construct</w:t>
       </w:r>
-      <w:bookmarkEnd w:id="9"/>
+      <w:bookmarkEnd w:id="11"/>
       <w:proofErr w:type="spellEnd"/>
     </w:p>
     <w:p>
-      <w:r>
-        <w:t>Folglich wird sobald man auf der Registrierung ist, hier weitergeleitet, der die Input-Felder zu Beginn</w:t>
-      </w:r>
-      <w:r>
-        <w:t xml:space="preserve"> einlesen tut</w:t>
+      <w:pPr>
+        <w:jc w:val="left"/>
+      </w:pPr>
+    </w:p>
+    <w:p>
+      <w:pPr>
+        <w:jc w:val="left"/>
+      </w:pPr>
+      <w:r>
+        <w:t>Wenn der Controller der Registrieren-Seite erstellt wird</w:t>
+      </w:r>
+      <w:r>
+        <w:t xml:space="preserve">, </w:t>
+      </w:r>
+      <w:r>
+        <w:t>werden die Daten der</w:t>
+      </w:r>
+      <w:r>
+        <w:t xml:space="preserve"> Input-Felder</w:t>
+      </w:r>
+      <w:r>
+        <w:t xml:space="preserve"> </w:t>
+      </w:r>
+      <w:r>
+        <w:t>ein</w:t>
+      </w:r>
+      <w:r>
+        <w:t>ge</w:t>
+      </w:r>
+      <w:r>
+        <w:t>les</w:t>
+      </w:r>
+      <w:r>
+        <w:t>en</w:t>
       </w:r>
       <w:r>
         <w:t xml:space="preserve"> und in der „</w:t>
@@ -1897,17 +2328,92 @@
       </w:r>
     </w:p>
     <w:p>
-      <w:r>
-        <w:t>Da dies lokal stattfindet und wir keinen Session Storage nutzen, kann man beim einmaligen Registrieren, die Daten für das Einloggen nicht nutzen. Beim Registrieren wird man direkt zur Übersicht der Serien weitergeleitet, wenn die Daten der Registrierung sich nicht mit den Daten unseres „</w:t>
+      <w:pPr>
+        <w:jc w:val="left"/>
+      </w:pPr>
+      <w:r>
+        <w:t xml:space="preserve">Da dies lokal stattfindet und wir keine </w:t>
+      </w:r>
+      <w:r>
+        <w:t xml:space="preserve">Datenbank zur Speicherung der </w:t>
+      </w:r>
+      <w:r>
+        <w:t xml:space="preserve">Session </w:t>
+      </w:r>
+      <w:r>
+        <w:t>oder der Nutzerdaten</w:t>
+      </w:r>
+      <w:r>
+        <w:t xml:space="preserve"> </w:t>
+      </w:r>
+      <w:r>
+        <w:t>verwenden</w:t>
+      </w:r>
+      <w:r>
+        <w:t xml:space="preserve">, </w:t>
+      </w:r>
+      <w:r>
+        <w:t>können diese Daten später nicht zum Einloggen verwendet werden</w:t>
+      </w:r>
+      <w:r>
+        <w:t xml:space="preserve">. </w:t>
+      </w:r>
+      <w:r>
+        <w:t>Nach dem erfolgreichen</w:t>
+      </w:r>
+      <w:r>
+        <w:t xml:space="preserve"> Registrieren wird man direkt zur Übersicht der Serien weitergeleitet</w:t>
+      </w:r>
+      <w:r>
+        <w:t>.</w:t>
+      </w:r>
+      <w:r>
+        <w:t xml:space="preserve"> </w:t>
+      </w:r>
+    </w:p>
+    <w:p>
+      <w:pPr>
+        <w:jc w:val="left"/>
+      </w:pPr>
+      <w:r>
+        <w:lastRenderedPageBreak/>
+        <w:t>Die Daten mit denen man sich registriert, dürfen nicht mit bereits registrierenten Nutzern kollidieren</w:t>
+      </w:r>
+      <w:r>
+        <w:t xml:space="preserve">. Bei uns ist der einzige Nutzer derzeit jedoch der </w:t>
       </w:r>
       <w:proofErr w:type="spellStart"/>
       <w:r>
+        <w:t>Adminzugang</w:t>
+      </w:r>
+      <w:proofErr w:type="spellEnd"/>
+      <w:r>
+        <w:t>.</w:t>
+      </w:r>
+      <w:r>
+        <w:t xml:space="preserve"> (Username: </w:t>
+      </w:r>
+      <w:proofErr w:type="spellStart"/>
+      <w:r>
         <w:t>admin</w:t>
       </w:r>
       <w:proofErr w:type="spellEnd"/>
       <w:r>
-        <w:t>“-Zugangs ähneln.</w:t>
-      </w:r>
+        <w:t xml:space="preserve">, Passwort: </w:t>
+      </w:r>
+      <w:proofErr w:type="spellStart"/>
+      <w:r>
+        <w:t>admin</w:t>
+      </w:r>
+      <w:proofErr w:type="spellEnd"/>
+      <w:r>
+        <w:t>)</w:t>
+      </w:r>
+    </w:p>
+    <w:p>
+      <w:pPr>
+        <w:jc w:val="left"/>
+      </w:pPr>
     </w:p>
     <w:p>
       <w:pPr>
@@ -1933,7 +2439,7 @@
                     <pic:cNvPicPr/>
                   </pic:nvPicPr>
                   <pic:blipFill>
-                    <a:blip r:embed="rId17"/>
+                    <a:blip r:embed="rId18"/>
                     <a:stretch>
                       <a:fillRect/>
                     </a:stretch>
@@ -1958,7 +2464,7 @@
       <w:pPr>
         <w:pStyle w:val="Beschriftung"/>
       </w:pPr>
-      <w:bookmarkStart w:id="10" w:name="_Toc62376116"/>
+      <w:bookmarkStart w:id="12" w:name="_Toc62394036"/>
       <w:r>
         <w:t xml:space="preserve">Abbildung </w:t>
       </w:r>
@@ -1975,7 +2481,7 @@
         <w:rPr>
           <w:noProof/>
         </w:rPr>
-        <w:t>5</w:t>
+        <w:t>6</w:t>
       </w:r>
       <w:r>
         <w:fldChar w:fldCharType="end"/>
@@ -1991,13 +2497,9 @@
       <w:r>
         <w:t xml:space="preserve"> Validierung</w:t>
       </w:r>
-      <w:bookmarkEnd w:id="10"/>
-    </w:p>
-    <w:p>
-      <w:r>
-        <w:t>Die weitere Validierung basiert nur auf Prüfung, ob die Felder gefüllt sind.</w:t>
-      </w:r>
-    </w:p>
+      <w:bookmarkEnd w:id="12"/>
+    </w:p>
+    <w:p/>
     <w:p>
       <w:r>
         <w:t xml:space="preserve">Die Funktionalität der </w:t>
@@ -2035,7 +2537,7 @@
                     <pic:cNvPicPr/>
                   </pic:nvPicPr>
                   <pic:blipFill>
-                    <a:blip r:embed="rId18"/>
+                    <a:blip r:embed="rId19"/>
                     <a:stretch>
                       <a:fillRect/>
                     </a:stretch>
@@ -2060,7 +2562,7 @@
       <w:pPr>
         <w:pStyle w:val="Beschriftung"/>
       </w:pPr>
-      <w:bookmarkStart w:id="11" w:name="_Toc62376117"/>
+      <w:bookmarkStart w:id="13" w:name="_Toc62394037"/>
       <w:r>
         <w:t xml:space="preserve">Abbildung </w:t>
       </w:r>
@@ -2077,7 +2579,7 @@
         <w:rPr>
           <w:noProof/>
         </w:rPr>
-        <w:t>6</w:t>
+        <w:t>7</w:t>
       </w:r>
       <w:r>
         <w:fldChar w:fldCharType="end"/>
@@ -2097,15 +2599,22 @@
       <w:r>
         <w:t>Construct</w:t>
       </w:r>
-      <w:bookmarkEnd w:id="11"/>
+      <w:bookmarkEnd w:id="13"/>
       <w:proofErr w:type="spellEnd"/>
     </w:p>
-    <w:p>
+    <w:p/>
+    <w:p>
+      <w:pPr>
+        <w:jc w:val="left"/>
+      </w:pPr>
       <w:r>
         <w:t>Hier nutzen wir dasselbe Prinzip und extrahieren die Daten von dem Post-Request.</w:t>
       </w:r>
     </w:p>
     <w:p>
+      <w:pPr>
+        <w:jc w:val="left"/>
+      </w:pPr>
       <w:r>
         <w:t>In der „</w:t>
       </w:r>
@@ -2118,6 +2627,7 @@
         <w:t>“-Funktion prüfen wir auf nur einen Benutzer mit festgeschriebenen Daten.</w:t>
       </w:r>
     </w:p>
+    <w:p/>
     <w:p>
       <w:pPr>
         <w:keepNext/>
@@ -2126,7 +2636,6 @@
         <w:rPr>
           <w:noProof/>
         </w:rPr>
-        <w:lastRenderedPageBreak/>
         <w:drawing>
           <wp:inline distT="0" distB="0" distL="0" distR="0" wp14:anchorId="7A58CB0B" wp14:editId="1117BF2F">
             <wp:extent cx="4817745" cy="1247775"/>
@@ -2143,7 +2652,7 @@
                     <pic:cNvPicPr/>
                   </pic:nvPicPr>
                   <pic:blipFill>
-                    <a:blip r:embed="rId19"/>
+                    <a:blip r:embed="rId20"/>
                     <a:stretch>
                       <a:fillRect/>
                     </a:stretch>
@@ -2168,7 +2677,7 @@
       <w:pPr>
         <w:pStyle w:val="Beschriftung"/>
       </w:pPr>
-      <w:bookmarkStart w:id="12" w:name="_Toc62376118"/>
+      <w:bookmarkStart w:id="14" w:name="_Toc62394038"/>
       <w:r>
         <w:t xml:space="preserve">Abbildung </w:t>
       </w:r>
@@ -2185,7 +2694,7 @@
         <w:rPr>
           <w:noProof/>
         </w:rPr>
-        <w:t>7</w:t>
+        <w:t>8</w:t>
       </w:r>
       <w:r>
         <w:fldChar w:fldCharType="end"/>
@@ -2201,10 +2710,15 @@
       <w:r>
         <w:t xml:space="preserve"> Validierung</w:t>
       </w:r>
-      <w:bookmarkEnd w:id="12"/>
-    </w:p>
-    <w:p>
-      <w:r>
+      <w:bookmarkEnd w:id="14"/>
+    </w:p>
+    <w:p/>
+    <w:p>
+      <w:pPr>
+        <w:jc w:val="left"/>
+      </w:pPr>
+      <w:r>
+        <w:lastRenderedPageBreak/>
         <w:t xml:space="preserve">Es sollte hier aber </w:t>
       </w:r>
       <w:r>
@@ -2214,12 +2728,28 @@
         <w:t>dass</w:t>
       </w:r>
       <w:r>
-        <w:t xml:space="preserve"> jene Zugangsdaten im Coding, in der Realität niemals als Text hinterlegt wird, das ist auch zugleich ein großes Sicherheitsmanko. </w:t>
-      </w:r>
-    </w:p>
-    <w:p>
-      <w:r>
-        <w:t>Diese werden standardisiert auf einer verschlüsselten Datenbank hinterlegt und nicht lokal beim Benutzer/Anwender.</w:t>
+        <w:t xml:space="preserve"> jene Zugangsdaten im Coding in der Realität niemals als Text hinterlegt </w:t>
+      </w:r>
+      <w:r>
+        <w:t>werden</w:t>
+      </w:r>
+      <w:r>
+        <w:t xml:space="preserve">, da </w:t>
+      </w:r>
+      <w:r>
+        <w:t>dies eine</w:t>
+      </w:r>
+      <w:r>
+        <w:t xml:space="preserve"> große Sicherheits</w:t>
+      </w:r>
+      <w:r>
+        <w:t>lücke darstellt</w:t>
+      </w:r>
+      <w:r>
+        <w:t xml:space="preserve">. </w:t>
+      </w:r>
+      <w:r>
+        <w:t>Nutzerdaten werden standardmäßig nur in Datenbanken und Passwörter nur verschlüsselt hinterlegt</w:t>
       </w:r>
     </w:p>
     <w:p>
@@ -2231,18 +2761,27 @@
       <w:pPr>
         <w:pStyle w:val="berschrift3"/>
       </w:pPr>
-      <w:bookmarkStart w:id="13" w:name="_Toc62377118"/>
+      <w:bookmarkStart w:id="15" w:name="_Toc62393814"/>
       <w:r>
         <w:t>Images</w:t>
       </w:r>
-      <w:bookmarkEnd w:id="13"/>
-    </w:p>
-    <w:p>
-      <w:r>
-        <w:t>Diese sind die Ressourcen der Webseite mit sämtlichen Grafiken und sonstigen</w:t>
-      </w:r>
-      <w:r>
-        <w:t xml:space="preserve"> derartigen Elementen.</w:t>
+      <w:bookmarkEnd w:id="15"/>
+    </w:p>
+    <w:p>
+      <w:r>
+        <w:t>Dies sind die Ressourcen der Webseite mit sämtlichen</w:t>
+      </w:r>
+      <w:r>
+        <w:t xml:space="preserve"> verwendeten</w:t>
+      </w:r>
+      <w:r>
+        <w:t xml:space="preserve"> Grafike</w:t>
+      </w:r>
+      <w:r>
+        <w:t>n</w:t>
+      </w:r>
+      <w:r>
+        <w:t>.</w:t>
       </w:r>
     </w:p>
     <w:p>
@@ -2254,11 +2793,11 @@
       <w:pPr>
         <w:pStyle w:val="berschrift3"/>
       </w:pPr>
-      <w:bookmarkStart w:id="14" w:name="_Toc62377119"/>
+      <w:bookmarkStart w:id="16" w:name="_Toc62393815"/>
       <w:r>
         <w:t>Includes</w:t>
       </w:r>
-      <w:bookmarkEnd w:id="14"/>
+      <w:bookmarkEnd w:id="16"/>
     </w:p>
     <w:p>
       <w:pPr>
@@ -2285,7 +2824,7 @@
                     <pic:cNvPicPr/>
                   </pic:nvPicPr>
                   <pic:blipFill>
-                    <a:blip r:embed="rId20"/>
+                    <a:blip r:embed="rId21"/>
                     <a:stretch>
                       <a:fillRect/>
                     </a:stretch>
@@ -2310,7 +2849,7 @@
       <w:pPr>
         <w:pStyle w:val="Beschriftung"/>
       </w:pPr>
-      <w:bookmarkStart w:id="15" w:name="_Toc62376119"/>
+      <w:bookmarkStart w:id="17" w:name="_Toc62394039"/>
       <w:r>
         <w:t xml:space="preserve">Abbildung </w:t>
       </w:r>
@@ -2327,16 +2866,25 @@
         <w:rPr>
           <w:noProof/>
         </w:rPr>
-        <w:t>8</w:t>
+        <w:t>9</w:t>
       </w:r>
       <w:r>
         <w:fldChar w:fldCharType="end"/>
       </w:r>
       <w:r>
-        <w:t xml:space="preserve"> Include Dateien</w:t>
-      </w:r>
-      <w:bookmarkEnd w:id="15"/>
-    </w:p>
+        <w:t xml:space="preserve"> </w:t>
+      </w:r>
+      <w:proofErr w:type="spellStart"/>
+      <w:r>
+        <w:t>Include</w:t>
+      </w:r>
+      <w:proofErr w:type="spellEnd"/>
+      <w:r>
+        <w:t xml:space="preserve"> Dateien</w:t>
+      </w:r>
+      <w:bookmarkEnd w:id="17"/>
+    </w:p>
+    <w:p/>
     <w:p>
       <w:r>
         <w:t>Wie der Name es bereits impliziert, wird in „</w:t>
@@ -2347,20 +2895,47 @@
       </w:r>
       <w:proofErr w:type="spellEnd"/>
       <w:r>
-        <w:t xml:space="preserve">“ die </w:t>
+        <w:t xml:space="preserve">“ </w:t>
+      </w:r>
+      <w:r>
+        <w:t>dort ein Controller erstellt und zurückgegeben. Welcher Controller erstellt wird, wird über den Type-Parameter gesteuert.</w:t>
+      </w:r>
+      <w:r>
+        <w:t xml:space="preserve"> </w:t>
+      </w:r>
+    </w:p>
+    <w:p>
+      <w:r>
+        <w:t>Wenn der mitgegebene Typ beziehungsweise die angefragte Webseite „</w:t>
       </w:r>
       <w:proofErr w:type="spellStart"/>
       <w:r>
-        <w:t>Inkludierungen</w:t>
+        <w:t>home</w:t>
       </w:r>
       <w:proofErr w:type="spellEnd"/>
       <w:r>
-        <w:t xml:space="preserve"> jeweils ausgeführt.</w:t>
-      </w:r>
-      <w:r>
-        <w:t xml:space="preserve"> Das sieht wie folgt aus:</w:t>
-      </w:r>
-    </w:p>
+        <w:t xml:space="preserve">“ entspricht, dann soll der „Home“-Controller zurückgegeben werden. </w:t>
+      </w:r>
+    </w:p>
+    <w:p>
+      <w:r>
+        <w:t>Die Funktionalität wird in der „</w:t>
+      </w:r>
+      <w:proofErr w:type="spellStart"/>
+      <w:r>
+        <w:t>index.php</w:t>
+      </w:r>
+      <w:proofErr w:type="spellEnd"/>
+      <w:r>
+        <w:t>“ aufgerufen und gibt uns die aktuelle Seite, die der Nutzer sehen soll, zurück.</w:t>
+      </w:r>
+    </w:p>
+    <w:p>
+      <w:r>
+        <w:t>Versucht der Nutzer eine unbekannte Seite aufzurufen, wird ihm stattdessen die Error-404-Seite angezeigt.</w:t>
+      </w:r>
+    </w:p>
+    <w:p/>
     <w:p>
       <w:pPr>
         <w:keepNext/>
@@ -2386,7 +2961,7 @@
                     <pic:cNvPicPr/>
                   </pic:nvPicPr>
                   <pic:blipFill>
-                    <a:blip r:embed="rId21"/>
+                    <a:blip r:embed="rId22"/>
                     <a:stretch>
                       <a:fillRect/>
                     </a:stretch>
@@ -2411,7 +2986,7 @@
       <w:pPr>
         <w:pStyle w:val="Beschriftung"/>
       </w:pPr>
-      <w:bookmarkStart w:id="16" w:name="_Toc62376120"/>
+      <w:bookmarkStart w:id="18" w:name="_Toc62394040"/>
       <w:r>
         <w:t xml:space="preserve">Abbildung </w:t>
       </w:r>
@@ -2428,7 +3003,7 @@
         <w:rPr>
           <w:noProof/>
         </w:rPr>
-        <w:t>9</w:t>
+        <w:t>10</w:t>
       </w:r>
       <w:r>
         <w:fldChar w:fldCharType="end"/>
@@ -2436,54 +3011,19 @@
       <w:r>
         <w:t xml:space="preserve"> Controller Steuerung der Seiten per Klassen</w:t>
       </w:r>
-      <w:bookmarkEnd w:id="16"/>
-    </w:p>
-    <w:p>
-      <w:r>
-        <w:t>Die Funktionalität der im obenstehenden Bild sagt folgendes:</w:t>
-      </w:r>
-    </w:p>
-    <w:p>
-      <w:r>
-        <w:t>Wenn der mitgegebene Typ, also die angefragte Webseite beispielsweise „</w:t>
-      </w:r>
-      <w:proofErr w:type="spellStart"/>
-      <w:r>
-        <w:t>home</w:t>
-      </w:r>
-      <w:proofErr w:type="spellEnd"/>
-      <w:r>
-        <w:t>“ entspricht, dann soll diese Klasse „Home“ zurückgegeben werden. Die</w:t>
-      </w:r>
-    </w:p>
-    <w:p>
-      <w:r>
-        <w:t>Funktionalität wird in der „</w:t>
-      </w:r>
-      <w:proofErr w:type="spellStart"/>
-      <w:r>
-        <w:t>index.php</w:t>
-      </w:r>
-      <w:proofErr w:type="spellEnd"/>
-      <w:r>
-        <w:t>“ aufgerufen und gibt uns die aktuelle Seite, die der Nutzer sehen soll, zurück.</w:t>
-      </w:r>
-    </w:p>
-    <w:p>
-      <w:pPr>
-        <w:ind w:left="360"/>
-      </w:pPr>
-    </w:p>
+      <w:bookmarkEnd w:id="18"/>
+    </w:p>
+    <w:p/>
     <w:p>
       <w:pPr>
         <w:pStyle w:val="berschrift3"/>
       </w:pPr>
-      <w:bookmarkStart w:id="17" w:name="_Toc62377120"/>
+      <w:bookmarkStart w:id="19" w:name="_Toc62393816"/>
       <w:r>
         <w:lastRenderedPageBreak/>
         <w:t>Views</w:t>
       </w:r>
-      <w:bookmarkEnd w:id="17"/>
+      <w:bookmarkEnd w:id="19"/>
     </w:p>
     <w:p>
       <w:pPr>
@@ -2509,7 +3049,7 @@
                     <pic:cNvPicPr/>
                   </pic:nvPicPr>
                   <pic:blipFill>
-                    <a:blip r:embed="rId22"/>
+                    <a:blip r:embed="rId23"/>
                     <a:stretch>
                       <a:fillRect/>
                     </a:stretch>
@@ -2534,7 +3074,7 @@
       <w:pPr>
         <w:pStyle w:val="Beschriftung"/>
       </w:pPr>
-      <w:bookmarkStart w:id="18" w:name="_Toc62376121"/>
+      <w:bookmarkStart w:id="20" w:name="_Toc62394041"/>
       <w:r>
         <w:t xml:space="preserve">Abbildung </w:t>
       </w:r>
@@ -2551,7 +3091,7 @@
         <w:rPr>
           <w:noProof/>
         </w:rPr>
-        <w:t>10</w:t>
+        <w:t>11</w:t>
       </w:r>
       <w:r>
         <w:fldChar w:fldCharType="end"/>
@@ -2559,14 +3099,21 @@
       <w:r>
         <w:t xml:space="preserve"> HTML Dateien</w:t>
       </w:r>
-      <w:bookmarkEnd w:id="18"/>
-    </w:p>
-    <w:p>
+      <w:bookmarkEnd w:id="20"/>
+    </w:p>
+    <w:p/>
+    <w:p>
+      <w:pPr>
+        <w:jc w:val="left"/>
+      </w:pPr>
       <w:r>
         <w:t>Der Views-Ordner beinhaltet unseren HTML-Teil die der Benutzer dann auch zu sehen bekommt.</w:t>
       </w:r>
     </w:p>
     <w:p>
+      <w:pPr>
+        <w:jc w:val="left"/>
+      </w:pPr>
       <w:r>
         <w:t>Hier wird der eine oder andere auch direkt sich fragen, weshalb die Dateiendung auf „</w:t>
       </w:r>
@@ -2576,7 +3123,7 @@
       </w:r>
       <w:proofErr w:type="spellEnd"/>
       <w:r>
-        <w:t>“ endet und nicht standardweise auf „</w:t>
+        <w:t>“ endet und nicht auf „</w:t>
       </w:r>
       <w:proofErr w:type="spellStart"/>
       <w:r>
@@ -2584,7 +3131,13 @@
       </w:r>
       <w:proofErr w:type="spellEnd"/>
       <w:r>
-        <w:t xml:space="preserve">“, der Grund dahinter ist die einfache Implementierung von </w:t>
+        <w:t xml:space="preserve">“, der Grund </w:t>
+      </w:r>
+      <w:r>
+        <w:t>dafür</w:t>
+      </w:r>
+      <w:r>
+        <w:t xml:space="preserve"> ist die einfache Implementierung von </w:t>
       </w:r>
       <w:proofErr w:type="spellStart"/>
       <w:r>
@@ -2592,10 +3145,21 @@
       </w:r>
       <w:proofErr w:type="spellEnd"/>
       <w:r>
-        <w:t>-Code in HTML. Dies ist hauptsächlich der php2 Version zu verschulden.</w:t>
-      </w:r>
-    </w:p>
-    <w:p>
+        <w:t xml:space="preserve">-Code in HTML. </w:t>
+      </w:r>
+      <w:r>
+        <w:t>Jene Seiten werden also wie ein Template verwendet.</w:t>
+      </w:r>
+    </w:p>
+    <w:p>
+      <w:pPr>
+        <w:jc w:val="left"/>
+      </w:pPr>
+    </w:p>
+    <w:p>
+      <w:pPr>
+        <w:jc w:val="left"/>
+      </w:pPr>
       <w:r>
         <w:t xml:space="preserve">Nun werden die Bausteine unserer </w:t>
       </w:r>
@@ -2609,21 +3173,41 @@
       </w:r>
     </w:p>
     <w:p>
-      <w:r>
-        <w:t xml:space="preserve">„error404.phtml“ besteht hauptsächlich nur aus zwei Überschriften, die symbolisieren, dass etwas schiefgelaufen ist. Der Status-Code 404 steht für ein standardisiertes </w:t>
-      </w:r>
-      <w:r>
-        <w:t xml:space="preserve">Response-Verfahren, der aussagt, </w:t>
-      </w:r>
-      <w:proofErr w:type="gramStart"/>
-      <w:r>
-        <w:t>das</w:t>
-      </w:r>
-      <w:proofErr w:type="gramEnd"/>
-      <w:r>
-        <w:t xml:space="preserve"> die angefragte Seite nicht gefunden wurde.</w:t>
-      </w:r>
-    </w:p>
+      <w:pPr>
+        <w:jc w:val="left"/>
+      </w:pPr>
+      <w:r>
+        <w:t xml:space="preserve">„error404.phtml“ besteht </w:t>
+      </w:r>
+      <w:r>
+        <w:t>lediglich</w:t>
+      </w:r>
+      <w:r>
+        <w:t xml:space="preserve"> aus zwei Überschriften</w:t>
+      </w:r>
+      <w:r>
+        <w:t>. Sie teilen dem Nutzer mit</w:t>
+      </w:r>
+      <w:r>
+        <w:t xml:space="preserve">, dass etwas schiefgelaufen ist. Der Status-Code 404 steht für ein standardisiertes </w:t>
+      </w:r>
+      <w:r>
+        <w:t>Response-Verfahre</w:t>
+      </w:r>
+      <w:r>
+        <w:t xml:space="preserve">n und sagt </w:t>
+      </w:r>
+      <w:r>
+        <w:t>aus, da</w:t>
+      </w:r>
+      <w:r>
+        <w:t>s</w:t>
+      </w:r>
+      <w:r>
+        <w:t>s die angefragte Seite nicht gefunden wurde.</w:t>
+      </w:r>
+    </w:p>
+    <w:p/>
     <w:p>
       <w:pPr>
         <w:keepNext/>
@@ -2648,7 +3232,7 @@
                     <pic:cNvPicPr/>
                   </pic:nvPicPr>
                   <pic:blipFill>
-                    <a:blip r:embed="rId23"/>
+                    <a:blip r:embed="rId24"/>
                     <a:stretch>
                       <a:fillRect/>
                     </a:stretch>
@@ -2673,7 +3257,7 @@
       <w:pPr>
         <w:pStyle w:val="Beschriftung"/>
       </w:pPr>
-      <w:bookmarkStart w:id="19" w:name="_Toc62376122"/>
+      <w:bookmarkStart w:id="21" w:name="_Toc62394042"/>
       <w:r>
         <w:t xml:space="preserve">Abbildung </w:t>
       </w:r>
@@ -2690,7 +3274,7 @@
         <w:rPr>
           <w:noProof/>
         </w:rPr>
-        <w:t>11</w:t>
+        <w:t>12</w:t>
       </w:r>
       <w:r>
         <w:fldChar w:fldCharType="end"/>
@@ -2698,15 +3282,13 @@
       <w:r>
         <w:t xml:space="preserve"> Fehler 404 Seite</w:t>
       </w:r>
-      <w:bookmarkEnd w:id="19"/>
+      <w:bookmarkEnd w:id="21"/>
     </w:p>
     <w:p/>
-    <w:p/>
-    <w:p/>
-    <w:p/>
-    <w:p/>
-    <w:p/>
-    <w:p>
+    <w:p>
+      <w:r>
+        <w:br w:type="page"/>
+      </w:r>
       <w:r>
         <w:lastRenderedPageBreak/>
         <w:t>„home.phtml“ ist die Serien Übersicht, die nach dem erfolgreichen Login erscheint.</w:t>
@@ -2741,7 +3323,7 @@
                     <pic:cNvPicPr/>
                   </pic:nvPicPr>
                   <pic:blipFill>
-                    <a:blip r:embed="rId24"/>
+                    <a:blip r:embed="rId25"/>
                     <a:stretch>
                       <a:fillRect/>
                     </a:stretch>
@@ -2766,7 +3348,7 @@
       <w:pPr>
         <w:pStyle w:val="Beschriftung"/>
       </w:pPr>
-      <w:bookmarkStart w:id="20" w:name="_Toc62376123"/>
+      <w:bookmarkStart w:id="22" w:name="_Toc62394043"/>
       <w:r>
         <w:t xml:space="preserve">Abbildung </w:t>
       </w:r>
@@ -2783,7 +3365,7 @@
         <w:rPr>
           <w:noProof/>
         </w:rPr>
-        <w:t>12</w:t>
+        <w:t>13</w:t>
       </w:r>
       <w:r>
         <w:fldChar w:fldCharType="end"/>
@@ -2791,37 +3373,7 @@
       <w:r>
         <w:t xml:space="preserve"> Reihen-Spalten-Kombination der Serien Übersicht</w:t>
       </w:r>
-      <w:bookmarkEnd w:id="20"/>
-    </w:p>
-    <w:p>
-      <w:pPr>
-        <w:ind w:left="360"/>
-      </w:pPr>
-    </w:p>
-    <w:p>
-      <w:pPr>
-        <w:ind w:left="360"/>
-      </w:pPr>
-    </w:p>
-    <w:p>
-      <w:pPr>
-        <w:ind w:left="360"/>
-      </w:pPr>
-    </w:p>
-    <w:p>
-      <w:pPr>
-        <w:ind w:left="360"/>
-      </w:pPr>
-    </w:p>
-    <w:p>
-      <w:pPr>
-        <w:ind w:left="360"/>
-      </w:pPr>
-    </w:p>
-    <w:p>
-      <w:pPr>
-        <w:ind w:left="360"/>
-      </w:pPr>
+      <w:bookmarkEnd w:id="22"/>
     </w:p>
     <w:p/>
     <w:p/>
@@ -2829,12 +3381,24 @@
     <w:p/>
     <w:p/>
     <w:p/>
-    <w:p>
-      <w:r>
+    <w:p/>
+    <w:p/>
+    <w:p/>
+    <w:p/>
+    <w:p/>
+    <w:p>
+      <w:pPr>
+        <w:jc w:val="left"/>
+      </w:pPr>
+      <w:r>
+        <w:lastRenderedPageBreak/>
         <w:t>„login.phtml“ ist wie im Namen aufzufassen, der Start also die Login-Seite.</w:t>
       </w:r>
     </w:p>
     <w:p>
+      <w:pPr>
+        <w:jc w:val="left"/>
+      </w:pPr>
       <w:r>
         <w:t xml:space="preserve">Hier wird auch erkenntlich gemacht, das </w:t>
       </w:r>
@@ -2858,6 +3422,7 @@
         <w:t>“ senden, die dann weiterverarbeitet werden kann.</w:t>
       </w:r>
     </w:p>
+    <w:p/>
     <w:p>
       <w:pPr>
         <w:keepNext/>
@@ -2882,7 +3447,7 @@
                     <pic:cNvPicPr/>
                   </pic:nvPicPr>
                   <pic:blipFill>
-                    <a:blip r:embed="rId25"/>
+                    <a:blip r:embed="rId26"/>
                     <a:stretch>
                       <a:fillRect/>
                     </a:stretch>
@@ -2907,7 +3472,7 @@
       <w:pPr>
         <w:pStyle w:val="Beschriftung"/>
       </w:pPr>
-      <w:bookmarkStart w:id="21" w:name="_Toc62376124"/>
+      <w:bookmarkStart w:id="23" w:name="_Toc62394044"/>
       <w:r>
         <w:t xml:space="preserve">Abbildung </w:t>
       </w:r>
@@ -2924,7 +3489,7 @@
         <w:rPr>
           <w:noProof/>
         </w:rPr>
-        <w:t>13</w:t>
+        <w:t>14</w:t>
       </w:r>
       <w:r>
         <w:fldChar w:fldCharType="end"/>
@@ -2932,7 +3497,7 @@
       <w:r>
         <w:t xml:space="preserve"> Login.phtml</w:t>
       </w:r>
-      <w:bookmarkEnd w:id="21"/>
+      <w:bookmarkEnd w:id="23"/>
     </w:p>
     <w:p>
       <w:r>
@@ -2972,25 +3537,44 @@
     <w:p>
       <w:pPr>
         <w:ind w:left="360"/>
-      </w:pPr>
-    </w:p>
-    <w:p>
-      <w:r>
-        <w:t xml:space="preserve">„navbar.phtml“ ist die </w:t>
-      </w:r>
-      <w:r>
-        <w:t>Navigation,</w:t>
-      </w:r>
-      <w:r>
-        <w:t xml:space="preserve"> die den grünen Balken symbolisiert. In dieser Funktionalität wird der Name des </w:t>
-      </w:r>
-      <w:r>
-        <w:t>Benutzers,</w:t>
-      </w:r>
-      <w:r>
-        <w:t xml:space="preserve"> der im Login eingegeben wurde oder auch der aus dem Registrierungsverfahren resultierend, oben angezeigt.</w:t>
-      </w:r>
-    </w:p>
+        <w:jc w:val="left"/>
+      </w:pPr>
+    </w:p>
+    <w:p>
+      <w:pPr>
+        <w:jc w:val="left"/>
+      </w:pPr>
+      <w:r>
+        <w:t>„navbar.phtml“ ist die</w:t>
+      </w:r>
+      <w:r>
+        <w:t xml:space="preserve"> grüne</w:t>
+      </w:r>
+      <w:r>
+        <w:t xml:space="preserve"> </w:t>
+      </w:r>
+      <w:proofErr w:type="spellStart"/>
+      <w:r>
+        <w:t>Navigation</w:t>
+      </w:r>
+      <w:r>
+        <w:t>leiste</w:t>
+      </w:r>
+      <w:proofErr w:type="spellEnd"/>
+      <w:r>
+        <w:t xml:space="preserve"> am oberen Rand</w:t>
+      </w:r>
+      <w:r>
+        <w:t xml:space="preserve">. In dieser </w:t>
+      </w:r>
+      <w:r>
+        <w:t>Leiste wird, sofern man angemeldet ist, der Name des derzeitigen Nutzers angezeigt</w:t>
+      </w:r>
+      <w:r>
+        <w:t>.</w:t>
+      </w:r>
+    </w:p>
+    <w:p/>
     <w:p>
       <w:pPr>
         <w:keepNext/>
@@ -3015,7 +3599,7 @@
                     <pic:cNvPicPr/>
                   </pic:nvPicPr>
                   <pic:blipFill rotWithShape="1">
-                    <a:blip r:embed="rId26"/>
+                    <a:blip r:embed="rId27"/>
                     <a:srcRect r="69751"/>
                     <a:stretch/>
                   </pic:blipFill>
@@ -3047,7 +3631,7 @@
       <w:pPr>
         <w:pStyle w:val="Beschriftung"/>
       </w:pPr>
-      <w:bookmarkStart w:id="22" w:name="_Toc62376125"/>
+      <w:bookmarkStart w:id="24" w:name="_Toc62394045"/>
       <w:r>
         <w:t xml:space="preserve">Abbildung </w:t>
       </w:r>
@@ -3064,7 +3648,7 @@
         <w:rPr>
           <w:noProof/>
         </w:rPr>
-        <w:t>14</w:t>
+        <w:t>15</w:t>
       </w:r>
       <w:r>
         <w:fldChar w:fldCharType="end"/>
@@ -3080,8 +3664,9 @@
       <w:r>
         <w:t xml:space="preserve"> Name des Benutzers nach Login/Registrierung</w:t>
       </w:r>
-      <w:bookmarkEnd w:id="22"/>
-    </w:p>
+      <w:bookmarkEnd w:id="24"/>
+    </w:p>
+    <w:p/>
     <w:p>
       <w:pPr>
         <w:keepNext/>
@@ -3106,7 +3691,7 @@
                     <pic:cNvPicPr/>
                   </pic:nvPicPr>
                   <pic:blipFill>
-                    <a:blip r:embed="rId27"/>
+                    <a:blip r:embed="rId28"/>
                     <a:stretch>
                       <a:fillRect/>
                     </a:stretch>
@@ -3131,7 +3716,7 @@
       <w:pPr>
         <w:pStyle w:val="Beschriftung"/>
       </w:pPr>
-      <w:bookmarkStart w:id="23" w:name="_Toc62376126"/>
+      <w:bookmarkStart w:id="25" w:name="_Toc62394046"/>
       <w:r>
         <w:t xml:space="preserve">Abbildung </w:t>
       </w:r>
@@ -3148,7 +3733,7 @@
         <w:rPr>
           <w:noProof/>
         </w:rPr>
-        <w:t>15</w:t>
+        <w:t>16</w:t>
       </w:r>
       <w:r>
         <w:fldChar w:fldCharType="end"/>
@@ -3164,9 +3749,12 @@
       <w:r>
         <w:t xml:space="preserve"> HTML/PHP Logik</w:t>
       </w:r>
-      <w:bookmarkEnd w:id="23"/>
-    </w:p>
-    <w:p>
+      <w:bookmarkEnd w:id="25"/>
+    </w:p>
+    <w:p>
+      <w:pPr>
+        <w:jc w:val="left"/>
+      </w:pPr>
       <w:r>
         <w:t>Zudem sieht man bereits auch „$_SESSION“, diese besteht aus einem Array mit verschiedenen Variablen, die jene Sitzung beschreibt, in der man aktuell ist. Diese wird auch in der „</w:t>
       </w:r>
@@ -3176,41 +3764,24 @@
       </w:r>
       <w:proofErr w:type="spellEnd"/>
       <w:r>
-        <w:t>“ genutzt, die bei einer erfolgreichen Anmeldung den Namen setzt, der in der Navigation zu sehen ist.</w:t>
-      </w:r>
-    </w:p>
-    <w:p>
-      <w:pPr>
-        <w:ind w:left="360"/>
-      </w:pPr>
-    </w:p>
-    <w:p>
-      <w:pPr>
-        <w:ind w:left="360"/>
-      </w:pPr>
-    </w:p>
-    <w:p>
-      <w:pPr>
-        <w:ind w:left="360"/>
-      </w:pPr>
-    </w:p>
-    <w:p>
-      <w:pPr>
-        <w:ind w:left="360"/>
-      </w:pPr>
-    </w:p>
-    <w:p>
-      <w:pPr>
-        <w:ind w:left="360"/>
-      </w:pPr>
-    </w:p>
-    <w:p>
-      <w:pPr>
-        <w:ind w:left="360"/>
-      </w:pPr>
-    </w:p>
-    <w:p>
-      <w:r>
+        <w:t>“ genutzt, die bei einer erfolgreichen Anmeldung den Namen setzt, der in der Navigation</w:t>
+      </w:r>
+      <w:r>
+        <w:t>sleiste</w:t>
+      </w:r>
+      <w:r>
+        <w:t xml:space="preserve"> zu sehen ist.</w:t>
+      </w:r>
+    </w:p>
+    <w:p>
+      <w:pPr>
+        <w:jc w:val="left"/>
+      </w:pPr>
+      <w:r>
+        <w:br w:type="page"/>
+      </w:r>
+      <w:r>
+        <w:lastRenderedPageBreak/>
         <w:t>„register.phtml“ ist die Registration, die Input-Elemente besitzt, die in dem folgenden Bild zu sehen sind.</w:t>
       </w:r>
       <w:r>
@@ -3241,7 +3812,7 @@
                     <pic:cNvPicPr/>
                   </pic:nvPicPr>
                   <pic:blipFill>
-                    <a:blip r:embed="rId28"/>
+                    <a:blip r:embed="rId29"/>
                     <a:stretch>
                       <a:fillRect/>
                     </a:stretch>
@@ -3266,214 +3837,7 @@
       <w:pPr>
         <w:pStyle w:val="Beschriftung"/>
       </w:pPr>
-      <w:bookmarkStart w:id="24" w:name="_Toc62376127"/>
-      <w:r>
-        <w:t xml:space="preserve">Abbildung </w:t>
-      </w:r>
-      <w:r>
-        <w:fldChar w:fldCharType="begin"/>
-      </w:r>
-      <w:r>
-        <w:instrText xml:space="preserve"> SEQ Abbildung \* ARABIC </w:instrText>
-      </w:r>
-      <w:r>
-        <w:fldChar w:fldCharType="separate"/>
-      </w:r>
-      <w:r>
-        <w:rPr>
-          <w:noProof/>
-        </w:rPr>
-        <w:t>16</w:t>
-      </w:r>
-      <w:r>
-        <w:fldChar w:fldCharType="end"/>
-      </w:r>
-      <w:r>
-        <w:t xml:space="preserve"> register.phtml Eingabefelder</w:t>
-      </w:r>
-      <w:bookmarkEnd w:id="24"/>
-    </w:p>
-    <w:p>
-      <w:pPr>
-        <w:ind w:left="360"/>
-      </w:pPr>
-    </w:p>
-    <w:p>
-      <w:pPr>
-        <w:ind w:left="360"/>
-      </w:pPr>
-    </w:p>
-    <w:p>
-      <w:pPr>
-        <w:ind w:left="360"/>
-      </w:pPr>
-    </w:p>
-    <w:p>
-      <w:pPr>
-        <w:pStyle w:val="berschrift3"/>
-      </w:pPr>
-      <w:bookmarkStart w:id="25" w:name="_Toc62377121"/>
-      <w:r>
-        <w:lastRenderedPageBreak/>
-        <w:t>„</w:t>
-      </w:r>
-      <w:proofErr w:type="spellStart"/>
-      <w:r>
-        <w:t>index.php</w:t>
-      </w:r>
-      <w:proofErr w:type="spellEnd"/>
-      <w:r>
-        <w:t>“</w:t>
-      </w:r>
-      <w:bookmarkEnd w:id="25"/>
-      <w:r>
-        <w:t xml:space="preserve"> </w:t>
-      </w:r>
-    </w:p>
-    <w:p>
-      <w:r>
-        <w:t xml:space="preserve">Diese signalisieren unseren Einstieg. </w:t>
-      </w:r>
-      <w:proofErr w:type="gramStart"/>
-      <w:r>
-        <w:t>In Apache</w:t>
-      </w:r>
-      <w:proofErr w:type="gramEnd"/>
-      <w:r>
-        <w:t xml:space="preserve"> ist falls nicht geändert, der Einstieg immer in </w:t>
-      </w:r>
-      <w:proofErr w:type="spellStart"/>
-      <w:r>
-        <w:t>index</w:t>
-      </w:r>
-      <w:proofErr w:type="spellEnd"/>
-      <w:r>
-        <w:t xml:space="preserve">.*. Hier haben wir uns für die </w:t>
-      </w:r>
-      <w:proofErr w:type="spellStart"/>
-      <w:r>
-        <w:t>php</w:t>
-      </w:r>
-      <w:proofErr w:type="spellEnd"/>
-      <w:r>
-        <w:t xml:space="preserve">-Variante entschieden, da die Controller-Funktionen unsere Seitenauswahl steuern. In dieser wird in der obersten Zeile unsere Controller-Funktionalitäten vorausgesetzt. Mit dem Keyword </w:t>
-      </w:r>
-      <w:r>
-        <w:t>„</w:t>
-      </w:r>
-      <w:proofErr w:type="spellStart"/>
-      <w:r>
-        <w:t>session_</w:t>
-      </w:r>
-      <w:proofErr w:type="gramStart"/>
-      <w:r>
-        <w:t>start</w:t>
-      </w:r>
-      <w:proofErr w:type="spellEnd"/>
-      <w:r>
-        <w:t>(</w:t>
-      </w:r>
-      <w:proofErr w:type="gramEnd"/>
-      <w:r>
-        <w:t>)</w:t>
-      </w:r>
-      <w:r>
-        <w:t>“</w:t>
-      </w:r>
-      <w:r>
-        <w:t xml:space="preserve"> signalisieren wir, den Start unserer Sitzung, der dann </w:t>
-      </w:r>
-      <w:r>
-        <w:t>„</w:t>
-      </w:r>
-      <w:r>
-        <w:t>$_SESSION</w:t>
-      </w:r>
-      <w:r>
-        <w:t>“</w:t>
-      </w:r>
-      <w:r>
-        <w:t xml:space="preserve"> mit unseren </w:t>
-      </w:r>
-      <w:r>
-        <w:t>benötigten Variablen speichert.</w:t>
-      </w:r>
-    </w:p>
-    <w:p>
-      <w:r>
-        <w:t xml:space="preserve">Darunter zählt unser </w:t>
-      </w:r>
-      <w:r>
-        <w:t>„</w:t>
-      </w:r>
-      <w:proofErr w:type="spellStart"/>
-      <w:r>
-        <w:t>login_status</w:t>
-      </w:r>
-      <w:proofErr w:type="spellEnd"/>
-      <w:r>
-        <w:t>“</w:t>
-      </w:r>
-      <w:r>
-        <w:t>, der signalisieren soll, ob wir mit einem Account eingeloggt sind</w:t>
-      </w:r>
-      <w:r>
-        <w:t>. Zudem wird in Zeile 18 bis 24 die Webseite evaluiert</w:t>
-      </w:r>
-      <w:r>
-        <w:t xml:space="preserve"> anhand, ob der Benutzer eingeloggt ist. In Zeile 31 bis 34 wird dann die jeweilige Seite aufgebaut.</w:t>
-      </w:r>
-    </w:p>
-    <w:p>
-      <w:pPr>
-        <w:keepNext/>
-      </w:pPr>
-      <w:r>
-        <w:rPr>
-          <w:noProof/>
-        </w:rPr>
-        <w:drawing>
-          <wp:inline distT="0" distB="0" distL="0" distR="0" wp14:anchorId="06A5A700" wp14:editId="1C046A04">
-            <wp:extent cx="4606035" cy="4876800"/>
-            <wp:effectExtent l="0" t="0" r="0" b="0"/>
-            <wp:docPr id="23" name="Grafik 23"/>
-            <wp:cNvGraphicFramePr>
-              <a:graphicFrameLocks xmlns:a="http://schemas.openxmlformats.org/drawingml/2006/main" noChangeAspect="1"/>
-            </wp:cNvGraphicFramePr>
-            <a:graphic xmlns:a="http://schemas.openxmlformats.org/drawingml/2006/main">
-              <a:graphicData uri="http://schemas.openxmlformats.org/drawingml/2006/picture">
-                <pic:pic xmlns:pic="http://schemas.openxmlformats.org/drawingml/2006/picture">
-                  <pic:nvPicPr>
-                    <pic:cNvPr id="1" name=""/>
-                    <pic:cNvPicPr/>
-                  </pic:nvPicPr>
-                  <pic:blipFill>
-                    <a:blip r:embed="rId29"/>
-                    <a:stretch>
-                      <a:fillRect/>
-                    </a:stretch>
-                  </pic:blipFill>
-                  <pic:spPr>
-                    <a:xfrm>
-                      <a:off x="0" y="0"/>
-                      <a:ext cx="4616194" cy="4887556"/>
-                    </a:xfrm>
-                    <a:prstGeom prst="rect">
-                      <a:avLst/>
-                    </a:prstGeom>
-                  </pic:spPr>
-                </pic:pic>
-              </a:graphicData>
-            </a:graphic>
-          </wp:inline>
-        </w:drawing>
-      </w:r>
-    </w:p>
-    <w:p>
-      <w:pPr>
-        <w:pStyle w:val="Beschriftung"/>
-      </w:pPr>
-      <w:bookmarkStart w:id="26" w:name="_Toc62376128"/>
+      <w:bookmarkStart w:id="26" w:name="_Toc62394047"/>
       <w:r>
         <w:t xml:space="preserve">Abbildung </w:t>
       </w:r>
@@ -3496,53 +3860,70 @@
         <w:fldChar w:fldCharType="end"/>
       </w:r>
       <w:r>
+        <w:t xml:space="preserve"> register.phtml Eingabefelder</w:t>
+      </w:r>
+      <w:bookmarkEnd w:id="26"/>
+    </w:p>
+    <w:p>
+      <w:pPr>
+        <w:pStyle w:val="berschrift3"/>
+      </w:pPr>
+      <w:r>
+        <w:br w:type="page"/>
+      </w:r>
+      <w:r>
+        <w:lastRenderedPageBreak/>
         <w:t xml:space="preserve"> </w:t>
       </w:r>
+      <w:bookmarkStart w:id="27" w:name="_Toc62393817"/>
+      <w:r>
+        <w:t>„index.</w:t>
+      </w:r>
+      <w:r>
+        <w:t>css</w:t>
+      </w:r>
+      <w:r>
+        <w:t>“</w:t>
+      </w:r>
+      <w:bookmarkEnd w:id="27"/>
+    </w:p>
+    <w:p>
+      <w:pPr>
+        <w:jc w:val="left"/>
+      </w:pPr>
+      <w:r>
+        <w:t>Das Augenmerkmal, das jedem Benutzer die Benutzerfreundlichkeit und auch ein schickes Design bietet, ist das Stylesheet, der mit der Dateiendung „</w:t>
+      </w:r>
       <w:proofErr w:type="spellStart"/>
       <w:r>
-        <w:t>index.php</w:t>
-      </w:r>
-      <w:bookmarkEnd w:id="26"/>
+        <w:t>css</w:t>
+      </w:r>
       <w:proofErr w:type="spellEnd"/>
-    </w:p>
-    <w:p>
-      <w:pPr>
-        <w:pStyle w:val="berschrift3"/>
-      </w:pPr>
-      <w:bookmarkStart w:id="27" w:name="_Toc62377122"/>
-      <w:r>
-        <w:lastRenderedPageBreak/>
-        <w:t>„index.</w:t>
-      </w:r>
-      <w:r>
-        <w:t>css</w:t>
-      </w:r>
-      <w:r>
-        <w:t>“</w:t>
-      </w:r>
-      <w:bookmarkEnd w:id="27"/>
-    </w:p>
-    <w:p>
-      <w:r>
-        <w:t>Das Augenmerkmal, das jedem Benutzer die Benutzerfreundlichkeit und auch ein schickes Design bietet, ist das Stylesheet, der mit der Dateiendung „</w:t>
-      </w:r>
-      <w:proofErr w:type="spellStart"/>
-      <w:r>
-        <w:t>css</w:t>
-      </w:r>
-      <w:proofErr w:type="spellEnd"/>
       <w:r>
         <w:t>“ gekennzeichnet wird.</w:t>
       </w:r>
     </w:p>
     <w:p>
+      <w:pPr>
+        <w:jc w:val="left"/>
+      </w:pPr>
       <w:r>
         <w:t>Das in der Webseite implementierte Design, ist reduziert auf das Hintergrund, die Navigationsleiste und den Container der Bilder, der als dynamisch agierende Spalten-Reihen-Kombination dienen soll.</w:t>
       </w:r>
     </w:p>
-    <w:p>
-      <w:r>
-        <w:t>Folglich, die einzelnen Komponenten:</w:t>
+    <w:p/>
+    <w:p>
+      <w:r>
+        <w:t>Die</w:t>
+      </w:r>
+      <w:r>
+        <w:t xml:space="preserve"> Komponenten</w:t>
+      </w:r>
+      <w:r>
+        <w:t xml:space="preserve"> der „index.css“</w:t>
+      </w:r>
+      <w:r>
+        <w:t>:</w:t>
       </w:r>
     </w:p>
     <w:p>
@@ -3594,7 +3975,7 @@
       <w:pPr>
         <w:pStyle w:val="Beschriftung"/>
       </w:pPr>
-      <w:bookmarkStart w:id="28" w:name="_Toc62376129"/>
+      <w:bookmarkStart w:id="28" w:name="_Toc62394048"/>
       <w:r>
         <w:t xml:space="preserve">Abbildung </w:t>
       </w:r>
@@ -3626,16 +4007,39 @@
       <w:bookmarkEnd w:id="28"/>
       <w:proofErr w:type="spellEnd"/>
     </w:p>
-    <w:p>
+    <w:p/>
+    <w:p>
+      <w:pPr>
+        <w:jc w:val="left"/>
+      </w:pPr>
       <w:r>
         <w:t xml:space="preserve"> Der Körper der Seite soll einen grauen Hintergrund haben, der eine angenehme Stimmung für die und dem Nutzer sein soll.</w:t>
       </w:r>
     </w:p>
     <w:p>
-      <w:r>
-        <w:t>Ein Font für jeden anzuzeigenden Text wurde auch festgelegt, siehe Zeile 15.</w:t>
-      </w:r>
-    </w:p>
+      <w:pPr>
+        <w:jc w:val="left"/>
+      </w:pPr>
+      <w:r>
+        <w:t>Ein</w:t>
+      </w:r>
+      <w:r>
+        <w:t>e</w:t>
+      </w:r>
+      <w:r>
+        <w:t xml:space="preserve"> </w:t>
+      </w:r>
+      <w:r>
+        <w:t>Schriftart</w:t>
+      </w:r>
+      <w:r>
+        <w:t xml:space="preserve"> für jeden anzuzeigenden Text wurde auch festgelegt, siehe Zeile 15.</w:t>
+      </w:r>
+      <w:r>
+        <w:t xml:space="preserve"> Hier haben wir „Trebuchet MS“ gewählt, da es eine relativ modern aussehende serifenlose Schriftart ist.</w:t>
+      </w:r>
+    </w:p>
+    <w:p/>
     <w:p>
       <w:pPr>
         <w:keepNext/>
@@ -3685,7 +4089,7 @@
       <w:pPr>
         <w:pStyle w:val="Beschriftung"/>
       </w:pPr>
-      <w:bookmarkStart w:id="29" w:name="_Toc62376130"/>
+      <w:bookmarkStart w:id="29" w:name="_Toc62394049"/>
       <w:r>
         <w:t xml:space="preserve">Abbildung </w:t>
       </w:r>
@@ -3717,9 +4121,21 @@
       <w:bookmarkEnd w:id="29"/>
       <w:proofErr w:type="spellEnd"/>
     </w:p>
-    <w:p>
-      <w:r>
-        <w:t>Die Navigationsleiste soll einen dunkelgrünen Farbaroma bekommen, der zu dem grauen Hintergrund passt. In Zeile 23 wird zusätzlich ein Schatten zu der Leiste hinzugefügt.</w:t>
+    <w:p/>
+    <w:p/>
+    <w:p>
+      <w:pPr>
+        <w:jc w:val="left"/>
+      </w:pPr>
+      <w:r>
+        <w:lastRenderedPageBreak/>
+        <w:t>Die Navigationsleiste soll einen dunkelgrünen Farb</w:t>
+      </w:r>
+      <w:r>
+        <w:t>ton</w:t>
+      </w:r>
+      <w:r>
+        <w:t xml:space="preserve"> bekommen, der zu dem grauen Hintergrund passt. In Zeile 23 wird zusätzlich ein Schatten zu der Leiste hinzugefügt.</w:t>
       </w:r>
     </w:p>
     <w:p>
@@ -3771,7 +4187,7 @@
       <w:pPr>
         <w:pStyle w:val="Beschriftung"/>
       </w:pPr>
-      <w:bookmarkStart w:id="30" w:name="_Toc62376131"/>
+      <w:bookmarkStart w:id="30" w:name="_Toc62394050"/>
       <w:r>
         <w:t xml:space="preserve">Abbildung </w:t>
       </w:r>
@@ -3803,8 +4219,10 @@
         <w:ind w:firstLine="115"/>
       </w:pPr>
       <w:r>
-        <w:lastRenderedPageBreak/>
-        <w:t>Folglich der Container, der die Übersicht der Dummy-Serien darstellt.</w:t>
+        <w:t>Im Folgenden</w:t>
+      </w:r>
+      <w:r>
+        <w:t xml:space="preserve"> der Container, der die Übersicht der Dummy-Serien darstellt.</w:t>
       </w:r>
     </w:p>
     <w:p>
@@ -3856,7 +4274,7 @@
       <w:pPr>
         <w:pStyle w:val="Beschriftung"/>
       </w:pPr>
-      <w:bookmarkStart w:id="31" w:name="_Toc62376132"/>
+      <w:bookmarkStart w:id="31" w:name="_Toc62394051"/>
       <w:r>
         <w:t xml:space="preserve">Abbildung </w:t>
       </w:r>
@@ -3884,7 +4302,11 @@
       <w:bookmarkEnd w:id="31"/>
     </w:p>
     <w:p>
-      <w:r>
+      <w:pPr>
+        <w:jc w:val="left"/>
+      </w:pPr>
+      <w:r>
+        <w:lastRenderedPageBreak/>
         <w:t xml:space="preserve">Beginnend werden die Tags: </w:t>
       </w:r>
       <w:proofErr w:type="gramStart"/>
@@ -3920,6 +4342,9 @@
       </w:r>
     </w:p>
     <w:p>
+      <w:pPr>
+        <w:jc w:val="left"/>
+      </w:pPr>
       <w:r>
         <w:t>Der „</w:t>
       </w:r>
@@ -3949,7 +4374,6 @@
         <w:rPr>
           <w:noProof/>
         </w:rPr>
-        <w:lastRenderedPageBreak/>
         <w:drawing>
           <wp:inline distT="0" distB="0" distL="0" distR="0" wp14:anchorId="740B47A1" wp14:editId="169539C4">
             <wp:extent cx="4343400" cy="2576593"/>
@@ -3998,7 +4422,7 @@
       <w:pPr>
         <w:pStyle w:val="Beschriftung"/>
       </w:pPr>
-      <w:bookmarkStart w:id="32" w:name="_Toc62376133"/>
+      <w:bookmarkStart w:id="32" w:name="_Toc62394052"/>
       <w:r>
         <w:t xml:space="preserve">Abbildung </w:t>
       </w:r>
@@ -4025,7 +4449,11 @@
       </w:r>
       <w:bookmarkEnd w:id="32"/>
     </w:p>
-    <w:p>
+    <w:p/>
+    <w:p>
+      <w:pPr>
+        <w:jc w:val="left"/>
+      </w:pPr>
       <w:r>
         <w:t xml:space="preserve">Zusätzlich wird ein Event benutzt, das die Border in weiß aufhellt, sobald der Cursor über das Bild liegt. Dies ist mit dem CSS-Tag </w:t>
       </w:r>
@@ -4071,13 +4499,11 @@
       </w:r>
     </w:p>
     <w:p>
-      <w:pPr>
-        <w:keepNext/>
-      </w:pPr>
       <w:r>
         <w:rPr>
           <w:noProof/>
         </w:rPr>
+        <w:lastRenderedPageBreak/>
         <w:drawing>
           <wp:inline distT="0" distB="0" distL="0" distR="0" wp14:anchorId="05EEE1D4" wp14:editId="28FD07D7">
             <wp:extent cx="2933700" cy="3439459"/>
@@ -4126,7 +4552,7 @@
       <w:pPr>
         <w:pStyle w:val="Beschriftung"/>
       </w:pPr>
-      <w:bookmarkStart w:id="33" w:name="_Toc62376134"/>
+      <w:bookmarkStart w:id="33" w:name="_Toc62394053"/>
       <w:r>
         <w:t xml:space="preserve">Abbildung </w:t>
       </w:r>
@@ -4166,18 +4592,28 @@
       <w:pPr>
         <w:pStyle w:val="berschrift1"/>
       </w:pPr>
-      <w:bookmarkStart w:id="34" w:name="_Toc62377123"/>
-      <w:r>
+      <w:r>
+        <w:br w:type="page"/>
+      </w:r>
+      <w:bookmarkStart w:id="34" w:name="_Toc62393818"/>
+      <w:r>
+        <w:lastRenderedPageBreak/>
         <w:t>Erweiterungsmöglichkeiten</w:t>
       </w:r>
       <w:bookmarkEnd w:id="34"/>
     </w:p>
     <w:p>
+      <w:pPr>
+        <w:jc w:val="left"/>
+      </w:pPr>
       <w:r>
         <w:t xml:space="preserve">Die Idee dieses Projektes sollte ursprünglich einen humorvollen Eindruck erwecken, dies könnte man sowohl auch für die Öffentlichkeit tun. </w:t>
       </w:r>
     </w:p>
     <w:p>
+      <w:pPr>
+        <w:jc w:val="left"/>
+      </w:pPr>
       <w:r>
         <w:t xml:space="preserve">Folgende Möglichkeiten bestehen für eine </w:t>
       </w:r>
@@ -4196,6 +4632,7 @@
           <w:ilvl w:val="0"/>
           <w:numId w:val="5"/>
         </w:numPr>
+        <w:jc w:val="left"/>
       </w:pPr>
       <w:r>
         <w:t>SQL-Datenbank implementieren, für Benutzer und Daten der „Serien“/Bilder.</w:t>
@@ -4207,9 +4644,13 @@
           <w:ilvl w:val="0"/>
           <w:numId w:val="5"/>
         </w:numPr>
+        <w:jc w:val="left"/>
       </w:pPr>
       <w:r>
         <w:t>Eine Benutzerverwaltung, die das Ändern der Daten eines Benutzers ermöglicht.</w:t>
+      </w:r>
+      <w:r>
+        <w:t xml:space="preserve"> </w:t>
       </w:r>
     </w:p>
     <w:p>
@@ -4218,9 +4659,10 @@
           <w:ilvl w:val="0"/>
           <w:numId w:val="5"/>
         </w:numPr>
-      </w:pPr>
-      <w:r>
-        <w:t>Eine Pay2View Erweiterung hinzufügen. Sobald ein Video/Bild angeklickt wird, soll eine Anforderung mit den verfügbaren Zahlungsmitteln aufgerufen werden.</w:t>
+        <w:jc w:val="left"/>
+      </w:pPr>
+      <w:r>
+        <w:t>Die HTML und CSS-Dateien können in dem Fall auch natürlich viel mehr Elemente haben.</w:t>
       </w:r>
     </w:p>
     <w:p>
@@ -4229,29 +4671,16 @@
           <w:ilvl w:val="0"/>
           <w:numId w:val="5"/>
         </w:numPr>
-      </w:pPr>
-      <w:r>
-        <w:t xml:space="preserve">Ein Deep-Learning Modul, das </w:t>
-      </w:r>
-      <w:proofErr w:type="gramStart"/>
-      <w:r>
-        <w:t>alle Film</w:t>
-      </w:r>
-      <w:proofErr w:type="gramEnd"/>
-      <w:r>
-        <w:t xml:space="preserve"> und/oder </w:t>
-      </w:r>
-      <w:r>
-        <w:t>Serien Cover</w:t>
-      </w:r>
-      <w:r>
-        <w:t xml:space="preserve"> als Input nimmt und</w:t>
-      </w:r>
-      <w:r>
-        <w:t xml:space="preserve"> dessen Gesi</w:t>
-      </w:r>
-      <w:r>
-        <w:t>cht zu sehen ist, mit einem „Stick“ austauscht.</w:t>
+        <w:jc w:val="left"/>
+      </w:pPr>
+      <w:r>
+        <w:t xml:space="preserve">Eine </w:t>
+      </w:r>
+      <w:r>
+        <w:t>öffentliche</w:t>
+      </w:r>
+      <w:r>
+        <w:t xml:space="preserve"> Webseite würde ein Impressum sowie eine Datenschutzerklärung erfordern.</w:t>
       </w:r>
     </w:p>
     <w:p>
@@ -4260,9 +4689,18 @@
           <w:ilvl w:val="0"/>
           <w:numId w:val="5"/>
         </w:numPr>
-      </w:pPr>
-      <w:r>
-        <w:t>Die HTML und CSS-Dateien können in dem Fall auch natürlich viel mehr Elemente haben.</w:t>
+        <w:jc w:val="left"/>
+      </w:pPr>
+      <w:r>
+        <w:t xml:space="preserve">Die Seite könnte mittels </w:t>
+      </w:r>
+      <w:proofErr w:type="spellStart"/>
+      <w:r>
+        <w:t>Javascript</w:t>
+      </w:r>
+      <w:proofErr w:type="spellEnd"/>
+      <w:r>
+        <w:t xml:space="preserve"> dynamischer gemacht werden.</w:t>
       </w:r>
     </w:p>
     <w:p>
@@ -4271,85 +4709,140 @@
           <w:ilvl w:val="0"/>
           <w:numId w:val="5"/>
         </w:numPr>
-      </w:pPr>
+        <w:jc w:val="left"/>
+      </w:pPr>
+      <w:r>
+        <w:t>Eine Pay2View Erweiterung hinzufügen. Sobald ein Video/Bild angeklickt wird, soll eine Anforderung mit den verfügbaren Zahlungsmitteln aufgerufen werden.</w:t>
+      </w:r>
+    </w:p>
+    <w:p>
+      <w:pPr>
+        <w:numPr>
+          <w:ilvl w:val="0"/>
+          <w:numId w:val="5"/>
+        </w:numPr>
+        <w:jc w:val="left"/>
+      </w:pPr>
+      <w:r>
+        <w:t>Ein Deep-Learning Modul, das alle Film</w:t>
+      </w:r>
+      <w:r>
+        <w:t>-</w:t>
+      </w:r>
+      <w:r>
+        <w:t xml:space="preserve"> und/oder </w:t>
+      </w:r>
+      <w:r>
+        <w:t>Serien</w:t>
+      </w:r>
+      <w:r>
+        <w:t>-</w:t>
+      </w:r>
+      <w:r>
+        <w:t>Cover</w:t>
+      </w:r>
+      <w:r>
+        <w:t xml:space="preserve"> als Input nimmt und</w:t>
+      </w:r>
+      <w:r>
+        <w:t xml:space="preserve"> </w:t>
+      </w:r>
+      <w:proofErr w:type="gramStart"/>
+      <w:r>
+        <w:t>alle zusehende</w:t>
+      </w:r>
+      <w:r>
+        <w:t xml:space="preserve"> Gesi</w:t>
+      </w:r>
+      <w:r>
+        <w:t>cht</w:t>
+      </w:r>
+      <w:r>
+        <w:t>er</w:t>
+      </w:r>
+      <w:proofErr w:type="gramEnd"/>
+      <w:r>
+        <w:t xml:space="preserve"> mit einem „Stick“ austauscht.</w:t>
+      </w:r>
+    </w:p>
+    <w:p>
+      <w:pPr>
+        <w:numPr>
+          <w:ilvl w:val="0"/>
+          <w:numId w:val="5"/>
+        </w:numPr>
+        <w:jc w:val="left"/>
+      </w:pPr>
+      <w:r>
+        <w:t xml:space="preserve">Man könnte </w:t>
+      </w:r>
       <w:proofErr w:type="spellStart"/>
       <w:r>
         <w:t>React</w:t>
       </w:r>
       <w:proofErr w:type="spellEnd"/>
       <w:r>
-        <w:t xml:space="preserve"> nutzen für mehr Performance und mehr Möglichkeiten, live-Änderungen durchzuführen.</w:t>
+        <w:t xml:space="preserve"> oder ein anderes Framework</w:t>
+      </w:r>
+      <w:r>
+        <w:t xml:space="preserve"> für </w:t>
+      </w:r>
+      <w:r>
+        <w:t>eine bessere</w:t>
+      </w:r>
+      <w:r>
+        <w:t xml:space="preserve"> Performance</w:t>
+      </w:r>
+      <w:r>
+        <w:t xml:space="preserve"> </w:t>
+      </w:r>
+      <w:r>
+        <w:t>und mehr Möglichkeiten</w:t>
+      </w:r>
+      <w:r>
+        <w:t xml:space="preserve"> für clientseitige </w:t>
+      </w:r>
+      <w:r>
+        <w:t xml:space="preserve">Änderungen </w:t>
+      </w:r>
+      <w:r>
+        <w:t xml:space="preserve">zu </w:t>
+      </w:r>
+      <w:r>
+        <w:t>nutzen</w:t>
+      </w:r>
+      <w:r>
+        <w:t>.</w:t>
       </w:r>
     </w:p>
     <w:p>
       <w:pPr>
         <w:ind w:left="360"/>
+        <w:jc w:val="left"/>
       </w:pPr>
       <w:r>
         <w:t>Das sind nur einige von vielen weiteren Ideen, diese soll nur die Bandbreite dieses Themas verdeutlichen, da eine Webseite nicht nur einfaches HTML und CSS ist.</w:t>
       </w:r>
     </w:p>
-    <w:p>
-      <w:pPr>
-        <w:ind w:left="360"/>
-      </w:pPr>
-    </w:p>
-    <w:p>
-      <w:pPr>
-        <w:ind w:left="360"/>
-      </w:pPr>
-    </w:p>
-    <w:p>
-      <w:pPr>
-        <w:ind w:left="360"/>
-      </w:pPr>
-    </w:p>
-    <w:p>
-      <w:pPr>
-        <w:ind w:left="360"/>
-      </w:pPr>
-    </w:p>
-    <w:p>
-      <w:pPr>
-        <w:ind w:left="360"/>
-      </w:pPr>
-    </w:p>
-    <w:p>
-      <w:pPr>
-        <w:ind w:left="360"/>
-      </w:pPr>
-    </w:p>
-    <w:p>
-      <w:pPr>
-        <w:ind w:left="360"/>
-      </w:pPr>
-    </w:p>
-    <w:p>
-      <w:pPr>
-        <w:ind w:left="360"/>
-      </w:pPr>
-    </w:p>
-    <w:p>
-      <w:pPr>
-        <w:ind w:left="360"/>
-      </w:pPr>
-    </w:p>
-    <w:p>
-      <w:pPr>
-        <w:ind w:left="360"/>
-      </w:pPr>
-    </w:p>
+    <w:p/>
     <w:p>
       <w:pPr>
         <w:pStyle w:val="berschrift1"/>
       </w:pPr>
-      <w:bookmarkStart w:id="35" w:name="_Toc62377124"/>
-      <w:r>
+      <w:r>
+        <w:br w:type="page"/>
+      </w:r>
+      <w:bookmarkStart w:id="35" w:name="_Toc62393819"/>
+      <w:r>
+        <w:lastRenderedPageBreak/>
         <w:t>Fazit</w:t>
       </w:r>
       <w:bookmarkEnd w:id="35"/>
     </w:p>
     <w:p>
+      <w:pPr>
+        <w:jc w:val="left"/>
+      </w:pPr>
       <w:r>
         <w:t>Im Großen und Ganzen hat die Projektarbeit uns weiterhin geholfen im Bereich Web</w:t>
       </w:r>
@@ -4405,6 +4898,9 @@
       </w:r>
     </w:p>
     <w:p>
+      <w:pPr>
+        <w:jc w:val="left"/>
+      </w:pPr>
       <w:r>
         <w:t xml:space="preserve">Das Wissen, das hier vorausgesetzt wird, ist je nach Informationsbeschaffung und Verständnis auch sehr leicht anzueignen, durch Ressourcen wie </w:t>
       </w:r>
@@ -4435,13 +4931,18 @@
       <w:pPr>
         <w:pStyle w:val="berschrift1"/>
       </w:pPr>
-      <w:bookmarkStart w:id="36" w:name="_Toc62377125"/>
+      <w:r>
+        <w:br w:type="page"/>
+      </w:r>
+      <w:bookmarkStart w:id="36" w:name="_Toc62393820"/>
       <w:r>
         <w:lastRenderedPageBreak/>
         <w:t>Abbildungsverzeichnis</w:t>
       </w:r>
       <w:bookmarkEnd w:id="36"/>
     </w:p>
+    <w:bookmarkStart w:id="37" w:name="_GoBack"/>
+    <w:bookmarkEnd w:id="37"/>
     <w:p>
       <w:pPr>
         <w:pStyle w:val="Abbildungsverzeichnis"/>
@@ -4452,7 +4953,6 @@
           <w:rFonts w:asciiTheme="minorHAnsi" w:eastAsiaTheme="minorEastAsia" w:hAnsiTheme="minorHAnsi" w:cstheme="minorBidi"/>
           <w:noProof/>
           <w:spacing w:val="0"/>
-          <w:lang w:val="en-US" w:eastAsia="ja-JP"/>
         </w:rPr>
       </w:pPr>
       <w:r>
@@ -4464,7 +4964,7 @@
       <w:r>
         <w:fldChar w:fldCharType="separate"/>
       </w:r>
-      <w:hyperlink w:anchor="_Toc62376112" w:history="1">
+      <w:hyperlink w:anchor="_Toc62394031" w:history="1">
         <w:r>
           <w:rPr>
             <w:rStyle w:val="Hyperlink"/>
@@ -4491,7 +4991,7 @@
             <w:noProof/>
             <w:webHidden/>
           </w:rPr>
-          <w:instrText xml:space="preserve"> PAGEREF _Toc62376112 \h </w:instrText>
+          <w:instrText xml:space="preserve"> PAGEREF _Toc62394031 \h </w:instrText>
         </w:r>
         <w:r>
           <w:rPr>
@@ -4532,10 +5032,9 @@
           <w:rFonts w:asciiTheme="minorHAnsi" w:eastAsiaTheme="minorEastAsia" w:hAnsiTheme="minorHAnsi" w:cstheme="minorBidi"/>
           <w:noProof/>
           <w:spacing w:val="0"/>
-          <w:lang w:val="en-US" w:eastAsia="ja-JP"/>
         </w:rPr>
       </w:pPr>
-      <w:hyperlink w:anchor="_Toc62376113" w:history="1">
+      <w:hyperlink w:anchor="_Toc62394032" w:history="1">
         <w:r>
           <w:rPr>
             <w:rStyle w:val="Hyperlink"/>
@@ -4562,7 +5061,7 @@
             <w:noProof/>
             <w:webHidden/>
           </w:rPr>
-          <w:instrText xml:space="preserve"> PAGEREF _Toc62376113 \h </w:instrText>
+          <w:instrText xml:space="preserve"> PAGEREF _Toc62394032 \h </w:instrText>
         </w:r>
         <w:r>
           <w:rPr>
@@ -4603,16 +5102,15 @@
           <w:rFonts w:asciiTheme="minorHAnsi" w:eastAsiaTheme="minorEastAsia" w:hAnsiTheme="minorHAnsi" w:cstheme="minorBidi"/>
           <w:noProof/>
           <w:spacing w:val="0"/>
-          <w:lang w:val="en-US" w:eastAsia="ja-JP"/>
         </w:rPr>
       </w:pPr>
-      <w:hyperlink w:anchor="_Toc62376114" w:history="1">
+      <w:hyperlink w:anchor="_Toc62394033" w:history="1">
         <w:r>
           <w:rPr>
             <w:rStyle w:val="Hyperlink"/>
             <w:noProof/>
           </w:rPr>
-          <w:t>Abbildung 3 Controller Struktur</w:t>
+          <w:t>Abbildung 3 index.php</w:t>
         </w:r>
         <w:r>
           <w:rPr>
@@ -4633,7 +5131,7 @@
             <w:noProof/>
             <w:webHidden/>
           </w:rPr>
-          <w:instrText xml:space="preserve"> PAGEREF _Toc62376114 \h </w:instrText>
+          <w:instrText xml:space="preserve"> PAGEREF _Toc62394033 \h </w:instrText>
         </w:r>
         <w:r>
           <w:rPr>
@@ -4653,7 +5151,7 @@
             <w:noProof/>
             <w:webHidden/>
           </w:rPr>
-          <w:t>4</w:t>
+          <w:t>5</w:t>
         </w:r>
         <w:r>
           <w:rPr>
@@ -4674,16 +5172,15 @@
           <w:rFonts w:asciiTheme="minorHAnsi" w:eastAsiaTheme="minorEastAsia" w:hAnsiTheme="minorHAnsi" w:cstheme="minorBidi"/>
           <w:noProof/>
           <w:spacing w:val="0"/>
-          <w:lang w:val="en-US" w:eastAsia="ja-JP"/>
         </w:rPr>
       </w:pPr>
-      <w:hyperlink w:anchor="_Toc62376115" w:history="1">
+      <w:hyperlink w:anchor="_Toc62394034" w:history="1">
         <w:r>
           <w:rPr>
             <w:rStyle w:val="Hyperlink"/>
             <w:noProof/>
           </w:rPr>
-          <w:t>Abbildung 4 register.php Construct</w:t>
+          <w:t>Abbildung 4 Controller Struktur</w:t>
         </w:r>
         <w:r>
           <w:rPr>
@@ -4704,7 +5201,7 @@
             <w:noProof/>
             <w:webHidden/>
           </w:rPr>
-          <w:instrText xml:space="preserve"> PAGEREF _Toc62376115 \h </w:instrText>
+          <w:instrText xml:space="preserve"> PAGEREF _Toc62394034 \h </w:instrText>
         </w:r>
         <w:r>
           <w:rPr>
@@ -4724,7 +5221,7 @@
             <w:noProof/>
             <w:webHidden/>
           </w:rPr>
-          <w:t>5</w:t>
+          <w:t>6</w:t>
         </w:r>
         <w:r>
           <w:rPr>
@@ -4745,16 +5242,15 @@
           <w:rFonts w:asciiTheme="minorHAnsi" w:eastAsiaTheme="minorEastAsia" w:hAnsiTheme="minorHAnsi" w:cstheme="minorBidi"/>
           <w:noProof/>
           <w:spacing w:val="0"/>
-          <w:lang w:val="en-US" w:eastAsia="ja-JP"/>
         </w:rPr>
       </w:pPr>
-      <w:hyperlink w:anchor="_Toc62376116" w:history="1">
+      <w:hyperlink w:anchor="_Toc62394035" w:history="1">
         <w:r>
           <w:rPr>
             <w:rStyle w:val="Hyperlink"/>
             <w:noProof/>
           </w:rPr>
-          <w:t>Abbildung 5 register.php Validierung</w:t>
+          <w:t>Abbildung 5 register.php Construct</w:t>
         </w:r>
         <w:r>
           <w:rPr>
@@ -4775,7 +5271,7 @@
             <w:noProof/>
             <w:webHidden/>
           </w:rPr>
-          <w:instrText xml:space="preserve"> PAGEREF _Toc62376116 \h </w:instrText>
+          <w:instrText xml:space="preserve"> PAGEREF _Toc62394035 \h </w:instrText>
         </w:r>
         <w:r>
           <w:rPr>
@@ -4795,7 +5291,7 @@
             <w:noProof/>
             <w:webHidden/>
           </w:rPr>
-          <w:t>5</w:t>
+          <w:t>6</w:t>
         </w:r>
         <w:r>
           <w:rPr>
@@ -4816,16 +5312,15 @@
           <w:rFonts w:asciiTheme="minorHAnsi" w:eastAsiaTheme="minorEastAsia" w:hAnsiTheme="minorHAnsi" w:cstheme="minorBidi"/>
           <w:noProof/>
           <w:spacing w:val="0"/>
-          <w:lang w:val="en-US" w:eastAsia="ja-JP"/>
         </w:rPr>
       </w:pPr>
-      <w:hyperlink w:anchor="_Toc62376117" w:history="1">
+      <w:hyperlink w:anchor="_Toc62394036" w:history="1">
         <w:r>
           <w:rPr>
             <w:rStyle w:val="Hyperlink"/>
             <w:noProof/>
           </w:rPr>
-          <w:t>Abbildung 6 login.php Construct</w:t>
+          <w:t>Abbildung 6 register.php Validierung</w:t>
         </w:r>
         <w:r>
           <w:rPr>
@@ -4846,7 +5341,7 @@
             <w:noProof/>
             <w:webHidden/>
           </w:rPr>
-          <w:instrText xml:space="preserve"> PAGEREF _Toc62376117 \h </w:instrText>
+          <w:instrText xml:space="preserve"> PAGEREF _Toc62394036 \h </w:instrText>
         </w:r>
         <w:r>
           <w:rPr>
@@ -4866,7 +5361,7 @@
             <w:noProof/>
             <w:webHidden/>
           </w:rPr>
-          <w:t>5</w:t>
+          <w:t>7</w:t>
         </w:r>
         <w:r>
           <w:rPr>
@@ -4887,16 +5382,15 @@
           <w:rFonts w:asciiTheme="minorHAnsi" w:eastAsiaTheme="minorEastAsia" w:hAnsiTheme="minorHAnsi" w:cstheme="minorBidi"/>
           <w:noProof/>
           <w:spacing w:val="0"/>
-          <w:lang w:val="en-US" w:eastAsia="ja-JP"/>
         </w:rPr>
       </w:pPr>
-      <w:hyperlink w:anchor="_Toc62376118" w:history="1">
+      <w:hyperlink w:anchor="_Toc62394037" w:history="1">
         <w:r>
           <w:rPr>
             <w:rStyle w:val="Hyperlink"/>
             <w:noProof/>
           </w:rPr>
-          <w:t>Abbildung 7 login.php Validierung</w:t>
+          <w:t>Abbildung 7 login.php Construct</w:t>
         </w:r>
         <w:r>
           <w:rPr>
@@ -4917,7 +5411,7 @@
             <w:noProof/>
             <w:webHidden/>
           </w:rPr>
-          <w:instrText xml:space="preserve"> PAGEREF _Toc62376118 \h </w:instrText>
+          <w:instrText xml:space="preserve"> PAGEREF _Toc62394037 \h </w:instrText>
         </w:r>
         <w:r>
           <w:rPr>
@@ -4937,7 +5431,7 @@
             <w:noProof/>
             <w:webHidden/>
           </w:rPr>
-          <w:t>6</w:t>
+          <w:t>7</w:t>
         </w:r>
         <w:r>
           <w:rPr>
@@ -4958,16 +5452,15 @@
           <w:rFonts w:asciiTheme="minorHAnsi" w:eastAsiaTheme="minorEastAsia" w:hAnsiTheme="minorHAnsi" w:cstheme="minorBidi"/>
           <w:noProof/>
           <w:spacing w:val="0"/>
-          <w:lang w:val="en-US" w:eastAsia="ja-JP"/>
         </w:rPr>
       </w:pPr>
-      <w:hyperlink w:anchor="_Toc62376119" w:history="1">
+      <w:hyperlink w:anchor="_Toc62394038" w:history="1">
         <w:r>
           <w:rPr>
             <w:rStyle w:val="Hyperlink"/>
             <w:noProof/>
           </w:rPr>
-          <w:t>Abbildung 8 Include Dateien</w:t>
+          <w:t>Abbildung 8 login.php Validierung</w:t>
         </w:r>
         <w:r>
           <w:rPr>
@@ -4988,7 +5481,7 @@
             <w:noProof/>
             <w:webHidden/>
           </w:rPr>
-          <w:instrText xml:space="preserve"> PAGEREF _Toc62376119 \h </w:instrText>
+          <w:instrText xml:space="preserve"> PAGEREF _Toc62394038 \h </w:instrText>
         </w:r>
         <w:r>
           <w:rPr>
@@ -5008,7 +5501,7 @@
             <w:noProof/>
             <w:webHidden/>
           </w:rPr>
-          <w:t>6</w:t>
+          <w:t>7</w:t>
         </w:r>
         <w:r>
           <w:rPr>
@@ -5029,16 +5522,15 @@
           <w:rFonts w:asciiTheme="minorHAnsi" w:eastAsiaTheme="minorEastAsia" w:hAnsiTheme="minorHAnsi" w:cstheme="minorBidi"/>
           <w:noProof/>
           <w:spacing w:val="0"/>
-          <w:lang w:val="en-US" w:eastAsia="ja-JP"/>
         </w:rPr>
       </w:pPr>
-      <w:hyperlink w:anchor="_Toc62376120" w:history="1">
+      <w:hyperlink w:anchor="_Toc62394039" w:history="1">
         <w:r>
           <w:rPr>
             <w:rStyle w:val="Hyperlink"/>
             <w:noProof/>
           </w:rPr>
-          <w:t>Abbildung 9 Controller Steuerung der Seiten per Klassen</w:t>
+          <w:t>Abbildung 9 Include Dateien</w:t>
         </w:r>
         <w:r>
           <w:rPr>
@@ -5059,7 +5551,7 @@
             <w:noProof/>
             <w:webHidden/>
           </w:rPr>
-          <w:instrText xml:space="preserve"> PAGEREF _Toc62376120 \h </w:instrText>
+          <w:instrText xml:space="preserve"> PAGEREF _Toc62394039 \h </w:instrText>
         </w:r>
         <w:r>
           <w:rPr>
@@ -5079,7 +5571,7 @@
             <w:noProof/>
             <w:webHidden/>
           </w:rPr>
-          <w:t>7</w:t>
+          <w:t>8</w:t>
         </w:r>
         <w:r>
           <w:rPr>
@@ -5100,16 +5592,15 @@
           <w:rFonts w:asciiTheme="minorHAnsi" w:eastAsiaTheme="minorEastAsia" w:hAnsiTheme="minorHAnsi" w:cstheme="minorBidi"/>
           <w:noProof/>
           <w:spacing w:val="0"/>
-          <w:lang w:val="en-US" w:eastAsia="ja-JP"/>
         </w:rPr>
       </w:pPr>
-      <w:hyperlink w:anchor="_Toc62376121" w:history="1">
+      <w:hyperlink w:anchor="_Toc62394040" w:history="1">
         <w:r>
           <w:rPr>
             <w:rStyle w:val="Hyperlink"/>
             <w:noProof/>
           </w:rPr>
-          <w:t>Abbildung 10 HTML Dateien</w:t>
+          <w:t>Abbildung 10 Controller Steuerung der Seiten per Klassen</w:t>
         </w:r>
         <w:r>
           <w:rPr>
@@ -5130,7 +5621,7 @@
             <w:noProof/>
             <w:webHidden/>
           </w:rPr>
-          <w:instrText xml:space="preserve"> PAGEREF _Toc62376121 \h </w:instrText>
+          <w:instrText xml:space="preserve"> PAGEREF _Toc62394040 \h </w:instrText>
         </w:r>
         <w:r>
           <w:rPr>
@@ -5150,7 +5641,7 @@
             <w:noProof/>
             <w:webHidden/>
           </w:rPr>
-          <w:t>8</w:t>
+          <w:t>9</w:t>
         </w:r>
         <w:r>
           <w:rPr>
@@ -5171,16 +5662,15 @@
           <w:rFonts w:asciiTheme="minorHAnsi" w:eastAsiaTheme="minorEastAsia" w:hAnsiTheme="minorHAnsi" w:cstheme="minorBidi"/>
           <w:noProof/>
           <w:spacing w:val="0"/>
-          <w:lang w:val="en-US" w:eastAsia="ja-JP"/>
         </w:rPr>
       </w:pPr>
-      <w:hyperlink w:anchor="_Toc62376122" w:history="1">
+      <w:hyperlink w:anchor="_Toc62394041" w:history="1">
         <w:r>
           <w:rPr>
             <w:rStyle w:val="Hyperlink"/>
             <w:noProof/>
           </w:rPr>
-          <w:t>Abbildung 11 Fehler 404 Seite</w:t>
+          <w:t>Abbildung 11 HTML Dateien</w:t>
         </w:r>
         <w:r>
           <w:rPr>
@@ -5201,7 +5691,7 @@
             <w:noProof/>
             <w:webHidden/>
           </w:rPr>
-          <w:instrText xml:space="preserve"> PAGEREF _Toc62376122 \h </w:instrText>
+          <w:instrText xml:space="preserve"> PAGEREF _Toc62394041 \h </w:instrText>
         </w:r>
         <w:r>
           <w:rPr>
@@ -5221,7 +5711,7 @@
             <w:noProof/>
             <w:webHidden/>
           </w:rPr>
-          <w:t>8</w:t>
+          <w:t>10</w:t>
         </w:r>
         <w:r>
           <w:rPr>
@@ -5242,16 +5732,15 @@
           <w:rFonts w:asciiTheme="minorHAnsi" w:eastAsiaTheme="minorEastAsia" w:hAnsiTheme="minorHAnsi" w:cstheme="minorBidi"/>
           <w:noProof/>
           <w:spacing w:val="0"/>
-          <w:lang w:val="en-US" w:eastAsia="ja-JP"/>
         </w:rPr>
       </w:pPr>
-      <w:hyperlink w:anchor="_Toc62376123" w:history="1">
+      <w:hyperlink w:anchor="_Toc62394042" w:history="1">
         <w:r>
           <w:rPr>
             <w:rStyle w:val="Hyperlink"/>
             <w:noProof/>
           </w:rPr>
-          <w:t>Abbildung 12 Reihen-Spalten-Kombination der Serien Übersicht</w:t>
+          <w:t>Abbildung 12 Fehler 404 Seite</w:t>
         </w:r>
         <w:r>
           <w:rPr>
@@ -5272,7 +5761,7 @@
             <w:noProof/>
             <w:webHidden/>
           </w:rPr>
-          <w:instrText xml:space="preserve"> PAGEREF _Toc62376123 \h </w:instrText>
+          <w:instrText xml:space="preserve"> PAGEREF _Toc62394042 \h </w:instrText>
         </w:r>
         <w:r>
           <w:rPr>
@@ -5292,7 +5781,7 @@
             <w:noProof/>
             <w:webHidden/>
           </w:rPr>
-          <w:t>9</w:t>
+          <w:t>10</w:t>
         </w:r>
         <w:r>
           <w:rPr>
@@ -5313,16 +5802,15 @@
           <w:rFonts w:asciiTheme="minorHAnsi" w:eastAsiaTheme="minorEastAsia" w:hAnsiTheme="minorHAnsi" w:cstheme="minorBidi"/>
           <w:noProof/>
           <w:spacing w:val="0"/>
-          <w:lang w:val="en-US" w:eastAsia="ja-JP"/>
         </w:rPr>
       </w:pPr>
-      <w:hyperlink w:anchor="_Toc62376124" w:history="1">
+      <w:hyperlink w:anchor="_Toc62394043" w:history="1">
         <w:r>
           <w:rPr>
             <w:rStyle w:val="Hyperlink"/>
             <w:noProof/>
           </w:rPr>
-          <w:t>Abbildung 13 Login.phtml</w:t>
+          <w:t>Abbildung 13 Reihen-Spalten-Kombination der Serien Übersicht</w:t>
         </w:r>
         <w:r>
           <w:rPr>
@@ -5343,7 +5831,7 @@
             <w:noProof/>
             <w:webHidden/>
           </w:rPr>
-          <w:instrText xml:space="preserve"> PAGEREF _Toc62376124 \h </w:instrText>
+          <w:instrText xml:space="preserve"> PAGEREF _Toc62394043 \h </w:instrText>
         </w:r>
         <w:r>
           <w:rPr>
@@ -5363,7 +5851,7 @@
             <w:noProof/>
             <w:webHidden/>
           </w:rPr>
-          <w:t>10</w:t>
+          <w:t>11</w:t>
         </w:r>
         <w:r>
           <w:rPr>
@@ -5384,16 +5872,15 @@
           <w:rFonts w:asciiTheme="minorHAnsi" w:eastAsiaTheme="minorEastAsia" w:hAnsiTheme="minorHAnsi" w:cstheme="minorBidi"/>
           <w:noProof/>
           <w:spacing w:val="0"/>
-          <w:lang w:val="en-US" w:eastAsia="ja-JP"/>
         </w:rPr>
       </w:pPr>
-      <w:hyperlink w:anchor="_Toc62376125" w:history="1">
+      <w:hyperlink w:anchor="_Toc62394044" w:history="1">
         <w:r>
           <w:rPr>
             <w:rStyle w:val="Hyperlink"/>
             <w:noProof/>
           </w:rPr>
-          <w:t>Abbildung 14 Navigationbar Name des Benutzers nach Login/Registrierung</w:t>
+          <w:t>Abbildung 14 Login.phtml</w:t>
         </w:r>
         <w:r>
           <w:rPr>
@@ -5414,7 +5901,7 @@
             <w:noProof/>
             <w:webHidden/>
           </w:rPr>
-          <w:instrText xml:space="preserve"> PAGEREF _Toc62376125 \h </w:instrText>
+          <w:instrText xml:space="preserve"> PAGEREF _Toc62394044 \h </w:instrText>
         </w:r>
         <w:r>
           <w:rPr>
@@ -5434,7 +5921,7 @@
             <w:noProof/>
             <w:webHidden/>
           </w:rPr>
-          <w:t>11</w:t>
+          <w:t>12</w:t>
         </w:r>
         <w:r>
           <w:rPr>
@@ -5455,16 +5942,15 @@
           <w:rFonts w:asciiTheme="minorHAnsi" w:eastAsiaTheme="minorEastAsia" w:hAnsiTheme="minorHAnsi" w:cstheme="minorBidi"/>
           <w:noProof/>
           <w:spacing w:val="0"/>
-          <w:lang w:val="en-US" w:eastAsia="ja-JP"/>
         </w:rPr>
       </w:pPr>
-      <w:hyperlink w:anchor="_Toc62376126" w:history="1">
+      <w:hyperlink w:anchor="_Toc62394045" w:history="1">
         <w:r>
           <w:rPr>
             <w:rStyle w:val="Hyperlink"/>
             <w:noProof/>
           </w:rPr>
-          <w:t>Abbildung 15 Navigationbar HTML/PHP Logik</w:t>
+          <w:t>Abbildung 15 Navigationbar Name des Benutzers nach Login/Registrierung</w:t>
         </w:r>
         <w:r>
           <w:rPr>
@@ -5485,7 +5971,7 @@
             <w:noProof/>
             <w:webHidden/>
           </w:rPr>
-          <w:instrText xml:space="preserve"> PAGEREF _Toc62376126 \h </w:instrText>
+          <w:instrText xml:space="preserve"> PAGEREF _Toc62394045 \h </w:instrText>
         </w:r>
         <w:r>
           <w:rPr>
@@ -5505,7 +5991,7 @@
             <w:noProof/>
             <w:webHidden/>
           </w:rPr>
-          <w:t>11</w:t>
+          <w:t>13</w:t>
         </w:r>
         <w:r>
           <w:rPr>
@@ -5526,16 +6012,15 @@
           <w:rFonts w:asciiTheme="minorHAnsi" w:eastAsiaTheme="minorEastAsia" w:hAnsiTheme="minorHAnsi" w:cstheme="minorBidi"/>
           <w:noProof/>
           <w:spacing w:val="0"/>
-          <w:lang w:val="en-US" w:eastAsia="ja-JP"/>
         </w:rPr>
       </w:pPr>
-      <w:hyperlink w:anchor="_Toc62376127" w:history="1">
+      <w:hyperlink w:anchor="_Toc62394046" w:history="1">
         <w:r>
           <w:rPr>
             <w:rStyle w:val="Hyperlink"/>
             <w:noProof/>
           </w:rPr>
-          <w:t>Abbildung 16 register.phtml Eingabefelder</w:t>
+          <w:t>Abbildung 16 Navigationbar HTML/PHP Logik</w:t>
         </w:r>
         <w:r>
           <w:rPr>
@@ -5556,7 +6041,7 @@
             <w:noProof/>
             <w:webHidden/>
           </w:rPr>
-          <w:instrText xml:space="preserve"> PAGEREF _Toc62376127 \h </w:instrText>
+          <w:instrText xml:space="preserve"> PAGEREF _Toc62394046 \h </w:instrText>
         </w:r>
         <w:r>
           <w:rPr>
@@ -5576,7 +6061,7 @@
             <w:noProof/>
             <w:webHidden/>
           </w:rPr>
-          <w:t>12</w:t>
+          <w:t>13</w:t>
         </w:r>
         <w:r>
           <w:rPr>
@@ -5597,16 +6082,15 @@
           <w:rFonts w:asciiTheme="minorHAnsi" w:eastAsiaTheme="minorEastAsia" w:hAnsiTheme="minorHAnsi" w:cstheme="minorBidi"/>
           <w:noProof/>
           <w:spacing w:val="0"/>
-          <w:lang w:val="en-US" w:eastAsia="ja-JP"/>
         </w:rPr>
       </w:pPr>
-      <w:hyperlink w:anchor="_Toc62376128" w:history="1">
+      <w:hyperlink w:anchor="_Toc62394047" w:history="1">
         <w:r>
           <w:rPr>
             <w:rStyle w:val="Hyperlink"/>
             <w:noProof/>
           </w:rPr>
-          <w:t>Abbildung 17 index.php</w:t>
+          <w:t>Abbildung 17 register.phtml Eingabefelder</w:t>
         </w:r>
         <w:r>
           <w:rPr>
@@ -5627,7 +6111,7 @@
             <w:noProof/>
             <w:webHidden/>
           </w:rPr>
-          <w:instrText xml:space="preserve"> PAGEREF _Toc62376128 \h </w:instrText>
+          <w:instrText xml:space="preserve"> PAGEREF _Toc62394047 \h </w:instrText>
         </w:r>
         <w:r>
           <w:rPr>
@@ -5647,7 +6131,7 @@
             <w:noProof/>
             <w:webHidden/>
           </w:rPr>
-          <w:t>13</w:t>
+          <w:t>14</w:t>
         </w:r>
         <w:r>
           <w:rPr>
@@ -5668,10 +6152,9 @@
           <w:rFonts w:asciiTheme="minorHAnsi" w:eastAsiaTheme="minorEastAsia" w:hAnsiTheme="minorHAnsi" w:cstheme="minorBidi"/>
           <w:noProof/>
           <w:spacing w:val="0"/>
-          <w:lang w:val="en-US" w:eastAsia="ja-JP"/>
         </w:rPr>
       </w:pPr>
-      <w:hyperlink w:anchor="_Toc62376129" w:history="1">
+      <w:hyperlink w:anchor="_Toc62394048" w:history="1">
         <w:r>
           <w:rPr>
             <w:rStyle w:val="Hyperlink"/>
@@ -5698,7 +6181,7 @@
             <w:noProof/>
             <w:webHidden/>
           </w:rPr>
-          <w:instrText xml:space="preserve"> PAGEREF _Toc62376129 \h </w:instrText>
+          <w:instrText xml:space="preserve"> PAGEREF _Toc62394048 \h </w:instrText>
         </w:r>
         <w:r>
           <w:rPr>
@@ -5718,7 +6201,7 @@
             <w:noProof/>
             <w:webHidden/>
           </w:rPr>
-          <w:t>14</w:t>
+          <w:t>15</w:t>
         </w:r>
         <w:r>
           <w:rPr>
@@ -5739,10 +6222,9 @@
           <w:rFonts w:asciiTheme="minorHAnsi" w:eastAsiaTheme="minorEastAsia" w:hAnsiTheme="minorHAnsi" w:cstheme="minorBidi"/>
           <w:noProof/>
           <w:spacing w:val="0"/>
-          <w:lang w:val="en-US" w:eastAsia="ja-JP"/>
         </w:rPr>
       </w:pPr>
-      <w:hyperlink w:anchor="_Toc62376130" w:history="1">
+      <w:hyperlink w:anchor="_Toc62394049" w:history="1">
         <w:r>
           <w:rPr>
             <w:rStyle w:val="Hyperlink"/>
@@ -5769,7 +6251,7 @@
             <w:noProof/>
             <w:webHidden/>
           </w:rPr>
-          <w:instrText xml:space="preserve"> PAGEREF _Toc62376130 \h </w:instrText>
+          <w:instrText xml:space="preserve"> PAGEREF _Toc62394049 \h </w:instrText>
         </w:r>
         <w:r>
           <w:rPr>
@@ -5789,7 +6271,7 @@
             <w:noProof/>
             <w:webHidden/>
           </w:rPr>
-          <w:t>14</w:t>
+          <w:t>15</w:t>
         </w:r>
         <w:r>
           <w:rPr>
@@ -5810,10 +6292,9 @@
           <w:rFonts w:asciiTheme="minorHAnsi" w:eastAsiaTheme="minorEastAsia" w:hAnsiTheme="minorHAnsi" w:cstheme="minorBidi"/>
           <w:noProof/>
           <w:spacing w:val="0"/>
-          <w:lang w:val="en-US" w:eastAsia="ja-JP"/>
         </w:rPr>
       </w:pPr>
-      <w:hyperlink w:anchor="_Toc62376131" w:history="1">
+      <w:hyperlink w:anchor="_Toc62394050" w:history="1">
         <w:r>
           <w:rPr>
             <w:rStyle w:val="Hyperlink"/>
@@ -5840,7 +6321,7 @@
             <w:noProof/>
             <w:webHidden/>
           </w:rPr>
-          <w:instrText xml:space="preserve"> PAGEREF _Toc62376131 \h </w:instrText>
+          <w:instrText xml:space="preserve"> PAGEREF _Toc62394050 \h </w:instrText>
         </w:r>
         <w:r>
           <w:rPr>
@@ -5860,7 +6341,7 @@
             <w:noProof/>
             <w:webHidden/>
           </w:rPr>
-          <w:t>14</w:t>
+          <w:t>16</w:t>
         </w:r>
         <w:r>
           <w:rPr>
@@ -5881,10 +6362,9 @@
           <w:rFonts w:asciiTheme="minorHAnsi" w:eastAsiaTheme="minorEastAsia" w:hAnsiTheme="minorHAnsi" w:cstheme="minorBidi"/>
           <w:noProof/>
           <w:spacing w:val="0"/>
-          <w:lang w:val="en-US" w:eastAsia="ja-JP"/>
         </w:rPr>
       </w:pPr>
-      <w:hyperlink w:anchor="_Toc62376132" w:history="1">
+      <w:hyperlink w:anchor="_Toc62394051" w:history="1">
         <w:r>
           <w:rPr>
             <w:rStyle w:val="Hyperlink"/>
@@ -5911,7 +6391,7 @@
             <w:noProof/>
             <w:webHidden/>
           </w:rPr>
-          <w:instrText xml:space="preserve"> PAGEREF _Toc62376132 \h </w:instrText>
+          <w:instrText xml:space="preserve"> PAGEREF _Toc62394051 \h </w:instrText>
         </w:r>
         <w:r>
           <w:rPr>
@@ -5931,7 +6411,7 @@
             <w:noProof/>
             <w:webHidden/>
           </w:rPr>
-          <w:t>15</w:t>
+          <w:t>16</w:t>
         </w:r>
         <w:r>
           <w:rPr>
@@ -5952,10 +6432,9 @@
           <w:rFonts w:asciiTheme="minorHAnsi" w:eastAsiaTheme="minorEastAsia" w:hAnsiTheme="minorHAnsi" w:cstheme="minorBidi"/>
           <w:noProof/>
           <w:spacing w:val="0"/>
-          <w:lang w:val="en-US" w:eastAsia="ja-JP"/>
         </w:rPr>
       </w:pPr>
-      <w:hyperlink w:anchor="_Toc62376133" w:history="1">
+      <w:hyperlink w:anchor="_Toc62394052" w:history="1">
         <w:r>
           <w:rPr>
             <w:rStyle w:val="Hyperlink"/>
@@ -5982,7 +6461,7 @@
             <w:noProof/>
             <w:webHidden/>
           </w:rPr>
-          <w:instrText xml:space="preserve"> PAGEREF _Toc62376133 \h </w:instrText>
+          <w:instrText xml:space="preserve"> PAGEREF _Toc62394052 \h </w:instrText>
         </w:r>
         <w:r>
           <w:rPr>
@@ -6002,7 +6481,7 @@
             <w:noProof/>
             <w:webHidden/>
           </w:rPr>
-          <w:t>16</w:t>
+          <w:t>17</w:t>
         </w:r>
         <w:r>
           <w:rPr>
@@ -6023,10 +6502,9 @@
           <w:rFonts w:asciiTheme="minorHAnsi" w:eastAsiaTheme="minorEastAsia" w:hAnsiTheme="minorHAnsi" w:cstheme="minorBidi"/>
           <w:noProof/>
           <w:spacing w:val="0"/>
-          <w:lang w:val="en-US" w:eastAsia="ja-JP"/>
         </w:rPr>
       </w:pPr>
-      <w:hyperlink w:anchor="_Toc62376134" w:history="1">
+      <w:hyperlink w:anchor="_Toc62394053" w:history="1">
         <w:r>
           <w:rPr>
             <w:rStyle w:val="Hyperlink"/>
@@ -6053,7 +6531,7 @@
             <w:noProof/>
             <w:webHidden/>
           </w:rPr>
-          <w:instrText xml:space="preserve"> PAGEREF _Toc62376134 \h </w:instrText>
+          <w:instrText xml:space="preserve"> PAGEREF _Toc62394053 \h </w:instrText>
         </w:r>
         <w:r>
           <w:rPr>
@@ -6073,7 +6551,7 @@
             <w:noProof/>
             <w:webHidden/>
           </w:rPr>
-          <w:t>16</w:t>
+          <w:t>18</w:t>
         </w:r>
         <w:r>
           <w:rPr>
@@ -6116,7 +6594,7 @@
 </file>
 
 <file path=word/endnotes.xml><?xml version="1.0" encoding="utf-8"?>
-<w:endnotes xmlns:wpc="http://schemas.microsoft.com/office/word/2010/wordprocessingCanvas" xmlns:cx="http://schemas.microsoft.com/office/drawing/2014/chartex" xmlns:cx1="http://schemas.microsoft.com/office/drawing/2015/9/8/chartex" xmlns:cx2="http://schemas.microsoft.com/office/drawing/2015/10/21/chartex" xmlns:cx3="http://schemas.microsoft.com/office/drawing/2016/5/9/chartex" xmlns:cx4="http://schemas.microsoft.com/office/drawing/2016/5/10/chartex" xmlns:cx5="http://schemas.microsoft.com/office/drawing/2016/5/11/chartex" xmlns:cx6="http://schemas.microsoft.com/office/drawing/2016/5/12/chartex" xmlns:cx7="http://schemas.microsoft.com/office/drawing/2016/5/13/chartex" xmlns:cx8="http://schemas.microsoft.com/office/drawing/2016/5/14/chartex" xmlns:mc="http://schemas.openxmlformats.org/markup-compatibility/2006" xmlns:aink="http://schemas.microsoft.com/office/drawing/2016/ink" xmlns:am3d="http://schemas.microsoft.com/office/drawing/2017/model3d" xmlns:o="urn:schemas-microsoft-com:office:office" xmlns:r="http://schemas.openxmlformats.org/officeDocument/2006/relationships" xmlns:m="http://schemas.openxmlformats.org/officeDocument/2006/math" xmlns:v="urn:schemas-microsoft-com:vml" xmlns:wp14="http://schemas.microsoft.com/office/word/2010/wordprocessingDrawing" xmlns:wp="http://schemas.openxmlformats.org/drawingml/2006/wordprocessingDrawing" xmlns:w10="urn:schemas-microsoft-com:office:word" xmlns:w="http://schemas.openxmlformats.org/wordprocessingml/2006/main" xmlns:w14="http://schemas.microsoft.com/office/word/2010/wordml" xmlns:w15="http://schemas.microsoft.com/office/word/2012/wordml" xmlns:w16cex="http://schemas.microsoft.com/office/word/2018/wordml/cex" xmlns:w16cid="http://schemas.microsoft.com/office/word/2016/wordml/cid" xmlns:w16="http://schemas.microsoft.com/office/word/2018/wordml" xmlns:w16se="http://schemas.microsoft.com/office/word/2015/wordml/symex" xmlns:wpg="http://schemas.microsoft.com/office/word/2010/wordprocessingGroup" xmlns:wpi="http://schemas.microsoft.com/office/word/2010/wordprocessingInk" xmlns:wne="http://schemas.microsoft.com/office/word/2006/wordml" xmlns:wps="http://schemas.microsoft.com/office/word/2010/wordprocessingShape" mc:Ignorable="w14 w15 w16se w16cid w16 w16cex wp14">
+<w:endnotes xmlns:wpc="http://schemas.microsoft.com/office/word/2010/wordprocessingCanvas" xmlns:cx="http://schemas.microsoft.com/office/drawing/2014/chartex" xmlns:cx1="http://schemas.microsoft.com/office/drawing/2015/9/8/chartex" xmlns:cx2="http://schemas.microsoft.com/office/drawing/2015/10/21/chartex" xmlns:cx3="http://schemas.microsoft.com/office/drawing/2016/5/9/chartex" xmlns:cx4="http://schemas.microsoft.com/office/drawing/2016/5/10/chartex" xmlns:cx5="http://schemas.microsoft.com/office/drawing/2016/5/11/chartex" xmlns:cx6="http://schemas.microsoft.com/office/drawing/2016/5/12/chartex" xmlns:cx7="http://schemas.microsoft.com/office/drawing/2016/5/13/chartex" xmlns:cx8="http://schemas.microsoft.com/office/drawing/2016/5/14/chartex" xmlns:mc="http://schemas.openxmlformats.org/markup-compatibility/2006" xmlns:aink="http://schemas.microsoft.com/office/drawing/2016/ink" xmlns:am3d="http://schemas.microsoft.com/office/drawing/2017/model3d" xmlns:o="urn:schemas-microsoft-com:office:office" xmlns:r="http://schemas.openxmlformats.org/officeDocument/2006/relationships" xmlns:m="http://schemas.openxmlformats.org/officeDocument/2006/math" xmlns:v="urn:schemas-microsoft-com:vml" xmlns:wp14="http://schemas.microsoft.com/office/word/2010/wordprocessingDrawing" xmlns:wp="http://schemas.openxmlformats.org/drawingml/2006/wordprocessingDrawing" xmlns:w10="urn:schemas-microsoft-com:office:word" xmlns:w="http://schemas.openxmlformats.org/wordprocessingml/2006/main" xmlns:w14="http://schemas.microsoft.com/office/word/2010/wordml" xmlns:w15="http://schemas.microsoft.com/office/word/2012/wordml" xmlns:w16cid="http://schemas.microsoft.com/office/word/2016/wordml/cid" xmlns:w16se="http://schemas.microsoft.com/office/word/2015/wordml/symex" xmlns:wpg="http://schemas.microsoft.com/office/word/2010/wordprocessingGroup" xmlns:wpi="http://schemas.microsoft.com/office/word/2010/wordprocessingInk" xmlns:wne="http://schemas.microsoft.com/office/word/2006/wordml" xmlns:wps="http://schemas.microsoft.com/office/word/2010/wordprocessingShape" mc:Ignorable="w14 w15 w16se w16cid wp14">
   <w:endnote w:type="separator" w:id="-1">
     <w:p>
       <w:r>
@@ -6137,7 +6615,7 @@
 </file>
 
 <file path=word/footer1.xml><?xml version="1.0" encoding="utf-8"?>
-<w:ftr xmlns:wpc="http://schemas.microsoft.com/office/word/2010/wordprocessingCanvas" xmlns:cx="http://schemas.microsoft.com/office/drawing/2014/chartex" xmlns:cx1="http://schemas.microsoft.com/office/drawing/2015/9/8/chartex" xmlns:cx2="http://schemas.microsoft.com/office/drawing/2015/10/21/chartex" xmlns:cx3="http://schemas.microsoft.com/office/drawing/2016/5/9/chartex" xmlns:cx4="http://schemas.microsoft.com/office/drawing/2016/5/10/chartex" xmlns:cx5="http://schemas.microsoft.com/office/drawing/2016/5/11/chartex" xmlns:cx6="http://schemas.microsoft.com/office/drawing/2016/5/12/chartex" xmlns:cx7="http://schemas.microsoft.com/office/drawing/2016/5/13/chartex" xmlns:cx8="http://schemas.microsoft.com/office/drawing/2016/5/14/chartex" xmlns:mc="http://schemas.openxmlformats.org/markup-compatibility/2006" xmlns:aink="http://schemas.microsoft.com/office/drawing/2016/ink" xmlns:am3d="http://schemas.microsoft.com/office/drawing/2017/model3d" xmlns:o="urn:schemas-microsoft-com:office:office" xmlns:r="http://schemas.openxmlformats.org/officeDocument/2006/relationships" xmlns:m="http://schemas.openxmlformats.org/officeDocument/2006/math" xmlns:v="urn:schemas-microsoft-com:vml" xmlns:wp14="http://schemas.microsoft.com/office/word/2010/wordprocessingDrawing" xmlns:wp="http://schemas.openxmlformats.org/drawingml/2006/wordprocessingDrawing" xmlns:w10="urn:schemas-microsoft-com:office:word" xmlns:w="http://schemas.openxmlformats.org/wordprocessingml/2006/main" xmlns:w14="http://schemas.microsoft.com/office/word/2010/wordml" xmlns:w15="http://schemas.microsoft.com/office/word/2012/wordml" xmlns:w16cex="http://schemas.microsoft.com/office/word/2018/wordml/cex" xmlns:w16cid="http://schemas.microsoft.com/office/word/2016/wordml/cid" xmlns:w16="http://schemas.microsoft.com/office/word/2018/wordml" xmlns:w16se="http://schemas.microsoft.com/office/word/2015/wordml/symex" xmlns:wpg="http://schemas.microsoft.com/office/word/2010/wordprocessingGroup" xmlns:wpi="http://schemas.microsoft.com/office/word/2010/wordprocessingInk" xmlns:wne="http://schemas.microsoft.com/office/word/2006/wordml" xmlns:wps="http://schemas.microsoft.com/office/word/2010/wordprocessingShape" mc:Ignorable="w14 w15 w16se w16cid w16 w16cex wp14">
+<w:ftr xmlns:wpc="http://schemas.microsoft.com/office/word/2010/wordprocessingCanvas" xmlns:cx="http://schemas.microsoft.com/office/drawing/2014/chartex" xmlns:cx1="http://schemas.microsoft.com/office/drawing/2015/9/8/chartex" xmlns:cx2="http://schemas.microsoft.com/office/drawing/2015/10/21/chartex" xmlns:cx3="http://schemas.microsoft.com/office/drawing/2016/5/9/chartex" xmlns:cx4="http://schemas.microsoft.com/office/drawing/2016/5/10/chartex" xmlns:cx5="http://schemas.microsoft.com/office/drawing/2016/5/11/chartex" xmlns:cx6="http://schemas.microsoft.com/office/drawing/2016/5/12/chartex" xmlns:cx7="http://schemas.microsoft.com/office/drawing/2016/5/13/chartex" xmlns:cx8="http://schemas.microsoft.com/office/drawing/2016/5/14/chartex" xmlns:mc="http://schemas.openxmlformats.org/markup-compatibility/2006" xmlns:aink="http://schemas.microsoft.com/office/drawing/2016/ink" xmlns:am3d="http://schemas.microsoft.com/office/drawing/2017/model3d" xmlns:o="urn:schemas-microsoft-com:office:office" xmlns:r="http://schemas.openxmlformats.org/officeDocument/2006/relationships" xmlns:m="http://schemas.openxmlformats.org/officeDocument/2006/math" xmlns:v="urn:schemas-microsoft-com:vml" xmlns:wp14="http://schemas.microsoft.com/office/word/2010/wordprocessingDrawing" xmlns:wp="http://schemas.openxmlformats.org/drawingml/2006/wordprocessingDrawing" xmlns:w10="urn:schemas-microsoft-com:office:word" xmlns:w="http://schemas.openxmlformats.org/wordprocessingml/2006/main" xmlns:w14="http://schemas.microsoft.com/office/word/2010/wordml" xmlns:w15="http://schemas.microsoft.com/office/word/2012/wordml" xmlns:w16cid="http://schemas.microsoft.com/office/word/2016/wordml/cid" xmlns:w16se="http://schemas.microsoft.com/office/word/2015/wordml/symex" xmlns:wpg="http://schemas.microsoft.com/office/word/2010/wordprocessingGroup" xmlns:wpi="http://schemas.microsoft.com/office/word/2010/wordprocessingInk" xmlns:wne="http://schemas.microsoft.com/office/word/2006/wordml" xmlns:wps="http://schemas.microsoft.com/office/word/2010/wordprocessingShape" mc:Ignorable="w14 w15 w16se w16cid wp14">
   <w:p>
     <w:pPr>
       <w:pStyle w:val="Fuzeile"/>
@@ -6177,7 +6655,7 @@
 </file>
 
 <file path=word/footer2.xml><?xml version="1.0" encoding="utf-8"?>
-<w:ftr xmlns:wpc="http://schemas.microsoft.com/office/word/2010/wordprocessingCanvas" xmlns:cx="http://schemas.microsoft.com/office/drawing/2014/chartex" xmlns:cx1="http://schemas.microsoft.com/office/drawing/2015/9/8/chartex" xmlns:cx2="http://schemas.microsoft.com/office/drawing/2015/10/21/chartex" xmlns:cx3="http://schemas.microsoft.com/office/drawing/2016/5/9/chartex" xmlns:cx4="http://schemas.microsoft.com/office/drawing/2016/5/10/chartex" xmlns:cx5="http://schemas.microsoft.com/office/drawing/2016/5/11/chartex" xmlns:cx6="http://schemas.microsoft.com/office/drawing/2016/5/12/chartex" xmlns:cx7="http://schemas.microsoft.com/office/drawing/2016/5/13/chartex" xmlns:cx8="http://schemas.microsoft.com/office/drawing/2016/5/14/chartex" xmlns:mc="http://schemas.openxmlformats.org/markup-compatibility/2006" xmlns:aink="http://schemas.microsoft.com/office/drawing/2016/ink" xmlns:am3d="http://schemas.microsoft.com/office/drawing/2017/model3d" xmlns:o="urn:schemas-microsoft-com:office:office" xmlns:r="http://schemas.openxmlformats.org/officeDocument/2006/relationships" xmlns:m="http://schemas.openxmlformats.org/officeDocument/2006/math" xmlns:v="urn:schemas-microsoft-com:vml" xmlns:wp14="http://schemas.microsoft.com/office/word/2010/wordprocessingDrawing" xmlns:wp="http://schemas.openxmlformats.org/drawingml/2006/wordprocessingDrawing" xmlns:w10="urn:schemas-microsoft-com:office:word" xmlns:w="http://schemas.openxmlformats.org/wordprocessingml/2006/main" xmlns:w14="http://schemas.microsoft.com/office/word/2010/wordml" xmlns:w15="http://schemas.microsoft.com/office/word/2012/wordml" xmlns:w16cex="http://schemas.microsoft.com/office/word/2018/wordml/cex" xmlns:w16cid="http://schemas.microsoft.com/office/word/2016/wordml/cid" xmlns:w16="http://schemas.microsoft.com/office/word/2018/wordml" xmlns:w16se="http://schemas.microsoft.com/office/word/2015/wordml/symex" xmlns:wpg="http://schemas.microsoft.com/office/word/2010/wordprocessingGroup" xmlns:wpi="http://schemas.microsoft.com/office/word/2010/wordprocessingInk" xmlns:wne="http://schemas.microsoft.com/office/word/2006/wordml" xmlns:wps="http://schemas.microsoft.com/office/word/2010/wordprocessingShape" mc:Ignorable="w14 w15 w16se w16cid w16 w16cex wp14">
+<w:ftr xmlns:wpc="http://schemas.microsoft.com/office/word/2010/wordprocessingCanvas" xmlns:cx="http://schemas.microsoft.com/office/drawing/2014/chartex" xmlns:cx1="http://schemas.microsoft.com/office/drawing/2015/9/8/chartex" xmlns:cx2="http://schemas.microsoft.com/office/drawing/2015/10/21/chartex" xmlns:cx3="http://schemas.microsoft.com/office/drawing/2016/5/9/chartex" xmlns:cx4="http://schemas.microsoft.com/office/drawing/2016/5/10/chartex" xmlns:cx5="http://schemas.microsoft.com/office/drawing/2016/5/11/chartex" xmlns:cx6="http://schemas.microsoft.com/office/drawing/2016/5/12/chartex" xmlns:cx7="http://schemas.microsoft.com/office/drawing/2016/5/13/chartex" xmlns:cx8="http://schemas.microsoft.com/office/drawing/2016/5/14/chartex" xmlns:mc="http://schemas.openxmlformats.org/markup-compatibility/2006" xmlns:aink="http://schemas.microsoft.com/office/drawing/2016/ink" xmlns:am3d="http://schemas.microsoft.com/office/drawing/2017/model3d" xmlns:o="urn:schemas-microsoft-com:office:office" xmlns:r="http://schemas.openxmlformats.org/officeDocument/2006/relationships" xmlns:m="http://schemas.openxmlformats.org/officeDocument/2006/math" xmlns:v="urn:schemas-microsoft-com:vml" xmlns:wp14="http://schemas.microsoft.com/office/word/2010/wordprocessingDrawing" xmlns:wp="http://schemas.openxmlformats.org/drawingml/2006/wordprocessingDrawing" xmlns:w10="urn:schemas-microsoft-com:office:word" xmlns:w="http://schemas.openxmlformats.org/wordprocessingml/2006/main" xmlns:w14="http://schemas.microsoft.com/office/word/2010/wordml" xmlns:w15="http://schemas.microsoft.com/office/word/2012/wordml" xmlns:w16cid="http://schemas.microsoft.com/office/word/2016/wordml/cid" xmlns:w16se="http://schemas.microsoft.com/office/word/2015/wordml/symex" xmlns:wpg="http://schemas.microsoft.com/office/word/2010/wordprocessingGroup" xmlns:wpi="http://schemas.microsoft.com/office/word/2010/wordprocessingInk" xmlns:wne="http://schemas.microsoft.com/office/word/2006/wordml" xmlns:wps="http://schemas.microsoft.com/office/word/2010/wordprocessingShape" mc:Ignorable="w14 w15 w16se w16cid wp14">
   <w:p>
     <w:pPr>
       <w:pStyle w:val="Fuzeile"/>
@@ -6219,7 +6697,7 @@
 </file>
 
 <file path=word/footnotes.xml><?xml version="1.0" encoding="utf-8"?>
-<w:footnotes xmlns:wpc="http://schemas.microsoft.com/office/word/2010/wordprocessingCanvas" xmlns:cx="http://schemas.microsoft.com/office/drawing/2014/chartex" xmlns:cx1="http://schemas.microsoft.com/office/drawing/2015/9/8/chartex" xmlns:cx2="http://schemas.microsoft.com/office/drawing/2015/10/21/chartex" xmlns:cx3="http://schemas.microsoft.com/office/drawing/2016/5/9/chartex" xmlns:cx4="http://schemas.microsoft.com/office/drawing/2016/5/10/chartex" xmlns:cx5="http://schemas.microsoft.com/office/drawing/2016/5/11/chartex" xmlns:cx6="http://schemas.microsoft.com/office/drawing/2016/5/12/chartex" xmlns:cx7="http://schemas.microsoft.com/office/drawing/2016/5/13/chartex" xmlns:cx8="http://schemas.microsoft.com/office/drawing/2016/5/14/chartex" xmlns:mc="http://schemas.openxmlformats.org/markup-compatibility/2006" xmlns:aink="http://schemas.microsoft.com/office/drawing/2016/ink" xmlns:am3d="http://schemas.microsoft.com/office/drawing/2017/model3d" xmlns:o="urn:schemas-microsoft-com:office:office" xmlns:r="http://schemas.openxmlformats.org/officeDocument/2006/relationships" xmlns:m="http://schemas.openxmlformats.org/officeDocument/2006/math" xmlns:v="urn:schemas-microsoft-com:vml" xmlns:wp14="http://schemas.microsoft.com/office/word/2010/wordprocessingDrawing" xmlns:wp="http://schemas.openxmlformats.org/drawingml/2006/wordprocessingDrawing" xmlns:w10="urn:schemas-microsoft-com:office:word" xmlns:w="http://schemas.openxmlformats.org/wordprocessingml/2006/main" xmlns:w14="http://schemas.microsoft.com/office/word/2010/wordml" xmlns:w15="http://schemas.microsoft.com/office/word/2012/wordml" xmlns:w16cex="http://schemas.microsoft.com/office/word/2018/wordml/cex" xmlns:w16cid="http://schemas.microsoft.com/office/word/2016/wordml/cid" xmlns:w16="http://schemas.microsoft.com/office/word/2018/wordml" xmlns:w16se="http://schemas.microsoft.com/office/word/2015/wordml/symex" xmlns:wpg="http://schemas.microsoft.com/office/word/2010/wordprocessingGroup" xmlns:wpi="http://schemas.microsoft.com/office/word/2010/wordprocessingInk" xmlns:wne="http://schemas.microsoft.com/office/word/2006/wordml" xmlns:wps="http://schemas.microsoft.com/office/word/2010/wordprocessingShape" mc:Ignorable="w14 w15 w16se w16cid w16 w16cex wp14">
+<w:footnotes xmlns:wpc="http://schemas.microsoft.com/office/word/2010/wordprocessingCanvas" xmlns:cx="http://schemas.microsoft.com/office/drawing/2014/chartex" xmlns:cx1="http://schemas.microsoft.com/office/drawing/2015/9/8/chartex" xmlns:cx2="http://schemas.microsoft.com/office/drawing/2015/10/21/chartex" xmlns:cx3="http://schemas.microsoft.com/office/drawing/2016/5/9/chartex" xmlns:cx4="http://schemas.microsoft.com/office/drawing/2016/5/10/chartex" xmlns:cx5="http://schemas.microsoft.com/office/drawing/2016/5/11/chartex" xmlns:cx6="http://schemas.microsoft.com/office/drawing/2016/5/12/chartex" xmlns:cx7="http://schemas.microsoft.com/office/drawing/2016/5/13/chartex" xmlns:cx8="http://schemas.microsoft.com/office/drawing/2016/5/14/chartex" xmlns:mc="http://schemas.openxmlformats.org/markup-compatibility/2006" xmlns:aink="http://schemas.microsoft.com/office/drawing/2016/ink" xmlns:am3d="http://schemas.microsoft.com/office/drawing/2017/model3d" xmlns:o="urn:schemas-microsoft-com:office:office" xmlns:r="http://schemas.openxmlformats.org/officeDocument/2006/relationships" xmlns:m="http://schemas.openxmlformats.org/officeDocument/2006/math" xmlns:v="urn:schemas-microsoft-com:vml" xmlns:wp14="http://schemas.microsoft.com/office/word/2010/wordprocessingDrawing" xmlns:wp="http://schemas.openxmlformats.org/drawingml/2006/wordprocessingDrawing" xmlns:w10="urn:schemas-microsoft-com:office:word" xmlns:w="http://schemas.openxmlformats.org/wordprocessingml/2006/main" xmlns:w14="http://schemas.microsoft.com/office/word/2010/wordml" xmlns:w15="http://schemas.microsoft.com/office/word/2012/wordml" xmlns:w16cid="http://schemas.microsoft.com/office/word/2016/wordml/cid" xmlns:w16se="http://schemas.microsoft.com/office/word/2015/wordml/symex" xmlns:wpg="http://schemas.microsoft.com/office/word/2010/wordprocessingGroup" xmlns:wpi="http://schemas.microsoft.com/office/word/2010/wordprocessingInk" xmlns:wne="http://schemas.microsoft.com/office/word/2006/wordml" xmlns:wps="http://schemas.microsoft.com/office/word/2010/wordprocessingShape" mc:Ignorable="w14 w15 w16se w16cid wp14">
   <w:footnote w:type="separator" w:id="-1">
     <w:p>
       <w:r>
@@ -6240,13 +6718,13 @@
 </file>
 
 <file path=word/header1.xml><?xml version="1.0" encoding="utf-8"?>
-<w:hdr xmlns:wpc="http://schemas.microsoft.com/office/word/2010/wordprocessingCanvas" xmlns:cx="http://schemas.microsoft.com/office/drawing/2014/chartex" xmlns:cx1="http://schemas.microsoft.com/office/drawing/2015/9/8/chartex" xmlns:cx2="http://schemas.microsoft.com/office/drawing/2015/10/21/chartex" xmlns:cx3="http://schemas.microsoft.com/office/drawing/2016/5/9/chartex" xmlns:cx4="http://schemas.microsoft.com/office/drawing/2016/5/10/chartex" xmlns:cx5="http://schemas.microsoft.com/office/drawing/2016/5/11/chartex" xmlns:cx6="http://schemas.microsoft.com/office/drawing/2016/5/12/chartex" xmlns:cx7="http://schemas.microsoft.com/office/drawing/2016/5/13/chartex" xmlns:cx8="http://schemas.microsoft.com/office/drawing/2016/5/14/chartex" xmlns:mc="http://schemas.openxmlformats.org/markup-compatibility/2006" xmlns:aink="http://schemas.microsoft.com/office/drawing/2016/ink" xmlns:am3d="http://schemas.microsoft.com/office/drawing/2017/model3d" xmlns:o="urn:schemas-microsoft-com:office:office" xmlns:r="http://schemas.openxmlformats.org/officeDocument/2006/relationships" xmlns:m="http://schemas.openxmlformats.org/officeDocument/2006/math" xmlns:v="urn:schemas-microsoft-com:vml" xmlns:wp14="http://schemas.microsoft.com/office/word/2010/wordprocessingDrawing" xmlns:wp="http://schemas.openxmlformats.org/drawingml/2006/wordprocessingDrawing" xmlns:w10="urn:schemas-microsoft-com:office:word" xmlns:w="http://schemas.openxmlformats.org/wordprocessingml/2006/main" xmlns:w14="http://schemas.microsoft.com/office/word/2010/wordml" xmlns:w15="http://schemas.microsoft.com/office/word/2012/wordml" xmlns:w16cex="http://schemas.microsoft.com/office/word/2018/wordml/cex" xmlns:w16cid="http://schemas.microsoft.com/office/word/2016/wordml/cid" xmlns:w16="http://schemas.microsoft.com/office/word/2018/wordml" xmlns:w16se="http://schemas.microsoft.com/office/word/2015/wordml/symex" xmlns:wpg="http://schemas.microsoft.com/office/word/2010/wordprocessingGroup" xmlns:wpi="http://schemas.microsoft.com/office/word/2010/wordprocessingInk" xmlns:wne="http://schemas.microsoft.com/office/word/2006/wordml" xmlns:wps="http://schemas.microsoft.com/office/word/2010/wordprocessingShape" mc:Ignorable="w14 w15 w16se w16cid w16 w16cex wp14">
+<w:hdr xmlns:wpc="http://schemas.microsoft.com/office/word/2010/wordprocessingCanvas" xmlns:cx="http://schemas.microsoft.com/office/drawing/2014/chartex" xmlns:cx1="http://schemas.microsoft.com/office/drawing/2015/9/8/chartex" xmlns:cx2="http://schemas.microsoft.com/office/drawing/2015/10/21/chartex" xmlns:cx3="http://schemas.microsoft.com/office/drawing/2016/5/9/chartex" xmlns:cx4="http://schemas.microsoft.com/office/drawing/2016/5/10/chartex" xmlns:cx5="http://schemas.microsoft.com/office/drawing/2016/5/11/chartex" xmlns:cx6="http://schemas.microsoft.com/office/drawing/2016/5/12/chartex" xmlns:cx7="http://schemas.microsoft.com/office/drawing/2016/5/13/chartex" xmlns:cx8="http://schemas.microsoft.com/office/drawing/2016/5/14/chartex" xmlns:mc="http://schemas.openxmlformats.org/markup-compatibility/2006" xmlns:aink="http://schemas.microsoft.com/office/drawing/2016/ink" xmlns:am3d="http://schemas.microsoft.com/office/drawing/2017/model3d" xmlns:o="urn:schemas-microsoft-com:office:office" xmlns:r="http://schemas.openxmlformats.org/officeDocument/2006/relationships" xmlns:m="http://schemas.openxmlformats.org/officeDocument/2006/math" xmlns:v="urn:schemas-microsoft-com:vml" xmlns:wp14="http://schemas.microsoft.com/office/word/2010/wordprocessingDrawing" xmlns:wp="http://schemas.openxmlformats.org/drawingml/2006/wordprocessingDrawing" xmlns:w10="urn:schemas-microsoft-com:office:word" xmlns:w="http://schemas.openxmlformats.org/wordprocessingml/2006/main" xmlns:w14="http://schemas.microsoft.com/office/word/2010/wordml" xmlns:w15="http://schemas.microsoft.com/office/word/2012/wordml" xmlns:w16cid="http://schemas.microsoft.com/office/word/2016/wordml/cid" xmlns:w16se="http://schemas.microsoft.com/office/word/2015/wordml/symex" xmlns:wpg="http://schemas.microsoft.com/office/word/2010/wordprocessingGroup" xmlns:wpi="http://schemas.microsoft.com/office/word/2010/wordprocessingInk" xmlns:wne="http://schemas.microsoft.com/office/word/2006/wordml" xmlns:wps="http://schemas.microsoft.com/office/word/2010/wordprocessingShape" mc:Ignorable="w14 w15 w16se w16cid wp14">
   <w:p/>
 </w:hdr>
 </file>
 
 <file path=word/numbering.xml><?xml version="1.0" encoding="utf-8"?>
-<w:numbering xmlns:wpc="http://schemas.microsoft.com/office/word/2010/wordprocessingCanvas" xmlns:cx="http://schemas.microsoft.com/office/drawing/2014/chartex" xmlns:cx1="http://schemas.microsoft.com/office/drawing/2015/9/8/chartex" xmlns:cx2="http://schemas.microsoft.com/office/drawing/2015/10/21/chartex" xmlns:cx3="http://schemas.microsoft.com/office/drawing/2016/5/9/chartex" xmlns:cx4="http://schemas.microsoft.com/office/drawing/2016/5/10/chartex" xmlns:cx5="http://schemas.microsoft.com/office/drawing/2016/5/11/chartex" xmlns:cx6="http://schemas.microsoft.com/office/drawing/2016/5/12/chartex" xmlns:cx7="http://schemas.microsoft.com/office/drawing/2016/5/13/chartex" xmlns:cx8="http://schemas.microsoft.com/office/drawing/2016/5/14/chartex" xmlns:mc="http://schemas.openxmlformats.org/markup-compatibility/2006" xmlns:aink="http://schemas.microsoft.com/office/drawing/2016/ink" xmlns:am3d="http://schemas.microsoft.com/office/drawing/2017/model3d" xmlns:o="urn:schemas-microsoft-com:office:office" xmlns:r="http://schemas.openxmlformats.org/officeDocument/2006/relationships" xmlns:m="http://schemas.openxmlformats.org/officeDocument/2006/math" xmlns:v="urn:schemas-microsoft-com:vml" xmlns:wp14="http://schemas.microsoft.com/office/word/2010/wordprocessingDrawing" xmlns:wp="http://schemas.openxmlformats.org/drawingml/2006/wordprocessingDrawing" xmlns:w10="urn:schemas-microsoft-com:office:word" xmlns:w="http://schemas.openxmlformats.org/wordprocessingml/2006/main" xmlns:w14="http://schemas.microsoft.com/office/word/2010/wordml" xmlns:w15="http://schemas.microsoft.com/office/word/2012/wordml" xmlns:w16cex="http://schemas.microsoft.com/office/word/2018/wordml/cex" xmlns:w16cid="http://schemas.microsoft.com/office/word/2016/wordml/cid" xmlns:w16="http://schemas.microsoft.com/office/word/2018/wordml" xmlns:w16se="http://schemas.microsoft.com/office/word/2015/wordml/symex" xmlns:wpg="http://schemas.microsoft.com/office/word/2010/wordprocessingGroup" xmlns:wpi="http://schemas.microsoft.com/office/word/2010/wordprocessingInk" xmlns:wne="http://schemas.microsoft.com/office/word/2006/wordml" xmlns:wps="http://schemas.microsoft.com/office/word/2010/wordprocessingShape" mc:Ignorable="w14 w15 w16se w16cid w16 w16cex wp14">
+<w:numbering xmlns:wpc="http://schemas.microsoft.com/office/word/2010/wordprocessingCanvas" xmlns:cx="http://schemas.microsoft.com/office/drawing/2014/chartex" xmlns:cx1="http://schemas.microsoft.com/office/drawing/2015/9/8/chartex" xmlns:cx2="http://schemas.microsoft.com/office/drawing/2015/10/21/chartex" xmlns:cx3="http://schemas.microsoft.com/office/drawing/2016/5/9/chartex" xmlns:cx4="http://schemas.microsoft.com/office/drawing/2016/5/10/chartex" xmlns:cx5="http://schemas.microsoft.com/office/drawing/2016/5/11/chartex" xmlns:cx6="http://schemas.microsoft.com/office/drawing/2016/5/12/chartex" xmlns:cx7="http://schemas.microsoft.com/office/drawing/2016/5/13/chartex" xmlns:cx8="http://schemas.microsoft.com/office/drawing/2016/5/14/chartex" xmlns:mc="http://schemas.openxmlformats.org/markup-compatibility/2006" xmlns:aink="http://schemas.microsoft.com/office/drawing/2016/ink" xmlns:am3d="http://schemas.microsoft.com/office/drawing/2017/model3d" xmlns:o="urn:schemas-microsoft-com:office:office" xmlns:r="http://schemas.openxmlformats.org/officeDocument/2006/relationships" xmlns:m="http://schemas.openxmlformats.org/officeDocument/2006/math" xmlns:v="urn:schemas-microsoft-com:vml" xmlns:wp14="http://schemas.microsoft.com/office/word/2010/wordprocessingDrawing" xmlns:wp="http://schemas.openxmlformats.org/drawingml/2006/wordprocessingDrawing" xmlns:w10="urn:schemas-microsoft-com:office:word" xmlns:w="http://schemas.openxmlformats.org/wordprocessingml/2006/main" xmlns:w14="http://schemas.microsoft.com/office/word/2010/wordml" xmlns:w15="http://schemas.microsoft.com/office/word/2012/wordml" xmlns:w16cid="http://schemas.microsoft.com/office/word/2016/wordml/cid" xmlns:w16se="http://schemas.microsoft.com/office/word/2015/wordml/symex" xmlns:wpg="http://schemas.microsoft.com/office/word/2010/wordprocessingGroup" xmlns:wpi="http://schemas.microsoft.com/office/word/2010/wordprocessingInk" xmlns:wne="http://schemas.microsoft.com/office/word/2006/wordml" xmlns:wps="http://schemas.microsoft.com/office/word/2010/wordprocessingShape" mc:Ignorable="w14 w15 w16se w16cid wp14">
   <w:abstractNum w:abstractNumId="0" w15:restartNumberingAfterBreak="0">
     <w:nsid w:val="2C0B65A9"/>
     <w:multiLevelType w:val="hybridMultilevel"/>
@@ -6708,7 +7186,7 @@
 </file>
 
 <file path=word/styles.xml><?xml version="1.0" encoding="utf-8"?>
-<w:styles xmlns:mc="http://schemas.openxmlformats.org/markup-compatibility/2006" xmlns:r="http://schemas.openxmlformats.org/officeDocument/2006/relationships" xmlns:w="http://schemas.openxmlformats.org/wordprocessingml/2006/main" xmlns:w14="http://schemas.microsoft.com/office/word/2010/wordml" xmlns:w15="http://schemas.microsoft.com/office/word/2012/wordml" xmlns:w16cex="http://schemas.microsoft.com/office/word/2018/wordml/cex" xmlns:w16cid="http://schemas.microsoft.com/office/word/2016/wordml/cid" xmlns:w16="http://schemas.microsoft.com/office/word/2018/wordml" xmlns:w16se="http://schemas.microsoft.com/office/word/2015/wordml/symex" mc:Ignorable="w14 w15 w16se w16cid w16 w16cex">
+<w:styles xmlns:mc="http://schemas.openxmlformats.org/markup-compatibility/2006" xmlns:r="http://schemas.openxmlformats.org/officeDocument/2006/relationships" xmlns:w="http://schemas.openxmlformats.org/wordprocessingml/2006/main" xmlns:w14="http://schemas.microsoft.com/office/word/2010/wordml" xmlns:w15="http://schemas.microsoft.com/office/word/2012/wordml" xmlns:w16cid="http://schemas.microsoft.com/office/word/2016/wordml/cid" xmlns:w16se="http://schemas.microsoft.com/office/word/2015/wordml/symex" mc:Ignorable="w14 w15 w16se w16cid">
   <w:docDefaults>
     <w:rPrDefault>
       <w:rPr>
@@ -6718,7 +7196,7 @@
     </w:rPrDefault>
     <w:pPrDefault/>
   </w:docDefaults>
-  <w:latentStyles w:defLockedState="0" w:defUIPriority="0" w:defSemiHidden="0" w:defUnhideWhenUsed="0" w:defQFormat="0" w:count="376">
+  <w:latentStyles w:defLockedState="0" w:defUIPriority="0" w:defSemiHidden="0" w:defUnhideWhenUsed="0" w:defQFormat="0" w:count="375">
     <w:lsdException w:name="Normal" w:qFormat="1"/>
     <w:lsdException w:name="heading 1" w:qFormat="1"/>
     <w:lsdException w:name="heading 2" w:semiHidden="1" w:unhideWhenUsed="1" w:qFormat="1"/>
@@ -7085,7 +7563,6 @@
     <w:lsdException w:name="Smart Hyperlink" w:semiHidden="1" w:uiPriority="99" w:unhideWhenUsed="1"/>
     <w:lsdException w:name="Hashtag" w:semiHidden="1" w:uiPriority="99" w:unhideWhenUsed="1"/>
     <w:lsdException w:name="Unresolved Mention" w:semiHidden="1" w:uiPriority="99" w:unhideWhenUsed="1"/>
-    <w:lsdException w:name="Smart Link" w:semiHidden="1" w:uiPriority="99" w:unhideWhenUsed="1"/>
   </w:latentStyles>
   <w:style w:type="paragraph" w:default="1" w:styleId="Standard">
     <w:name w:val="Normal"/>
@@ -8978,19 +9455,6 @@
 </file>
 
 <file path=customXml/item2.xml><?xml version="1.0" encoding="utf-8"?>
-<b:Sources xmlns:b="http://schemas.openxmlformats.org/officeDocument/2006/bibliography" xmlns="http://schemas.openxmlformats.org/officeDocument/2006/bibliography" SelectedStyle="\APASixthEditionOfficeOnline.xsl" StyleName="APA" Version="6"/>
-</file>
-
-<file path=customXml/item3.xml><?xml version="1.0" encoding="utf-8"?>
-<?mso-contentType ?>
-<FormTemplates xmlns="http://schemas.microsoft.com/sharepoint/v3/contenttype/forms">
-  <Display>DocumentLibraryForm</Display>
-  <Edit>AssetEditForm</Edit>
-  <New>DocumentLibraryForm</New>
-</FormTemplates>
-</file>
-
-<file path=customXml/item4.xml><?xml version="1.0" encoding="utf-8"?>
 <p:properties xmlns:p="http://schemas.microsoft.com/office/2006/metadata/properties" xmlns:xsi="http://www.w3.org/2001/XMLSchema-instance" xmlns:pc="http://schemas.microsoft.com/office/infopath/2007/PartnerControls">
   <documentManagement>
     <MarketSpecific xmlns="f105ad54-119a-4495-aa55-0e28b6b4ad2f">false</MarketSpecific>
@@ -9119,6 +9583,19 @@
 </p:properties>
 </file>
 
+<file path=customXml/item3.xml><?xml version="1.0" encoding="utf-8"?>
+<?mso-contentType ?>
+<FormTemplates xmlns="http://schemas.microsoft.com/sharepoint/v3/contenttype/forms">
+  <Display>DocumentLibraryForm</Display>
+  <Edit>AssetEditForm</Edit>
+  <New>DocumentLibraryForm</New>
+</FormTemplates>
+</file>
+
+<file path=customXml/item4.xml><?xml version="1.0" encoding="utf-8"?>
+<b:Sources xmlns:b="http://schemas.openxmlformats.org/officeDocument/2006/bibliography" xmlns="http://schemas.openxmlformats.org/officeDocument/2006/bibliography" SelectedStyle="\APASixthEditionOfficeOnline.xsl" StyleName="APA" Version="6"/>
+</file>
+
 <file path=customXml/itemProps1.xml><?xml version="1.0" encoding="utf-8"?>
 <ds:datastoreItem xmlns:ds="http://schemas.openxmlformats.org/officeDocument/2006/customXml" ds:itemID="{6AC04EE4-79CC-441E-875F-7F3324C39AD3}">
   <ds:schemaRefs>
@@ -9139,9 +9616,12 @@
 </file>
 
 <file path=customXml/itemProps2.xml><?xml version="1.0" encoding="utf-8"?>
-<ds:datastoreItem xmlns:ds="http://schemas.openxmlformats.org/officeDocument/2006/customXml" ds:itemID="{CEB569E9-0FCB-4915-8DE0-F49C3C60FC4D}">
+<ds:datastoreItem xmlns:ds="http://schemas.openxmlformats.org/officeDocument/2006/customXml" ds:itemID="{AF86A988-205D-4F8B-B7C5-B9120E8D21EA}">
   <ds:schemaRefs>
-    <ds:schemaRef ds:uri="http://schemas.openxmlformats.org/officeDocument/2006/bibliography"/>
+    <ds:schemaRef ds:uri="http://schemas.microsoft.com/office/2006/metadata/properties"/>
+    <ds:schemaRef ds:uri="http://schemas.microsoft.com/office/infopath/2007/PartnerControls"/>
+    <ds:schemaRef ds:uri="f105ad54-119a-4495-aa55-0e28b6b4ad2f"/>
+    <ds:schemaRef ds:uri="c7af2036-029c-470e-8042-297c68a41472"/>
   </ds:schemaRefs>
 </ds:datastoreItem>
 </file>
@@ -9155,12 +9635,9 @@
 </file>
 
 <file path=customXml/itemProps4.xml><?xml version="1.0" encoding="utf-8"?>
-<ds:datastoreItem xmlns:ds="http://schemas.openxmlformats.org/officeDocument/2006/customXml" ds:itemID="{AF86A988-205D-4F8B-B7C5-B9120E8D21EA}">
+<ds:datastoreItem xmlns:ds="http://schemas.openxmlformats.org/officeDocument/2006/customXml" ds:itemID="{36A0018A-F0D8-4853-9293-1174DE40927A}">
   <ds:schemaRefs>
-    <ds:schemaRef ds:uri="http://schemas.microsoft.com/office/2006/metadata/properties"/>
-    <ds:schemaRef ds:uri="http://schemas.microsoft.com/office/infopath/2007/PartnerControls"/>
-    <ds:schemaRef ds:uri="f105ad54-119a-4495-aa55-0e28b6b4ad2f"/>
-    <ds:schemaRef ds:uri="c7af2036-029c-470e-8042-297c68a41472"/>
+    <ds:schemaRef ds:uri="http://schemas.openxmlformats.org/officeDocument/2006/bibliography"/>
   </ds:schemaRefs>
 </ds:datastoreItem>
 </file>
--- a/Projektarbeit Berufsschule Stickflix.docx
+++ b/Projektarbeit Berufsschule Stickflix.docx
@@ -1,6 +1,6 @@
 
 <file path=word/document.xml><?xml version="1.0" encoding="utf-8"?>
-<w:document xmlns:wpc="http://schemas.microsoft.com/office/word/2010/wordprocessingCanvas" xmlns:cx="http://schemas.microsoft.com/office/drawing/2014/chartex" xmlns:cx1="http://schemas.microsoft.com/office/drawing/2015/9/8/chartex" xmlns:cx2="http://schemas.microsoft.com/office/drawing/2015/10/21/chartex" xmlns:cx3="http://schemas.microsoft.com/office/drawing/2016/5/9/chartex" xmlns:cx4="http://schemas.microsoft.com/office/drawing/2016/5/10/chartex" xmlns:cx5="http://schemas.microsoft.com/office/drawing/2016/5/11/chartex" xmlns:cx6="http://schemas.microsoft.com/office/drawing/2016/5/12/chartex" xmlns:cx7="http://schemas.microsoft.com/office/drawing/2016/5/13/chartex" xmlns:cx8="http://schemas.microsoft.com/office/drawing/2016/5/14/chartex" xmlns:mc="http://schemas.openxmlformats.org/markup-compatibility/2006" xmlns:aink="http://schemas.microsoft.com/office/drawing/2016/ink" xmlns:am3d="http://schemas.microsoft.com/office/drawing/2017/model3d" xmlns:o="urn:schemas-microsoft-com:office:office" xmlns:r="http://schemas.openxmlformats.org/officeDocument/2006/relationships" xmlns:m="http://schemas.openxmlformats.org/officeDocument/2006/math" xmlns:v="urn:schemas-microsoft-com:vml" xmlns:wp14="http://schemas.microsoft.com/office/word/2010/wordprocessingDrawing" xmlns:wp="http://schemas.openxmlformats.org/drawingml/2006/wordprocessingDrawing" xmlns:w10="urn:schemas-microsoft-com:office:word" xmlns:w="http://schemas.openxmlformats.org/wordprocessingml/2006/main" xmlns:w14="http://schemas.microsoft.com/office/word/2010/wordml" xmlns:w15="http://schemas.microsoft.com/office/word/2012/wordml" xmlns:w16cid="http://schemas.microsoft.com/office/word/2016/wordml/cid" xmlns:w16se="http://schemas.microsoft.com/office/word/2015/wordml/symex" xmlns:wpg="http://schemas.microsoft.com/office/word/2010/wordprocessingGroup" xmlns:wpi="http://schemas.microsoft.com/office/word/2010/wordprocessingInk" xmlns:wne="http://schemas.microsoft.com/office/word/2006/wordml" xmlns:wps="http://schemas.microsoft.com/office/word/2010/wordprocessingShape" mc:Ignorable="w14 w15 w16se w16cid wp14">
+<w:document xmlns:wpc="http://schemas.microsoft.com/office/word/2010/wordprocessingCanvas" xmlns:cx="http://schemas.microsoft.com/office/drawing/2014/chartex" xmlns:cx1="http://schemas.microsoft.com/office/drawing/2015/9/8/chartex" xmlns:cx2="http://schemas.microsoft.com/office/drawing/2015/10/21/chartex" xmlns:cx3="http://schemas.microsoft.com/office/drawing/2016/5/9/chartex" xmlns:cx4="http://schemas.microsoft.com/office/drawing/2016/5/10/chartex" xmlns:cx5="http://schemas.microsoft.com/office/drawing/2016/5/11/chartex" xmlns:cx6="http://schemas.microsoft.com/office/drawing/2016/5/12/chartex" xmlns:cx7="http://schemas.microsoft.com/office/drawing/2016/5/13/chartex" xmlns:cx8="http://schemas.microsoft.com/office/drawing/2016/5/14/chartex" xmlns:mc="http://schemas.openxmlformats.org/markup-compatibility/2006" xmlns:aink="http://schemas.microsoft.com/office/drawing/2016/ink" xmlns:am3d="http://schemas.microsoft.com/office/drawing/2017/model3d" xmlns:o="urn:schemas-microsoft-com:office:office" xmlns:r="http://schemas.openxmlformats.org/officeDocument/2006/relationships" xmlns:m="http://schemas.openxmlformats.org/officeDocument/2006/math" xmlns:v="urn:schemas-microsoft-com:vml" xmlns:wp14="http://schemas.microsoft.com/office/word/2010/wordprocessingDrawing" xmlns:wp="http://schemas.openxmlformats.org/drawingml/2006/wordprocessingDrawing" xmlns:w10="urn:schemas-microsoft-com:office:word" xmlns:w="http://schemas.openxmlformats.org/wordprocessingml/2006/main" xmlns:w14="http://schemas.microsoft.com/office/word/2010/wordml" xmlns:w15="http://schemas.microsoft.com/office/word/2012/wordml" xmlns:w16cex="http://schemas.microsoft.com/office/word/2018/wordml/cex" xmlns:w16cid="http://schemas.microsoft.com/office/word/2016/wordml/cid" xmlns:w16="http://schemas.microsoft.com/office/word/2018/wordml" xmlns:w16se="http://schemas.microsoft.com/office/word/2015/wordml/symex" xmlns:wpg="http://schemas.microsoft.com/office/word/2010/wordprocessingGroup" xmlns:wpi="http://schemas.microsoft.com/office/word/2010/wordprocessingInk" xmlns:wne="http://schemas.microsoft.com/office/word/2006/wordml" xmlns:wps="http://schemas.microsoft.com/office/word/2010/wordprocessingShape" mc:Ignorable="w14 w15 w16se w16cid w16 w16cex wp14">
   <w:body>
     <w:p>
       <w:pPr>
@@ -1524,14 +1524,11 @@
         <w:keepNext/>
       </w:pPr>
       <w:r>
-        <w:rPr>
-          <w:noProof/>
-        </w:rPr>
         <w:drawing>
-          <wp:inline distT="0" distB="0" distL="0" distR="0" wp14:anchorId="61D6EF13" wp14:editId="4220E842">
-            <wp:extent cx="4817745" cy="1880235"/>
+          <wp:inline distT="0" distB="0" distL="0" distR="0" wp14:anchorId="6C8BA3B1" wp14:editId="04D6913A">
+            <wp:extent cx="4817745" cy="1814830"/>
             <wp:effectExtent l="0" t="0" r="0" b="0"/>
-            <wp:docPr id="2" name="Grafik 2"/>
+            <wp:docPr id="3" name="Grafik 3"/>
             <wp:cNvGraphicFramePr>
               <a:graphicFrameLocks xmlns:a="http://schemas.openxmlformats.org/drawingml/2006/main" noChangeAspect="1"/>
             </wp:cNvGraphicFramePr>
@@ -1551,7 +1548,7 @@
                   <pic:spPr>
                     <a:xfrm>
                       <a:off x="0" y="0"/>
-                      <a:ext cx="4817745" cy="1880235"/>
+                      <a:ext cx="4817745" cy="1814830"/>
                     </a:xfrm>
                     <a:prstGeom prst="rect">
                       <a:avLst/>
@@ -1672,15 +1669,13 @@
         <w:t xml:space="preserve"> Die Verzeichnisstruktur sowie die Aufteilung der Dateien wurden auseinandergehalten. </w:t>
       </w:r>
       <w:r>
-        <w:t xml:space="preserve">Abbildung 2 zeigt jene Ordner </w:t>
-      </w:r>
-      <w:proofErr w:type="spellStart"/>
-      <w:r>
-        <w:t>Stucktur</w:t>
-      </w:r>
-      <w:proofErr w:type="spellEnd"/>
-      <w:r>
-        <w:t>.</w:t>
+        <w:t>Abbildung 2 zeigt jene Ordner St</w:t>
+      </w:r>
+      <w:r>
+        <w:t>ru</w:t>
+      </w:r>
+      <w:r>
+        <w:t>ktur.</w:t>
       </w:r>
     </w:p>
     <w:p>
@@ -2872,15 +2867,7 @@
         <w:fldChar w:fldCharType="end"/>
       </w:r>
       <w:r>
-        <w:t xml:space="preserve"> </w:t>
-      </w:r>
-      <w:proofErr w:type="spellStart"/>
-      <w:r>
-        <w:t>Include</w:t>
-      </w:r>
-      <w:proofErr w:type="spellEnd"/>
-      <w:r>
-        <w:t xml:space="preserve"> Dateien</w:t>
+        <w:t xml:space="preserve"> Include Dateien</w:t>
       </w:r>
       <w:bookmarkEnd w:id="17"/>
     </w:p>
@@ -4941,8 +4928,6 @@
       </w:r>
       <w:bookmarkEnd w:id="36"/>
     </w:p>
-    <w:bookmarkStart w:id="37" w:name="_GoBack"/>
-    <w:bookmarkEnd w:id="37"/>
     <w:p>
       <w:pPr>
         <w:pStyle w:val="Abbildungsverzeichnis"/>
@@ -6594,7 +6579,7 @@
 </file>
 
 <file path=word/endnotes.xml><?xml version="1.0" encoding="utf-8"?>
-<w:endnotes xmlns:wpc="http://schemas.microsoft.com/office/word/2010/wordprocessingCanvas" xmlns:cx="http://schemas.microsoft.com/office/drawing/2014/chartex" xmlns:cx1="http://schemas.microsoft.com/office/drawing/2015/9/8/chartex" xmlns:cx2="http://schemas.microsoft.com/office/drawing/2015/10/21/chartex" xmlns:cx3="http://schemas.microsoft.com/office/drawing/2016/5/9/chartex" xmlns:cx4="http://schemas.microsoft.com/office/drawing/2016/5/10/chartex" xmlns:cx5="http://schemas.microsoft.com/office/drawing/2016/5/11/chartex" xmlns:cx6="http://schemas.microsoft.com/office/drawing/2016/5/12/chartex" xmlns:cx7="http://schemas.microsoft.com/office/drawing/2016/5/13/chartex" xmlns:cx8="http://schemas.microsoft.com/office/drawing/2016/5/14/chartex" xmlns:mc="http://schemas.openxmlformats.org/markup-compatibility/2006" xmlns:aink="http://schemas.microsoft.com/office/drawing/2016/ink" xmlns:am3d="http://schemas.microsoft.com/office/drawing/2017/model3d" xmlns:o="urn:schemas-microsoft-com:office:office" xmlns:r="http://schemas.openxmlformats.org/officeDocument/2006/relationships" xmlns:m="http://schemas.openxmlformats.org/officeDocument/2006/math" xmlns:v="urn:schemas-microsoft-com:vml" xmlns:wp14="http://schemas.microsoft.com/office/word/2010/wordprocessingDrawing" xmlns:wp="http://schemas.openxmlformats.org/drawingml/2006/wordprocessingDrawing" xmlns:w10="urn:schemas-microsoft-com:office:word" xmlns:w="http://schemas.openxmlformats.org/wordprocessingml/2006/main" xmlns:w14="http://schemas.microsoft.com/office/word/2010/wordml" xmlns:w15="http://schemas.microsoft.com/office/word/2012/wordml" xmlns:w16cid="http://schemas.microsoft.com/office/word/2016/wordml/cid" xmlns:w16se="http://schemas.microsoft.com/office/word/2015/wordml/symex" xmlns:wpg="http://schemas.microsoft.com/office/word/2010/wordprocessingGroup" xmlns:wpi="http://schemas.microsoft.com/office/word/2010/wordprocessingInk" xmlns:wne="http://schemas.microsoft.com/office/word/2006/wordml" xmlns:wps="http://schemas.microsoft.com/office/word/2010/wordprocessingShape" mc:Ignorable="w14 w15 w16se w16cid wp14">
+<w:endnotes xmlns:wpc="http://schemas.microsoft.com/office/word/2010/wordprocessingCanvas" xmlns:cx="http://schemas.microsoft.com/office/drawing/2014/chartex" xmlns:cx1="http://schemas.microsoft.com/office/drawing/2015/9/8/chartex" xmlns:cx2="http://schemas.microsoft.com/office/drawing/2015/10/21/chartex" xmlns:cx3="http://schemas.microsoft.com/office/drawing/2016/5/9/chartex" xmlns:cx4="http://schemas.microsoft.com/office/drawing/2016/5/10/chartex" xmlns:cx5="http://schemas.microsoft.com/office/drawing/2016/5/11/chartex" xmlns:cx6="http://schemas.microsoft.com/office/drawing/2016/5/12/chartex" xmlns:cx7="http://schemas.microsoft.com/office/drawing/2016/5/13/chartex" xmlns:cx8="http://schemas.microsoft.com/office/drawing/2016/5/14/chartex" xmlns:mc="http://schemas.openxmlformats.org/markup-compatibility/2006" xmlns:aink="http://schemas.microsoft.com/office/drawing/2016/ink" xmlns:am3d="http://schemas.microsoft.com/office/drawing/2017/model3d" xmlns:o="urn:schemas-microsoft-com:office:office" xmlns:r="http://schemas.openxmlformats.org/officeDocument/2006/relationships" xmlns:m="http://schemas.openxmlformats.org/officeDocument/2006/math" xmlns:v="urn:schemas-microsoft-com:vml" xmlns:wp14="http://schemas.microsoft.com/office/word/2010/wordprocessingDrawing" xmlns:wp="http://schemas.openxmlformats.org/drawingml/2006/wordprocessingDrawing" xmlns:w10="urn:schemas-microsoft-com:office:word" xmlns:w="http://schemas.openxmlformats.org/wordprocessingml/2006/main" xmlns:w14="http://schemas.microsoft.com/office/word/2010/wordml" xmlns:w15="http://schemas.microsoft.com/office/word/2012/wordml" xmlns:w16cex="http://schemas.microsoft.com/office/word/2018/wordml/cex" xmlns:w16cid="http://schemas.microsoft.com/office/word/2016/wordml/cid" xmlns:w16="http://schemas.microsoft.com/office/word/2018/wordml" xmlns:w16se="http://schemas.microsoft.com/office/word/2015/wordml/symex" xmlns:wpg="http://schemas.microsoft.com/office/word/2010/wordprocessingGroup" xmlns:wpi="http://schemas.microsoft.com/office/word/2010/wordprocessingInk" xmlns:wne="http://schemas.microsoft.com/office/word/2006/wordml" xmlns:wps="http://schemas.microsoft.com/office/word/2010/wordprocessingShape" mc:Ignorable="w14 w15 w16se w16cid w16 w16cex wp14">
   <w:endnote w:type="separator" w:id="-1">
     <w:p>
       <w:r>
@@ -6615,7 +6600,7 @@
 </file>
 
 <file path=word/footer1.xml><?xml version="1.0" encoding="utf-8"?>
-<w:ftr xmlns:wpc="http://schemas.microsoft.com/office/word/2010/wordprocessingCanvas" xmlns:cx="http://schemas.microsoft.com/office/drawing/2014/chartex" xmlns:cx1="http://schemas.microsoft.com/office/drawing/2015/9/8/chartex" xmlns:cx2="http://schemas.microsoft.com/office/drawing/2015/10/21/chartex" xmlns:cx3="http://schemas.microsoft.com/office/drawing/2016/5/9/chartex" xmlns:cx4="http://schemas.microsoft.com/office/drawing/2016/5/10/chartex" xmlns:cx5="http://schemas.microsoft.com/office/drawing/2016/5/11/chartex" xmlns:cx6="http://schemas.microsoft.com/office/drawing/2016/5/12/chartex" xmlns:cx7="http://schemas.microsoft.com/office/drawing/2016/5/13/chartex" xmlns:cx8="http://schemas.microsoft.com/office/drawing/2016/5/14/chartex" xmlns:mc="http://schemas.openxmlformats.org/markup-compatibility/2006" xmlns:aink="http://schemas.microsoft.com/office/drawing/2016/ink" xmlns:am3d="http://schemas.microsoft.com/office/drawing/2017/model3d" xmlns:o="urn:schemas-microsoft-com:office:office" xmlns:r="http://schemas.openxmlformats.org/officeDocument/2006/relationships" xmlns:m="http://schemas.openxmlformats.org/officeDocument/2006/math" xmlns:v="urn:schemas-microsoft-com:vml" xmlns:wp14="http://schemas.microsoft.com/office/word/2010/wordprocessingDrawing" xmlns:wp="http://schemas.openxmlformats.org/drawingml/2006/wordprocessingDrawing" xmlns:w10="urn:schemas-microsoft-com:office:word" xmlns:w="http://schemas.openxmlformats.org/wordprocessingml/2006/main" xmlns:w14="http://schemas.microsoft.com/office/word/2010/wordml" xmlns:w15="http://schemas.microsoft.com/office/word/2012/wordml" xmlns:w16cid="http://schemas.microsoft.com/office/word/2016/wordml/cid" xmlns:w16se="http://schemas.microsoft.com/office/word/2015/wordml/symex" xmlns:wpg="http://schemas.microsoft.com/office/word/2010/wordprocessingGroup" xmlns:wpi="http://schemas.microsoft.com/office/word/2010/wordprocessingInk" xmlns:wne="http://schemas.microsoft.com/office/word/2006/wordml" xmlns:wps="http://schemas.microsoft.com/office/word/2010/wordprocessingShape" mc:Ignorable="w14 w15 w16se w16cid wp14">
+<w:ftr xmlns:wpc="http://schemas.microsoft.com/office/word/2010/wordprocessingCanvas" xmlns:cx="http://schemas.microsoft.com/office/drawing/2014/chartex" xmlns:cx1="http://schemas.microsoft.com/office/drawing/2015/9/8/chartex" xmlns:cx2="http://schemas.microsoft.com/office/drawing/2015/10/21/chartex" xmlns:cx3="http://schemas.microsoft.com/office/drawing/2016/5/9/chartex" xmlns:cx4="http://schemas.microsoft.com/office/drawing/2016/5/10/chartex" xmlns:cx5="http://schemas.microsoft.com/office/drawing/2016/5/11/chartex" xmlns:cx6="http://schemas.microsoft.com/office/drawing/2016/5/12/chartex" xmlns:cx7="http://schemas.microsoft.com/office/drawing/2016/5/13/chartex" xmlns:cx8="http://schemas.microsoft.com/office/drawing/2016/5/14/chartex" xmlns:mc="http://schemas.openxmlformats.org/markup-compatibility/2006" xmlns:aink="http://schemas.microsoft.com/office/drawing/2016/ink" xmlns:am3d="http://schemas.microsoft.com/office/drawing/2017/model3d" xmlns:o="urn:schemas-microsoft-com:office:office" xmlns:r="http://schemas.openxmlformats.org/officeDocument/2006/relationships" xmlns:m="http://schemas.openxmlformats.org/officeDocument/2006/math" xmlns:v="urn:schemas-microsoft-com:vml" xmlns:wp14="http://schemas.microsoft.com/office/word/2010/wordprocessingDrawing" xmlns:wp="http://schemas.openxmlformats.org/drawingml/2006/wordprocessingDrawing" xmlns:w10="urn:schemas-microsoft-com:office:word" xmlns:w="http://schemas.openxmlformats.org/wordprocessingml/2006/main" xmlns:w14="http://schemas.microsoft.com/office/word/2010/wordml" xmlns:w15="http://schemas.microsoft.com/office/word/2012/wordml" xmlns:w16cex="http://schemas.microsoft.com/office/word/2018/wordml/cex" xmlns:w16cid="http://schemas.microsoft.com/office/word/2016/wordml/cid" xmlns:w16="http://schemas.microsoft.com/office/word/2018/wordml" xmlns:w16se="http://schemas.microsoft.com/office/word/2015/wordml/symex" xmlns:wpg="http://schemas.microsoft.com/office/word/2010/wordprocessingGroup" xmlns:wpi="http://schemas.microsoft.com/office/word/2010/wordprocessingInk" xmlns:wne="http://schemas.microsoft.com/office/word/2006/wordml" xmlns:wps="http://schemas.microsoft.com/office/word/2010/wordprocessingShape" mc:Ignorable="w14 w15 w16se w16cid w16 w16cex wp14">
   <w:p>
     <w:pPr>
       <w:pStyle w:val="Fuzeile"/>
@@ -6655,7 +6640,7 @@
 </file>
 
 <file path=word/footer2.xml><?xml version="1.0" encoding="utf-8"?>
-<w:ftr xmlns:wpc="http://schemas.microsoft.com/office/word/2010/wordprocessingCanvas" xmlns:cx="http://schemas.microsoft.com/office/drawing/2014/chartex" xmlns:cx1="http://schemas.microsoft.com/office/drawing/2015/9/8/chartex" xmlns:cx2="http://schemas.microsoft.com/office/drawing/2015/10/21/chartex" xmlns:cx3="http://schemas.microsoft.com/office/drawing/2016/5/9/chartex" xmlns:cx4="http://schemas.microsoft.com/office/drawing/2016/5/10/chartex" xmlns:cx5="http://schemas.microsoft.com/office/drawing/2016/5/11/chartex" xmlns:cx6="http://schemas.microsoft.com/office/drawing/2016/5/12/chartex" xmlns:cx7="http://schemas.microsoft.com/office/drawing/2016/5/13/chartex" xmlns:cx8="http://schemas.microsoft.com/office/drawing/2016/5/14/chartex" xmlns:mc="http://schemas.openxmlformats.org/markup-compatibility/2006" xmlns:aink="http://schemas.microsoft.com/office/drawing/2016/ink" xmlns:am3d="http://schemas.microsoft.com/office/drawing/2017/model3d" xmlns:o="urn:schemas-microsoft-com:office:office" xmlns:r="http://schemas.openxmlformats.org/officeDocument/2006/relationships" xmlns:m="http://schemas.openxmlformats.org/officeDocument/2006/math" xmlns:v="urn:schemas-microsoft-com:vml" xmlns:wp14="http://schemas.microsoft.com/office/word/2010/wordprocessingDrawing" xmlns:wp="http://schemas.openxmlformats.org/drawingml/2006/wordprocessingDrawing" xmlns:w10="urn:schemas-microsoft-com:office:word" xmlns:w="http://schemas.openxmlformats.org/wordprocessingml/2006/main" xmlns:w14="http://schemas.microsoft.com/office/word/2010/wordml" xmlns:w15="http://schemas.microsoft.com/office/word/2012/wordml" xmlns:w16cid="http://schemas.microsoft.com/office/word/2016/wordml/cid" xmlns:w16se="http://schemas.microsoft.com/office/word/2015/wordml/symex" xmlns:wpg="http://schemas.microsoft.com/office/word/2010/wordprocessingGroup" xmlns:wpi="http://schemas.microsoft.com/office/word/2010/wordprocessingInk" xmlns:wne="http://schemas.microsoft.com/office/word/2006/wordml" xmlns:wps="http://schemas.microsoft.com/office/word/2010/wordprocessingShape" mc:Ignorable="w14 w15 w16se w16cid wp14">
+<w:ftr xmlns:wpc="http://schemas.microsoft.com/office/word/2010/wordprocessingCanvas" xmlns:cx="http://schemas.microsoft.com/office/drawing/2014/chartex" xmlns:cx1="http://schemas.microsoft.com/office/drawing/2015/9/8/chartex" xmlns:cx2="http://schemas.microsoft.com/office/drawing/2015/10/21/chartex" xmlns:cx3="http://schemas.microsoft.com/office/drawing/2016/5/9/chartex" xmlns:cx4="http://schemas.microsoft.com/office/drawing/2016/5/10/chartex" xmlns:cx5="http://schemas.microsoft.com/office/drawing/2016/5/11/chartex" xmlns:cx6="http://schemas.microsoft.com/office/drawing/2016/5/12/chartex" xmlns:cx7="http://schemas.microsoft.com/office/drawing/2016/5/13/chartex" xmlns:cx8="http://schemas.microsoft.com/office/drawing/2016/5/14/chartex" xmlns:mc="http://schemas.openxmlformats.org/markup-compatibility/2006" xmlns:aink="http://schemas.microsoft.com/office/drawing/2016/ink" xmlns:am3d="http://schemas.microsoft.com/office/drawing/2017/model3d" xmlns:o="urn:schemas-microsoft-com:office:office" xmlns:r="http://schemas.openxmlformats.org/officeDocument/2006/relationships" xmlns:m="http://schemas.openxmlformats.org/officeDocument/2006/math" xmlns:v="urn:schemas-microsoft-com:vml" xmlns:wp14="http://schemas.microsoft.com/office/word/2010/wordprocessingDrawing" xmlns:wp="http://schemas.openxmlformats.org/drawingml/2006/wordprocessingDrawing" xmlns:w10="urn:schemas-microsoft-com:office:word" xmlns:w="http://schemas.openxmlformats.org/wordprocessingml/2006/main" xmlns:w14="http://schemas.microsoft.com/office/word/2010/wordml" xmlns:w15="http://schemas.microsoft.com/office/word/2012/wordml" xmlns:w16cex="http://schemas.microsoft.com/office/word/2018/wordml/cex" xmlns:w16cid="http://schemas.microsoft.com/office/word/2016/wordml/cid" xmlns:w16="http://schemas.microsoft.com/office/word/2018/wordml" xmlns:w16se="http://schemas.microsoft.com/office/word/2015/wordml/symex" xmlns:wpg="http://schemas.microsoft.com/office/word/2010/wordprocessingGroup" xmlns:wpi="http://schemas.microsoft.com/office/word/2010/wordprocessingInk" xmlns:wne="http://schemas.microsoft.com/office/word/2006/wordml" xmlns:wps="http://schemas.microsoft.com/office/word/2010/wordprocessingShape" mc:Ignorable="w14 w15 w16se w16cid w16 w16cex wp14">
   <w:p>
     <w:pPr>
       <w:pStyle w:val="Fuzeile"/>
@@ -6697,7 +6682,7 @@
 </file>
 
 <file path=word/footnotes.xml><?xml version="1.0" encoding="utf-8"?>
-<w:footnotes xmlns:wpc="http://schemas.microsoft.com/office/word/2010/wordprocessingCanvas" xmlns:cx="http://schemas.microsoft.com/office/drawing/2014/chartex" xmlns:cx1="http://schemas.microsoft.com/office/drawing/2015/9/8/chartex" xmlns:cx2="http://schemas.microsoft.com/office/drawing/2015/10/21/chartex" xmlns:cx3="http://schemas.microsoft.com/office/drawing/2016/5/9/chartex" xmlns:cx4="http://schemas.microsoft.com/office/drawing/2016/5/10/chartex" xmlns:cx5="http://schemas.microsoft.com/office/drawing/2016/5/11/chartex" xmlns:cx6="http://schemas.microsoft.com/office/drawing/2016/5/12/chartex" xmlns:cx7="http://schemas.microsoft.com/office/drawing/2016/5/13/chartex" xmlns:cx8="http://schemas.microsoft.com/office/drawing/2016/5/14/chartex" xmlns:mc="http://schemas.openxmlformats.org/markup-compatibility/2006" xmlns:aink="http://schemas.microsoft.com/office/drawing/2016/ink" xmlns:am3d="http://schemas.microsoft.com/office/drawing/2017/model3d" xmlns:o="urn:schemas-microsoft-com:office:office" xmlns:r="http://schemas.openxmlformats.org/officeDocument/2006/relationships" xmlns:m="http://schemas.openxmlformats.org/officeDocument/2006/math" xmlns:v="urn:schemas-microsoft-com:vml" xmlns:wp14="http://schemas.microsoft.com/office/word/2010/wordprocessingDrawing" xmlns:wp="http://schemas.openxmlformats.org/drawingml/2006/wordprocessingDrawing" xmlns:w10="urn:schemas-microsoft-com:office:word" xmlns:w="http://schemas.openxmlformats.org/wordprocessingml/2006/main" xmlns:w14="http://schemas.microsoft.com/office/word/2010/wordml" xmlns:w15="http://schemas.microsoft.com/office/word/2012/wordml" xmlns:w16cid="http://schemas.microsoft.com/office/word/2016/wordml/cid" xmlns:w16se="http://schemas.microsoft.com/office/word/2015/wordml/symex" xmlns:wpg="http://schemas.microsoft.com/office/word/2010/wordprocessingGroup" xmlns:wpi="http://schemas.microsoft.com/office/word/2010/wordprocessingInk" xmlns:wne="http://schemas.microsoft.com/office/word/2006/wordml" xmlns:wps="http://schemas.microsoft.com/office/word/2010/wordprocessingShape" mc:Ignorable="w14 w15 w16se w16cid wp14">
+<w:footnotes xmlns:wpc="http://schemas.microsoft.com/office/word/2010/wordprocessingCanvas" xmlns:cx="http://schemas.microsoft.com/office/drawing/2014/chartex" xmlns:cx1="http://schemas.microsoft.com/office/drawing/2015/9/8/chartex" xmlns:cx2="http://schemas.microsoft.com/office/drawing/2015/10/21/chartex" xmlns:cx3="http://schemas.microsoft.com/office/drawing/2016/5/9/chartex" xmlns:cx4="http://schemas.microsoft.com/office/drawing/2016/5/10/chartex" xmlns:cx5="http://schemas.microsoft.com/office/drawing/2016/5/11/chartex" xmlns:cx6="http://schemas.microsoft.com/office/drawing/2016/5/12/chartex" xmlns:cx7="http://schemas.microsoft.com/office/drawing/2016/5/13/chartex" xmlns:cx8="http://schemas.microsoft.com/office/drawing/2016/5/14/chartex" xmlns:mc="http://schemas.openxmlformats.org/markup-compatibility/2006" xmlns:aink="http://schemas.microsoft.com/office/drawing/2016/ink" xmlns:am3d="http://schemas.microsoft.com/office/drawing/2017/model3d" xmlns:o="urn:schemas-microsoft-com:office:office" xmlns:r="http://schemas.openxmlformats.org/officeDocument/2006/relationships" xmlns:m="http://schemas.openxmlformats.org/officeDocument/2006/math" xmlns:v="urn:schemas-microsoft-com:vml" xmlns:wp14="http://schemas.microsoft.com/office/word/2010/wordprocessingDrawing" xmlns:wp="http://schemas.openxmlformats.org/drawingml/2006/wordprocessingDrawing" xmlns:w10="urn:schemas-microsoft-com:office:word" xmlns:w="http://schemas.openxmlformats.org/wordprocessingml/2006/main" xmlns:w14="http://schemas.microsoft.com/office/word/2010/wordml" xmlns:w15="http://schemas.microsoft.com/office/word/2012/wordml" xmlns:w16cex="http://schemas.microsoft.com/office/word/2018/wordml/cex" xmlns:w16cid="http://schemas.microsoft.com/office/word/2016/wordml/cid" xmlns:w16="http://schemas.microsoft.com/office/word/2018/wordml" xmlns:w16se="http://schemas.microsoft.com/office/word/2015/wordml/symex" xmlns:wpg="http://schemas.microsoft.com/office/word/2010/wordprocessingGroup" xmlns:wpi="http://schemas.microsoft.com/office/word/2010/wordprocessingInk" xmlns:wne="http://schemas.microsoft.com/office/word/2006/wordml" xmlns:wps="http://schemas.microsoft.com/office/word/2010/wordprocessingShape" mc:Ignorable="w14 w15 w16se w16cid w16 w16cex wp14">
   <w:footnote w:type="separator" w:id="-1">
     <w:p>
       <w:r>
@@ -6718,13 +6703,13 @@
 </file>
 
 <file path=word/header1.xml><?xml version="1.0" encoding="utf-8"?>
-<w:hdr xmlns:wpc="http://schemas.microsoft.com/office/word/2010/wordprocessingCanvas" xmlns:cx="http://schemas.microsoft.com/office/drawing/2014/chartex" xmlns:cx1="http://schemas.microsoft.com/office/drawing/2015/9/8/chartex" xmlns:cx2="http://schemas.microsoft.com/office/drawing/2015/10/21/chartex" xmlns:cx3="http://schemas.microsoft.com/office/drawing/2016/5/9/chartex" xmlns:cx4="http://schemas.microsoft.com/office/drawing/2016/5/10/chartex" xmlns:cx5="http://schemas.microsoft.com/office/drawing/2016/5/11/chartex" xmlns:cx6="http://schemas.microsoft.com/office/drawing/2016/5/12/chartex" xmlns:cx7="http://schemas.microsoft.com/office/drawing/2016/5/13/chartex" xmlns:cx8="http://schemas.microsoft.com/office/drawing/2016/5/14/chartex" xmlns:mc="http://schemas.openxmlformats.org/markup-compatibility/2006" xmlns:aink="http://schemas.microsoft.com/office/drawing/2016/ink" xmlns:am3d="http://schemas.microsoft.com/office/drawing/2017/model3d" xmlns:o="urn:schemas-microsoft-com:office:office" xmlns:r="http://schemas.openxmlformats.org/officeDocument/2006/relationships" xmlns:m="http://schemas.openxmlformats.org/officeDocument/2006/math" xmlns:v="urn:schemas-microsoft-com:vml" xmlns:wp14="http://schemas.microsoft.com/office/word/2010/wordprocessingDrawing" xmlns:wp="http://schemas.openxmlformats.org/drawingml/2006/wordprocessingDrawing" xmlns:w10="urn:schemas-microsoft-com:office:word" xmlns:w="http://schemas.openxmlformats.org/wordprocessingml/2006/main" xmlns:w14="http://schemas.microsoft.com/office/word/2010/wordml" xmlns:w15="http://schemas.microsoft.com/office/word/2012/wordml" xmlns:w16cid="http://schemas.microsoft.com/office/word/2016/wordml/cid" xmlns:w16se="http://schemas.microsoft.com/office/word/2015/wordml/symex" xmlns:wpg="http://schemas.microsoft.com/office/word/2010/wordprocessingGroup" xmlns:wpi="http://schemas.microsoft.com/office/word/2010/wordprocessingInk" xmlns:wne="http://schemas.microsoft.com/office/word/2006/wordml" xmlns:wps="http://schemas.microsoft.com/office/word/2010/wordprocessingShape" mc:Ignorable="w14 w15 w16se w16cid wp14">
+<w:hdr xmlns:wpc="http://schemas.microsoft.com/office/word/2010/wordprocessingCanvas" xmlns:cx="http://schemas.microsoft.com/office/drawing/2014/chartex" xmlns:cx1="http://schemas.microsoft.com/office/drawing/2015/9/8/chartex" xmlns:cx2="http://schemas.microsoft.com/office/drawing/2015/10/21/chartex" xmlns:cx3="http://schemas.microsoft.com/office/drawing/2016/5/9/chartex" xmlns:cx4="http://schemas.microsoft.com/office/drawing/2016/5/10/chartex" xmlns:cx5="http://schemas.microsoft.com/office/drawing/2016/5/11/chartex" xmlns:cx6="http://schemas.microsoft.com/office/drawing/2016/5/12/chartex" xmlns:cx7="http://schemas.microsoft.com/office/drawing/2016/5/13/chartex" xmlns:cx8="http://schemas.microsoft.com/office/drawing/2016/5/14/chartex" xmlns:mc="http://schemas.openxmlformats.org/markup-compatibility/2006" xmlns:aink="http://schemas.microsoft.com/office/drawing/2016/ink" xmlns:am3d="http://schemas.microsoft.com/office/drawing/2017/model3d" xmlns:o="urn:schemas-microsoft-com:office:office" xmlns:r="http://schemas.openxmlformats.org/officeDocument/2006/relationships" xmlns:m="http://schemas.openxmlformats.org/officeDocument/2006/math" xmlns:v="urn:schemas-microsoft-com:vml" xmlns:wp14="http://schemas.microsoft.com/office/word/2010/wordprocessingDrawing" xmlns:wp="http://schemas.openxmlformats.org/drawingml/2006/wordprocessingDrawing" xmlns:w10="urn:schemas-microsoft-com:office:word" xmlns:w="http://schemas.openxmlformats.org/wordprocessingml/2006/main" xmlns:w14="http://schemas.microsoft.com/office/word/2010/wordml" xmlns:w15="http://schemas.microsoft.com/office/word/2012/wordml" xmlns:w16cex="http://schemas.microsoft.com/office/word/2018/wordml/cex" xmlns:w16cid="http://schemas.microsoft.com/office/word/2016/wordml/cid" xmlns:w16="http://schemas.microsoft.com/office/word/2018/wordml" xmlns:w16se="http://schemas.microsoft.com/office/word/2015/wordml/symex" xmlns:wpg="http://schemas.microsoft.com/office/word/2010/wordprocessingGroup" xmlns:wpi="http://schemas.microsoft.com/office/word/2010/wordprocessingInk" xmlns:wne="http://schemas.microsoft.com/office/word/2006/wordml" xmlns:wps="http://schemas.microsoft.com/office/word/2010/wordprocessingShape" mc:Ignorable="w14 w15 w16se w16cid w16 w16cex wp14">
   <w:p/>
 </w:hdr>
 </file>
 
 <file path=word/numbering.xml><?xml version="1.0" encoding="utf-8"?>
-<w:numbering xmlns:wpc="http://schemas.microsoft.com/office/word/2010/wordprocessingCanvas" xmlns:cx="http://schemas.microsoft.com/office/drawing/2014/chartex" xmlns:cx1="http://schemas.microsoft.com/office/drawing/2015/9/8/chartex" xmlns:cx2="http://schemas.microsoft.com/office/drawing/2015/10/21/chartex" xmlns:cx3="http://schemas.microsoft.com/office/drawing/2016/5/9/chartex" xmlns:cx4="http://schemas.microsoft.com/office/drawing/2016/5/10/chartex" xmlns:cx5="http://schemas.microsoft.com/office/drawing/2016/5/11/chartex" xmlns:cx6="http://schemas.microsoft.com/office/drawing/2016/5/12/chartex" xmlns:cx7="http://schemas.microsoft.com/office/drawing/2016/5/13/chartex" xmlns:cx8="http://schemas.microsoft.com/office/drawing/2016/5/14/chartex" xmlns:mc="http://schemas.openxmlformats.org/markup-compatibility/2006" xmlns:aink="http://schemas.microsoft.com/office/drawing/2016/ink" xmlns:am3d="http://schemas.microsoft.com/office/drawing/2017/model3d" xmlns:o="urn:schemas-microsoft-com:office:office" xmlns:r="http://schemas.openxmlformats.org/officeDocument/2006/relationships" xmlns:m="http://schemas.openxmlformats.org/officeDocument/2006/math" xmlns:v="urn:schemas-microsoft-com:vml" xmlns:wp14="http://schemas.microsoft.com/office/word/2010/wordprocessingDrawing" xmlns:wp="http://schemas.openxmlformats.org/drawingml/2006/wordprocessingDrawing" xmlns:w10="urn:schemas-microsoft-com:office:word" xmlns:w="http://schemas.openxmlformats.org/wordprocessingml/2006/main" xmlns:w14="http://schemas.microsoft.com/office/word/2010/wordml" xmlns:w15="http://schemas.microsoft.com/office/word/2012/wordml" xmlns:w16cid="http://schemas.microsoft.com/office/word/2016/wordml/cid" xmlns:w16se="http://schemas.microsoft.com/office/word/2015/wordml/symex" xmlns:wpg="http://schemas.microsoft.com/office/word/2010/wordprocessingGroup" xmlns:wpi="http://schemas.microsoft.com/office/word/2010/wordprocessingInk" xmlns:wne="http://schemas.microsoft.com/office/word/2006/wordml" xmlns:wps="http://schemas.microsoft.com/office/word/2010/wordprocessingShape" mc:Ignorable="w14 w15 w16se w16cid wp14">
+<w:numbering xmlns:wpc="http://schemas.microsoft.com/office/word/2010/wordprocessingCanvas" xmlns:cx="http://schemas.microsoft.com/office/drawing/2014/chartex" xmlns:cx1="http://schemas.microsoft.com/office/drawing/2015/9/8/chartex" xmlns:cx2="http://schemas.microsoft.com/office/drawing/2015/10/21/chartex" xmlns:cx3="http://schemas.microsoft.com/office/drawing/2016/5/9/chartex" xmlns:cx4="http://schemas.microsoft.com/office/drawing/2016/5/10/chartex" xmlns:cx5="http://schemas.microsoft.com/office/drawing/2016/5/11/chartex" xmlns:cx6="http://schemas.microsoft.com/office/drawing/2016/5/12/chartex" xmlns:cx7="http://schemas.microsoft.com/office/drawing/2016/5/13/chartex" xmlns:cx8="http://schemas.microsoft.com/office/drawing/2016/5/14/chartex" xmlns:mc="http://schemas.openxmlformats.org/markup-compatibility/2006" xmlns:aink="http://schemas.microsoft.com/office/drawing/2016/ink" xmlns:am3d="http://schemas.microsoft.com/office/drawing/2017/model3d" xmlns:o="urn:schemas-microsoft-com:office:office" xmlns:r="http://schemas.openxmlformats.org/officeDocument/2006/relationships" xmlns:m="http://schemas.openxmlformats.org/officeDocument/2006/math" xmlns:v="urn:schemas-microsoft-com:vml" xmlns:wp14="http://schemas.microsoft.com/office/word/2010/wordprocessingDrawing" xmlns:wp="http://schemas.openxmlformats.org/drawingml/2006/wordprocessingDrawing" xmlns:w10="urn:schemas-microsoft-com:office:word" xmlns:w="http://schemas.openxmlformats.org/wordprocessingml/2006/main" xmlns:w14="http://schemas.microsoft.com/office/word/2010/wordml" xmlns:w15="http://schemas.microsoft.com/office/word/2012/wordml" xmlns:w16cex="http://schemas.microsoft.com/office/word/2018/wordml/cex" xmlns:w16cid="http://schemas.microsoft.com/office/word/2016/wordml/cid" xmlns:w16="http://schemas.microsoft.com/office/word/2018/wordml" xmlns:w16se="http://schemas.microsoft.com/office/word/2015/wordml/symex" xmlns:wpg="http://schemas.microsoft.com/office/word/2010/wordprocessingGroup" xmlns:wpi="http://schemas.microsoft.com/office/word/2010/wordprocessingInk" xmlns:wne="http://schemas.microsoft.com/office/word/2006/wordml" xmlns:wps="http://schemas.microsoft.com/office/word/2010/wordprocessingShape" mc:Ignorable="w14 w15 w16se w16cid w16 w16cex wp14">
   <w:abstractNum w:abstractNumId="0" w15:restartNumberingAfterBreak="0">
     <w:nsid w:val="2C0B65A9"/>
     <w:multiLevelType w:val="hybridMultilevel"/>
@@ -7186,7 +7171,7 @@
 </file>
 
 <file path=word/styles.xml><?xml version="1.0" encoding="utf-8"?>
-<w:styles xmlns:mc="http://schemas.openxmlformats.org/markup-compatibility/2006" xmlns:r="http://schemas.openxmlformats.org/officeDocument/2006/relationships" xmlns:w="http://schemas.openxmlformats.org/wordprocessingml/2006/main" xmlns:w14="http://schemas.microsoft.com/office/word/2010/wordml" xmlns:w15="http://schemas.microsoft.com/office/word/2012/wordml" xmlns:w16cid="http://schemas.microsoft.com/office/word/2016/wordml/cid" xmlns:w16se="http://schemas.microsoft.com/office/word/2015/wordml/symex" mc:Ignorable="w14 w15 w16se w16cid">
+<w:styles xmlns:mc="http://schemas.openxmlformats.org/markup-compatibility/2006" xmlns:r="http://schemas.openxmlformats.org/officeDocument/2006/relationships" xmlns:w="http://schemas.openxmlformats.org/wordprocessingml/2006/main" xmlns:w14="http://schemas.microsoft.com/office/word/2010/wordml" xmlns:w15="http://schemas.microsoft.com/office/word/2012/wordml" xmlns:w16cex="http://schemas.microsoft.com/office/word/2018/wordml/cex" xmlns:w16cid="http://schemas.microsoft.com/office/word/2016/wordml/cid" xmlns:w16="http://schemas.microsoft.com/office/word/2018/wordml" xmlns:w16se="http://schemas.microsoft.com/office/word/2015/wordml/symex" mc:Ignorable="w14 w15 w16se w16cid w16 w16cex">
   <w:docDefaults>
     <w:rPrDefault>
       <w:rPr>
@@ -7196,7 +7181,7 @@
     </w:rPrDefault>
     <w:pPrDefault/>
   </w:docDefaults>
-  <w:latentStyles w:defLockedState="0" w:defUIPriority="0" w:defSemiHidden="0" w:defUnhideWhenUsed="0" w:defQFormat="0" w:count="375">
+  <w:latentStyles w:defLockedState="0" w:defUIPriority="0" w:defSemiHidden="0" w:defUnhideWhenUsed="0" w:defQFormat="0" w:count="376">
     <w:lsdException w:name="Normal" w:qFormat="1"/>
     <w:lsdException w:name="heading 1" w:qFormat="1"/>
     <w:lsdException w:name="heading 2" w:semiHidden="1" w:unhideWhenUsed="1" w:qFormat="1"/>
@@ -7295,7 +7280,6 @@
     <w:lsdException w:name="HTML Sample" w:semiHidden="1" w:unhideWhenUsed="1"/>
     <w:lsdException w:name="HTML Typewriter" w:semiHidden="1" w:unhideWhenUsed="1"/>
     <w:lsdException w:name="HTML Variable" w:semiHidden="1" w:unhideWhenUsed="1"/>
-    <w:lsdException w:name="Normal Table" w:semiHidden="1" w:unhideWhenUsed="1"/>
     <w:lsdException w:name="annotation subject" w:semiHidden="1" w:unhideWhenUsed="1"/>
     <w:lsdException w:name="No List" w:semiHidden="1" w:unhideWhenUsed="1"/>
     <w:lsdException w:name="Outline List 1" w:semiHidden="1" w:unhideWhenUsed="1"/>
@@ -7342,8 +7326,7 @@
     <w:lsdException w:name="Table Subtle 2" w:semiHidden="1" w:unhideWhenUsed="1"/>
     <w:lsdException w:name="Table Web 1" w:semiHidden="1" w:unhideWhenUsed="1"/>
     <w:lsdException w:name="Table Web 2" w:semiHidden="1" w:unhideWhenUsed="1"/>
-    <w:lsdException w:name="Table Web 3" w:semiHidden="1" w:unhideWhenUsed="1"/>
-    <w:lsdException w:name="Table Theme" w:semiHidden="1" w:unhideWhenUsed="1"/>
+    <w:lsdException w:name="Balloon Text" w:semiHidden="1" w:unhideWhenUsed="1"/>
     <w:lsdException w:name="Placeholder Text" w:semiHidden="1" w:uiPriority="99"/>
     <w:lsdException w:name="No Spacing" w:uiPriority="1" w:qFormat="1"/>
     <w:lsdException w:name="Light Shading" w:uiPriority="60"/>
@@ -7563,6 +7546,7 @@
     <w:lsdException w:name="Smart Hyperlink" w:semiHidden="1" w:uiPriority="99" w:unhideWhenUsed="1"/>
     <w:lsdException w:name="Hashtag" w:semiHidden="1" w:uiPriority="99" w:unhideWhenUsed="1"/>
     <w:lsdException w:name="Unresolved Mention" w:semiHidden="1" w:uiPriority="99" w:unhideWhenUsed="1"/>
+    <w:lsdException w:name="Smart Link" w:semiHidden="1" w:uiPriority="99" w:unhideWhenUsed="1"/>
   </w:latentStyles>
   <w:style w:type="paragraph" w:default="1" w:styleId="Standard">
     <w:name w:val="Normal"/>
@@ -8396,6 +8380,135 @@
 </file>
 
 <file path=customXml/item1.xml><?xml version="1.0" encoding="utf-8"?>
+<p:properties xmlns:p="http://schemas.microsoft.com/office/2006/metadata/properties" xmlns:xsi="http://www.w3.org/2001/XMLSchema-instance" xmlns:pc="http://schemas.microsoft.com/office/infopath/2007/PartnerControls">
+  <documentManagement>
+    <MarketSpecific xmlns="f105ad54-119a-4495-aa55-0e28b6b4ad2f">false</MarketSpecific>
+    <ApprovalStatus xmlns="f105ad54-119a-4495-aa55-0e28b6b4ad2f">InProgress</ApprovalStatus>
+    <LocComments xmlns="f105ad54-119a-4495-aa55-0e28b6b4ad2f" xsi:nil="true"/>
+    <DirectSourceMarket xmlns="f105ad54-119a-4495-aa55-0e28b6b4ad2f">english</DirectSourceMarket>
+    <ThumbnailAssetId xmlns="f105ad54-119a-4495-aa55-0e28b6b4ad2f" xsi:nil="true"/>
+    <PrimaryImageGen xmlns="f105ad54-119a-4495-aa55-0e28b6b4ad2f">true</PrimaryImageGen>
+    <LegacyData xmlns="f105ad54-119a-4495-aa55-0e28b6b4ad2f" xsi:nil="true"/>
+    <TPFriendlyName xmlns="f105ad54-119a-4495-aa55-0e28b6b4ad2f" xsi:nil="true"/>
+    <NumericId xmlns="f105ad54-119a-4495-aa55-0e28b6b4ad2f" xsi:nil="true"/>
+    <LocRecommendedHandoff xmlns="f105ad54-119a-4495-aa55-0e28b6b4ad2f" xsi:nil="true"/>
+    <BlockPublish xmlns="f105ad54-119a-4495-aa55-0e28b6b4ad2f">false</BlockPublish>
+    <BusinessGroup xmlns="f105ad54-119a-4495-aa55-0e28b6b4ad2f" xsi:nil="true"/>
+    <OpenTemplate xmlns="f105ad54-119a-4495-aa55-0e28b6b4ad2f">true</OpenTemplate>
+    <SourceTitle xmlns="f105ad54-119a-4495-aa55-0e28b6b4ad2f">Term paper</SourceTitle>
+    <APEditor xmlns="f105ad54-119a-4495-aa55-0e28b6b4ad2f">
+      <UserInfo>
+        <DisplayName/>
+        <AccountId xsi:nil="true"/>
+        <AccountType/>
+      </UserInfo>
+    </APEditor>
+    <UALocComments xmlns="f105ad54-119a-4495-aa55-0e28b6b4ad2f">2007 Template UpLeveling Do Not HandOff</UALocComments>
+    <IntlLangReviewDate xmlns="f105ad54-119a-4495-aa55-0e28b6b4ad2f" xsi:nil="true"/>
+    <PublishStatusLookup xmlns="f105ad54-119a-4495-aa55-0e28b6b4ad2f">
+      <Value>557673</Value>
+      <Value>557674</Value>
+    </PublishStatusLookup>
+    <ParentAssetId xmlns="f105ad54-119a-4495-aa55-0e28b6b4ad2f" xsi:nil="true"/>
+    <FeatureTagsTaxHTField0 xmlns="f105ad54-119a-4495-aa55-0e28b6b4ad2f">
+      <Terms xmlns="http://schemas.microsoft.com/office/infopath/2007/PartnerControls"/>
+    </FeatureTagsTaxHTField0>
+    <MachineTranslated xmlns="f105ad54-119a-4495-aa55-0e28b6b4ad2f">false</MachineTranslated>
+    <Providers xmlns="f105ad54-119a-4495-aa55-0e28b6b4ad2f" xsi:nil="true"/>
+    <OriginalSourceMarket xmlns="f105ad54-119a-4495-aa55-0e28b6b4ad2f">english</OriginalSourceMarket>
+    <APDescription xmlns="f105ad54-119a-4495-aa55-0e28b6b4ad2f" xsi:nil="true"/>
+    <ContentItem xmlns="f105ad54-119a-4495-aa55-0e28b6b4ad2f" xsi:nil="true"/>
+    <ClipArtFilename xmlns="f105ad54-119a-4495-aa55-0e28b6b4ad2f" xsi:nil="true"/>
+    <TPInstallLocation xmlns="f105ad54-119a-4495-aa55-0e28b6b4ad2f" xsi:nil="true"/>
+    <TimesCloned xmlns="f105ad54-119a-4495-aa55-0e28b6b4ad2f" xsi:nil="true"/>
+    <PublishTargets xmlns="f105ad54-119a-4495-aa55-0e28b6b4ad2f">OfficeOnline,OfficeOnlineVNext</PublishTargets>
+    <AcquiredFrom xmlns="f105ad54-119a-4495-aa55-0e28b6b4ad2f">Internal MS</AcquiredFrom>
+    <AssetStart xmlns="f105ad54-119a-4495-aa55-0e28b6b4ad2f">2011-12-28T18:28:00+00:00</AssetStart>
+    <FriendlyTitle xmlns="f105ad54-119a-4495-aa55-0e28b6b4ad2f" xsi:nil="true"/>
+    <Provider xmlns="f105ad54-119a-4495-aa55-0e28b6b4ad2f" xsi:nil="true"/>
+    <LastHandOff xmlns="f105ad54-119a-4495-aa55-0e28b6b4ad2f" xsi:nil="true"/>
+    <Manager xmlns="f105ad54-119a-4495-aa55-0e28b6b4ad2f" xsi:nil="true"/>
+    <UALocRecommendation xmlns="f105ad54-119a-4495-aa55-0e28b6b4ad2f">Localize</UALocRecommendation>
+    <ArtSampleDocs xmlns="f105ad54-119a-4495-aa55-0e28b6b4ad2f" xsi:nil="true"/>
+    <UACurrentWords xmlns="f105ad54-119a-4495-aa55-0e28b6b4ad2f" xsi:nil="true"/>
+    <TPClientViewer xmlns="f105ad54-119a-4495-aa55-0e28b6b4ad2f" xsi:nil="true"/>
+    <TemplateStatus xmlns="f105ad54-119a-4495-aa55-0e28b6b4ad2f">Complete</TemplateStatus>
+    <ShowIn xmlns="f105ad54-119a-4495-aa55-0e28b6b4ad2f">Show everywhere</ShowIn>
+    <CSXHash xmlns="f105ad54-119a-4495-aa55-0e28b6b4ad2f" xsi:nil="true"/>
+    <Downloads xmlns="f105ad54-119a-4495-aa55-0e28b6b4ad2f">0</Downloads>
+    <VoteCount xmlns="f105ad54-119a-4495-aa55-0e28b6b4ad2f" xsi:nil="true"/>
+    <OOCacheId xmlns="f105ad54-119a-4495-aa55-0e28b6b4ad2f" xsi:nil="true"/>
+    <IsDeleted xmlns="f105ad54-119a-4495-aa55-0e28b6b4ad2f">false</IsDeleted>
+    <InternalTagsTaxHTField0 xmlns="f105ad54-119a-4495-aa55-0e28b6b4ad2f">
+      <Terms xmlns="http://schemas.microsoft.com/office/infopath/2007/PartnerControls"/>
+    </InternalTagsTaxHTField0>
+    <UANotes xmlns="f105ad54-119a-4495-aa55-0e28b6b4ad2f">2003 to 2007 conversion</UANotes>
+    <AssetExpire xmlns="f105ad54-119a-4495-aa55-0e28b6b4ad2f">2035-01-01T08:00:00+00:00</AssetExpire>
+    <CSXSubmissionMarket xmlns="f105ad54-119a-4495-aa55-0e28b6b4ad2f" xsi:nil="true"/>
+    <DSATActionTaken xmlns="f105ad54-119a-4495-aa55-0e28b6b4ad2f" xsi:nil="true"/>
+    <SubmitterId xmlns="f105ad54-119a-4495-aa55-0e28b6b4ad2f" xsi:nil="true"/>
+    <EditorialTags xmlns="f105ad54-119a-4495-aa55-0e28b6b4ad2f" xsi:nil="true"/>
+    <TPExecutable xmlns="f105ad54-119a-4495-aa55-0e28b6b4ad2f" xsi:nil="true"/>
+    <CSXSubmissionDate xmlns="f105ad54-119a-4495-aa55-0e28b6b4ad2f" xsi:nil="true"/>
+    <CSXUpdate xmlns="f105ad54-119a-4495-aa55-0e28b6b4ad2f">false</CSXUpdate>
+    <AssetType xmlns="f105ad54-119a-4495-aa55-0e28b6b4ad2f">TP</AssetType>
+    <ApprovalLog xmlns="f105ad54-119a-4495-aa55-0e28b6b4ad2f" xsi:nil="true"/>
+    <BugNumber xmlns="f105ad54-119a-4495-aa55-0e28b6b4ad2f" xsi:nil="true"/>
+    <OriginAsset xmlns="f105ad54-119a-4495-aa55-0e28b6b4ad2f" xsi:nil="true"/>
+    <TPComponent xmlns="f105ad54-119a-4495-aa55-0e28b6b4ad2f" xsi:nil="true"/>
+    <Milestone xmlns="f105ad54-119a-4495-aa55-0e28b6b4ad2f" xsi:nil="true"/>
+    <RecommendationsModifier xmlns="f105ad54-119a-4495-aa55-0e28b6b4ad2f" xsi:nil="true"/>
+    <Component xmlns="c7af2036-029c-470e-8042-297c68a41472" xsi:nil="true"/>
+    <Description0 xmlns="c7af2036-029c-470e-8042-297c68a41472" xsi:nil="true"/>
+    <AssetId xmlns="f105ad54-119a-4495-aa55-0e28b6b4ad2f">TP102808043</AssetId>
+    <PolicheckWords xmlns="f105ad54-119a-4495-aa55-0e28b6b4ad2f" xsi:nil="true"/>
+    <TPLaunchHelpLink xmlns="f105ad54-119a-4495-aa55-0e28b6b4ad2f" xsi:nil="true"/>
+    <IntlLocPriority xmlns="f105ad54-119a-4495-aa55-0e28b6b4ad2f" xsi:nil="true"/>
+    <TPApplication xmlns="f105ad54-119a-4495-aa55-0e28b6b4ad2f" xsi:nil="true"/>
+    <IntlLangReviewer xmlns="f105ad54-119a-4495-aa55-0e28b6b4ad2f" xsi:nil="true"/>
+    <HandoffToMSDN xmlns="f105ad54-119a-4495-aa55-0e28b6b4ad2f" xsi:nil="true"/>
+    <PlannedPubDate xmlns="f105ad54-119a-4495-aa55-0e28b6b4ad2f" xsi:nil="true"/>
+    <CrawlForDependencies xmlns="f105ad54-119a-4495-aa55-0e28b6b4ad2f">false</CrawlForDependencies>
+    <LocLastLocAttemptVersionLookup xmlns="f105ad54-119a-4495-aa55-0e28b6b4ad2f">736548</LocLastLocAttemptVersionLookup>
+    <TrustLevel xmlns="f105ad54-119a-4495-aa55-0e28b6b4ad2f">1 Microsoft Managed Content</TrustLevel>
+    <CampaignTagsTaxHTField0 xmlns="f105ad54-119a-4495-aa55-0e28b6b4ad2f">
+      <Terms xmlns="http://schemas.microsoft.com/office/infopath/2007/PartnerControls"/>
+    </CampaignTagsTaxHTField0>
+    <TPNamespace xmlns="f105ad54-119a-4495-aa55-0e28b6b4ad2f" xsi:nil="true"/>
+    <TaxCatchAll xmlns="f105ad54-119a-4495-aa55-0e28b6b4ad2f"/>
+    <IsSearchable xmlns="f105ad54-119a-4495-aa55-0e28b6b4ad2f">true</IsSearchable>
+    <TemplateTemplateType xmlns="f105ad54-119a-4495-aa55-0e28b6b4ad2f">Word 2007 Default</TemplateTemplateType>
+    <Markets xmlns="f105ad54-119a-4495-aa55-0e28b6b4ad2f"/>
+    <IntlLangReview xmlns="f105ad54-119a-4495-aa55-0e28b6b4ad2f">false</IntlLangReview>
+    <UAProjectedTotalWords xmlns="f105ad54-119a-4495-aa55-0e28b6b4ad2f" xsi:nil="true"/>
+    <OutputCachingOn xmlns="f105ad54-119a-4495-aa55-0e28b6b4ad2f">false</OutputCachingOn>
+    <AverageRating xmlns="f105ad54-119a-4495-aa55-0e28b6b4ad2f" xsi:nil="true"/>
+    <LocMarketGroupTiers2 xmlns="f105ad54-119a-4495-aa55-0e28b6b4ad2f">,t:Tier 1,t:Tier 2,t:Tier 3,</LocMarketGroupTiers2>
+    <APAuthor xmlns="f105ad54-119a-4495-aa55-0e28b6b4ad2f">
+      <UserInfo>
+        <DisplayName/>
+        <AccountId>2721</AccountId>
+        <AccountType/>
+      </UserInfo>
+    </APAuthor>
+    <TPCommandLine xmlns="f105ad54-119a-4495-aa55-0e28b6b4ad2f" xsi:nil="true"/>
+    <LocManualTestRequired xmlns="f105ad54-119a-4495-aa55-0e28b6b4ad2f">false</LocManualTestRequired>
+    <TPAppVersion xmlns="f105ad54-119a-4495-aa55-0e28b6b4ad2f" xsi:nil="true"/>
+    <EditorialStatus xmlns="f105ad54-119a-4495-aa55-0e28b6b4ad2f" xsi:nil="true"/>
+    <LastModifiedDateTime xmlns="f105ad54-119a-4495-aa55-0e28b6b4ad2f" xsi:nil="true"/>
+    <TPLaunchHelpLinkType xmlns="f105ad54-119a-4495-aa55-0e28b6b4ad2f">Template</TPLaunchHelpLinkType>
+    <OriginalRelease xmlns="f105ad54-119a-4495-aa55-0e28b6b4ad2f">14</OriginalRelease>
+    <ScenarioTagsTaxHTField0 xmlns="f105ad54-119a-4495-aa55-0e28b6b4ad2f">
+      <Terms xmlns="http://schemas.microsoft.com/office/infopath/2007/PartnerControls"/>
+    </ScenarioTagsTaxHTField0>
+    <LocalizationTagsTaxHTField0 xmlns="f105ad54-119a-4495-aa55-0e28b6b4ad2f">
+      <Terms xmlns="http://schemas.microsoft.com/office/infopath/2007/PartnerControls"/>
+    </LocalizationTagsTaxHTField0>
+  </documentManagement>
+</p:properties>
+</file>
+
+<file path=customXml/item2.xml><?xml version="1.0" encoding="utf-8"?>
 <ct:contentTypeSchema xmlns:ct="http://schemas.microsoft.com/office/2006/metadata/contentType" xmlns:ma="http://schemas.microsoft.com/office/2006/metadata/properties/metaAttributes" ct:_="" ma:_="" ma:contentTypeName="TemplateFile" ma:contentTypeID="0x01010037696D9D1D95EC45A9440548E782419D04008C4669C20C93454ABB50E332FADBDDBE" ma:contentTypeVersion="55" ma:contentTypeDescription="Create a new document." ma:contentTypeScope="" ma:versionID="0862fa1d3c98dca9116b8c2bbf050b2c">
   <xsd:schema xmlns:xsd="http://www.w3.org/2001/XMLSchema" xmlns:xs="http://www.w3.org/2001/XMLSchema" xmlns:p="http://schemas.microsoft.com/office/2006/metadata/properties" xmlns:ns2="f105ad54-119a-4495-aa55-0e28b6b4ad2f" xmlns:ns3="c7af2036-029c-470e-8042-297c68a41472" targetNamespace="http://schemas.microsoft.com/office/2006/metadata/properties" ma:root="true" ma:fieldsID="efcf89ea05a71204977c7c6a0a118372" ns2:_="" ns3:_="">
     <xsd:import namespace="f105ad54-119a-4495-aa55-0e28b6b4ad2f"/>
@@ -9454,136 +9567,11 @@
 </ct:contentTypeSchema>
 </file>
 
-<file path=customXml/item2.xml><?xml version="1.0" encoding="utf-8"?>
-<p:properties xmlns:p="http://schemas.microsoft.com/office/2006/metadata/properties" xmlns:xsi="http://www.w3.org/2001/XMLSchema-instance" xmlns:pc="http://schemas.microsoft.com/office/infopath/2007/PartnerControls">
-  <documentManagement>
-    <MarketSpecific xmlns="f105ad54-119a-4495-aa55-0e28b6b4ad2f">false</MarketSpecific>
-    <ApprovalStatus xmlns="f105ad54-119a-4495-aa55-0e28b6b4ad2f">InProgress</ApprovalStatus>
-    <LocComments xmlns="f105ad54-119a-4495-aa55-0e28b6b4ad2f" xsi:nil="true"/>
-    <DirectSourceMarket xmlns="f105ad54-119a-4495-aa55-0e28b6b4ad2f">english</DirectSourceMarket>
-    <ThumbnailAssetId xmlns="f105ad54-119a-4495-aa55-0e28b6b4ad2f" xsi:nil="true"/>
-    <PrimaryImageGen xmlns="f105ad54-119a-4495-aa55-0e28b6b4ad2f">true</PrimaryImageGen>
-    <LegacyData xmlns="f105ad54-119a-4495-aa55-0e28b6b4ad2f" xsi:nil="true"/>
-    <TPFriendlyName xmlns="f105ad54-119a-4495-aa55-0e28b6b4ad2f" xsi:nil="true"/>
-    <NumericId xmlns="f105ad54-119a-4495-aa55-0e28b6b4ad2f" xsi:nil="true"/>
-    <LocRecommendedHandoff xmlns="f105ad54-119a-4495-aa55-0e28b6b4ad2f" xsi:nil="true"/>
-    <BlockPublish xmlns="f105ad54-119a-4495-aa55-0e28b6b4ad2f">false</BlockPublish>
-    <BusinessGroup xmlns="f105ad54-119a-4495-aa55-0e28b6b4ad2f" xsi:nil="true"/>
-    <OpenTemplate xmlns="f105ad54-119a-4495-aa55-0e28b6b4ad2f">true</OpenTemplate>
-    <SourceTitle xmlns="f105ad54-119a-4495-aa55-0e28b6b4ad2f">Term paper</SourceTitle>
-    <APEditor xmlns="f105ad54-119a-4495-aa55-0e28b6b4ad2f">
-      <UserInfo>
-        <DisplayName/>
-        <AccountId xsi:nil="true"/>
-        <AccountType/>
-      </UserInfo>
-    </APEditor>
-    <UALocComments xmlns="f105ad54-119a-4495-aa55-0e28b6b4ad2f">2007 Template UpLeveling Do Not HandOff</UALocComments>
-    <IntlLangReviewDate xmlns="f105ad54-119a-4495-aa55-0e28b6b4ad2f" xsi:nil="true"/>
-    <PublishStatusLookup xmlns="f105ad54-119a-4495-aa55-0e28b6b4ad2f">
-      <Value>557673</Value>
-      <Value>557674</Value>
-    </PublishStatusLookup>
-    <ParentAssetId xmlns="f105ad54-119a-4495-aa55-0e28b6b4ad2f" xsi:nil="true"/>
-    <FeatureTagsTaxHTField0 xmlns="f105ad54-119a-4495-aa55-0e28b6b4ad2f">
-      <Terms xmlns="http://schemas.microsoft.com/office/infopath/2007/PartnerControls"/>
-    </FeatureTagsTaxHTField0>
-    <MachineTranslated xmlns="f105ad54-119a-4495-aa55-0e28b6b4ad2f">false</MachineTranslated>
-    <Providers xmlns="f105ad54-119a-4495-aa55-0e28b6b4ad2f" xsi:nil="true"/>
-    <OriginalSourceMarket xmlns="f105ad54-119a-4495-aa55-0e28b6b4ad2f">english</OriginalSourceMarket>
-    <APDescription xmlns="f105ad54-119a-4495-aa55-0e28b6b4ad2f" xsi:nil="true"/>
-    <ContentItem xmlns="f105ad54-119a-4495-aa55-0e28b6b4ad2f" xsi:nil="true"/>
-    <ClipArtFilename xmlns="f105ad54-119a-4495-aa55-0e28b6b4ad2f" xsi:nil="true"/>
-    <TPInstallLocation xmlns="f105ad54-119a-4495-aa55-0e28b6b4ad2f" xsi:nil="true"/>
-    <TimesCloned xmlns="f105ad54-119a-4495-aa55-0e28b6b4ad2f" xsi:nil="true"/>
-    <PublishTargets xmlns="f105ad54-119a-4495-aa55-0e28b6b4ad2f">OfficeOnline,OfficeOnlineVNext</PublishTargets>
-    <AcquiredFrom xmlns="f105ad54-119a-4495-aa55-0e28b6b4ad2f">Internal MS</AcquiredFrom>
-    <AssetStart xmlns="f105ad54-119a-4495-aa55-0e28b6b4ad2f">2011-12-28T18:28:00+00:00</AssetStart>
-    <FriendlyTitle xmlns="f105ad54-119a-4495-aa55-0e28b6b4ad2f" xsi:nil="true"/>
-    <Provider xmlns="f105ad54-119a-4495-aa55-0e28b6b4ad2f" xsi:nil="true"/>
-    <LastHandOff xmlns="f105ad54-119a-4495-aa55-0e28b6b4ad2f" xsi:nil="true"/>
-    <Manager xmlns="f105ad54-119a-4495-aa55-0e28b6b4ad2f" xsi:nil="true"/>
-    <UALocRecommendation xmlns="f105ad54-119a-4495-aa55-0e28b6b4ad2f">Localize</UALocRecommendation>
-    <ArtSampleDocs xmlns="f105ad54-119a-4495-aa55-0e28b6b4ad2f" xsi:nil="true"/>
-    <UACurrentWords xmlns="f105ad54-119a-4495-aa55-0e28b6b4ad2f" xsi:nil="true"/>
-    <TPClientViewer xmlns="f105ad54-119a-4495-aa55-0e28b6b4ad2f" xsi:nil="true"/>
-    <TemplateStatus xmlns="f105ad54-119a-4495-aa55-0e28b6b4ad2f">Complete</TemplateStatus>
-    <ShowIn xmlns="f105ad54-119a-4495-aa55-0e28b6b4ad2f">Show everywhere</ShowIn>
-    <CSXHash xmlns="f105ad54-119a-4495-aa55-0e28b6b4ad2f" xsi:nil="true"/>
-    <Downloads xmlns="f105ad54-119a-4495-aa55-0e28b6b4ad2f">0</Downloads>
-    <VoteCount xmlns="f105ad54-119a-4495-aa55-0e28b6b4ad2f" xsi:nil="true"/>
-    <OOCacheId xmlns="f105ad54-119a-4495-aa55-0e28b6b4ad2f" xsi:nil="true"/>
-    <IsDeleted xmlns="f105ad54-119a-4495-aa55-0e28b6b4ad2f">false</IsDeleted>
-    <InternalTagsTaxHTField0 xmlns="f105ad54-119a-4495-aa55-0e28b6b4ad2f">
-      <Terms xmlns="http://schemas.microsoft.com/office/infopath/2007/PartnerControls"/>
-    </InternalTagsTaxHTField0>
-    <UANotes xmlns="f105ad54-119a-4495-aa55-0e28b6b4ad2f">2003 to 2007 conversion</UANotes>
-    <AssetExpire xmlns="f105ad54-119a-4495-aa55-0e28b6b4ad2f">2035-01-01T08:00:00+00:00</AssetExpire>
-    <CSXSubmissionMarket xmlns="f105ad54-119a-4495-aa55-0e28b6b4ad2f" xsi:nil="true"/>
-    <DSATActionTaken xmlns="f105ad54-119a-4495-aa55-0e28b6b4ad2f" xsi:nil="true"/>
-    <SubmitterId xmlns="f105ad54-119a-4495-aa55-0e28b6b4ad2f" xsi:nil="true"/>
-    <EditorialTags xmlns="f105ad54-119a-4495-aa55-0e28b6b4ad2f" xsi:nil="true"/>
-    <TPExecutable xmlns="f105ad54-119a-4495-aa55-0e28b6b4ad2f" xsi:nil="true"/>
-    <CSXSubmissionDate xmlns="f105ad54-119a-4495-aa55-0e28b6b4ad2f" xsi:nil="true"/>
-    <CSXUpdate xmlns="f105ad54-119a-4495-aa55-0e28b6b4ad2f">false</CSXUpdate>
-    <AssetType xmlns="f105ad54-119a-4495-aa55-0e28b6b4ad2f">TP</AssetType>
-    <ApprovalLog xmlns="f105ad54-119a-4495-aa55-0e28b6b4ad2f" xsi:nil="true"/>
-    <BugNumber xmlns="f105ad54-119a-4495-aa55-0e28b6b4ad2f" xsi:nil="true"/>
-    <OriginAsset xmlns="f105ad54-119a-4495-aa55-0e28b6b4ad2f" xsi:nil="true"/>
-    <TPComponent xmlns="f105ad54-119a-4495-aa55-0e28b6b4ad2f" xsi:nil="true"/>
-    <Milestone xmlns="f105ad54-119a-4495-aa55-0e28b6b4ad2f" xsi:nil="true"/>
-    <RecommendationsModifier xmlns="f105ad54-119a-4495-aa55-0e28b6b4ad2f" xsi:nil="true"/>
-    <Component xmlns="c7af2036-029c-470e-8042-297c68a41472" xsi:nil="true"/>
-    <Description0 xmlns="c7af2036-029c-470e-8042-297c68a41472" xsi:nil="true"/>
-    <AssetId xmlns="f105ad54-119a-4495-aa55-0e28b6b4ad2f">TP102808043</AssetId>
-    <PolicheckWords xmlns="f105ad54-119a-4495-aa55-0e28b6b4ad2f" xsi:nil="true"/>
-    <TPLaunchHelpLink xmlns="f105ad54-119a-4495-aa55-0e28b6b4ad2f" xsi:nil="true"/>
-    <IntlLocPriority xmlns="f105ad54-119a-4495-aa55-0e28b6b4ad2f" xsi:nil="true"/>
-    <TPApplication xmlns="f105ad54-119a-4495-aa55-0e28b6b4ad2f" xsi:nil="true"/>
-    <IntlLangReviewer xmlns="f105ad54-119a-4495-aa55-0e28b6b4ad2f" xsi:nil="true"/>
-    <HandoffToMSDN xmlns="f105ad54-119a-4495-aa55-0e28b6b4ad2f" xsi:nil="true"/>
-    <PlannedPubDate xmlns="f105ad54-119a-4495-aa55-0e28b6b4ad2f" xsi:nil="true"/>
-    <CrawlForDependencies xmlns="f105ad54-119a-4495-aa55-0e28b6b4ad2f">false</CrawlForDependencies>
-    <LocLastLocAttemptVersionLookup xmlns="f105ad54-119a-4495-aa55-0e28b6b4ad2f">736548</LocLastLocAttemptVersionLookup>
-    <TrustLevel xmlns="f105ad54-119a-4495-aa55-0e28b6b4ad2f">1 Microsoft Managed Content</TrustLevel>
-    <CampaignTagsTaxHTField0 xmlns="f105ad54-119a-4495-aa55-0e28b6b4ad2f">
-      <Terms xmlns="http://schemas.microsoft.com/office/infopath/2007/PartnerControls"/>
-    </CampaignTagsTaxHTField0>
-    <TPNamespace xmlns="f105ad54-119a-4495-aa55-0e28b6b4ad2f" xsi:nil="true"/>
-    <TaxCatchAll xmlns="f105ad54-119a-4495-aa55-0e28b6b4ad2f"/>
-    <IsSearchable xmlns="f105ad54-119a-4495-aa55-0e28b6b4ad2f">true</IsSearchable>
-    <TemplateTemplateType xmlns="f105ad54-119a-4495-aa55-0e28b6b4ad2f">Word 2007 Default</TemplateTemplateType>
-    <Markets xmlns="f105ad54-119a-4495-aa55-0e28b6b4ad2f"/>
-    <IntlLangReview xmlns="f105ad54-119a-4495-aa55-0e28b6b4ad2f">false</IntlLangReview>
-    <UAProjectedTotalWords xmlns="f105ad54-119a-4495-aa55-0e28b6b4ad2f" xsi:nil="true"/>
-    <OutputCachingOn xmlns="f105ad54-119a-4495-aa55-0e28b6b4ad2f">false</OutputCachingOn>
-    <AverageRating xmlns="f105ad54-119a-4495-aa55-0e28b6b4ad2f" xsi:nil="true"/>
-    <LocMarketGroupTiers2 xmlns="f105ad54-119a-4495-aa55-0e28b6b4ad2f">,t:Tier 1,t:Tier 2,t:Tier 3,</LocMarketGroupTiers2>
-    <APAuthor xmlns="f105ad54-119a-4495-aa55-0e28b6b4ad2f">
-      <UserInfo>
-        <DisplayName/>
-        <AccountId>2721</AccountId>
-        <AccountType/>
-      </UserInfo>
-    </APAuthor>
-    <TPCommandLine xmlns="f105ad54-119a-4495-aa55-0e28b6b4ad2f" xsi:nil="true"/>
-    <LocManualTestRequired xmlns="f105ad54-119a-4495-aa55-0e28b6b4ad2f">false</LocManualTestRequired>
-    <TPAppVersion xmlns="f105ad54-119a-4495-aa55-0e28b6b4ad2f" xsi:nil="true"/>
-    <EditorialStatus xmlns="f105ad54-119a-4495-aa55-0e28b6b4ad2f" xsi:nil="true"/>
-    <LastModifiedDateTime xmlns="f105ad54-119a-4495-aa55-0e28b6b4ad2f" xsi:nil="true"/>
-    <TPLaunchHelpLinkType xmlns="f105ad54-119a-4495-aa55-0e28b6b4ad2f">Template</TPLaunchHelpLinkType>
-    <OriginalRelease xmlns="f105ad54-119a-4495-aa55-0e28b6b4ad2f">14</OriginalRelease>
-    <ScenarioTagsTaxHTField0 xmlns="f105ad54-119a-4495-aa55-0e28b6b4ad2f">
-      <Terms xmlns="http://schemas.microsoft.com/office/infopath/2007/PartnerControls"/>
-    </ScenarioTagsTaxHTField0>
-    <LocalizationTagsTaxHTField0 xmlns="f105ad54-119a-4495-aa55-0e28b6b4ad2f">
-      <Terms xmlns="http://schemas.microsoft.com/office/infopath/2007/PartnerControls"/>
-    </LocalizationTagsTaxHTField0>
-  </documentManagement>
-</p:properties>
+<file path=customXml/item3.xml><?xml version="1.0" encoding="utf-8"?>
+<b:Sources xmlns:b="http://schemas.openxmlformats.org/officeDocument/2006/bibliography" xmlns="http://schemas.openxmlformats.org/officeDocument/2006/bibliography" SelectedStyle="\APASixthEditionOfficeOnline.xsl" StyleName="APA" Version="6"/>
 </file>
 
-<file path=customXml/item3.xml><?xml version="1.0" encoding="utf-8"?>
+<file path=customXml/item4.xml><?xml version="1.0" encoding="utf-8"?>
 <?mso-contentType ?>
 <FormTemplates xmlns="http://schemas.microsoft.com/sharepoint/v3/contenttype/forms">
   <Display>DocumentLibraryForm</Display>
@@ -9592,11 +9580,18 @@
 </FormTemplates>
 </file>
 
-<file path=customXml/item4.xml><?xml version="1.0" encoding="utf-8"?>
-<b:Sources xmlns:b="http://schemas.openxmlformats.org/officeDocument/2006/bibliography" xmlns="http://schemas.openxmlformats.org/officeDocument/2006/bibliography" SelectedStyle="\APASixthEditionOfficeOnline.xsl" StyleName="APA" Version="6"/>
+<file path=customXml/itemProps1.xml><?xml version="1.0" encoding="utf-8"?>
+<ds:datastoreItem xmlns:ds="http://schemas.openxmlformats.org/officeDocument/2006/customXml" ds:itemID="{AF86A988-205D-4F8B-B7C5-B9120E8D21EA}">
+  <ds:schemaRefs>
+    <ds:schemaRef ds:uri="http://schemas.microsoft.com/office/2006/metadata/properties"/>
+    <ds:schemaRef ds:uri="http://schemas.microsoft.com/office/infopath/2007/PartnerControls"/>
+    <ds:schemaRef ds:uri="f105ad54-119a-4495-aa55-0e28b6b4ad2f"/>
+    <ds:schemaRef ds:uri="c7af2036-029c-470e-8042-297c68a41472"/>
+  </ds:schemaRefs>
+</ds:datastoreItem>
 </file>
 
-<file path=customXml/itemProps1.xml><?xml version="1.0" encoding="utf-8"?>
+<file path=customXml/itemProps2.xml><?xml version="1.0" encoding="utf-8"?>
 <ds:datastoreItem xmlns:ds="http://schemas.openxmlformats.org/officeDocument/2006/customXml" ds:itemID="{6AC04EE4-79CC-441E-875F-7F3324C39AD3}">
   <ds:schemaRefs>
     <ds:schemaRef ds:uri="http://schemas.microsoft.com/office/2006/metadata/contentType"/>
@@ -9615,29 +9610,18 @@
 </ds:datastoreItem>
 </file>
 
-<file path=customXml/itemProps2.xml><?xml version="1.0" encoding="utf-8"?>
-<ds:datastoreItem xmlns:ds="http://schemas.openxmlformats.org/officeDocument/2006/customXml" ds:itemID="{AF86A988-205D-4F8B-B7C5-B9120E8D21EA}">
+<file path=customXml/itemProps3.xml><?xml version="1.0" encoding="utf-8"?>
+<ds:datastoreItem xmlns:ds="http://schemas.openxmlformats.org/officeDocument/2006/customXml" ds:itemID="{36A0018A-F0D8-4853-9293-1174DE40927A}">
   <ds:schemaRefs>
-    <ds:schemaRef ds:uri="http://schemas.microsoft.com/office/2006/metadata/properties"/>
-    <ds:schemaRef ds:uri="http://schemas.microsoft.com/office/infopath/2007/PartnerControls"/>
-    <ds:schemaRef ds:uri="f105ad54-119a-4495-aa55-0e28b6b4ad2f"/>
-    <ds:schemaRef ds:uri="c7af2036-029c-470e-8042-297c68a41472"/>
+    <ds:schemaRef ds:uri="http://schemas.openxmlformats.org/officeDocument/2006/bibliography"/>
   </ds:schemaRefs>
 </ds:datastoreItem>
 </file>
 
-<file path=customXml/itemProps3.xml><?xml version="1.0" encoding="utf-8"?>
+<file path=customXml/itemProps4.xml><?xml version="1.0" encoding="utf-8"?>
 <ds:datastoreItem xmlns:ds="http://schemas.openxmlformats.org/officeDocument/2006/customXml" ds:itemID="{B6180932-2AA9-41FE-AC1F-6E246AC354E4}">
   <ds:schemaRefs>
     <ds:schemaRef ds:uri="http://schemas.microsoft.com/sharepoint/v3/contenttype/forms"/>
   </ds:schemaRefs>
 </ds:datastoreItem>
-</file>
-
-<file path=customXml/itemProps4.xml><?xml version="1.0" encoding="utf-8"?>
-<ds:datastoreItem xmlns:ds="http://schemas.openxmlformats.org/officeDocument/2006/customXml" ds:itemID="{36A0018A-F0D8-4853-9293-1174DE40927A}">
-  <ds:schemaRefs>
-    <ds:schemaRef ds:uri="http://schemas.openxmlformats.org/officeDocument/2006/bibliography"/>
-  </ds:schemaRefs>
-</ds:datastoreItem>
 </file>